--- a/documentatie/SRS/OOAD Parola - SRS.docx
+++ b/documentatie/SRS/OOAD Parola - SRS.docx
@@ -3075,50 +3075,17 @@
       <w:pPr>
         <w:rPr>
           <w:rFonts w:asciiTheme="majorHAnsi" w:hAnsiTheme="majorHAnsi" w:cstheme="majorHAnsi"/>
-          <w:i/>
-        </w:rPr>
-      </w:pPr>
-      <w:r>
-        <w:rPr>
-          <w:rFonts w:asciiTheme="majorHAnsi" w:hAnsiTheme="majorHAnsi" w:cstheme="majorHAnsi"/>
-          <w:i/>
-        </w:rPr>
-        <w:t>&lt;Provide a short description of the software being specified and its purpose, including relevant benefits, objectives, and goals. If a separate description of the product scope is available (e.g. in the PvA), refer to it rather than duplicating its contents here.&gt;</w:t>
-      </w:r>
-    </w:p>
-    <w:p>
-      <w:pPr>
-        <w:rPr>
-          <w:rFonts w:asciiTheme="majorHAnsi" w:hAnsiTheme="majorHAnsi" w:cstheme="majorHAnsi"/>
-          <w:i/>
-        </w:rPr>
-      </w:pPr>
-    </w:p>
-    <w:p>
-      <w:pPr>
-        <w:rPr>
-          <w:rFonts w:asciiTheme="majorHAnsi" w:hAnsiTheme="majorHAnsi" w:cstheme="majorHAnsi"/>
           <w:iCs/>
           <w:lang w:val="nl-NL"/>
         </w:rPr>
       </w:pPr>
-      <w:proofErr w:type="spellStart"/>
       <w:r>
         <w:rPr>
           <w:rFonts w:asciiTheme="majorHAnsi" w:hAnsiTheme="majorHAnsi" w:cstheme="majorHAnsi"/>
           <w:iCs/>
           <w:lang w:val="nl-NL"/>
         </w:rPr>
-        <w:t>Parola</w:t>
-      </w:r>
-      <w:proofErr w:type="spellEnd"/>
-      <w:r>
-        <w:rPr>
-          <w:rFonts w:asciiTheme="majorHAnsi" w:hAnsiTheme="majorHAnsi" w:cstheme="majorHAnsi"/>
-          <w:iCs/>
-          <w:lang w:val="nl-NL"/>
-        </w:rPr>
-        <w:t xml:space="preserve"> is een quiz-applicatie ontwikkeld door MEC Games, bedoeld om beschikbaar te zijn op verschillende gangbare apparaten. Het doel van de software is om gebruikers een leuke en educatieve quizervaring te bieden. De applicatie streeft ernaar om quizzen van verschillende categorieën aan te bieden, waarbij spelers punten kunnen verdienen door vragen correct te beantwoorden en woorden te vormen.</w:t>
+        <w:t>Parola is een quiz-applicatie ontwikkeld door MEC Games, bedoeld om beschikbaar te zijn op verschillende gangbare apparaten. Het doel van de software is om gebruikers een leuke en educatieve quizervaring te bieden. De applicatie streeft ernaar om quizzen van verschillende categorieën aan te bieden, waarbij spelers punten kunnen verdienen door vragen correct te beantwoorden en woorden te vormen.</w:t>
       </w:r>
     </w:p>
     <w:p>
@@ -3163,29 +3130,6 @@
       <w:pPr>
         <w:rPr>
           <w:rFonts w:asciiTheme="majorHAnsi" w:hAnsiTheme="majorHAnsi" w:cstheme="majorHAnsi"/>
-          <w:i/>
-        </w:rPr>
-      </w:pPr>
-      <w:r>
-        <w:rPr>
-          <w:rFonts w:asciiTheme="majorHAnsi" w:hAnsiTheme="majorHAnsi" w:cstheme="majorHAnsi"/>
-          <w:i/>
-        </w:rPr>
-        <w:t>&lt;Identify the various user classes (actors) that you anticipate will use this product. User classes may be differentiated based on the  subset of product functions used. Describe the pertinent characteristics of each user class. Certain requirements may pertain only to certain user classes. &gt;</w:t>
-      </w:r>
-    </w:p>
-    <w:p>
-      <w:pPr>
-        <w:rPr>
-          <w:rFonts w:asciiTheme="majorHAnsi" w:hAnsiTheme="majorHAnsi" w:cstheme="majorHAnsi"/>
-          <w:i/>
-        </w:rPr>
-      </w:pPr>
-    </w:p>
-    <w:p>
-      <w:pPr>
-        <w:rPr>
-          <w:rFonts w:asciiTheme="majorHAnsi" w:hAnsiTheme="majorHAnsi" w:cstheme="majorHAnsi"/>
           <w:iCs/>
           <w:lang w:val="nl-NL"/>
         </w:rPr>
@@ -3198,7 +3142,7 @@
           <w:iCs/>
           <w:lang w:val="nl-NL"/>
         </w:rPr>
-        <w:t>Spelers</w:t>
+        <w:t>Gebruiker</w:t>
       </w:r>
       <w:r>
         <w:rPr>
@@ -3245,6 +3189,13 @@
     </w:p>
     <w:p>
       <w:pPr>
+        <w:rPr>
+          <w:rFonts w:asciiTheme="majorHAnsi" w:hAnsiTheme="majorHAnsi" w:cstheme="majorHAnsi"/>
+          <w:iCs/>
+          <w:lang w:val="nl-NL"/>
+        </w:rPr>
+      </w:pPr>
+      <w:r>
         <w:rPr>
           <w:rFonts w:asciiTheme="majorHAnsi" w:hAnsiTheme="majorHAnsi" w:cstheme="majorHAnsi"/>
           <w:b/>
@@ -3252,7 +3203,8 @@
           <w:iCs/>
           <w:lang w:val="nl-NL"/>
         </w:rPr>
-      </w:pPr>
+        <w:t>Bezoeker</w:t>
+      </w:r>
       <w:r>
         <w:rPr>
           <w:rFonts w:asciiTheme="majorHAnsi" w:hAnsiTheme="majorHAnsi" w:cstheme="majorHAnsi"/>
@@ -3261,7 +3213,7 @@
           <w:iCs/>
           <w:lang w:val="nl-NL"/>
         </w:rPr>
-        <w:t>Gebruikers:</w:t>
+        <w:t>:</w:t>
       </w:r>
       <w:r>
         <w:rPr>
@@ -3279,7 +3231,7 @@
           <w:iCs/>
           <w:lang w:val="nl-NL"/>
         </w:rPr>
-        <w:t>Gebruikers kunnen zich aanmelden of inloggen</w:t>
+        <w:t>Bezoekers</w:t>
       </w:r>
       <w:r>
         <w:rPr>
@@ -3287,7 +3239,142 @@
           <w:iCs/>
           <w:lang w:val="nl-NL"/>
         </w:rPr>
-        <w:t>, als de gebruiker zich inlogt of registreert word deze een Speler.</w:t>
+        <w:t xml:space="preserve"> kunnen zich aanmelden of inloggen</w:t>
+      </w:r>
+      <w:r>
+        <w:rPr>
+          <w:rFonts w:asciiTheme="majorHAnsi" w:hAnsiTheme="majorHAnsi" w:cstheme="majorHAnsi"/>
+          <w:iCs/>
+          <w:lang w:val="nl-NL"/>
+        </w:rPr>
+        <w:t xml:space="preserve">, als de gebruiker zich inlogt of registreert </w:t>
+      </w:r>
+      <w:r>
+        <w:rPr>
+          <w:rFonts w:asciiTheme="majorHAnsi" w:hAnsiTheme="majorHAnsi" w:cstheme="majorHAnsi"/>
+          <w:iCs/>
+          <w:lang w:val="nl-NL"/>
+        </w:rPr>
+        <w:t>wordt</w:t>
+      </w:r>
+      <w:r>
+        <w:rPr>
+          <w:rFonts w:asciiTheme="majorHAnsi" w:hAnsiTheme="majorHAnsi" w:cstheme="majorHAnsi"/>
+          <w:iCs/>
+          <w:lang w:val="nl-NL"/>
+        </w:rPr>
+        <w:t xml:space="preserve"> deze een </w:t>
+      </w:r>
+      <w:r>
+        <w:rPr>
+          <w:rFonts w:asciiTheme="majorHAnsi" w:hAnsiTheme="majorHAnsi" w:cstheme="majorHAnsi"/>
+          <w:iCs/>
+          <w:lang w:val="nl-NL"/>
+        </w:rPr>
+        <w:t>Gebruiker</w:t>
+      </w:r>
+      <w:r>
+        <w:rPr>
+          <w:rFonts w:asciiTheme="majorHAnsi" w:hAnsiTheme="majorHAnsi" w:cstheme="majorHAnsi"/>
+          <w:iCs/>
+          <w:lang w:val="nl-NL"/>
+        </w:rPr>
+        <w:t>.</w:t>
+      </w:r>
+    </w:p>
+    <w:p>
+      <w:pPr>
+        <w:rPr>
+          <w:rFonts w:asciiTheme="majorHAnsi" w:hAnsiTheme="majorHAnsi" w:cstheme="majorHAnsi"/>
+          <w:iCs/>
+          <w:lang w:val="nl-NL"/>
+        </w:rPr>
+      </w:pPr>
+    </w:p>
+    <w:p>
+      <w:pPr>
+        <w:rPr>
+          <w:rFonts w:asciiTheme="majorHAnsi" w:hAnsiTheme="majorHAnsi" w:cstheme="majorHAnsi"/>
+          <w:b/>
+          <w:bCs/>
+          <w:iCs/>
+          <w:lang w:val="nl-NL"/>
+        </w:rPr>
+      </w:pPr>
+      <w:r>
+        <w:rPr>
+          <w:rFonts w:asciiTheme="majorHAnsi" w:hAnsiTheme="majorHAnsi" w:cstheme="majorHAnsi"/>
+          <w:b/>
+          <w:bCs/>
+          <w:iCs/>
+          <w:lang w:val="nl-NL"/>
+        </w:rPr>
+        <w:t>Medewerker:</w:t>
+      </w:r>
+    </w:p>
+    <w:p>
+      <w:pPr>
+        <w:rPr>
+          <w:rFonts w:asciiTheme="majorHAnsi" w:hAnsiTheme="majorHAnsi" w:cstheme="majorHAnsi"/>
+          <w:iCs/>
+          <w:lang w:val="nl-NL"/>
+        </w:rPr>
+      </w:pPr>
+      <w:r>
+        <w:rPr>
+          <w:rFonts w:asciiTheme="majorHAnsi" w:hAnsiTheme="majorHAnsi" w:cstheme="majorHAnsi"/>
+          <w:iCs/>
+          <w:lang w:val="nl-NL"/>
+        </w:rPr>
+        <w:t xml:space="preserve">De medewerker kan de </w:t>
+      </w:r>
+      <w:r>
+        <w:rPr>
+          <w:rFonts w:asciiTheme="majorHAnsi" w:hAnsiTheme="majorHAnsi" w:cstheme="majorHAnsi"/>
+          <w:iCs/>
+          <w:lang w:val="nl-NL"/>
+        </w:rPr>
+        <w:t xml:space="preserve">quizzen </w:t>
+      </w:r>
+      <w:r>
+        <w:rPr>
+          <w:rFonts w:asciiTheme="majorHAnsi" w:hAnsiTheme="majorHAnsi" w:cstheme="majorHAnsi"/>
+          <w:iCs/>
+          <w:lang w:val="nl-NL"/>
+        </w:rPr>
+        <w:t xml:space="preserve">en vragen aanmaken, </w:t>
+      </w:r>
+      <w:r>
+        <w:rPr>
+          <w:rFonts w:asciiTheme="majorHAnsi" w:hAnsiTheme="majorHAnsi" w:cstheme="majorHAnsi"/>
+          <w:iCs/>
+          <w:lang w:val="nl-NL"/>
+        </w:rPr>
+        <w:t xml:space="preserve">quizzen </w:t>
+      </w:r>
+      <w:r>
+        <w:rPr>
+          <w:rFonts w:asciiTheme="majorHAnsi" w:hAnsiTheme="majorHAnsi" w:cstheme="majorHAnsi"/>
+          <w:iCs/>
+          <w:lang w:val="nl-NL"/>
+        </w:rPr>
+        <w:t xml:space="preserve">bewerken en vragen op </w:t>
+      </w:r>
+      <w:r>
+        <w:rPr>
+          <w:rFonts w:asciiTheme="majorHAnsi" w:hAnsiTheme="majorHAnsi" w:cstheme="majorHAnsi"/>
+          <w:iCs/>
+          <w:lang w:val="nl-NL"/>
+        </w:rPr>
+        <w:t>non-actief</w:t>
+      </w:r>
+      <w:r>
+        <w:rPr>
+          <w:rFonts w:asciiTheme="majorHAnsi" w:hAnsiTheme="majorHAnsi" w:cstheme="majorHAnsi"/>
+          <w:iCs/>
+          <w:lang w:val="nl-NL"/>
+        </w:rPr>
+        <w:t xml:space="preserve"> zetten.</w:t>
       </w:r>
     </w:p>
     <w:p>
@@ -3332,33 +3419,18 @@
       <w:pPr>
         <w:rPr>
           <w:rFonts w:asciiTheme="majorHAnsi" w:hAnsiTheme="majorHAnsi" w:cstheme="majorHAnsi"/>
-          <w:i/>
-        </w:rPr>
-      </w:pPr>
-      <w:r>
-        <w:rPr>
-          <w:rFonts w:asciiTheme="majorHAnsi" w:hAnsiTheme="majorHAnsi" w:cstheme="majorHAnsi"/>
-          <w:i/>
-        </w:rPr>
-        <w:t>&lt;Describe the environment in which the software will operate, including the hardware platform, operating system and versions, and any other software components or applications with which it must peacefully coexist.&gt;</w:t>
-      </w:r>
-    </w:p>
-    <w:p>
-      <w:pPr>
-        <w:rPr>
-          <w:rFonts w:asciiTheme="majorHAnsi" w:hAnsiTheme="majorHAnsi" w:cstheme="majorHAnsi"/>
           <w:iCs/>
-        </w:rPr>
-      </w:pPr>
-    </w:p>
-    <w:p>
-      <w:pPr>
+          <w:lang w:val="nl-NL"/>
+        </w:rPr>
+      </w:pPr>
+      <w:r>
         <w:rPr>
           <w:rFonts w:asciiTheme="majorHAnsi" w:hAnsiTheme="majorHAnsi" w:cstheme="majorHAnsi"/>
           <w:iCs/>
           <w:lang w:val="nl-NL"/>
         </w:rPr>
-      </w:pPr>
+        <w:t xml:space="preserve">Parola wordt gespeeld op een computer met een </w:t>
+      </w:r>
       <w:proofErr w:type="spellStart"/>
       <w:r>
         <w:rPr>
@@ -3366,7 +3438,7 @@
           <w:iCs/>
           <w:lang w:val="nl-NL"/>
         </w:rPr>
-        <w:t>Parola</w:t>
+        <w:t>command</w:t>
       </w:r>
       <w:proofErr w:type="spellEnd"/>
       <w:r>
@@ -3375,25 +3447,23 @@
           <w:iCs/>
           <w:lang w:val="nl-NL"/>
         </w:rPr>
-        <w:t xml:space="preserve"> wordt gespeeld op een computer met een </w:t>
-      </w:r>
-      <w:proofErr w:type="spellStart"/>
+        <w:t xml:space="preserve"> prompt interface. Het spel draait op het Java-platform. Je kan z</w:t>
+      </w:r>
       <w:r>
         <w:rPr>
           <w:rFonts w:asciiTheme="majorHAnsi" w:hAnsiTheme="majorHAnsi" w:cstheme="majorHAnsi"/>
           <w:iCs/>
           <w:lang w:val="nl-NL"/>
         </w:rPr>
-        <w:t>command</w:t>
-      </w:r>
-      <w:proofErr w:type="spellEnd"/>
+        <w:t>it spel spelen op elke computer met een werkende IDE</w:t>
+      </w:r>
       <w:r>
         <w:rPr>
           <w:rFonts w:asciiTheme="majorHAnsi" w:hAnsiTheme="majorHAnsi" w:cstheme="majorHAnsi"/>
           <w:iCs/>
           <w:lang w:val="nl-NL"/>
         </w:rPr>
-        <w:t xml:space="preserve"> prompt interface. Het spel draait op het Java-platform</w:t>
+        <w:t>.</w:t>
       </w:r>
       <w:r>
         <w:rPr>
@@ -3401,7 +3471,7 @@
           <w:iCs/>
           <w:lang w:val="nl-NL"/>
         </w:rPr>
-        <w:t>. Je kan z</w:t>
+        <w:t xml:space="preserve"> Wij hebben ervoor gekozen op dit project te maken met IntelliJ en dit za</w:t>
       </w:r>
       <w:r>
         <w:rPr>
@@ -3409,25 +3479,15 @@
           <w:iCs/>
           <w:lang w:val="nl-NL"/>
         </w:rPr>
-        <w:t xml:space="preserve">it spel spelen op elke computer met een werkende IDE, Wij hebben ervoor gekozen op dit project te maken met </w:t>
-      </w:r>
-      <w:proofErr w:type="spellStart"/>
+        <w:t>l</w:t>
+      </w:r>
       <w:r>
         <w:rPr>
           <w:rFonts w:asciiTheme="majorHAnsi" w:hAnsiTheme="majorHAnsi" w:cstheme="majorHAnsi"/>
           <w:iCs/>
           <w:lang w:val="nl-NL"/>
         </w:rPr>
-        <w:t>IntelliJ</w:t>
-      </w:r>
-      <w:proofErr w:type="spellEnd"/>
-      <w:r>
-        <w:rPr>
-          <w:rFonts w:asciiTheme="majorHAnsi" w:hAnsiTheme="majorHAnsi" w:cstheme="majorHAnsi"/>
-          <w:iCs/>
-          <w:lang w:val="nl-NL"/>
-        </w:rPr>
-        <w:t xml:space="preserve"> en dit zat dus ondersteund worden.</w:t>
+        <w:t xml:space="preserve"> dus ondersteund worden.</w:t>
       </w:r>
     </w:p>
     <w:p>
@@ -3481,29 +3541,6 @@
       <w:pPr>
         <w:rPr>
           <w:rFonts w:asciiTheme="majorHAnsi" w:hAnsiTheme="majorHAnsi" w:cstheme="majorHAnsi"/>
-          <w:i/>
-        </w:rPr>
-      </w:pPr>
-      <w:r>
-        <w:rPr>
-          <w:rFonts w:asciiTheme="majorHAnsi" w:hAnsiTheme="majorHAnsi" w:cstheme="majorHAnsi"/>
-          <w:i/>
-        </w:rPr>
-        <w:t>&lt;Describe any items or issues that will limit the options available to the developers. These might include: hardware (e.g. specific mobile platforms), specific technologies, tools, and databases to be used; interfaces to other applications; programming language required; or communications protocols&gt;</w:t>
-      </w:r>
-    </w:p>
-    <w:p>
-      <w:pPr>
-        <w:rPr>
-          <w:rFonts w:asciiTheme="majorHAnsi" w:hAnsiTheme="majorHAnsi" w:cstheme="majorHAnsi"/>
-          <w:iCs/>
-        </w:rPr>
-      </w:pPr>
-    </w:p>
-    <w:p>
-      <w:pPr>
-        <w:rPr>
-          <w:rFonts w:asciiTheme="majorHAnsi" w:hAnsiTheme="majorHAnsi" w:cstheme="majorHAnsi"/>
           <w:iCs/>
           <w:lang w:val="nl-NL"/>
         </w:rPr>
@@ -3535,24 +3572,13 @@
           <w:lang w:val="nl-NL"/>
         </w:rPr>
       </w:pPr>
-      <w:proofErr w:type="spellStart"/>
       <w:r>
         <w:rPr>
           <w:rFonts w:asciiTheme="majorHAnsi" w:hAnsiTheme="majorHAnsi" w:cstheme="majorHAnsi"/>
           <w:iCs/>
           <w:lang w:val="nl-NL"/>
         </w:rPr>
-        <w:lastRenderedPageBreak/>
-        <w:t>Parola</w:t>
-      </w:r>
-      <w:proofErr w:type="spellEnd"/>
-      <w:r>
-        <w:rPr>
-          <w:rFonts w:asciiTheme="majorHAnsi" w:hAnsiTheme="majorHAnsi" w:cstheme="majorHAnsi"/>
-          <w:iCs/>
-          <w:lang w:val="nl-NL"/>
-        </w:rPr>
-        <w:t xml:space="preserve"> zal worden geïmplementeerd met Java voor de logica, en zal gebruik maken van UML voor objectgeoriënteerde analyse en ontwerp.</w:t>
+        <w:t>Parola zal worden geïmplementeerd met Java voor de logica, en zal gebruik maken van UML voor objectgeoriënteerde analyse en ontwerp.</w:t>
       </w:r>
     </w:p>
     <w:p>
@@ -3611,34 +3637,46 @@
         </w:rPr>
         <w:t xml:space="preserve">Voor dit project zullen we de code schrijven in het </w:t>
       </w:r>
-      <w:proofErr w:type="spellStart"/>
       <w:r>
         <w:rPr>
           <w:rFonts w:asciiTheme="majorHAnsi" w:hAnsiTheme="majorHAnsi" w:cstheme="majorHAnsi"/>
           <w:iCs/>
           <w:lang w:val="nl-NL"/>
         </w:rPr>
-        <w:t>engels</w:t>
-      </w:r>
-      <w:proofErr w:type="spellEnd"/>
+        <w:t>Engels</w:t>
+      </w:r>
       <w:r>
         <w:rPr>
           <w:rFonts w:asciiTheme="majorHAnsi" w:hAnsiTheme="majorHAnsi" w:cstheme="majorHAnsi"/>
           <w:iCs/>
           <w:lang w:val="nl-NL"/>
         </w:rPr>
-        <w:t xml:space="preserve">. De vragen, gebruikers interface en documentatie zullen wel in het </w:t>
-      </w:r>
-      <w:proofErr w:type="spellStart"/>
+        <w:t xml:space="preserve">. De vragen, </w:t>
+      </w:r>
       <w:r>
         <w:rPr>
           <w:rFonts w:asciiTheme="majorHAnsi" w:hAnsiTheme="majorHAnsi" w:cstheme="majorHAnsi"/>
           <w:iCs/>
           <w:lang w:val="nl-NL"/>
         </w:rPr>
-        <w:t>nederlands</w:t>
-      </w:r>
-      <w:proofErr w:type="spellEnd"/>
+        <w:t>gebruikersinterface</w:t>
+      </w:r>
+      <w:r>
+        <w:rPr>
+          <w:rFonts w:asciiTheme="majorHAnsi" w:hAnsiTheme="majorHAnsi" w:cstheme="majorHAnsi"/>
+          <w:iCs/>
+          <w:lang w:val="nl-NL"/>
+        </w:rPr>
+        <w:t xml:space="preserve"> en documentatie zullen wel in het </w:t>
+      </w:r>
+      <w:r>
+        <w:rPr>
+          <w:rFonts w:asciiTheme="majorHAnsi" w:hAnsiTheme="majorHAnsi" w:cstheme="majorHAnsi"/>
+          <w:iCs/>
+          <w:lang w:val="nl-NL"/>
+        </w:rPr>
+        <w:t>Nederlands</w:t>
+      </w:r>
       <w:r>
         <w:rPr>
           <w:rFonts w:asciiTheme="majorHAnsi" w:hAnsiTheme="majorHAnsi" w:cstheme="majorHAnsi"/>
@@ -3703,7 +3741,23 @@
           <w:iCs/>
           <w:lang w:val="nl-NL"/>
         </w:rPr>
-        <w:t>De code zit h</w:t>
+        <w:t xml:space="preserve">De </w:t>
+      </w:r>
+      <w:r>
+        <w:rPr>
+          <w:rFonts w:asciiTheme="majorHAnsi" w:hAnsiTheme="majorHAnsi" w:cstheme="majorHAnsi"/>
+          <w:iCs/>
+          <w:lang w:val="nl-NL"/>
+        </w:rPr>
+        <w:t xml:space="preserve">data (spelers en quizzen) </w:t>
+      </w:r>
+      <w:r>
+        <w:rPr>
+          <w:rFonts w:asciiTheme="majorHAnsi" w:hAnsiTheme="majorHAnsi" w:cstheme="majorHAnsi"/>
+          <w:iCs/>
+          <w:lang w:val="nl-NL"/>
+        </w:rPr>
+        <w:t>zit h</w:t>
       </w:r>
       <w:r>
         <w:rPr>
@@ -3748,6 +3802,7 @@
           <w:b/>
           <w:bCs/>
           <w:iCs/>
+          <w:lang w:val="nl-NL"/>
         </w:rPr>
       </w:pPr>
       <w:r>
@@ -3756,62 +3811,11 @@
           <w:b/>
           <w:bCs/>
           <w:iCs/>
-        </w:rPr>
-        <w:t>Externe library:</w:t>
-      </w:r>
-    </w:p>
-    <w:p>
-      <w:pPr>
-        <w:rPr>
-          <w:rFonts w:asciiTheme="majorHAnsi" w:hAnsiTheme="majorHAnsi" w:cstheme="majorHAnsi"/>
-          <w:iCs/>
-          <w:lang w:val="nl-NL"/>
-        </w:rPr>
-      </w:pPr>
-      <w:r>
-        <w:rPr>
-          <w:rFonts w:asciiTheme="majorHAnsi" w:hAnsiTheme="majorHAnsi" w:cstheme="majorHAnsi"/>
-          <w:iCs/>
-          <w:lang w:val="nl-NL"/>
-        </w:rPr>
-        <w:t xml:space="preserve">Voor de woorden maken word er gebruik gemaakt van een externe </w:t>
+          <w:lang w:val="nl-NL"/>
+        </w:rPr>
+        <w:t xml:space="preserve">Externe </w:t>
       </w:r>
       <w:proofErr w:type="spellStart"/>
-      <w:r>
-        <w:rPr>
-          <w:rFonts w:asciiTheme="majorHAnsi" w:hAnsiTheme="majorHAnsi" w:cstheme="majorHAnsi"/>
-          <w:iCs/>
-          <w:lang w:val="nl-NL"/>
-        </w:rPr>
-        <w:t>library</w:t>
-      </w:r>
-      <w:proofErr w:type="spellEnd"/>
-      <w:r>
-        <w:rPr>
-          <w:rFonts w:asciiTheme="majorHAnsi" w:hAnsiTheme="majorHAnsi" w:cstheme="majorHAnsi"/>
-          <w:iCs/>
-          <w:lang w:val="nl-NL"/>
-        </w:rPr>
-        <w:t xml:space="preserve"> die wij niet zullen opnemen in onze code.</w:t>
-      </w:r>
-    </w:p>
-    <w:p>
-      <w:pPr>
-        <w:rPr>
-          <w:rFonts w:asciiTheme="majorHAnsi" w:hAnsiTheme="majorHAnsi" w:cstheme="majorHAnsi"/>
-          <w:iCs/>
-          <w:lang w:val="nl-NL"/>
-        </w:rPr>
-      </w:pPr>
-    </w:p>
-    <w:p>
-      <w:pPr>
-        <w:rPr>
-          <w:rFonts w:asciiTheme="majorHAnsi" w:hAnsiTheme="majorHAnsi" w:cstheme="majorHAnsi"/>
-          <w:iCs/>
-          <w:lang w:val="nl-NL"/>
-        </w:rPr>
-      </w:pPr>
       <w:r>
         <w:rPr>
           <w:rFonts w:asciiTheme="majorHAnsi" w:hAnsiTheme="majorHAnsi" w:cstheme="majorHAnsi"/>
@@ -3820,6 +3824,96 @@
           <w:iCs/>
           <w:lang w:val="nl-NL"/>
         </w:rPr>
+        <w:t>library</w:t>
+      </w:r>
+      <w:proofErr w:type="spellEnd"/>
+      <w:r>
+        <w:rPr>
+          <w:rFonts w:asciiTheme="majorHAnsi" w:hAnsiTheme="majorHAnsi" w:cstheme="majorHAnsi"/>
+          <w:b/>
+          <w:bCs/>
+          <w:iCs/>
+          <w:lang w:val="nl-NL"/>
+        </w:rPr>
+        <w:t>:</w:t>
+      </w:r>
+    </w:p>
+    <w:p>
+      <w:pPr>
+        <w:rPr>
+          <w:rFonts w:asciiTheme="majorHAnsi" w:hAnsiTheme="majorHAnsi" w:cstheme="majorHAnsi"/>
+          <w:iCs/>
+          <w:lang w:val="nl-NL"/>
+        </w:rPr>
+      </w:pPr>
+      <w:r>
+        <w:rPr>
+          <w:rFonts w:asciiTheme="majorHAnsi" w:hAnsiTheme="majorHAnsi" w:cstheme="majorHAnsi"/>
+          <w:iCs/>
+          <w:lang w:val="nl-NL"/>
+        </w:rPr>
+        <w:t xml:space="preserve">Voor de woorden maken </w:t>
+      </w:r>
+      <w:r>
+        <w:rPr>
+          <w:rFonts w:asciiTheme="majorHAnsi" w:hAnsiTheme="majorHAnsi" w:cstheme="majorHAnsi"/>
+          <w:iCs/>
+          <w:lang w:val="nl-NL"/>
+        </w:rPr>
+        <w:t>wordt</w:t>
+      </w:r>
+      <w:r>
+        <w:rPr>
+          <w:rFonts w:asciiTheme="majorHAnsi" w:hAnsiTheme="majorHAnsi" w:cstheme="majorHAnsi"/>
+          <w:iCs/>
+          <w:lang w:val="nl-NL"/>
+        </w:rPr>
+        <w:t xml:space="preserve"> er gebruik gemaakt van een externe </w:t>
+      </w:r>
+      <w:proofErr w:type="spellStart"/>
+      <w:r>
+        <w:rPr>
+          <w:rFonts w:asciiTheme="majorHAnsi" w:hAnsiTheme="majorHAnsi" w:cstheme="majorHAnsi"/>
+          <w:iCs/>
+          <w:lang w:val="nl-NL"/>
+        </w:rPr>
+        <w:t>library</w:t>
+      </w:r>
+      <w:proofErr w:type="spellEnd"/>
+      <w:r>
+        <w:rPr>
+          <w:rFonts w:asciiTheme="majorHAnsi" w:hAnsiTheme="majorHAnsi" w:cstheme="majorHAnsi"/>
+          <w:iCs/>
+          <w:lang w:val="nl-NL"/>
+        </w:rPr>
+        <w:t xml:space="preserve"> die wij niet zullen opnemen in onze code.</w:t>
+      </w:r>
+    </w:p>
+    <w:p>
+      <w:pPr>
+        <w:rPr>
+          <w:rFonts w:asciiTheme="majorHAnsi" w:hAnsiTheme="majorHAnsi" w:cstheme="majorHAnsi"/>
+          <w:iCs/>
+          <w:lang w:val="nl-NL"/>
+        </w:rPr>
+      </w:pPr>
+    </w:p>
+    <w:p>
+      <w:pPr>
+        <w:rPr>
+          <w:rFonts w:asciiTheme="majorHAnsi" w:hAnsiTheme="majorHAnsi" w:cstheme="majorHAnsi"/>
+          <w:iCs/>
+          <w:lang w:val="nl-NL"/>
+        </w:rPr>
+      </w:pPr>
+      <w:r>
+        <w:rPr>
+          <w:rFonts w:asciiTheme="majorHAnsi" w:hAnsiTheme="majorHAnsi" w:cstheme="majorHAnsi"/>
+          <w:b/>
+          <w:bCs/>
+          <w:iCs/>
+          <w:lang w:val="nl-NL"/>
+        </w:rPr>
         <w:t>Tijd:</w:t>
       </w:r>
       <w:r>
@@ -3854,14 +3948,6 @@
           <w:lang w:val="nl-NL"/>
         </w:rPr>
         <w:t xml:space="preserve"> een beperkte tijd om de applicatie te ontwerpen en te implementeren, dus efficiëntie is cruciaal.</w:t>
-      </w:r>
-      <w:r>
-        <w:rPr>
-          <w:rFonts w:asciiTheme="majorHAnsi" w:hAnsiTheme="majorHAnsi" w:cstheme="majorHAnsi"/>
-          <w:iCs/>
-          <w:lang w:val="nl-NL"/>
-        </w:rPr>
-        <w:t xml:space="preserve"> Ook zal hierdoor niet de gele applicatie kunnen worden verzorgd.</w:t>
       </w:r>
     </w:p>
     <w:p>
@@ -3910,58 +3996,6 @@
     <w:p>
       <w:pPr>
         <w:rPr>
-          <w:rFonts w:asciiTheme="majorHAnsi" w:hAnsiTheme="majorHAnsi" w:cstheme="majorHAnsi"/>
-          <w:i/>
-        </w:rPr>
-      </w:pPr>
-      <w:r>
-        <w:rPr>
-          <w:rFonts w:asciiTheme="majorHAnsi" w:hAnsiTheme="majorHAnsi" w:cstheme="majorHAnsi"/>
-          <w:i/>
-        </w:rPr>
-        <w:t xml:space="preserve">&lt;Summarize the major functions the product must perform or must let the user perform. Details will be provided in Section 3, so only a high level summary is needed here. In most cases, this section will </w:t>
-      </w:r>
-      <w:r>
-        <w:rPr>
-          <w:rFonts w:asciiTheme="majorHAnsi" w:hAnsiTheme="majorHAnsi" w:cstheme="majorHAnsi"/>
-          <w:i/>
-        </w:rPr>
-        <w:t xml:space="preserve">primarily </w:t>
-      </w:r>
-      <w:r>
-        <w:rPr>
-          <w:rFonts w:asciiTheme="majorHAnsi" w:hAnsiTheme="majorHAnsi" w:cstheme="majorHAnsi"/>
-          <w:i/>
-        </w:rPr>
-        <w:t>contain a use case diagram and brief use case descriptions</w:t>
-      </w:r>
-      <w:r>
-        <w:rPr>
-          <w:rFonts w:asciiTheme="majorHAnsi" w:hAnsiTheme="majorHAnsi" w:cstheme="majorHAnsi"/>
-          <w:i/>
-        </w:rPr>
-        <w:t xml:space="preserve"> </w:t>
-      </w:r>
-      <w:r>
-        <w:rPr>
-          <w:rFonts w:asciiTheme="majorHAnsi" w:hAnsiTheme="majorHAnsi" w:cstheme="majorHAnsi"/>
-          <w:i/>
-        </w:rPr>
-        <w:t>&gt;</w:t>
-      </w:r>
-    </w:p>
-    <w:p>
-      <w:pPr>
-        <w:rPr>
-          <w:rFonts w:asciiTheme="majorHAnsi" w:hAnsiTheme="majorHAnsi" w:cstheme="majorHAnsi"/>
-          <w:i/>
-          <w:lang w:val="nl-NL"/>
-        </w:rPr>
-      </w:pPr>
-    </w:p>
-    <w:p>
-      <w:pPr>
-        <w:rPr>
           <w:rFonts w:cstheme="majorHAnsi"/>
           <w:b/>
           <w:bCs/>
@@ -3969,7 +4003,6 @@
           <w:lang w:val="nl-NL"/>
         </w:rPr>
       </w:pPr>
-      <w:bookmarkStart w:id="19" w:name="_Toc336096355"/>
       <w:r>
         <w:rPr>
           <w:rFonts w:cstheme="majorHAnsi"/>
@@ -3978,29 +4011,7 @@
           <w:i/>
           <w:lang w:val="nl-NL"/>
         </w:rPr>
-        <w:t xml:space="preserve">De belangrijkste functies van </w:t>
-      </w:r>
-      <w:proofErr w:type="spellStart"/>
-      <w:r>
-        <w:rPr>
-          <w:rFonts w:cstheme="majorHAnsi"/>
-          <w:b/>
-          <w:bCs/>
-          <w:i/>
-          <w:lang w:val="nl-NL"/>
-        </w:rPr>
-        <w:t>Parola</w:t>
-      </w:r>
-      <w:proofErr w:type="spellEnd"/>
-      <w:r>
-        <w:rPr>
-          <w:rFonts w:cstheme="majorHAnsi"/>
-          <w:b/>
-          <w:bCs/>
-          <w:i/>
-          <w:lang w:val="nl-NL"/>
-        </w:rPr>
-        <w:t xml:space="preserve"> zijn:</w:t>
+        <w:t>De belangrijkste functies van Parola zijn:</w:t>
       </w:r>
     </w:p>
     <w:p>
@@ -4053,7 +4064,15 @@
           <w:iCs/>
           <w:lang w:val="nl-NL"/>
         </w:rPr>
-        <w:t>Gebruikers moeten zich kunnen registreren en inloggen om toegang te krijgen tot de quizzen.</w:t>
+        <w:t>Bezoekers</w:t>
+      </w:r>
+      <w:r>
+        <w:rPr>
+          <w:rFonts w:asciiTheme="majorHAnsi" w:hAnsiTheme="majorHAnsi" w:cstheme="majorHAnsi"/>
+          <w:iCs/>
+          <w:lang w:val="nl-NL"/>
+        </w:rPr>
+        <w:t xml:space="preserve"> moeten zich kunnen registreren en inloggen om toegang te krijgen tot de quizzen.</w:t>
       </w:r>
     </w:p>
     <w:p>
@@ -4106,7 +4125,7 @@
           <w:iCs/>
           <w:lang w:val="nl-NL"/>
         </w:rPr>
-        <w:t xml:space="preserve">Spelers moeten in staat zijn om quizzen te selecteren en te spelen, waarbij ze punten </w:t>
+        <w:t xml:space="preserve">Gebruikers </w:t>
       </w:r>
       <w:r>
         <w:rPr>
@@ -4114,7 +4133,7 @@
           <w:iCs/>
           <w:lang w:val="nl-NL"/>
         </w:rPr>
-        <w:t xml:space="preserve">en letters </w:t>
+        <w:t xml:space="preserve">moeten in staat zijn om quizzen te selecteren en te spelen, waarbij ze punten en letters verdienen door vragen correct te beantwoorden. Daarnaast </w:t>
       </w:r>
       <w:r>
         <w:rPr>
@@ -4122,7 +4141,7 @@
           <w:iCs/>
           <w:lang w:val="nl-NL"/>
         </w:rPr>
-        <w:t>verdienen door vragen correct te beantwoorden.</w:t>
+        <w:t>wordt</w:t>
       </w:r>
       <w:r>
         <w:rPr>
@@ -4130,7 +4149,7 @@
           <w:iCs/>
           <w:lang w:val="nl-NL"/>
         </w:rPr>
-        <w:t xml:space="preserve"> Daarnaast word er gevraagd </w:t>
+        <w:t xml:space="preserve"> er gevraagd </w:t>
       </w:r>
       <w:r>
         <w:rPr>
@@ -4152,7 +4171,7 @@
     <w:p>
       <w:pPr>
         <w:rPr>
-          <w:rFonts w:cstheme="majorHAnsi"/>
+          <w:rFonts w:asciiTheme="majorHAnsi" w:hAnsiTheme="majorHAnsi" w:cstheme="majorHAnsi"/>
           <w:iCs/>
           <w:lang w:val="nl-NL"/>
         </w:rPr>
@@ -4174,7 +4193,7 @@
           <w:iCs/>
           <w:lang w:val="nl-NL"/>
         </w:rPr>
-        <w:t>Beheer van quizzen en vragen</w:t>
+        <w:t>Puntentelling</w:t>
       </w:r>
       <w:r>
         <w:rPr>
@@ -4199,7 +4218,15 @@
           <w:iCs/>
           <w:lang w:val="nl-NL"/>
         </w:rPr>
-        <w:t>Beheerders moeten in staat zijn om quizzen en vragen te beheren, waaronder het toevoegen, bewerken en verwijderen ervan.</w:t>
+        <w:t>De applicatie moet punten toekennen aan spelers op basis van het aantal correct beantwoorde vragen, de lengte van gevormde woorden en de speeltijd</w:t>
+      </w:r>
+      <w:r>
+        <w:rPr>
+          <w:rFonts w:asciiTheme="majorHAnsi" w:hAnsiTheme="majorHAnsi" w:cstheme="majorHAnsi"/>
+          <w:iCs/>
+          <w:lang w:val="nl-NL"/>
+        </w:rPr>
+        <w:t>. De score wordt berekend aan het einde van elke quiz.</w:t>
       </w:r>
     </w:p>
     <w:p>
@@ -4227,7 +4254,7 @@
           <w:iCs/>
           <w:lang w:val="nl-NL"/>
         </w:rPr>
-        <w:t>Puntentelling</w:t>
+        <w:t>Beheer van quizzen en vragen</w:t>
       </w:r>
       <w:r>
         <w:rPr>
@@ -4252,7 +4279,55 @@
           <w:iCs/>
           <w:lang w:val="nl-NL"/>
         </w:rPr>
-        <w:t>De applicatie moet punten toekennen aan spelers op basis van het aantal correct beantwoorde vragen, de lengte van gevormde woorden en de speeltijd.</w:t>
+        <w:t>Beheerders moeten in staat zijn om quizzen en vragen te beheren, waaronder het toevoegen, bewerken</w:t>
+      </w:r>
+      <w:r>
+        <w:rPr>
+          <w:rFonts w:asciiTheme="majorHAnsi" w:hAnsiTheme="majorHAnsi" w:cstheme="majorHAnsi"/>
+          <w:iCs/>
+          <w:lang w:val="nl-NL"/>
+        </w:rPr>
+        <w:t>,</w:t>
+      </w:r>
+      <w:r>
+        <w:rPr>
+          <w:rFonts w:asciiTheme="majorHAnsi" w:hAnsiTheme="majorHAnsi" w:cstheme="majorHAnsi"/>
+          <w:iCs/>
+          <w:lang w:val="nl-NL"/>
+        </w:rPr>
+        <w:t xml:space="preserve"> verwijderen</w:t>
+      </w:r>
+      <w:r>
+        <w:rPr>
+          <w:rFonts w:asciiTheme="majorHAnsi" w:hAnsiTheme="majorHAnsi" w:cstheme="majorHAnsi"/>
+          <w:iCs/>
+          <w:lang w:val="nl-NL"/>
+        </w:rPr>
+        <w:t>,</w:t>
+      </w:r>
+      <w:r>
+        <w:rPr>
+          <w:rFonts w:asciiTheme="majorHAnsi" w:hAnsiTheme="majorHAnsi" w:cstheme="majorHAnsi"/>
+          <w:iCs/>
+          <w:lang w:val="nl-NL"/>
+        </w:rPr>
+        <w:t xml:space="preserve"> </w:t>
+      </w:r>
+      <w:r>
+        <w:rPr>
+          <w:rFonts w:asciiTheme="majorHAnsi" w:hAnsiTheme="majorHAnsi" w:cstheme="majorHAnsi"/>
+          <w:iCs/>
+          <w:lang w:val="nl-NL"/>
+        </w:rPr>
+        <w:t xml:space="preserve">en vervangen </w:t>
+      </w:r>
+      <w:r>
+        <w:rPr>
+          <w:rFonts w:asciiTheme="majorHAnsi" w:hAnsiTheme="majorHAnsi" w:cstheme="majorHAnsi"/>
+          <w:iCs/>
+          <w:lang w:val="nl-NL"/>
+        </w:rPr>
+        <w:t>ervan.</w:t>
       </w:r>
     </w:p>
     <w:p>
@@ -4310,7 +4385,6 @@
           <w:iCs/>
           <w:lang w:val="nl-NL"/>
         </w:rPr>
-        <w:lastRenderedPageBreak/>
         <w:t>Spelers moeten de mogelijkheid hebben om credits bij te kopen voor het spelen van quizzen.</w:t>
       </w:r>
       <w:r>
@@ -4330,7 +4404,7 @@
           <w:i/>
         </w:rPr>
       </w:pPr>
-      <w:bookmarkStart w:id="20" w:name="_Toc161829291"/>
+      <w:bookmarkStart w:id="19" w:name="_Toc161829291"/>
       <w:r>
         <w:rPr>
           <w:rFonts w:cstheme="majorHAnsi"/>
@@ -4340,7 +4414,6 @@
         <w:t>Domain Model</w:t>
       </w:r>
       <w:bookmarkEnd w:id="19"/>
-      <w:bookmarkEnd w:id="20"/>
     </w:p>
     <w:p>
       <w:pPr>
@@ -4443,6 +4516,14 @@
     <w:p>
       <w:pPr>
         <w:rPr>
+          <w:rFonts w:cstheme="majorHAnsi"/>
+        </w:rPr>
+      </w:pPr>
+      <w:bookmarkStart w:id="20" w:name="_Toc336096356"/>
+    </w:p>
+    <w:p>
+      <w:pPr>
+        <w:rPr>
           <w:rFonts w:asciiTheme="majorHAnsi" w:eastAsiaTheme="majorEastAsia" w:hAnsiTheme="majorHAnsi" w:cstheme="majorHAnsi"/>
           <w:b/>
           <w:bCs/>
@@ -4451,7 +4532,20 @@
           <w:szCs w:val="32"/>
         </w:rPr>
       </w:pPr>
-      <w:bookmarkStart w:id="21" w:name="_Toc336096356"/>
+      <w:r>
+        <w:rPr>
+          <w:rFonts w:cstheme="majorHAnsi"/>
+        </w:rPr>
+        <w:t xml:space="preserve">Klasse </w:t>
+      </w:r>
+      <w:proofErr w:type="spellStart"/>
+      <w:r>
+        <w:rPr>
+          <w:rFonts w:cstheme="majorHAnsi"/>
+        </w:rPr>
+        <w:t>beschrijven</w:t>
+      </w:r>
+      <w:proofErr w:type="spellEnd"/>
       <w:r>
         <w:rPr>
           <w:rFonts w:cstheme="majorHAnsi"/>
@@ -4467,7 +4561,7 @@
           <w:i/>
         </w:rPr>
       </w:pPr>
-      <w:bookmarkStart w:id="22" w:name="_Toc161829292"/>
+      <w:bookmarkStart w:id="21" w:name="_Toc161829292"/>
       <w:r>
         <w:rPr>
           <w:rFonts w:cstheme="majorHAnsi"/>
@@ -4475,162 +4569,162 @@
         <w:lastRenderedPageBreak/>
         <w:t>Use-case Descriptions</w:t>
       </w:r>
+      <w:bookmarkEnd w:id="20"/>
       <w:bookmarkEnd w:id="21"/>
+    </w:p>
+    <w:p>
+      <w:pPr>
+        <w:rPr>
+          <w:rFonts w:asciiTheme="majorHAnsi" w:hAnsiTheme="majorHAnsi" w:cstheme="majorHAnsi"/>
+          <w:i/>
+        </w:rPr>
+      </w:pPr>
+    </w:p>
+    <w:p>
+      <w:pPr>
+        <w:rPr>
+          <w:rFonts w:asciiTheme="majorHAnsi" w:hAnsiTheme="majorHAnsi" w:cstheme="majorHAnsi"/>
+          <w:i/>
+        </w:rPr>
+      </w:pPr>
+      <w:r>
+        <w:rPr>
+          <w:rFonts w:asciiTheme="majorHAnsi" w:hAnsiTheme="majorHAnsi" w:cstheme="majorHAnsi"/>
+          <w:i/>
+        </w:rPr>
+        <w:t xml:space="preserve">&lt;In this section, each use-case is described in detail, optionally accompanied by a system sequence diagram (SSD) and operation contracts. Make sure that the use </w:t>
+      </w:r>
+      <w:r>
+        <w:rPr>
+          <w:rFonts w:asciiTheme="majorHAnsi" w:hAnsiTheme="majorHAnsi" w:cstheme="majorHAnsi"/>
+          <w:i/>
+        </w:rPr>
+        <w:t>case descriptions</w:t>
+      </w:r>
+      <w:r>
+        <w:rPr>
+          <w:rFonts w:asciiTheme="majorHAnsi" w:hAnsiTheme="majorHAnsi" w:cstheme="majorHAnsi"/>
+          <w:i/>
+        </w:rPr>
+        <w:t xml:space="preserve"> are consistent with the domain model and the use case diagram from Section </w:t>
+      </w:r>
+      <w:r>
+        <w:rPr>
+          <w:rFonts w:asciiTheme="majorHAnsi" w:hAnsiTheme="majorHAnsi" w:cstheme="majorHAnsi"/>
+          <w:i/>
+        </w:rPr>
+        <w:fldChar w:fldCharType="begin"/>
+      </w:r>
+      <w:r>
+        <w:rPr>
+          <w:rFonts w:asciiTheme="majorHAnsi" w:hAnsiTheme="majorHAnsi" w:cstheme="majorHAnsi"/>
+          <w:i/>
+        </w:rPr>
+        <w:instrText xml:space="preserve"> REF _Ref336093627 \r \h </w:instrText>
+      </w:r>
+      <w:r>
+        <w:rPr>
+          <w:rFonts w:asciiTheme="majorHAnsi" w:hAnsiTheme="majorHAnsi" w:cstheme="majorHAnsi"/>
+          <w:i/>
+        </w:rPr>
+        <w:instrText xml:space="preserve"> \* MERGEFORMAT </w:instrText>
+      </w:r>
+      <w:r>
+        <w:rPr>
+          <w:rFonts w:asciiTheme="majorHAnsi" w:hAnsiTheme="majorHAnsi" w:cstheme="majorHAnsi"/>
+          <w:i/>
+        </w:rPr>
+      </w:r>
+      <w:r>
+        <w:rPr>
+          <w:rFonts w:asciiTheme="majorHAnsi" w:hAnsiTheme="majorHAnsi" w:cstheme="majorHAnsi"/>
+          <w:i/>
+        </w:rPr>
+        <w:fldChar w:fldCharType="separate"/>
+      </w:r>
+      <w:r>
+        <w:rPr>
+          <w:rFonts w:asciiTheme="majorHAnsi" w:hAnsiTheme="majorHAnsi" w:cstheme="majorHAnsi"/>
+          <w:i/>
+        </w:rPr>
+        <w:t>1.</w:t>
+      </w:r>
+      <w:r>
+        <w:rPr>
+          <w:rFonts w:asciiTheme="majorHAnsi" w:hAnsiTheme="majorHAnsi" w:cstheme="majorHAnsi"/>
+          <w:i/>
+        </w:rPr>
+        <w:t>5</w:t>
+      </w:r>
+      <w:r>
+        <w:rPr>
+          <w:rFonts w:asciiTheme="majorHAnsi" w:hAnsiTheme="majorHAnsi" w:cstheme="majorHAnsi"/>
+          <w:i/>
+        </w:rPr>
+        <w:fldChar w:fldCharType="end"/>
+      </w:r>
+      <w:r>
+        <w:rPr>
+          <w:rFonts w:asciiTheme="majorHAnsi" w:hAnsiTheme="majorHAnsi" w:cstheme="majorHAnsi"/>
+          <w:i/>
+        </w:rPr>
+        <w:t>&gt;</w:t>
+      </w:r>
+    </w:p>
+    <w:p>
+      <w:pPr>
+        <w:pStyle w:val="Kop2"/>
+        <w:rPr>
+          <w:rFonts w:cstheme="majorHAnsi"/>
+        </w:rPr>
+      </w:pPr>
+      <w:bookmarkStart w:id="22" w:name="_Toc161829293"/>
+      <w:proofErr w:type="spellStart"/>
+      <w:r>
+        <w:rPr>
+          <w:rFonts w:cstheme="majorHAnsi"/>
+        </w:rPr>
+        <w:t>Registreren</w:t>
+      </w:r>
       <w:bookmarkEnd w:id="22"/>
-    </w:p>
-    <w:p>
-      <w:pPr>
-        <w:rPr>
-          <w:rFonts w:asciiTheme="majorHAnsi" w:hAnsiTheme="majorHAnsi" w:cstheme="majorHAnsi"/>
-          <w:i/>
-        </w:rPr>
-      </w:pPr>
-    </w:p>
-    <w:p>
-      <w:pPr>
-        <w:rPr>
-          <w:rFonts w:asciiTheme="majorHAnsi" w:hAnsiTheme="majorHAnsi" w:cstheme="majorHAnsi"/>
-          <w:i/>
-        </w:rPr>
-      </w:pPr>
-      <w:r>
-        <w:rPr>
-          <w:rFonts w:asciiTheme="majorHAnsi" w:hAnsiTheme="majorHAnsi" w:cstheme="majorHAnsi"/>
-          <w:i/>
-        </w:rPr>
-        <w:t xml:space="preserve">&lt;In this section, each use-case is described in detail, optionally accompanied by a system sequence diagram (SSD) and operation contracts. Make sure that the use </w:t>
-      </w:r>
-      <w:r>
-        <w:rPr>
-          <w:rFonts w:asciiTheme="majorHAnsi" w:hAnsiTheme="majorHAnsi" w:cstheme="majorHAnsi"/>
-          <w:i/>
-        </w:rPr>
-        <w:t>case descriptions</w:t>
-      </w:r>
-      <w:r>
-        <w:rPr>
-          <w:rFonts w:asciiTheme="majorHAnsi" w:hAnsiTheme="majorHAnsi" w:cstheme="majorHAnsi"/>
-          <w:i/>
-        </w:rPr>
-        <w:t xml:space="preserve"> are consistent with the domain model and the use case diagram from Section </w:t>
-      </w:r>
-      <w:r>
-        <w:rPr>
-          <w:rFonts w:asciiTheme="majorHAnsi" w:hAnsiTheme="majorHAnsi" w:cstheme="majorHAnsi"/>
-          <w:i/>
-        </w:rPr>
-        <w:fldChar w:fldCharType="begin"/>
-      </w:r>
-      <w:r>
-        <w:rPr>
-          <w:rFonts w:asciiTheme="majorHAnsi" w:hAnsiTheme="majorHAnsi" w:cstheme="majorHAnsi"/>
-          <w:i/>
-        </w:rPr>
-        <w:instrText xml:space="preserve"> REF _Ref336093627 \r \h </w:instrText>
-      </w:r>
-      <w:r>
-        <w:rPr>
-          <w:rFonts w:asciiTheme="majorHAnsi" w:hAnsiTheme="majorHAnsi" w:cstheme="majorHAnsi"/>
-          <w:i/>
-        </w:rPr>
-      </w:r>
-      <w:r>
-        <w:rPr>
-          <w:rFonts w:asciiTheme="majorHAnsi" w:hAnsiTheme="majorHAnsi" w:cstheme="majorHAnsi"/>
-          <w:i/>
-        </w:rPr>
-        <w:instrText xml:space="preserve"> \* MERGEFORMAT </w:instrText>
-      </w:r>
-      <w:r>
-        <w:rPr>
-          <w:rFonts w:asciiTheme="majorHAnsi" w:hAnsiTheme="majorHAnsi" w:cstheme="majorHAnsi"/>
-          <w:i/>
-        </w:rPr>
-        <w:fldChar w:fldCharType="separate"/>
-      </w:r>
-      <w:r>
-        <w:rPr>
-          <w:rFonts w:asciiTheme="majorHAnsi" w:hAnsiTheme="majorHAnsi" w:cstheme="majorHAnsi"/>
-          <w:i/>
-        </w:rPr>
-        <w:t>1.</w:t>
-      </w:r>
-      <w:r>
-        <w:rPr>
-          <w:rFonts w:asciiTheme="majorHAnsi" w:hAnsiTheme="majorHAnsi" w:cstheme="majorHAnsi"/>
-          <w:i/>
-        </w:rPr>
-        <w:t>5</w:t>
-      </w:r>
-      <w:r>
-        <w:rPr>
-          <w:rFonts w:asciiTheme="majorHAnsi" w:hAnsiTheme="majorHAnsi" w:cstheme="majorHAnsi"/>
-          <w:i/>
-        </w:rPr>
-        <w:fldChar w:fldCharType="end"/>
-      </w:r>
-      <w:r>
-        <w:rPr>
-          <w:rFonts w:asciiTheme="majorHAnsi" w:hAnsiTheme="majorHAnsi" w:cstheme="majorHAnsi"/>
-          <w:i/>
-        </w:rPr>
-        <w:t>&gt;</w:t>
-      </w:r>
-    </w:p>
-    <w:p>
-      <w:pPr>
-        <w:pStyle w:val="Kop2"/>
-        <w:rPr>
-          <w:rFonts w:cstheme="majorHAnsi"/>
-        </w:rPr>
-      </w:pPr>
-      <w:bookmarkStart w:id="23" w:name="_Toc161829293"/>
-      <w:proofErr w:type="spellStart"/>
-      <w:r>
-        <w:rPr>
-          <w:rFonts w:cstheme="majorHAnsi"/>
-        </w:rPr>
-        <w:t>Registreren</w:t>
+      <w:proofErr w:type="spellEnd"/>
+    </w:p>
+    <w:p>
+      <w:pPr>
+        <w:rPr>
+          <w:rFonts w:asciiTheme="majorHAnsi" w:hAnsiTheme="majorHAnsi" w:cstheme="majorHAnsi"/>
+        </w:rPr>
+      </w:pPr>
+      <w:r>
+        <w:rPr>
+          <w:rFonts w:asciiTheme="majorHAnsi" w:hAnsiTheme="majorHAnsi" w:cstheme="majorHAnsi"/>
+        </w:rPr>
+        <w:t>&lt;Don’t really say “Use case 1.” State the use-case name instead.&gt;</w:t>
+      </w:r>
+    </w:p>
+    <w:p>
+      <w:pPr>
+        <w:pStyle w:val="Kop3"/>
+        <w:rPr>
+          <w:rFonts w:cstheme="majorHAnsi"/>
+        </w:rPr>
+      </w:pPr>
+      <w:bookmarkStart w:id="23" w:name="_Toc336096358"/>
+      <w:bookmarkStart w:id="24" w:name="_Toc161829294"/>
+      <w:r>
+        <w:rPr>
+          <w:rFonts w:cstheme="majorHAnsi"/>
+        </w:rPr>
+        <w:t>Fully-dressed use case</w:t>
+      </w:r>
+      <w:r>
+        <w:rPr>
+          <w:rFonts w:cstheme="majorHAnsi"/>
+        </w:rPr>
+        <w:t xml:space="preserve"> description</w:t>
       </w:r>
       <w:bookmarkEnd w:id="23"/>
-      <w:proofErr w:type="spellEnd"/>
-    </w:p>
-    <w:p>
-      <w:pPr>
-        <w:rPr>
-          <w:rFonts w:asciiTheme="majorHAnsi" w:hAnsiTheme="majorHAnsi" w:cstheme="majorHAnsi"/>
-        </w:rPr>
-      </w:pPr>
-      <w:r>
-        <w:rPr>
-          <w:rFonts w:asciiTheme="majorHAnsi" w:hAnsiTheme="majorHAnsi" w:cstheme="majorHAnsi"/>
-        </w:rPr>
-        <w:t>&lt;Don’t really say “Use case 1.” State the use-case name instead.&gt;</w:t>
-      </w:r>
-    </w:p>
-    <w:p>
-      <w:pPr>
-        <w:pStyle w:val="Kop3"/>
-        <w:rPr>
-          <w:rFonts w:cstheme="majorHAnsi"/>
-        </w:rPr>
-      </w:pPr>
-      <w:bookmarkStart w:id="24" w:name="_Toc336096358"/>
-      <w:bookmarkStart w:id="25" w:name="_Toc161829294"/>
-      <w:r>
-        <w:rPr>
-          <w:rFonts w:cstheme="majorHAnsi"/>
-        </w:rPr>
-        <w:t>Fully-dressed use case</w:t>
-      </w:r>
-      <w:r>
-        <w:rPr>
-          <w:rFonts w:cstheme="majorHAnsi"/>
-        </w:rPr>
-        <w:t xml:space="preserve"> description</w:t>
-      </w:r>
       <w:bookmarkEnd w:id="24"/>
-      <w:bookmarkEnd w:id="25"/>
     </w:p>
     <w:p>
       <w:pPr>
@@ -4814,25 +4908,14 @@
               </w:rPr>
               <w:t xml:space="preserve">: </w:t>
             </w:r>
-            <w:proofErr w:type="spellStart"/>
-            <w:r>
-              <w:rPr>
-                <w:rFonts w:asciiTheme="majorHAnsi" w:eastAsia="Times New Roman" w:hAnsiTheme="majorHAnsi" w:cstheme="majorHAnsi"/>
-                <w:sz w:val="22"/>
-                <w:szCs w:val="22"/>
-                <w:lang w:val="nl-NL" w:eastAsia="nl-NL"/>
-              </w:rPr>
-              <w:t>Parola</w:t>
-            </w:r>
-            <w:proofErr w:type="spellEnd"/>
-            <w:r>
-              <w:rPr>
-                <w:rFonts w:asciiTheme="majorHAnsi" w:eastAsia="Times New Roman" w:hAnsiTheme="majorHAnsi" w:cstheme="majorHAnsi"/>
-                <w:sz w:val="22"/>
-                <w:szCs w:val="22"/>
-                <w:lang w:val="nl-NL" w:eastAsia="nl-NL"/>
-              </w:rPr>
-              <w:t> </w:t>
+            <w:r>
+              <w:rPr>
+                <w:rFonts w:asciiTheme="majorHAnsi" w:eastAsia="Times New Roman" w:hAnsiTheme="majorHAnsi" w:cstheme="majorHAnsi"/>
+                <w:sz w:val="22"/>
+                <w:szCs w:val="22"/>
+                <w:lang w:val="nl-NL" w:eastAsia="nl-NL"/>
+              </w:rPr>
+              <w:t>Parola </w:t>
             </w:r>
           </w:p>
         </w:tc>
@@ -5596,13 +5679,15 @@
           <w:b/>
           <w:bCs/>
           <w:color w:val="4F81BD" w:themeColor="accent1"/>
-        </w:rPr>
-      </w:pPr>
-      <w:bookmarkStart w:id="26" w:name="_Toc336096359"/>
-      <w:bookmarkStart w:id="27" w:name="_Toc161829295"/>
-      <w:r>
-        <w:rPr>
-          <w:rFonts w:cstheme="majorHAnsi"/>
+          <w:lang w:val="nl-NL"/>
+        </w:rPr>
+      </w:pPr>
+      <w:bookmarkStart w:id="25" w:name="_Toc336096359"/>
+      <w:bookmarkStart w:id="26" w:name="_Toc161829295"/>
+      <w:r>
+        <w:rPr>
+          <w:rFonts w:cstheme="majorHAnsi"/>
+          <w:lang w:val="nl-NL"/>
         </w:rPr>
         <w:br w:type="page"/>
       </w:r>
@@ -5621,8 +5706,8 @@
         <w:lastRenderedPageBreak/>
         <w:t>System Sequence Diagram (optional)</w:t>
       </w:r>
+      <w:bookmarkEnd w:id="25"/>
       <w:bookmarkEnd w:id="26"/>
-      <w:bookmarkEnd w:id="27"/>
     </w:p>
     <w:p>
       <w:pPr>
@@ -5686,62 +5771,7 @@
           </wp:inline>
         </w:drawing>
       </w:r>
-    </w:p>
-    <w:p>
-      <w:pPr>
-        <w:pStyle w:val="Kop3"/>
-        <w:rPr>
-          <w:rFonts w:cstheme="majorHAnsi"/>
-        </w:rPr>
-      </w:pPr>
-      <w:bookmarkStart w:id="28" w:name="_Toc336096360"/>
-      <w:bookmarkStart w:id="29" w:name="_Toc161829296"/>
-      <w:r>
-        <w:rPr>
-          <w:rFonts w:cstheme="majorHAnsi"/>
-        </w:rPr>
-        <w:t>Operation Contracts (optional)</w:t>
-      </w:r>
-      <w:bookmarkEnd w:id="28"/>
-      <w:bookmarkEnd w:id="29"/>
-    </w:p>
-    <w:p>
-      <w:pPr>
-        <w:rPr>
-          <w:rFonts w:asciiTheme="majorHAnsi" w:hAnsiTheme="majorHAnsi" w:cstheme="majorHAnsi"/>
-          <w:i/>
-        </w:rPr>
-      </w:pPr>
-      <w:r>
-        <w:rPr>
-          <w:rFonts w:asciiTheme="majorHAnsi" w:hAnsiTheme="majorHAnsi" w:cstheme="majorHAnsi"/>
-          <w:i/>
-        </w:rPr>
-        <w:t>&lt;If the use case contains complex manipulations of domain objects, you may decide to specify operation contracts for all system operations included in the use case/ SSD.&gt;</w:t>
-      </w:r>
-      <w:bookmarkStart w:id="30" w:name="_Toc336096361"/>
-    </w:p>
-    <w:p>
-      <w:pPr>
-        <w:rPr>
-          <w:rFonts w:asciiTheme="majorHAnsi" w:hAnsiTheme="majorHAnsi" w:cstheme="majorHAnsi"/>
-          <w:i/>
-        </w:rPr>
-      </w:pPr>
-    </w:p>
-    <w:p>
-      <w:pPr>
-        <w:rPr>
-          <w:rFonts w:asciiTheme="majorHAnsi" w:eastAsiaTheme="majorEastAsia" w:hAnsiTheme="majorHAnsi" w:cstheme="majorHAnsi"/>
-          <w:b/>
-          <w:bCs/>
-          <w:color w:val="4F81BD" w:themeColor="accent1"/>
-          <w:sz w:val="26"/>
-          <w:szCs w:val="26"/>
-        </w:rPr>
-      </w:pPr>
-      <w:bookmarkStart w:id="31" w:name="_Toc161829297"/>
-      <w:bookmarkEnd w:id="30"/>
+      <w:bookmarkStart w:id="27" w:name="_Toc161829297"/>
       <w:r>
         <w:rPr>
           <w:rFonts w:cstheme="majorHAnsi"/>
@@ -5765,7 +5795,7 @@
         <w:lastRenderedPageBreak/>
         <w:t>Inloggen</w:t>
       </w:r>
-      <w:bookmarkEnd w:id="31"/>
+      <w:bookmarkEnd w:id="27"/>
       <w:proofErr w:type="spellEnd"/>
     </w:p>
     <w:p>
@@ -5775,14 +5805,14 @@
           <w:rFonts w:cstheme="majorHAnsi"/>
         </w:rPr>
       </w:pPr>
-      <w:bookmarkStart w:id="32" w:name="_Toc161829298"/>
+      <w:bookmarkStart w:id="28" w:name="_Toc161829298"/>
       <w:r>
         <w:rPr>
           <w:rFonts w:cstheme="majorHAnsi"/>
         </w:rPr>
         <w:t>Fully-dressed use case description</w:t>
       </w:r>
-      <w:bookmarkEnd w:id="32"/>
+      <w:bookmarkEnd w:id="28"/>
     </w:p>
     <w:p>
       <w:pPr>
@@ -6547,27 +6577,7 @@
                 <w:szCs w:val="22"/>
                 <w:lang w:val="nl-NL" w:eastAsia="nl-NL"/>
               </w:rPr>
-              <w:t xml:space="preserve">3. Het systeem geeft de gebruiker toegang tot het </w:t>
-            </w:r>
-            <w:proofErr w:type="spellStart"/>
-            <w:r>
-              <w:rPr>
-                <w:rFonts w:asciiTheme="majorHAnsi" w:eastAsia="Times New Roman" w:hAnsiTheme="majorHAnsi" w:cstheme="majorHAnsi"/>
-                <w:sz w:val="22"/>
-                <w:szCs w:val="22"/>
-                <w:lang w:val="nl-NL" w:eastAsia="nl-NL"/>
-              </w:rPr>
-              <w:t>Parola</w:t>
-            </w:r>
-            <w:proofErr w:type="spellEnd"/>
-            <w:r>
-              <w:rPr>
-                <w:rFonts w:asciiTheme="majorHAnsi" w:eastAsia="Times New Roman" w:hAnsiTheme="majorHAnsi" w:cstheme="majorHAnsi"/>
-                <w:sz w:val="22"/>
-                <w:szCs w:val="22"/>
-                <w:lang w:val="nl-NL" w:eastAsia="nl-NL"/>
-              </w:rPr>
-              <w:t>-systeem. </w:t>
+              <w:t>3. Het systeem geeft de gebruiker toegang tot het Parola-systeem. </w:t>
             </w:r>
           </w:p>
         </w:tc>
@@ -6805,14 +6815,14 @@
           <w:rFonts w:cstheme="majorHAnsi"/>
         </w:rPr>
       </w:pPr>
-      <w:bookmarkStart w:id="33" w:name="_Toc161829299"/>
-      <w:r>
-        <w:rPr>
-          <w:rFonts w:cstheme="majorHAnsi"/>
-        </w:rPr>
-        <w:t>System Sequence Diagram (optional)</w:t>
-      </w:r>
-      <w:bookmarkEnd w:id="33"/>
+      <w:bookmarkStart w:id="29" w:name="_Toc161829299"/>
+      <w:r>
+        <w:rPr>
+          <w:rFonts w:cstheme="majorHAnsi"/>
+        </w:rPr>
+        <w:t>System Sequence Diagram</w:t>
+      </w:r>
+      <w:bookmarkEnd w:id="29"/>
     </w:p>
     <w:p>
       <w:pPr>
@@ -6880,45 +6890,6 @@
     </w:p>
     <w:p>
       <w:pPr>
-        <w:pStyle w:val="Kop3"/>
-        <w:rPr>
-          <w:rFonts w:cstheme="majorHAnsi"/>
-        </w:rPr>
-      </w:pPr>
-      <w:bookmarkStart w:id="34" w:name="_Toc161829300"/>
-      <w:r>
-        <w:rPr>
-          <w:rFonts w:cstheme="majorHAnsi"/>
-        </w:rPr>
-        <w:lastRenderedPageBreak/>
-        <w:t>Operation Contracts (optional)</w:t>
-      </w:r>
-      <w:bookmarkEnd w:id="34"/>
-    </w:p>
-    <w:p>
-      <w:pPr>
-        <w:rPr>
-          <w:rFonts w:asciiTheme="majorHAnsi" w:hAnsiTheme="majorHAnsi" w:cstheme="majorHAnsi"/>
-          <w:i/>
-        </w:rPr>
-      </w:pPr>
-      <w:r>
-        <w:rPr>
-          <w:rFonts w:asciiTheme="majorHAnsi" w:hAnsiTheme="majorHAnsi" w:cstheme="majorHAnsi"/>
-          <w:i/>
-        </w:rPr>
-        <w:t>&lt;If the use case contains complex manipulations of domain objects, you may decide to specify operation contracts for all system operations included in the use case/ SSD.&gt;</w:t>
-      </w:r>
-    </w:p>
-    <w:p>
-      <w:pPr>
-        <w:rPr>
-          <w:rFonts w:asciiTheme="majorHAnsi" w:hAnsiTheme="majorHAnsi" w:cstheme="majorHAnsi"/>
-        </w:rPr>
-      </w:pPr>
-    </w:p>
-    <w:p>
-      <w:pPr>
         <w:rPr>
           <w:rFonts w:asciiTheme="majorHAnsi" w:eastAsiaTheme="majorEastAsia" w:hAnsiTheme="majorHAnsi" w:cstheme="majorHAnsi"/>
           <w:b/>
@@ -6928,7 +6899,7 @@
           <w:szCs w:val="26"/>
         </w:rPr>
       </w:pPr>
-      <w:bookmarkStart w:id="35" w:name="_Toc161829301"/>
+      <w:bookmarkStart w:id="30" w:name="_Toc161829301"/>
       <w:r>
         <w:rPr>
           <w:rFonts w:cstheme="majorHAnsi"/>
@@ -6959,7 +6930,7 @@
         </w:rPr>
         <w:t xml:space="preserve"> Quiz</w:t>
       </w:r>
-      <w:bookmarkEnd w:id="35"/>
+      <w:bookmarkEnd w:id="30"/>
     </w:p>
     <w:p>
       <w:pPr>
@@ -6968,14 +6939,14 @@
           <w:rFonts w:cstheme="majorHAnsi"/>
         </w:rPr>
       </w:pPr>
-      <w:bookmarkStart w:id="36" w:name="_Toc161829302"/>
+      <w:bookmarkStart w:id="31" w:name="_Toc161829302"/>
       <w:r>
         <w:rPr>
           <w:rFonts w:cstheme="majorHAnsi"/>
         </w:rPr>
         <w:t>Fully-dressed use case description</w:t>
       </w:r>
-      <w:bookmarkEnd w:id="36"/>
+      <w:bookmarkEnd w:id="31"/>
     </w:p>
     <w:p>
       <w:pPr>
@@ -7159,25 +7130,14 @@
               </w:rPr>
               <w:t xml:space="preserve">: </w:t>
             </w:r>
-            <w:proofErr w:type="spellStart"/>
-            <w:r>
-              <w:rPr>
-                <w:rFonts w:asciiTheme="majorHAnsi" w:eastAsia="Times New Roman" w:hAnsiTheme="majorHAnsi" w:cstheme="majorHAnsi"/>
-                <w:sz w:val="22"/>
-                <w:szCs w:val="22"/>
-                <w:lang w:val="nl-NL" w:eastAsia="nl-NL"/>
-              </w:rPr>
-              <w:t>Parola</w:t>
-            </w:r>
-            <w:proofErr w:type="spellEnd"/>
-            <w:r>
-              <w:rPr>
-                <w:rFonts w:asciiTheme="majorHAnsi" w:eastAsia="Times New Roman" w:hAnsiTheme="majorHAnsi" w:cstheme="majorHAnsi"/>
-                <w:sz w:val="22"/>
-                <w:szCs w:val="22"/>
-                <w:lang w:val="nl-NL" w:eastAsia="nl-NL"/>
-              </w:rPr>
-              <w:t> </w:t>
+            <w:r>
+              <w:rPr>
+                <w:rFonts w:asciiTheme="majorHAnsi" w:eastAsia="Times New Roman" w:hAnsiTheme="majorHAnsi" w:cstheme="majorHAnsi"/>
+                <w:sz w:val="22"/>
+                <w:szCs w:val="22"/>
+                <w:lang w:val="nl-NL" w:eastAsia="nl-NL"/>
+              </w:rPr>
+              <w:t>Parola </w:t>
             </w:r>
           </w:p>
         </w:tc>
@@ -8383,7 +8343,7 @@
           <w:color w:val="4F81BD" w:themeColor="accent1"/>
         </w:rPr>
       </w:pPr>
-      <w:bookmarkStart w:id="37" w:name="_Toc161829303"/>
+      <w:bookmarkStart w:id="32" w:name="_Toc161829303"/>
       <w:r>
         <w:rPr>
           <w:rFonts w:cstheme="majorHAnsi"/>
@@ -8403,23 +8363,33 @@
           <w:rFonts w:cstheme="majorHAnsi"/>
         </w:rPr>
         <w:lastRenderedPageBreak/>
-        <w:t>System Sequence Diagram (optional)</w:t>
-      </w:r>
-      <w:bookmarkEnd w:id="37"/>
+        <w:t>System Sequence Diagram</w:t>
+      </w:r>
+      <w:bookmarkEnd w:id="32"/>
     </w:p>
     <w:p>
       <w:pPr>
         <w:rPr>
           <w:rFonts w:asciiTheme="majorHAnsi" w:hAnsiTheme="majorHAnsi" w:cstheme="majorHAnsi"/>
           <w:i/>
+          <w:lang w:val="nl-NL"/>
         </w:rPr>
       </w:pPr>
       <w:r>
         <w:rPr>
           <w:rFonts w:asciiTheme="majorHAnsi" w:hAnsiTheme="majorHAnsi" w:cstheme="majorHAnsi"/>
           <w:i/>
-        </w:rPr>
-        <w:t>&lt;In case the use-case entails complex scenarios, you may decide to create a system sequence diagram showing events generated by external actors, the order of events and inter-system events. All systems are treated as a black box&gt;</w:t>
+          <w:lang w:val="nl-NL"/>
+        </w:rPr>
+        <w:t>MOET NOG WORDEN GEUPDATE, L</w:t>
+      </w:r>
+      <w:r>
+        <w:rPr>
+          <w:rFonts w:asciiTheme="majorHAnsi" w:hAnsiTheme="majorHAnsi" w:cstheme="majorHAnsi"/>
+          <w:i/>
+          <w:lang w:val="nl-NL"/>
+        </w:rPr>
+        <w:t>ETTERS MOETEN NA DE LOOP</w:t>
       </w:r>
     </w:p>
     <w:p>
@@ -8478,68 +8448,643 @@
           <w:rFonts w:cstheme="majorHAnsi"/>
         </w:rPr>
       </w:pPr>
-      <w:bookmarkStart w:id="38" w:name="_Toc161829304"/>
-      <w:r>
-        <w:rPr>
-          <w:rFonts w:cstheme="majorHAnsi"/>
-        </w:rPr>
-        <w:t>Operation Contracts (optional)</w:t>
-      </w:r>
-      <w:bookmarkEnd w:id="38"/>
-    </w:p>
-    <w:p>
-      <w:pPr>
-        <w:rPr>
-          <w:rFonts w:asciiTheme="majorHAnsi" w:hAnsiTheme="majorHAnsi" w:cstheme="majorHAnsi"/>
-          <w:i/>
-        </w:rPr>
-      </w:pPr>
-      <w:r>
-        <w:rPr>
-          <w:rFonts w:asciiTheme="majorHAnsi" w:hAnsiTheme="majorHAnsi" w:cstheme="majorHAnsi"/>
-          <w:i/>
-        </w:rPr>
-        <w:t>&lt;If the use case contains complex manipulations of domain objects, you may decide to specify operation contracts for all system operations included in the use case/ SSD.&gt;</w:t>
-      </w:r>
-    </w:p>
-    <w:p>
-      <w:pPr>
-        <w:rPr>
-          <w:rFonts w:asciiTheme="majorHAnsi" w:hAnsiTheme="majorHAnsi" w:cstheme="majorHAnsi"/>
-          <w:i/>
-        </w:rPr>
-      </w:pPr>
-    </w:p>
-    <w:p>
-      <w:pPr>
-        <w:rPr>
-          <w:rFonts w:asciiTheme="majorHAnsi" w:hAnsiTheme="majorHAnsi" w:cstheme="majorHAnsi"/>
-          <w:i/>
-        </w:rPr>
-      </w:pPr>
-    </w:p>
-    <w:p>
-      <w:pPr>
-        <w:rPr>
-          <w:rFonts w:asciiTheme="majorHAnsi" w:hAnsiTheme="majorHAnsi" w:cstheme="majorHAnsi"/>
-        </w:rPr>
-      </w:pPr>
-    </w:p>
-    <w:p>
-      <w:pPr>
-        <w:rPr>
-          <w:rFonts w:asciiTheme="majorHAnsi" w:eastAsiaTheme="majorEastAsia" w:hAnsiTheme="majorHAnsi" w:cstheme="majorHAnsi"/>
+      <w:r>
+        <w:rPr>
+          <w:rFonts w:cstheme="majorHAnsi"/>
+        </w:rPr>
+        <w:t xml:space="preserve">Operation Contracts </w:t>
+      </w:r>
+      <w:proofErr w:type="spellStart"/>
+      <w:r>
+        <w:rPr>
+          <w:rFonts w:cstheme="majorHAnsi"/>
+        </w:rPr>
+        <w:t>voor</w:t>
+      </w:r>
+      <w:proofErr w:type="spellEnd"/>
+      <w:r>
+        <w:rPr>
+          <w:rFonts w:cstheme="majorHAnsi"/>
+        </w:rPr>
+        <w:t xml:space="preserve"> "</w:t>
+      </w:r>
+      <w:proofErr w:type="spellStart"/>
+      <w:r>
+        <w:rPr>
+          <w:rFonts w:cstheme="majorHAnsi"/>
+        </w:rPr>
+        <w:t>Spelen</w:t>
+      </w:r>
+      <w:proofErr w:type="spellEnd"/>
+      <w:r>
+        <w:rPr>
+          <w:rFonts w:cstheme="majorHAnsi"/>
+        </w:rPr>
+        <w:t xml:space="preserve"> Quiz"</w:t>
+      </w:r>
+    </w:p>
+    <w:p>
+      <w:pPr>
+        <w:rPr>
           <w:b/>
           <w:bCs/>
-          <w:color w:val="4F81BD" w:themeColor="accent1"/>
-          <w:sz w:val="26"/>
-          <w:szCs w:val="26"/>
-        </w:rPr>
-      </w:pPr>
-      <w:bookmarkStart w:id="39" w:name="_Toc161829305"/>
-      <w:r>
-        <w:rPr>
-          <w:rFonts w:cstheme="majorHAnsi"/>
+          <w:lang w:val="nl-NL" w:eastAsia="nl-NL"/>
+        </w:rPr>
+      </w:pPr>
+      <w:r>
+        <w:rPr>
+          <w:b/>
+          <w:bCs/>
+          <w:lang w:val="nl-NL" w:eastAsia="nl-NL"/>
+        </w:rPr>
+        <w:t xml:space="preserve">Operatie: </w:t>
+      </w:r>
+      <w:proofErr w:type="spellStart"/>
+      <w:r>
+        <w:rPr>
+          <w:b/>
+          <w:bCs/>
+          <w:lang w:val="nl-NL" w:eastAsia="nl-NL"/>
+        </w:rPr>
+        <w:t>StartQuizUitvoering</w:t>
+      </w:r>
+      <w:proofErr w:type="spellEnd"/>
+    </w:p>
+    <w:p>
+      <w:pPr>
+        <w:rPr>
+          <w:lang w:val="nl-NL" w:eastAsia="nl-NL"/>
+        </w:rPr>
+      </w:pPr>
+      <w:r>
+        <w:rPr>
+          <w:bdr w:val="single" w:sz="2" w:space="0" w:color="E3E3E3" w:frame="1"/>
+          <w:lang w:val="nl-NL" w:eastAsia="nl-NL"/>
+        </w:rPr>
+        <w:t>Input:</w:t>
+      </w:r>
+      <w:r>
+        <w:rPr>
+          <w:lang w:val="nl-NL" w:eastAsia="nl-NL"/>
+        </w:rPr>
+        <w:t xml:space="preserve"> Gebruikers</w:t>
+      </w:r>
+      <w:r>
+        <w:rPr>
+          <w:lang w:val="nl-NL" w:eastAsia="nl-NL"/>
+        </w:rPr>
+        <w:t>naam</w:t>
+      </w:r>
+      <w:r>
+        <w:rPr>
+          <w:lang w:val="nl-NL" w:eastAsia="nl-NL"/>
+        </w:rPr>
+        <w:t xml:space="preserve"> </w:t>
+      </w:r>
+    </w:p>
+    <w:p>
+      <w:pPr>
+        <w:rPr>
+          <w:lang w:val="nl-NL" w:eastAsia="nl-NL"/>
+        </w:rPr>
+      </w:pPr>
+      <w:r>
+        <w:rPr>
+          <w:bdr w:val="single" w:sz="2" w:space="0" w:color="E3E3E3" w:frame="1"/>
+          <w:lang w:val="nl-NL" w:eastAsia="nl-NL"/>
+        </w:rPr>
+        <w:t>Precondities</w:t>
+      </w:r>
+      <w:r>
+        <w:rPr>
+          <w:bdr w:val="single" w:sz="2" w:space="0" w:color="E3E3E3" w:frame="1"/>
+          <w:lang w:val="nl-NL" w:eastAsia="nl-NL"/>
+        </w:rPr>
+        <w:t>:</w:t>
+      </w:r>
+      <w:r>
+        <w:rPr>
+          <w:lang w:val="nl-NL" w:eastAsia="nl-NL"/>
+        </w:rPr>
+        <w:t xml:space="preserve"> De gebruiker heeft voldoende credits betaald.</w:t>
+      </w:r>
+    </w:p>
+    <w:p>
+      <w:pPr>
+        <w:rPr>
+          <w:lang w:val="nl-NL" w:eastAsia="nl-NL"/>
+        </w:rPr>
+      </w:pPr>
+      <w:r>
+        <w:rPr>
+          <w:bdr w:val="single" w:sz="2" w:space="0" w:color="E3E3E3" w:frame="1"/>
+          <w:lang w:val="nl-NL" w:eastAsia="nl-NL"/>
+        </w:rPr>
+        <w:t>Postcondities:</w:t>
+      </w:r>
+      <w:r>
+        <w:rPr>
+          <w:lang w:val="nl-NL" w:eastAsia="nl-NL"/>
+        </w:rPr>
+        <w:t xml:space="preserve"> De quiz-uitvoering is gestart, de starttijd van de quiz is geregistreerd</w:t>
+      </w:r>
+      <w:r>
+        <w:rPr>
+          <w:lang w:val="nl-NL" w:eastAsia="nl-NL"/>
+        </w:rPr>
+        <w:t>, en Credits zijn afgeschreven bij de speler</w:t>
+      </w:r>
+      <w:r>
+        <w:rPr>
+          <w:lang w:val="nl-NL" w:eastAsia="nl-NL"/>
+        </w:rPr>
+        <w:t>.</w:t>
+      </w:r>
+    </w:p>
+    <w:p>
+      <w:pPr>
+        <w:rPr>
+          <w:lang w:val="nl-NL" w:eastAsia="nl-NL"/>
+        </w:rPr>
+      </w:pPr>
+    </w:p>
+    <w:p>
+      <w:pPr>
+        <w:rPr>
+          <w:b/>
+          <w:bCs/>
+          <w:lang w:val="nl-NL" w:eastAsia="nl-NL"/>
+        </w:rPr>
+      </w:pPr>
+      <w:r>
+        <w:rPr>
+          <w:b/>
+          <w:bCs/>
+          <w:lang w:val="nl-NL" w:eastAsia="nl-NL"/>
+        </w:rPr>
+        <w:t xml:space="preserve">Operatie: </w:t>
+      </w:r>
+      <w:proofErr w:type="spellStart"/>
+      <w:r>
+        <w:rPr>
+          <w:b/>
+          <w:bCs/>
+          <w:lang w:val="nl-NL" w:eastAsia="nl-NL"/>
+        </w:rPr>
+        <w:t>ControleerAntwoord</w:t>
+      </w:r>
+      <w:proofErr w:type="spellEnd"/>
+    </w:p>
+    <w:p>
+      <w:pPr>
+        <w:rPr>
+          <w:lang w:val="nl-NL" w:eastAsia="nl-NL"/>
+        </w:rPr>
+      </w:pPr>
+      <w:r>
+        <w:rPr>
+          <w:bdr w:val="single" w:sz="2" w:space="0" w:color="E3E3E3" w:frame="1"/>
+          <w:lang w:val="nl-NL" w:eastAsia="nl-NL"/>
+        </w:rPr>
+        <w:t>Input:</w:t>
+      </w:r>
+      <w:r>
+        <w:rPr>
+          <w:lang w:val="nl-NL" w:eastAsia="nl-NL"/>
+        </w:rPr>
+        <w:t xml:space="preserve"> Gebruikersantwoord </w:t>
+      </w:r>
+    </w:p>
+    <w:p>
+      <w:pPr>
+        <w:rPr>
+          <w:lang w:val="nl-NL" w:eastAsia="nl-NL"/>
+        </w:rPr>
+      </w:pPr>
+      <w:r>
+        <w:rPr>
+          <w:bdr w:val="single" w:sz="2" w:space="0" w:color="E3E3E3" w:frame="1"/>
+          <w:lang w:val="nl-NL" w:eastAsia="nl-NL"/>
+        </w:rPr>
+        <w:t>Precondities</w:t>
+      </w:r>
+      <w:r>
+        <w:rPr>
+          <w:bdr w:val="single" w:sz="2" w:space="0" w:color="E3E3E3" w:frame="1"/>
+          <w:lang w:val="nl-NL" w:eastAsia="nl-NL"/>
+        </w:rPr>
+        <w:t>:</w:t>
+      </w:r>
+      <w:r>
+        <w:rPr>
+          <w:lang w:val="nl-NL" w:eastAsia="nl-NL"/>
+        </w:rPr>
+        <w:t xml:space="preserve"> De quiz-uitvoering is gestart.</w:t>
+      </w:r>
+    </w:p>
+    <w:p>
+      <w:pPr>
+        <w:rPr>
+          <w:lang w:val="nl-NL" w:eastAsia="nl-NL"/>
+        </w:rPr>
+      </w:pPr>
+      <w:r>
+        <w:rPr>
+          <w:bdr w:val="single" w:sz="2" w:space="0" w:color="E3E3E3" w:frame="1"/>
+          <w:lang w:val="nl-NL" w:eastAsia="nl-NL"/>
+        </w:rPr>
+        <w:t>Postcondities:</w:t>
+      </w:r>
+      <w:r>
+        <w:rPr>
+          <w:lang w:val="nl-NL" w:eastAsia="nl-NL"/>
+        </w:rPr>
+        <w:t xml:space="preserve"> Het antwoord van de gebruiker wordt gecontroleerd en vergeleken met het juiste antwoord.</w:t>
+      </w:r>
+    </w:p>
+    <w:p>
+      <w:pPr>
+        <w:rPr>
+          <w:lang w:val="nl-NL" w:eastAsia="nl-NL"/>
+        </w:rPr>
+      </w:pPr>
+    </w:p>
+    <w:p>
+      <w:pPr>
+        <w:rPr>
+          <w:b/>
+          <w:bCs/>
+          <w:lang w:val="nl-NL" w:eastAsia="nl-NL"/>
+        </w:rPr>
+      </w:pPr>
+      <w:r>
+        <w:rPr>
+          <w:b/>
+          <w:bCs/>
+          <w:lang w:val="nl-NL" w:eastAsia="nl-NL"/>
+        </w:rPr>
+        <w:t xml:space="preserve">Operatie: </w:t>
+      </w:r>
+      <w:proofErr w:type="spellStart"/>
+      <w:r>
+        <w:rPr>
+          <w:b/>
+          <w:bCs/>
+          <w:lang w:val="nl-NL" w:eastAsia="nl-NL"/>
+        </w:rPr>
+        <w:t>GeefLetter</w:t>
+      </w:r>
+      <w:r>
+        <w:rPr>
+          <w:b/>
+          <w:bCs/>
+          <w:lang w:val="nl-NL" w:eastAsia="nl-NL"/>
+        </w:rPr>
+        <w:t>s</w:t>
+      </w:r>
+      <w:r>
+        <w:rPr>
+          <w:b/>
+          <w:bCs/>
+          <w:lang w:val="nl-NL" w:eastAsia="nl-NL"/>
+        </w:rPr>
+        <w:t>VoorCorrect</w:t>
+      </w:r>
+      <w:r>
+        <w:rPr>
+          <w:b/>
+          <w:bCs/>
+          <w:lang w:val="nl-NL" w:eastAsia="nl-NL"/>
+        </w:rPr>
+        <w:t>e</w:t>
+      </w:r>
+      <w:r>
+        <w:rPr>
+          <w:b/>
+          <w:bCs/>
+          <w:lang w:val="nl-NL" w:eastAsia="nl-NL"/>
+        </w:rPr>
+        <w:t>Antwoord</w:t>
+      </w:r>
+      <w:r>
+        <w:rPr>
+          <w:b/>
+          <w:bCs/>
+          <w:lang w:val="nl-NL" w:eastAsia="nl-NL"/>
+        </w:rPr>
+        <w:t>en</w:t>
+      </w:r>
+      <w:proofErr w:type="spellEnd"/>
+    </w:p>
+    <w:p>
+      <w:pPr>
+        <w:rPr>
+          <w:lang w:val="nl-NL" w:eastAsia="nl-NL"/>
+        </w:rPr>
+      </w:pPr>
+      <w:r>
+        <w:rPr>
+          <w:bdr w:val="single" w:sz="2" w:space="0" w:color="E3E3E3" w:frame="1"/>
+          <w:lang w:val="nl-NL" w:eastAsia="nl-NL"/>
+        </w:rPr>
+        <w:t>Input:</w:t>
+      </w:r>
+      <w:r>
+        <w:rPr>
+          <w:lang w:val="nl-NL" w:eastAsia="nl-NL"/>
+        </w:rPr>
+        <w:t xml:space="preserve"> Gebruikers</w:t>
+      </w:r>
+      <w:r>
+        <w:rPr>
+          <w:lang w:val="nl-NL" w:eastAsia="nl-NL"/>
+        </w:rPr>
+        <w:t>naam</w:t>
+      </w:r>
+    </w:p>
+    <w:p>
+      <w:pPr>
+        <w:rPr>
+          <w:lang w:val="nl-NL" w:eastAsia="nl-NL"/>
+        </w:rPr>
+      </w:pPr>
+      <w:r>
+        <w:rPr>
+          <w:bdr w:val="single" w:sz="2" w:space="0" w:color="E3E3E3" w:frame="1"/>
+          <w:lang w:val="nl-NL" w:eastAsia="nl-NL"/>
+        </w:rPr>
+        <w:t>Precondities</w:t>
+      </w:r>
+      <w:r>
+        <w:rPr>
+          <w:bdr w:val="single" w:sz="2" w:space="0" w:color="E3E3E3" w:frame="1"/>
+          <w:lang w:val="nl-NL" w:eastAsia="nl-NL"/>
+        </w:rPr>
+        <w:t>:</w:t>
+      </w:r>
+      <w:r>
+        <w:rPr>
+          <w:lang w:val="nl-NL" w:eastAsia="nl-NL"/>
+        </w:rPr>
+        <w:t xml:space="preserve"> </w:t>
+      </w:r>
+      <w:r>
+        <w:rPr>
+          <w:lang w:val="nl-NL" w:eastAsia="nl-NL"/>
+        </w:rPr>
+        <w:t>Alle vragen van de huidige quizuitvoering zijn beantwoord.</w:t>
+      </w:r>
+    </w:p>
+    <w:p>
+      <w:pPr>
+        <w:rPr>
+          <w:lang w:val="nl-NL" w:eastAsia="nl-NL"/>
+        </w:rPr>
+      </w:pPr>
+      <w:r>
+        <w:rPr>
+          <w:bdr w:val="single" w:sz="2" w:space="0" w:color="E3E3E3" w:frame="1"/>
+          <w:lang w:val="nl-NL" w:eastAsia="nl-NL"/>
+        </w:rPr>
+        <w:t>Postcondities:</w:t>
+      </w:r>
+      <w:r>
+        <w:rPr>
+          <w:lang w:val="nl-NL" w:eastAsia="nl-NL"/>
+        </w:rPr>
+        <w:t xml:space="preserve"> Voor elke correct beantwoorde vraag wordt een letter aan de gebruiker gegeven.</w:t>
+      </w:r>
+    </w:p>
+    <w:p>
+      <w:pPr>
+        <w:rPr>
+          <w:lang w:val="nl-NL" w:eastAsia="nl-NL"/>
+        </w:rPr>
+      </w:pPr>
+    </w:p>
+    <w:p>
+      <w:pPr>
+        <w:rPr>
+          <w:b/>
+          <w:bCs/>
+          <w:lang w:val="nl-NL" w:eastAsia="nl-NL"/>
+        </w:rPr>
+      </w:pPr>
+      <w:r>
+        <w:rPr>
+          <w:b/>
+          <w:bCs/>
+          <w:lang w:val="nl-NL" w:eastAsia="nl-NL"/>
+        </w:rPr>
+        <w:t xml:space="preserve">Operatie: </w:t>
+      </w:r>
+      <w:proofErr w:type="spellStart"/>
+      <w:r>
+        <w:rPr>
+          <w:b/>
+          <w:bCs/>
+          <w:lang w:val="nl-NL" w:eastAsia="nl-NL"/>
+        </w:rPr>
+        <w:t>BerekenScore</w:t>
+      </w:r>
+      <w:proofErr w:type="spellEnd"/>
+    </w:p>
+    <w:p>
+      <w:pPr>
+        <w:rPr>
+          <w:lang w:val="nl-NL" w:eastAsia="nl-NL"/>
+        </w:rPr>
+      </w:pPr>
+      <w:r>
+        <w:rPr>
+          <w:bdr w:val="single" w:sz="2" w:space="0" w:color="E3E3E3" w:frame="1"/>
+          <w:lang w:val="nl-NL" w:eastAsia="nl-NL"/>
+        </w:rPr>
+        <w:t>Input:</w:t>
+      </w:r>
+      <w:r>
+        <w:rPr>
+          <w:lang w:val="nl-NL" w:eastAsia="nl-NL"/>
+        </w:rPr>
+        <w:t xml:space="preserve"> Tijd gespeeld, lengte van het gevormde woord, aantal goed beantwoorde vragen</w:t>
+      </w:r>
+    </w:p>
+    <w:p>
+      <w:pPr>
+        <w:rPr>
+          <w:lang w:val="nl-NL" w:eastAsia="nl-NL"/>
+        </w:rPr>
+      </w:pPr>
+      <w:r>
+        <w:rPr>
+          <w:bdr w:val="single" w:sz="2" w:space="0" w:color="E3E3E3" w:frame="1"/>
+          <w:lang w:val="nl-NL" w:eastAsia="nl-NL"/>
+        </w:rPr>
+        <w:t>Precondities</w:t>
+      </w:r>
+      <w:r>
+        <w:rPr>
+          <w:bdr w:val="single" w:sz="2" w:space="0" w:color="E3E3E3" w:frame="1"/>
+          <w:lang w:val="nl-NL" w:eastAsia="nl-NL"/>
+        </w:rPr>
+        <w:t>:</w:t>
+      </w:r>
+      <w:r>
+        <w:rPr>
+          <w:lang w:val="nl-NL" w:eastAsia="nl-NL"/>
+        </w:rPr>
+        <w:t xml:space="preserve"> De quiz-uitvoering is voltooid</w:t>
+      </w:r>
+      <w:r>
+        <w:rPr>
+          <w:lang w:val="nl-NL" w:eastAsia="nl-NL"/>
+        </w:rPr>
+        <w:t xml:space="preserve"> en woord is gevormd</w:t>
+      </w:r>
+      <w:r>
+        <w:rPr>
+          <w:lang w:val="nl-NL" w:eastAsia="nl-NL"/>
+        </w:rPr>
+        <w:t>.</w:t>
+      </w:r>
+    </w:p>
+    <w:p>
+      <w:pPr>
+        <w:rPr>
+          <w:lang w:val="nl-NL" w:eastAsia="nl-NL"/>
+        </w:rPr>
+      </w:pPr>
+      <w:r>
+        <w:rPr>
+          <w:bdr w:val="single" w:sz="2" w:space="0" w:color="E3E3E3" w:frame="1"/>
+          <w:lang w:val="nl-NL" w:eastAsia="nl-NL"/>
+        </w:rPr>
+        <w:t>Postcondities:</w:t>
+      </w:r>
+      <w:r>
+        <w:rPr>
+          <w:lang w:val="nl-NL" w:eastAsia="nl-NL"/>
+        </w:rPr>
+        <w:t xml:space="preserve"> De score wordt berekend op basis van de gespeelde tijd, de lengte van het gevormde woord en het aantal correct beantwoorde vragen.</w:t>
+      </w:r>
+    </w:p>
+    <w:p>
+      <w:pPr>
+        <w:rPr>
+          <w:lang w:val="nl-NL" w:eastAsia="nl-NL"/>
+        </w:rPr>
+      </w:pPr>
+    </w:p>
+    <w:p>
+      <w:pPr>
+        <w:rPr>
+          <w:b/>
+          <w:bCs/>
+          <w:lang w:val="nl-NL" w:eastAsia="nl-NL"/>
+        </w:rPr>
+      </w:pPr>
+      <w:r>
+        <w:rPr>
+          <w:b/>
+          <w:bCs/>
+          <w:lang w:val="nl-NL" w:eastAsia="nl-NL"/>
+        </w:rPr>
+        <w:t xml:space="preserve">Operatie: </w:t>
+      </w:r>
+      <w:proofErr w:type="spellStart"/>
+      <w:r>
+        <w:rPr>
+          <w:b/>
+          <w:bCs/>
+          <w:lang w:val="nl-NL" w:eastAsia="nl-NL"/>
+        </w:rPr>
+        <w:t>ControleerWoordGeldigheid</w:t>
+      </w:r>
+      <w:proofErr w:type="spellEnd"/>
+    </w:p>
+    <w:p>
+      <w:pPr>
+        <w:rPr>
+          <w:lang w:val="nl-NL" w:eastAsia="nl-NL"/>
+        </w:rPr>
+      </w:pPr>
+      <w:r>
+        <w:rPr>
+          <w:bdr w:val="single" w:sz="2" w:space="0" w:color="E3E3E3" w:frame="1"/>
+          <w:lang w:val="nl-NL" w:eastAsia="nl-NL"/>
+        </w:rPr>
+        <w:t>Input:</w:t>
+      </w:r>
+      <w:r>
+        <w:rPr>
+          <w:lang w:val="nl-NL" w:eastAsia="nl-NL"/>
+        </w:rPr>
+        <w:t xml:space="preserve"> Gebruikerswoord</w:t>
+      </w:r>
+    </w:p>
+    <w:p>
+      <w:pPr>
+        <w:rPr>
+          <w:lang w:val="nl-NL" w:eastAsia="nl-NL"/>
+        </w:rPr>
+      </w:pPr>
+      <w:r>
+        <w:rPr>
+          <w:bdr w:val="single" w:sz="2" w:space="0" w:color="E3E3E3" w:frame="1"/>
+          <w:lang w:val="nl-NL" w:eastAsia="nl-NL"/>
+        </w:rPr>
+        <w:t>Precondities</w:t>
+      </w:r>
+      <w:r>
+        <w:rPr>
+          <w:bdr w:val="single" w:sz="2" w:space="0" w:color="E3E3E3" w:frame="1"/>
+          <w:lang w:val="nl-NL" w:eastAsia="nl-NL"/>
+        </w:rPr>
+        <w:t>:</w:t>
+      </w:r>
+      <w:r>
+        <w:rPr>
+          <w:lang w:val="nl-NL" w:eastAsia="nl-NL"/>
+        </w:rPr>
+        <w:t xml:space="preserve"> De gebruiker heeft een woord gevormd met de gegeven letters.</w:t>
+      </w:r>
+    </w:p>
+    <w:p>
+      <w:pPr>
+        <w:rPr>
+          <w:lang w:val="nl-NL" w:eastAsia="nl-NL"/>
+        </w:rPr>
+      </w:pPr>
+      <w:r>
+        <w:rPr>
+          <w:bdr w:val="single" w:sz="2" w:space="0" w:color="E3E3E3" w:frame="1"/>
+          <w:lang w:val="nl-NL" w:eastAsia="nl-NL"/>
+        </w:rPr>
+        <w:t>Postcondities:</w:t>
+      </w:r>
+      <w:r>
+        <w:rPr>
+          <w:lang w:val="nl-NL" w:eastAsia="nl-NL"/>
+        </w:rPr>
+        <w:t xml:space="preserve"> Het woord van de gebruiker </w:t>
+      </w:r>
+      <w:r>
+        <w:rPr>
+          <w:lang w:val="nl-NL" w:eastAsia="nl-NL"/>
+        </w:rPr>
+        <w:t>is</w:t>
+      </w:r>
+      <w:r>
+        <w:rPr>
+          <w:lang w:val="nl-NL" w:eastAsia="nl-NL"/>
+        </w:rPr>
+        <w:t xml:space="preserve"> gecontroleerd op geldigheid.</w:t>
+      </w:r>
+      <w:bookmarkStart w:id="33" w:name="_Toc161829305"/>
+      <w:r>
+        <w:rPr>
+          <w:rFonts w:cstheme="majorHAnsi"/>
+          <w:lang w:val="nl-NL"/>
         </w:rPr>
         <w:br w:type="page"/>
       </w:r>
@@ -8567,7 +9112,7 @@
         </w:rPr>
         <w:t xml:space="preserve"> credits</w:t>
       </w:r>
-      <w:bookmarkEnd w:id="39"/>
+      <w:bookmarkEnd w:id="33"/>
     </w:p>
     <w:p>
       <w:pPr>
@@ -8576,14 +9121,14 @@
           <w:rFonts w:cstheme="majorHAnsi"/>
         </w:rPr>
       </w:pPr>
-      <w:bookmarkStart w:id="40" w:name="_Toc161829306"/>
+      <w:bookmarkStart w:id="34" w:name="_Toc161829306"/>
       <w:r>
         <w:rPr>
           <w:rFonts w:cstheme="majorHAnsi"/>
         </w:rPr>
         <w:t>Fully-dressed use case description</w:t>
       </w:r>
-      <w:bookmarkEnd w:id="40"/>
+      <w:bookmarkEnd w:id="34"/>
     </w:p>
     <w:p>
       <w:pPr>
@@ -9391,6 +9936,17 @@
               <w:textAlignment w:val="baseline"/>
               <w:rPr>
                 <w:rFonts w:asciiTheme="majorHAnsi" w:eastAsia="Times New Roman" w:hAnsiTheme="majorHAnsi" w:cstheme="majorHAnsi"/>
+                <w:sz w:val="22"/>
+                <w:szCs w:val="22"/>
+                <w:lang w:val="nl-NL" w:eastAsia="nl-NL"/>
+              </w:rPr>
+            </w:pPr>
+          </w:p>
+          <w:p>
+            <w:pPr>
+              <w:textAlignment w:val="baseline"/>
+              <w:rPr>
+                <w:rFonts w:asciiTheme="majorHAnsi" w:eastAsia="Times New Roman" w:hAnsiTheme="majorHAnsi" w:cstheme="majorHAnsi"/>
                 <w:lang w:val="nl-NL" w:eastAsia="nl-NL"/>
               </w:rPr>
             </w:pPr>
@@ -9611,29 +10167,14 @@
           <w:rFonts w:cstheme="majorHAnsi"/>
         </w:rPr>
       </w:pPr>
-      <w:bookmarkStart w:id="41" w:name="_Toc161829307"/>
-      <w:r>
-        <w:rPr>
-          <w:rFonts w:cstheme="majorHAnsi"/>
-        </w:rPr>
-        <w:t>System Sequence Diagram (optional)</w:t>
-      </w:r>
-      <w:bookmarkEnd w:id="41"/>
-    </w:p>
-    <w:p>
-      <w:pPr>
-        <w:rPr>
-          <w:rFonts w:asciiTheme="majorHAnsi" w:hAnsiTheme="majorHAnsi" w:cstheme="majorHAnsi"/>
-          <w:i/>
-        </w:rPr>
-      </w:pPr>
-      <w:r>
-        <w:rPr>
-          <w:rFonts w:asciiTheme="majorHAnsi" w:hAnsiTheme="majorHAnsi" w:cstheme="majorHAnsi"/>
-          <w:i/>
-        </w:rPr>
-        <w:t>&lt;In case the use-case entails complex scenarios, you may decide to create a system sequence diagram showing events generated by external actors, the order of events and inter-system events. All systems are treated as a black box&gt;</w:t>
-      </w:r>
+      <w:bookmarkStart w:id="35" w:name="_Toc161829307"/>
+      <w:r>
+        <w:rPr>
+          <w:rFonts w:cstheme="majorHAnsi"/>
+        </w:rPr>
+        <w:t>System Sequence Diagram</w:t>
+      </w:r>
+      <w:bookmarkEnd w:id="35"/>
     </w:p>
     <w:p>
       <w:pPr>
@@ -9690,15 +10231,41 @@
           <w:rFonts w:cstheme="majorHAnsi"/>
         </w:rPr>
       </w:pPr>
-      <w:bookmarkStart w:id="42" w:name="_Toc161829308"/>
       <w:r>
         <w:rPr>
           <w:rFonts w:cstheme="majorHAnsi"/>
         </w:rPr>
         <w:lastRenderedPageBreak/>
-        <w:t>Operation Contracts (optional)</w:t>
-      </w:r>
-      <w:bookmarkEnd w:id="42"/>
+        <w:t xml:space="preserve">Operation Contracts </w:t>
+      </w:r>
+      <w:proofErr w:type="spellStart"/>
+      <w:r>
+        <w:rPr>
+          <w:rFonts w:cstheme="majorHAnsi"/>
+        </w:rPr>
+        <w:t>voor</w:t>
+      </w:r>
+      <w:proofErr w:type="spellEnd"/>
+      <w:r>
+        <w:rPr>
+          <w:rFonts w:cstheme="majorHAnsi"/>
+        </w:rPr>
+        <w:t xml:space="preserve"> "</w:t>
+      </w:r>
+      <w:proofErr w:type="spellStart"/>
+      <w:r>
+        <w:rPr>
+          <w:rFonts w:cstheme="majorHAnsi"/>
+        </w:rPr>
+        <w:t>Bijkopen</w:t>
+      </w:r>
+      <w:proofErr w:type="spellEnd"/>
+      <w:r>
+        <w:rPr>
+          <w:rFonts w:cstheme="majorHAnsi"/>
+        </w:rPr>
+        <w:t xml:space="preserve"> Credits"</w:t>
+      </w:r>
     </w:p>
     <w:p>
       <w:pPr>
@@ -9725,9 +10292,340 @@
     <w:p>
       <w:pPr>
         <w:rPr>
-          <w:rFonts w:asciiTheme="majorHAnsi" w:hAnsiTheme="majorHAnsi" w:cstheme="majorHAnsi"/>
-        </w:rPr>
-      </w:pPr>
+          <w:rFonts w:cstheme="majorHAnsi"/>
+          <w:b/>
+          <w:bCs/>
+          <w:lang w:val="nl-NL"/>
+        </w:rPr>
+      </w:pPr>
+      <w:bookmarkStart w:id="36" w:name="_Toc336096362"/>
+      <w:r>
+        <w:rPr>
+          <w:rFonts w:cstheme="majorHAnsi"/>
+          <w:b/>
+          <w:bCs/>
+          <w:lang w:val="nl-NL"/>
+        </w:rPr>
+        <w:t xml:space="preserve">Operatie: </w:t>
+      </w:r>
+      <w:proofErr w:type="spellStart"/>
+      <w:r>
+        <w:rPr>
+          <w:rFonts w:cstheme="majorHAnsi"/>
+          <w:b/>
+          <w:bCs/>
+          <w:lang w:val="nl-NL"/>
+        </w:rPr>
+        <w:t>SelecteerCreditPakket</w:t>
+      </w:r>
+      <w:proofErr w:type="spellEnd"/>
+    </w:p>
+    <w:p>
+      <w:pPr>
+        <w:rPr>
+          <w:rFonts w:cstheme="majorHAnsi"/>
+          <w:lang w:val="nl-NL"/>
+        </w:rPr>
+      </w:pPr>
+      <w:r>
+        <w:rPr>
+          <w:rFonts w:cstheme="majorHAnsi"/>
+          <w:lang w:val="nl-NL"/>
+        </w:rPr>
+        <w:t>Input: Gebruikersnaam, geselecteerd creditpakket</w:t>
+      </w:r>
+    </w:p>
+    <w:p>
+      <w:pPr>
+        <w:rPr>
+          <w:rFonts w:cstheme="majorHAnsi"/>
+          <w:lang w:val="nl-NL"/>
+        </w:rPr>
+      </w:pPr>
+      <w:r>
+        <w:rPr>
+          <w:bdr w:val="single" w:sz="2" w:space="0" w:color="E3E3E3" w:frame="1"/>
+          <w:lang w:val="nl-NL" w:eastAsia="nl-NL"/>
+        </w:rPr>
+        <w:t>Precondities</w:t>
+      </w:r>
+      <w:r>
+        <w:rPr>
+          <w:rFonts w:cstheme="majorHAnsi"/>
+          <w:lang w:val="nl-NL"/>
+        </w:rPr>
+        <w:t>: Gebruiker is ingelogd.</w:t>
+      </w:r>
+    </w:p>
+    <w:p>
+      <w:pPr>
+        <w:rPr>
+          <w:rFonts w:cstheme="majorHAnsi"/>
+          <w:lang w:val="nl-NL"/>
+        </w:rPr>
+      </w:pPr>
+      <w:r>
+        <w:rPr>
+          <w:rFonts w:cstheme="majorHAnsi"/>
+          <w:lang w:val="nl-NL"/>
+        </w:rPr>
+        <w:t>Postcondities: Het geselecteerde creditpakket wordt vastgelegd voor de gebruiker.</w:t>
+      </w:r>
+    </w:p>
+    <w:p>
+      <w:pPr>
+        <w:rPr>
+          <w:rFonts w:cstheme="majorHAnsi"/>
+          <w:lang w:val="nl-NL"/>
+        </w:rPr>
+      </w:pPr>
+    </w:p>
+    <w:p>
+      <w:pPr>
+        <w:rPr>
+          <w:rFonts w:cstheme="majorHAnsi"/>
+          <w:b/>
+          <w:bCs/>
+          <w:lang w:val="nl-NL"/>
+        </w:rPr>
+      </w:pPr>
+      <w:r>
+        <w:rPr>
+          <w:rFonts w:cstheme="majorHAnsi"/>
+          <w:b/>
+          <w:bCs/>
+          <w:lang w:val="nl-NL"/>
+        </w:rPr>
+        <w:t xml:space="preserve">Operatie: </w:t>
+      </w:r>
+      <w:proofErr w:type="spellStart"/>
+      <w:r>
+        <w:rPr>
+          <w:rFonts w:cstheme="majorHAnsi"/>
+          <w:b/>
+          <w:bCs/>
+          <w:lang w:val="nl-NL"/>
+        </w:rPr>
+        <w:t>VoltooiBetaling</w:t>
+      </w:r>
+      <w:proofErr w:type="spellEnd"/>
+    </w:p>
+    <w:p>
+      <w:pPr>
+        <w:rPr>
+          <w:rFonts w:cstheme="majorHAnsi"/>
+          <w:lang w:val="nl-NL"/>
+        </w:rPr>
+      </w:pPr>
+      <w:r>
+        <w:rPr>
+          <w:rFonts w:cstheme="majorHAnsi"/>
+          <w:lang w:val="nl-NL"/>
+        </w:rPr>
+        <w:t>Input: Gebruikersnaam, betalingsgegevens</w:t>
+      </w:r>
+    </w:p>
+    <w:p>
+      <w:pPr>
+        <w:rPr>
+          <w:rFonts w:cstheme="majorHAnsi"/>
+          <w:lang w:val="nl-NL"/>
+        </w:rPr>
+      </w:pPr>
+      <w:r>
+        <w:rPr>
+          <w:bdr w:val="single" w:sz="2" w:space="0" w:color="E3E3E3" w:frame="1"/>
+          <w:lang w:val="nl-NL" w:eastAsia="nl-NL"/>
+        </w:rPr>
+        <w:t>Precondities</w:t>
+      </w:r>
+      <w:r>
+        <w:rPr>
+          <w:rFonts w:cstheme="majorHAnsi"/>
+          <w:lang w:val="nl-NL"/>
+        </w:rPr>
+        <w:t>: Gebruiker heeft een creditpakket geselecteerd.</w:t>
+      </w:r>
+    </w:p>
+    <w:p>
+      <w:pPr>
+        <w:rPr>
+          <w:rFonts w:cstheme="majorHAnsi"/>
+          <w:lang w:val="nl-NL"/>
+        </w:rPr>
+      </w:pPr>
+      <w:r>
+        <w:rPr>
+          <w:rFonts w:cstheme="majorHAnsi"/>
+          <w:lang w:val="nl-NL"/>
+        </w:rPr>
+        <w:t>Postcondities: Betaling wordt voltooid via de betalingsgateway.</w:t>
+      </w:r>
+    </w:p>
+    <w:p>
+      <w:pPr>
+        <w:rPr>
+          <w:rFonts w:cstheme="majorHAnsi"/>
+          <w:lang w:val="nl-NL"/>
+        </w:rPr>
+      </w:pPr>
+    </w:p>
+    <w:p>
+      <w:pPr>
+        <w:rPr>
+          <w:rFonts w:cstheme="majorHAnsi"/>
+          <w:b/>
+          <w:bCs/>
+          <w:lang w:val="nl-NL"/>
+        </w:rPr>
+      </w:pPr>
+      <w:r>
+        <w:rPr>
+          <w:rFonts w:cstheme="majorHAnsi"/>
+          <w:b/>
+          <w:bCs/>
+          <w:lang w:val="nl-NL"/>
+        </w:rPr>
+        <w:t xml:space="preserve">Operatie: </w:t>
+      </w:r>
+      <w:proofErr w:type="spellStart"/>
+      <w:r>
+        <w:rPr>
+          <w:rFonts w:cstheme="majorHAnsi"/>
+          <w:b/>
+          <w:bCs/>
+          <w:lang w:val="nl-NL"/>
+        </w:rPr>
+        <w:t>UpdateGebruikerssaldo</w:t>
+      </w:r>
+      <w:proofErr w:type="spellEnd"/>
+    </w:p>
+    <w:p>
+      <w:pPr>
+        <w:rPr>
+          <w:rFonts w:cstheme="majorHAnsi"/>
+          <w:lang w:val="nl-NL"/>
+        </w:rPr>
+      </w:pPr>
+      <w:r>
+        <w:rPr>
+          <w:rFonts w:cstheme="majorHAnsi"/>
+          <w:lang w:val="nl-NL"/>
+        </w:rPr>
+        <w:t>Input: Gebruikersnaam, gekocht aantal credits</w:t>
+      </w:r>
+    </w:p>
+    <w:p>
+      <w:pPr>
+        <w:rPr>
+          <w:rFonts w:cstheme="majorHAnsi"/>
+          <w:lang w:val="nl-NL"/>
+        </w:rPr>
+      </w:pPr>
+      <w:r>
+        <w:rPr>
+          <w:bdr w:val="single" w:sz="2" w:space="0" w:color="E3E3E3" w:frame="1"/>
+          <w:lang w:val="nl-NL" w:eastAsia="nl-NL"/>
+        </w:rPr>
+        <w:t>Precondities</w:t>
+      </w:r>
+      <w:r>
+        <w:rPr>
+          <w:rFonts w:cstheme="majorHAnsi"/>
+          <w:lang w:val="nl-NL"/>
+        </w:rPr>
+        <w:t>: Betaling is succesvol afgerond.</w:t>
+      </w:r>
+    </w:p>
+    <w:p>
+      <w:pPr>
+        <w:rPr>
+          <w:rFonts w:cstheme="majorHAnsi"/>
+          <w:lang w:val="nl-NL"/>
+        </w:rPr>
+      </w:pPr>
+      <w:r>
+        <w:rPr>
+          <w:rFonts w:cstheme="majorHAnsi"/>
+          <w:lang w:val="nl-NL"/>
+        </w:rPr>
+        <w:t>Postcondities: Het saldo van de gebruiker wordt bijgewerkt met het gekochte aantal credits.</w:t>
+      </w:r>
+    </w:p>
+    <w:p>
+      <w:pPr>
+        <w:rPr>
+          <w:rFonts w:cstheme="majorHAnsi"/>
+          <w:lang w:val="nl-NL"/>
+        </w:rPr>
+      </w:pPr>
+    </w:p>
+    <w:p>
+      <w:pPr>
+        <w:rPr>
+          <w:rFonts w:cstheme="majorHAnsi"/>
+          <w:b/>
+          <w:bCs/>
+          <w:lang w:val="nl-NL"/>
+        </w:rPr>
+      </w:pPr>
+      <w:r>
+        <w:rPr>
+          <w:rFonts w:cstheme="majorHAnsi"/>
+          <w:b/>
+          <w:bCs/>
+          <w:lang w:val="nl-NL"/>
+        </w:rPr>
+        <w:t xml:space="preserve">Operatie: </w:t>
+      </w:r>
+      <w:proofErr w:type="spellStart"/>
+      <w:r>
+        <w:rPr>
+          <w:rFonts w:cstheme="majorHAnsi"/>
+          <w:b/>
+          <w:bCs/>
+          <w:lang w:val="nl-NL"/>
+        </w:rPr>
+        <w:t>AnnuleerBetaling</w:t>
+      </w:r>
+      <w:proofErr w:type="spellEnd"/>
+    </w:p>
+    <w:p>
+      <w:pPr>
+        <w:rPr>
+          <w:rFonts w:cstheme="majorHAnsi"/>
+          <w:lang w:val="nl-NL"/>
+        </w:rPr>
+      </w:pPr>
+      <w:r>
+        <w:rPr>
+          <w:rFonts w:cstheme="majorHAnsi"/>
+          <w:lang w:val="nl-NL"/>
+        </w:rPr>
+        <w:t>Input: Gebruikersnaam</w:t>
+      </w:r>
+    </w:p>
+    <w:p>
+      <w:pPr>
+        <w:rPr>
+          <w:rFonts w:cstheme="majorHAnsi"/>
+          <w:lang w:val="nl-NL"/>
+        </w:rPr>
+      </w:pPr>
+      <w:r>
+        <w:rPr>
+          <w:bdr w:val="single" w:sz="2" w:space="0" w:color="E3E3E3" w:frame="1"/>
+          <w:lang w:val="nl-NL" w:eastAsia="nl-NL"/>
+        </w:rPr>
+        <w:t>Precondities</w:t>
+      </w:r>
+      <w:r>
+        <w:rPr>
+          <w:rFonts w:cstheme="majorHAnsi"/>
+          <w:lang w:val="nl-NL"/>
+        </w:rPr>
+        <w:t>: Gebruiker heeft de betaling geannuleerd.</w:t>
+      </w:r>
     </w:p>
     <w:p>
       <w:pPr>
@@ -9738,12 +10636,20 @@
           <w:color w:val="345A8A" w:themeColor="accent1" w:themeShade="B5"/>
           <w:sz w:val="32"/>
           <w:szCs w:val="32"/>
-        </w:rPr>
-      </w:pPr>
-      <w:bookmarkStart w:id="43" w:name="_Toc336096362"/>
-      <w:r>
-        <w:rPr>
-          <w:rFonts w:cstheme="majorHAnsi"/>
+          <w:lang w:val="nl-NL"/>
+        </w:rPr>
+      </w:pPr>
+      <w:r>
+        <w:rPr>
+          <w:rFonts w:cstheme="majorHAnsi"/>
+          <w:lang w:val="nl-NL"/>
+        </w:rPr>
+        <w:t>Postcondities: Geen wijzigingen aan het gebruikerssaldo, betaling geannuleerd.</w:t>
+      </w:r>
+      <w:r>
+        <w:rPr>
+          <w:rFonts w:cstheme="majorHAnsi"/>
+          <w:lang w:val="nl-NL"/>
         </w:rPr>
         <w:br w:type="page"/>
       </w:r>
@@ -9755,7 +10661,7 @@
           <w:rFonts w:cstheme="majorHAnsi"/>
         </w:rPr>
       </w:pPr>
-      <w:bookmarkStart w:id="44" w:name="_Toc161829309"/>
+      <w:bookmarkStart w:id="37" w:name="_Toc161829309"/>
       <w:r>
         <w:rPr>
           <w:rFonts w:cstheme="majorHAnsi"/>
@@ -9769,8 +10675,8 @@
         </w:rPr>
         <w:t xml:space="preserve"> (optional)</w:t>
       </w:r>
-      <w:bookmarkEnd w:id="43"/>
-      <w:bookmarkEnd w:id="44"/>
+      <w:bookmarkEnd w:id="36"/>
+      <w:bookmarkEnd w:id="37"/>
     </w:p>
     <w:p>
       <w:pPr>
@@ -10057,13 +10963,7 @@
               <w:rPr>
                 <w:rFonts w:asciiTheme="majorHAnsi" w:hAnsiTheme="majorHAnsi" w:cstheme="majorHAnsi"/>
               </w:rPr>
-              <w:t>FR</w:t>
-            </w:r>
-            <w:r>
-              <w:rPr>
-                <w:rFonts w:asciiTheme="majorHAnsi" w:hAnsiTheme="majorHAnsi" w:cstheme="majorHAnsi"/>
-              </w:rPr>
-              <w:t>3</w:t>
+              <w:t>FR3</w:t>
             </w:r>
           </w:p>
         </w:tc>
@@ -10104,13 +11004,7 @@
               <w:rPr>
                 <w:rFonts w:asciiTheme="majorHAnsi" w:hAnsiTheme="majorHAnsi" w:cstheme="majorHAnsi"/>
               </w:rPr>
-              <w:t>FR</w:t>
-            </w:r>
-            <w:r>
-              <w:rPr>
-                <w:rFonts w:asciiTheme="majorHAnsi" w:hAnsiTheme="majorHAnsi" w:cstheme="majorHAnsi"/>
-              </w:rPr>
-              <w:t>4</w:t>
+              <w:t>FR4</w:t>
             </w:r>
           </w:p>
         </w:tc>
@@ -10151,13 +11045,7 @@
               <w:rPr>
                 <w:rFonts w:asciiTheme="majorHAnsi" w:hAnsiTheme="majorHAnsi" w:cstheme="majorHAnsi"/>
               </w:rPr>
-              <w:t>FR</w:t>
-            </w:r>
-            <w:r>
-              <w:rPr>
-                <w:rFonts w:asciiTheme="majorHAnsi" w:hAnsiTheme="majorHAnsi" w:cstheme="majorHAnsi"/>
-              </w:rPr>
-              <w:t>5</w:t>
+              <w:t>FR5</w:t>
             </w:r>
           </w:p>
         </w:tc>
@@ -10199,13 +11087,7 @@
               <w:rPr>
                 <w:rFonts w:asciiTheme="majorHAnsi" w:hAnsiTheme="majorHAnsi" w:cstheme="majorHAnsi"/>
               </w:rPr>
-              <w:t>FR</w:t>
-            </w:r>
-            <w:r>
-              <w:rPr>
-                <w:rFonts w:asciiTheme="majorHAnsi" w:hAnsiTheme="majorHAnsi" w:cstheme="majorHAnsi"/>
-              </w:rPr>
-              <w:t>6</w:t>
+              <w:t>FR6</w:t>
             </w:r>
           </w:p>
         </w:tc>
@@ -10323,13 +11205,7 @@
               <w:rPr>
                 <w:rFonts w:asciiTheme="majorHAnsi" w:hAnsiTheme="majorHAnsi" w:cstheme="majorHAnsi"/>
               </w:rPr>
-              <w:t>FR</w:t>
-            </w:r>
-            <w:r>
-              <w:rPr>
-                <w:rFonts w:asciiTheme="majorHAnsi" w:hAnsiTheme="majorHAnsi" w:cstheme="majorHAnsi"/>
-              </w:rPr>
-              <w:t>7</w:t>
+              <w:t>FR7</w:t>
             </w:r>
           </w:p>
         </w:tc>
@@ -10370,13 +11246,7 @@
               <w:rPr>
                 <w:rFonts w:asciiTheme="majorHAnsi" w:hAnsiTheme="majorHAnsi" w:cstheme="majorHAnsi"/>
               </w:rPr>
-              <w:t>FR</w:t>
-            </w:r>
-            <w:r>
-              <w:rPr>
-                <w:rFonts w:asciiTheme="majorHAnsi" w:hAnsiTheme="majorHAnsi" w:cstheme="majorHAnsi"/>
-              </w:rPr>
-              <w:t>8</w:t>
+              <w:t>FR8</w:t>
             </w:r>
           </w:p>
         </w:tc>
@@ -10420,12 +11290,14 @@
           <w:color w:val="345A8A" w:themeColor="accent1" w:themeShade="B5"/>
           <w:sz w:val="32"/>
           <w:szCs w:val="32"/>
-        </w:rPr>
-      </w:pPr>
-      <w:bookmarkStart w:id="45" w:name="_Toc336096363"/>
-      <w:r>
-        <w:rPr>
-          <w:rFonts w:cstheme="majorHAnsi"/>
+          <w:lang w:val="nl-NL"/>
+        </w:rPr>
+      </w:pPr>
+      <w:bookmarkStart w:id="38" w:name="_Toc336096363"/>
+      <w:r>
+        <w:rPr>
+          <w:rFonts w:cstheme="majorHAnsi"/>
+          <w:lang w:val="nl-NL"/>
         </w:rPr>
         <w:br w:type="page"/>
       </w:r>
@@ -10437,7 +11309,7 @@
           <w:rFonts w:cstheme="majorHAnsi"/>
         </w:rPr>
       </w:pPr>
-      <w:bookmarkStart w:id="46" w:name="_Toc161829310"/>
+      <w:bookmarkStart w:id="39" w:name="_Toc161829310"/>
       <w:r>
         <w:rPr>
           <w:rFonts w:cstheme="majorHAnsi"/>
@@ -10445,8 +11317,8 @@
         <w:lastRenderedPageBreak/>
         <w:t>Non-functional Requirements</w:t>
       </w:r>
-      <w:bookmarkEnd w:id="45"/>
-      <w:bookmarkEnd w:id="46"/>
+      <w:bookmarkEnd w:id="38"/>
+      <w:bookmarkEnd w:id="39"/>
     </w:p>
     <w:p>
       <w:pPr>
@@ -10476,7 +11348,7 @@
           <w:rFonts w:cstheme="majorHAnsi"/>
         </w:rPr>
       </w:pPr>
-      <w:bookmarkStart w:id="47" w:name="_Toc161829311"/>
+      <w:bookmarkStart w:id="40" w:name="_Toc161829311"/>
       <w:proofErr w:type="spellStart"/>
       <w:r>
         <w:rPr>
@@ -10484,7 +11356,7 @@
         </w:rPr>
         <w:t>Functionaliteit</w:t>
       </w:r>
-      <w:bookmarkEnd w:id="47"/>
+      <w:bookmarkEnd w:id="40"/>
       <w:proofErr w:type="spellEnd"/>
     </w:p>
     <w:tbl>
@@ -10637,13 +11509,7 @@
               <w:rPr>
                 <w:rFonts w:asciiTheme="majorHAnsi" w:hAnsiTheme="majorHAnsi" w:cstheme="majorHAnsi"/>
               </w:rPr>
-              <w:t>NFR</w:t>
-            </w:r>
-            <w:r>
-              <w:rPr>
-                <w:rFonts w:asciiTheme="majorHAnsi" w:hAnsiTheme="majorHAnsi" w:cstheme="majorHAnsi"/>
-              </w:rPr>
-              <w:t>3</w:t>
+              <w:t>NFR3</w:t>
             </w:r>
           </w:p>
         </w:tc>
@@ -10684,13 +11550,7 @@
               <w:rPr>
                 <w:rFonts w:asciiTheme="majorHAnsi" w:hAnsiTheme="majorHAnsi" w:cstheme="majorHAnsi"/>
               </w:rPr>
-              <w:t>NFR</w:t>
-            </w:r>
-            <w:r>
-              <w:rPr>
-                <w:rFonts w:asciiTheme="majorHAnsi" w:hAnsiTheme="majorHAnsi" w:cstheme="majorHAnsi"/>
-              </w:rPr>
-              <w:t>4</w:t>
+              <w:t>NFR4</w:t>
             </w:r>
           </w:p>
         </w:tc>
@@ -10732,13 +11592,7 @@
               <w:rPr>
                 <w:rFonts w:asciiTheme="majorHAnsi" w:hAnsiTheme="majorHAnsi" w:cstheme="majorHAnsi"/>
               </w:rPr>
-              <w:t>NFR</w:t>
-            </w:r>
-            <w:r>
-              <w:rPr>
-                <w:rFonts w:asciiTheme="majorHAnsi" w:hAnsiTheme="majorHAnsi" w:cstheme="majorHAnsi"/>
-              </w:rPr>
-              <w:t>5</w:t>
+              <w:t>NFR5</w:t>
             </w:r>
           </w:p>
         </w:tc>
@@ -10780,7 +11634,7 @@
           <w:rFonts w:cstheme="majorHAnsi"/>
         </w:rPr>
       </w:pPr>
-      <w:bookmarkStart w:id="48" w:name="_Toc161829312"/>
+      <w:bookmarkStart w:id="41" w:name="_Toc161829312"/>
       <w:proofErr w:type="spellStart"/>
       <w:r>
         <w:rPr>
@@ -10788,7 +11642,7 @@
         </w:rPr>
         <w:t>Betrouwbaarheid</w:t>
       </w:r>
-      <w:bookmarkEnd w:id="48"/>
+      <w:bookmarkEnd w:id="41"/>
       <w:proofErr w:type="spellEnd"/>
     </w:p>
     <w:tbl>
@@ -10888,7 +11742,7 @@
           <w:rFonts w:cstheme="majorHAnsi"/>
         </w:rPr>
       </w:pPr>
-      <w:bookmarkStart w:id="49" w:name="_Toc161829313"/>
+      <w:bookmarkStart w:id="42" w:name="_Toc161829313"/>
       <w:proofErr w:type="spellStart"/>
       <w:r>
         <w:rPr>
@@ -10896,7 +11750,7 @@
         </w:rPr>
         <w:t>Gebruiksvriendelijkheid</w:t>
       </w:r>
-      <w:bookmarkEnd w:id="49"/>
+      <w:bookmarkEnd w:id="42"/>
       <w:proofErr w:type="spellEnd"/>
     </w:p>
     <w:tbl>
@@ -11019,7 +11873,7 @@
           <w:lang w:val="nl-NL"/>
         </w:rPr>
       </w:pPr>
-      <w:bookmarkStart w:id="50" w:name="_Toc161829314"/>
+      <w:bookmarkStart w:id="43" w:name="_Toc161829314"/>
       <w:r>
         <w:rPr>
           <w:rFonts w:cstheme="majorHAnsi"/>
@@ -11027,7 +11881,7 @@
         </w:rPr>
         <w:t>Prestatie</w:t>
       </w:r>
-      <w:bookmarkEnd w:id="50"/>
+      <w:bookmarkEnd w:id="43"/>
     </w:p>
     <w:tbl>
       <w:tblPr>
@@ -11144,7 +11998,7 @@
           <w:rFonts w:cstheme="majorHAnsi"/>
         </w:rPr>
       </w:pPr>
-      <w:bookmarkStart w:id="51" w:name="_Toc161829315"/>
+      <w:bookmarkStart w:id="44" w:name="_Toc161829315"/>
       <w:proofErr w:type="spellStart"/>
       <w:r>
         <w:rPr>
@@ -11152,7 +12006,7 @@
         </w:rPr>
         <w:t>Ondersteunbaarheid</w:t>
       </w:r>
-      <w:bookmarkEnd w:id="51"/>
+      <w:bookmarkEnd w:id="44"/>
       <w:proofErr w:type="spellEnd"/>
     </w:p>
     <w:tbl>
@@ -11325,12 +12179,14 @@
           <w:color w:val="345A8A" w:themeColor="accent1" w:themeShade="B5"/>
           <w:sz w:val="32"/>
           <w:szCs w:val="32"/>
-        </w:rPr>
-      </w:pPr>
-      <w:bookmarkStart w:id="52" w:name="_Toc336096367"/>
-      <w:r>
-        <w:rPr>
-          <w:rFonts w:cstheme="majorHAnsi"/>
+          <w:lang w:val="nl-NL"/>
+        </w:rPr>
+      </w:pPr>
+      <w:bookmarkStart w:id="45" w:name="_Toc336096367"/>
+      <w:r>
+        <w:rPr>
+          <w:rFonts w:cstheme="majorHAnsi"/>
+          <w:lang w:val="nl-NL"/>
         </w:rPr>
         <w:br w:type="page"/>
       </w:r>
@@ -11342,7 +12198,7 @@
           <w:rFonts w:cstheme="majorHAnsi"/>
         </w:rPr>
       </w:pPr>
-      <w:bookmarkStart w:id="53" w:name="_Toc161829316"/>
+      <w:bookmarkStart w:id="46" w:name="_Toc161829316"/>
       <w:r>
         <w:rPr>
           <w:rFonts w:cstheme="majorHAnsi"/>
@@ -11356,8 +12212,8 @@
         </w:rPr>
         <w:t xml:space="preserve"> (optional)</w:t>
       </w:r>
-      <w:bookmarkEnd w:id="52"/>
-      <w:bookmarkEnd w:id="53"/>
+      <w:bookmarkEnd w:id="45"/>
+      <w:bookmarkEnd w:id="46"/>
     </w:p>
     <w:p>
       <w:pPr>
@@ -11608,6 +12464,304 @@
     </w:lvl>
   </w:abstractNum>
   <w:abstractNum w:abstractNumId="1" w15:restartNumberingAfterBreak="0">
+    <w:nsid w:val="09054521"/>
+    <w:multiLevelType w:val="multilevel"/>
+    <w:tmpl w:val="9B5A6776"/>
+    <w:lvl w:ilvl="0">
+      <w:start w:val="1"/>
+      <w:numFmt w:val="bullet"/>
+      <w:lvlText w:val=""/>
+      <w:lvlJc w:val="left"/>
+      <w:pPr>
+        <w:tabs>
+          <w:tab w:val="num" w:pos="720"/>
+        </w:tabs>
+        <w:ind w:left="720" w:hanging="360"/>
+      </w:pPr>
+      <w:rPr>
+        <w:rFonts w:ascii="Symbol" w:hAnsi="Symbol" w:hint="default"/>
+        <w:sz w:val="20"/>
+      </w:rPr>
+    </w:lvl>
+    <w:lvl w:ilvl="1" w:tentative="1">
+      <w:start w:val="1"/>
+      <w:numFmt w:val="bullet"/>
+      <w:lvlText w:val=""/>
+      <w:lvlJc w:val="left"/>
+      <w:pPr>
+        <w:tabs>
+          <w:tab w:val="num" w:pos="1440"/>
+        </w:tabs>
+        <w:ind w:left="1440" w:hanging="360"/>
+      </w:pPr>
+      <w:rPr>
+        <w:rFonts w:ascii="Symbol" w:hAnsi="Symbol" w:hint="default"/>
+        <w:sz w:val="20"/>
+      </w:rPr>
+    </w:lvl>
+    <w:lvl w:ilvl="2" w:tentative="1">
+      <w:start w:val="1"/>
+      <w:numFmt w:val="bullet"/>
+      <w:lvlText w:val=""/>
+      <w:lvlJc w:val="left"/>
+      <w:pPr>
+        <w:tabs>
+          <w:tab w:val="num" w:pos="2160"/>
+        </w:tabs>
+        <w:ind w:left="2160" w:hanging="360"/>
+      </w:pPr>
+      <w:rPr>
+        <w:rFonts w:ascii="Symbol" w:hAnsi="Symbol" w:hint="default"/>
+        <w:sz w:val="20"/>
+      </w:rPr>
+    </w:lvl>
+    <w:lvl w:ilvl="3" w:tentative="1">
+      <w:start w:val="1"/>
+      <w:numFmt w:val="bullet"/>
+      <w:lvlText w:val=""/>
+      <w:lvlJc w:val="left"/>
+      <w:pPr>
+        <w:tabs>
+          <w:tab w:val="num" w:pos="2880"/>
+        </w:tabs>
+        <w:ind w:left="2880" w:hanging="360"/>
+      </w:pPr>
+      <w:rPr>
+        <w:rFonts w:ascii="Symbol" w:hAnsi="Symbol" w:hint="default"/>
+        <w:sz w:val="20"/>
+      </w:rPr>
+    </w:lvl>
+    <w:lvl w:ilvl="4" w:tentative="1">
+      <w:start w:val="1"/>
+      <w:numFmt w:val="bullet"/>
+      <w:lvlText w:val=""/>
+      <w:lvlJc w:val="left"/>
+      <w:pPr>
+        <w:tabs>
+          <w:tab w:val="num" w:pos="3600"/>
+        </w:tabs>
+        <w:ind w:left="3600" w:hanging="360"/>
+      </w:pPr>
+      <w:rPr>
+        <w:rFonts w:ascii="Symbol" w:hAnsi="Symbol" w:hint="default"/>
+        <w:sz w:val="20"/>
+      </w:rPr>
+    </w:lvl>
+    <w:lvl w:ilvl="5" w:tentative="1">
+      <w:start w:val="1"/>
+      <w:numFmt w:val="bullet"/>
+      <w:lvlText w:val=""/>
+      <w:lvlJc w:val="left"/>
+      <w:pPr>
+        <w:tabs>
+          <w:tab w:val="num" w:pos="4320"/>
+        </w:tabs>
+        <w:ind w:left="4320" w:hanging="360"/>
+      </w:pPr>
+      <w:rPr>
+        <w:rFonts w:ascii="Symbol" w:hAnsi="Symbol" w:hint="default"/>
+        <w:sz w:val="20"/>
+      </w:rPr>
+    </w:lvl>
+    <w:lvl w:ilvl="6" w:tentative="1">
+      <w:start w:val="1"/>
+      <w:numFmt w:val="bullet"/>
+      <w:lvlText w:val=""/>
+      <w:lvlJc w:val="left"/>
+      <w:pPr>
+        <w:tabs>
+          <w:tab w:val="num" w:pos="5040"/>
+        </w:tabs>
+        <w:ind w:left="5040" w:hanging="360"/>
+      </w:pPr>
+      <w:rPr>
+        <w:rFonts w:ascii="Symbol" w:hAnsi="Symbol" w:hint="default"/>
+        <w:sz w:val="20"/>
+      </w:rPr>
+    </w:lvl>
+    <w:lvl w:ilvl="7" w:tentative="1">
+      <w:start w:val="1"/>
+      <w:numFmt w:val="bullet"/>
+      <w:lvlText w:val=""/>
+      <w:lvlJc w:val="left"/>
+      <w:pPr>
+        <w:tabs>
+          <w:tab w:val="num" w:pos="5760"/>
+        </w:tabs>
+        <w:ind w:left="5760" w:hanging="360"/>
+      </w:pPr>
+      <w:rPr>
+        <w:rFonts w:ascii="Symbol" w:hAnsi="Symbol" w:hint="default"/>
+        <w:sz w:val="20"/>
+      </w:rPr>
+    </w:lvl>
+    <w:lvl w:ilvl="8" w:tentative="1">
+      <w:start w:val="1"/>
+      <w:numFmt w:val="bullet"/>
+      <w:lvlText w:val=""/>
+      <w:lvlJc w:val="left"/>
+      <w:pPr>
+        <w:tabs>
+          <w:tab w:val="num" w:pos="6480"/>
+        </w:tabs>
+        <w:ind w:left="6480" w:hanging="360"/>
+      </w:pPr>
+      <w:rPr>
+        <w:rFonts w:ascii="Symbol" w:hAnsi="Symbol" w:hint="default"/>
+        <w:sz w:val="20"/>
+      </w:rPr>
+    </w:lvl>
+  </w:abstractNum>
+  <w:abstractNum w:abstractNumId="2" w15:restartNumberingAfterBreak="0">
+    <w:nsid w:val="0C250A6E"/>
+    <w:multiLevelType w:val="multilevel"/>
+    <w:tmpl w:val="A7306492"/>
+    <w:lvl w:ilvl="0">
+      <w:start w:val="1"/>
+      <w:numFmt w:val="bullet"/>
+      <w:lvlText w:val=""/>
+      <w:lvlJc w:val="left"/>
+      <w:pPr>
+        <w:tabs>
+          <w:tab w:val="num" w:pos="720"/>
+        </w:tabs>
+        <w:ind w:left="720" w:hanging="360"/>
+      </w:pPr>
+      <w:rPr>
+        <w:rFonts w:ascii="Symbol" w:hAnsi="Symbol" w:hint="default"/>
+        <w:sz w:val="20"/>
+      </w:rPr>
+    </w:lvl>
+    <w:lvl w:ilvl="1" w:tentative="1">
+      <w:start w:val="1"/>
+      <w:numFmt w:val="bullet"/>
+      <w:lvlText w:val=""/>
+      <w:lvlJc w:val="left"/>
+      <w:pPr>
+        <w:tabs>
+          <w:tab w:val="num" w:pos="1440"/>
+        </w:tabs>
+        <w:ind w:left="1440" w:hanging="360"/>
+      </w:pPr>
+      <w:rPr>
+        <w:rFonts w:ascii="Symbol" w:hAnsi="Symbol" w:hint="default"/>
+        <w:sz w:val="20"/>
+      </w:rPr>
+    </w:lvl>
+    <w:lvl w:ilvl="2" w:tentative="1">
+      <w:start w:val="1"/>
+      <w:numFmt w:val="bullet"/>
+      <w:lvlText w:val=""/>
+      <w:lvlJc w:val="left"/>
+      <w:pPr>
+        <w:tabs>
+          <w:tab w:val="num" w:pos="2160"/>
+        </w:tabs>
+        <w:ind w:left="2160" w:hanging="360"/>
+      </w:pPr>
+      <w:rPr>
+        <w:rFonts w:ascii="Symbol" w:hAnsi="Symbol" w:hint="default"/>
+        <w:sz w:val="20"/>
+      </w:rPr>
+    </w:lvl>
+    <w:lvl w:ilvl="3" w:tentative="1">
+      <w:start w:val="1"/>
+      <w:numFmt w:val="bullet"/>
+      <w:lvlText w:val=""/>
+      <w:lvlJc w:val="left"/>
+      <w:pPr>
+        <w:tabs>
+          <w:tab w:val="num" w:pos="2880"/>
+        </w:tabs>
+        <w:ind w:left="2880" w:hanging="360"/>
+      </w:pPr>
+      <w:rPr>
+        <w:rFonts w:ascii="Symbol" w:hAnsi="Symbol" w:hint="default"/>
+        <w:sz w:val="20"/>
+      </w:rPr>
+    </w:lvl>
+    <w:lvl w:ilvl="4" w:tentative="1">
+      <w:start w:val="1"/>
+      <w:numFmt w:val="bullet"/>
+      <w:lvlText w:val=""/>
+      <w:lvlJc w:val="left"/>
+      <w:pPr>
+        <w:tabs>
+          <w:tab w:val="num" w:pos="3600"/>
+        </w:tabs>
+        <w:ind w:left="3600" w:hanging="360"/>
+      </w:pPr>
+      <w:rPr>
+        <w:rFonts w:ascii="Symbol" w:hAnsi="Symbol" w:hint="default"/>
+        <w:sz w:val="20"/>
+      </w:rPr>
+    </w:lvl>
+    <w:lvl w:ilvl="5" w:tentative="1">
+      <w:start w:val="1"/>
+      <w:numFmt w:val="bullet"/>
+      <w:lvlText w:val=""/>
+      <w:lvlJc w:val="left"/>
+      <w:pPr>
+        <w:tabs>
+          <w:tab w:val="num" w:pos="4320"/>
+        </w:tabs>
+        <w:ind w:left="4320" w:hanging="360"/>
+      </w:pPr>
+      <w:rPr>
+        <w:rFonts w:ascii="Symbol" w:hAnsi="Symbol" w:hint="default"/>
+        <w:sz w:val="20"/>
+      </w:rPr>
+    </w:lvl>
+    <w:lvl w:ilvl="6" w:tentative="1">
+      <w:start w:val="1"/>
+      <w:numFmt w:val="bullet"/>
+      <w:lvlText w:val=""/>
+      <w:lvlJc w:val="left"/>
+      <w:pPr>
+        <w:tabs>
+          <w:tab w:val="num" w:pos="5040"/>
+        </w:tabs>
+        <w:ind w:left="5040" w:hanging="360"/>
+      </w:pPr>
+      <w:rPr>
+        <w:rFonts w:ascii="Symbol" w:hAnsi="Symbol" w:hint="default"/>
+        <w:sz w:val="20"/>
+      </w:rPr>
+    </w:lvl>
+    <w:lvl w:ilvl="7" w:tentative="1">
+      <w:start w:val="1"/>
+      <w:numFmt w:val="bullet"/>
+      <w:lvlText w:val=""/>
+      <w:lvlJc w:val="left"/>
+      <w:pPr>
+        <w:tabs>
+          <w:tab w:val="num" w:pos="5760"/>
+        </w:tabs>
+        <w:ind w:left="5760" w:hanging="360"/>
+      </w:pPr>
+      <w:rPr>
+        <w:rFonts w:ascii="Symbol" w:hAnsi="Symbol" w:hint="default"/>
+        <w:sz w:val="20"/>
+      </w:rPr>
+    </w:lvl>
+    <w:lvl w:ilvl="8" w:tentative="1">
+      <w:start w:val="1"/>
+      <w:numFmt w:val="bullet"/>
+      <w:lvlText w:val=""/>
+      <w:lvlJc w:val="left"/>
+      <w:pPr>
+        <w:tabs>
+          <w:tab w:val="num" w:pos="6480"/>
+        </w:tabs>
+        <w:ind w:left="6480" w:hanging="360"/>
+      </w:pPr>
+      <w:rPr>
+        <w:rFonts w:ascii="Symbol" w:hAnsi="Symbol" w:hint="default"/>
+        <w:sz w:val="20"/>
+      </w:rPr>
+    </w:lvl>
+  </w:abstractNum>
+  <w:abstractNum w:abstractNumId="3" w15:restartNumberingAfterBreak="0">
     <w:nsid w:val="0DB173E3"/>
     <w:multiLevelType w:val="multilevel"/>
     <w:tmpl w:val="24F2D0CE"/>
@@ -11702,7 +12856,7 @@
       </w:pPr>
     </w:lvl>
   </w:abstractNum>
-  <w:abstractNum w:abstractNumId="2" w15:restartNumberingAfterBreak="0">
+  <w:abstractNum w:abstractNumId="4" w15:restartNumberingAfterBreak="0">
     <w:nsid w:val="19504B62"/>
     <w:multiLevelType w:val="multilevel"/>
     <w:tmpl w:val="9E2A1E5C"/>
@@ -11797,7 +12951,305 @@
       </w:pPr>
     </w:lvl>
   </w:abstractNum>
-  <w:abstractNum w:abstractNumId="3" w15:restartNumberingAfterBreak="0">
+  <w:abstractNum w:abstractNumId="5" w15:restartNumberingAfterBreak="0">
+    <w:nsid w:val="33574468"/>
+    <w:multiLevelType w:val="multilevel"/>
+    <w:tmpl w:val="FE163D40"/>
+    <w:lvl w:ilvl="0">
+      <w:start w:val="1"/>
+      <w:numFmt w:val="bullet"/>
+      <w:lvlText w:val=""/>
+      <w:lvlJc w:val="left"/>
+      <w:pPr>
+        <w:tabs>
+          <w:tab w:val="num" w:pos="720"/>
+        </w:tabs>
+        <w:ind w:left="720" w:hanging="360"/>
+      </w:pPr>
+      <w:rPr>
+        <w:rFonts w:ascii="Symbol" w:hAnsi="Symbol" w:hint="default"/>
+        <w:sz w:val="20"/>
+      </w:rPr>
+    </w:lvl>
+    <w:lvl w:ilvl="1" w:tentative="1">
+      <w:start w:val="1"/>
+      <w:numFmt w:val="bullet"/>
+      <w:lvlText w:val=""/>
+      <w:lvlJc w:val="left"/>
+      <w:pPr>
+        <w:tabs>
+          <w:tab w:val="num" w:pos="1440"/>
+        </w:tabs>
+        <w:ind w:left="1440" w:hanging="360"/>
+      </w:pPr>
+      <w:rPr>
+        <w:rFonts w:ascii="Symbol" w:hAnsi="Symbol" w:hint="default"/>
+        <w:sz w:val="20"/>
+      </w:rPr>
+    </w:lvl>
+    <w:lvl w:ilvl="2" w:tentative="1">
+      <w:start w:val="1"/>
+      <w:numFmt w:val="bullet"/>
+      <w:lvlText w:val=""/>
+      <w:lvlJc w:val="left"/>
+      <w:pPr>
+        <w:tabs>
+          <w:tab w:val="num" w:pos="2160"/>
+        </w:tabs>
+        <w:ind w:left="2160" w:hanging="360"/>
+      </w:pPr>
+      <w:rPr>
+        <w:rFonts w:ascii="Symbol" w:hAnsi="Symbol" w:hint="default"/>
+        <w:sz w:val="20"/>
+      </w:rPr>
+    </w:lvl>
+    <w:lvl w:ilvl="3" w:tentative="1">
+      <w:start w:val="1"/>
+      <w:numFmt w:val="bullet"/>
+      <w:lvlText w:val=""/>
+      <w:lvlJc w:val="left"/>
+      <w:pPr>
+        <w:tabs>
+          <w:tab w:val="num" w:pos="2880"/>
+        </w:tabs>
+        <w:ind w:left="2880" w:hanging="360"/>
+      </w:pPr>
+      <w:rPr>
+        <w:rFonts w:ascii="Symbol" w:hAnsi="Symbol" w:hint="default"/>
+        <w:sz w:val="20"/>
+      </w:rPr>
+    </w:lvl>
+    <w:lvl w:ilvl="4" w:tentative="1">
+      <w:start w:val="1"/>
+      <w:numFmt w:val="bullet"/>
+      <w:lvlText w:val=""/>
+      <w:lvlJc w:val="left"/>
+      <w:pPr>
+        <w:tabs>
+          <w:tab w:val="num" w:pos="3600"/>
+        </w:tabs>
+        <w:ind w:left="3600" w:hanging="360"/>
+      </w:pPr>
+      <w:rPr>
+        <w:rFonts w:ascii="Symbol" w:hAnsi="Symbol" w:hint="default"/>
+        <w:sz w:val="20"/>
+      </w:rPr>
+    </w:lvl>
+    <w:lvl w:ilvl="5" w:tentative="1">
+      <w:start w:val="1"/>
+      <w:numFmt w:val="bullet"/>
+      <w:lvlText w:val=""/>
+      <w:lvlJc w:val="left"/>
+      <w:pPr>
+        <w:tabs>
+          <w:tab w:val="num" w:pos="4320"/>
+        </w:tabs>
+        <w:ind w:left="4320" w:hanging="360"/>
+      </w:pPr>
+      <w:rPr>
+        <w:rFonts w:ascii="Symbol" w:hAnsi="Symbol" w:hint="default"/>
+        <w:sz w:val="20"/>
+      </w:rPr>
+    </w:lvl>
+    <w:lvl w:ilvl="6" w:tentative="1">
+      <w:start w:val="1"/>
+      <w:numFmt w:val="bullet"/>
+      <w:lvlText w:val=""/>
+      <w:lvlJc w:val="left"/>
+      <w:pPr>
+        <w:tabs>
+          <w:tab w:val="num" w:pos="5040"/>
+        </w:tabs>
+        <w:ind w:left="5040" w:hanging="360"/>
+      </w:pPr>
+      <w:rPr>
+        <w:rFonts w:ascii="Symbol" w:hAnsi="Symbol" w:hint="default"/>
+        <w:sz w:val="20"/>
+      </w:rPr>
+    </w:lvl>
+    <w:lvl w:ilvl="7" w:tentative="1">
+      <w:start w:val="1"/>
+      <w:numFmt w:val="bullet"/>
+      <w:lvlText w:val=""/>
+      <w:lvlJc w:val="left"/>
+      <w:pPr>
+        <w:tabs>
+          <w:tab w:val="num" w:pos="5760"/>
+        </w:tabs>
+        <w:ind w:left="5760" w:hanging="360"/>
+      </w:pPr>
+      <w:rPr>
+        <w:rFonts w:ascii="Symbol" w:hAnsi="Symbol" w:hint="default"/>
+        <w:sz w:val="20"/>
+      </w:rPr>
+    </w:lvl>
+    <w:lvl w:ilvl="8" w:tentative="1">
+      <w:start w:val="1"/>
+      <w:numFmt w:val="bullet"/>
+      <w:lvlText w:val=""/>
+      <w:lvlJc w:val="left"/>
+      <w:pPr>
+        <w:tabs>
+          <w:tab w:val="num" w:pos="6480"/>
+        </w:tabs>
+        <w:ind w:left="6480" w:hanging="360"/>
+      </w:pPr>
+      <w:rPr>
+        <w:rFonts w:ascii="Symbol" w:hAnsi="Symbol" w:hint="default"/>
+        <w:sz w:val="20"/>
+      </w:rPr>
+    </w:lvl>
+  </w:abstractNum>
+  <w:abstractNum w:abstractNumId="6" w15:restartNumberingAfterBreak="0">
+    <w:nsid w:val="3C967685"/>
+    <w:multiLevelType w:val="multilevel"/>
+    <w:tmpl w:val="58845948"/>
+    <w:lvl w:ilvl="0">
+      <w:start w:val="1"/>
+      <w:numFmt w:val="bullet"/>
+      <w:lvlText w:val=""/>
+      <w:lvlJc w:val="left"/>
+      <w:pPr>
+        <w:tabs>
+          <w:tab w:val="num" w:pos="720"/>
+        </w:tabs>
+        <w:ind w:left="720" w:hanging="360"/>
+      </w:pPr>
+      <w:rPr>
+        <w:rFonts w:ascii="Symbol" w:hAnsi="Symbol" w:hint="default"/>
+        <w:sz w:val="20"/>
+      </w:rPr>
+    </w:lvl>
+    <w:lvl w:ilvl="1" w:tentative="1">
+      <w:start w:val="1"/>
+      <w:numFmt w:val="bullet"/>
+      <w:lvlText w:val=""/>
+      <w:lvlJc w:val="left"/>
+      <w:pPr>
+        <w:tabs>
+          <w:tab w:val="num" w:pos="1440"/>
+        </w:tabs>
+        <w:ind w:left="1440" w:hanging="360"/>
+      </w:pPr>
+      <w:rPr>
+        <w:rFonts w:ascii="Symbol" w:hAnsi="Symbol" w:hint="default"/>
+        <w:sz w:val="20"/>
+      </w:rPr>
+    </w:lvl>
+    <w:lvl w:ilvl="2" w:tentative="1">
+      <w:start w:val="1"/>
+      <w:numFmt w:val="bullet"/>
+      <w:lvlText w:val=""/>
+      <w:lvlJc w:val="left"/>
+      <w:pPr>
+        <w:tabs>
+          <w:tab w:val="num" w:pos="2160"/>
+        </w:tabs>
+        <w:ind w:left="2160" w:hanging="360"/>
+      </w:pPr>
+      <w:rPr>
+        <w:rFonts w:ascii="Symbol" w:hAnsi="Symbol" w:hint="default"/>
+        <w:sz w:val="20"/>
+      </w:rPr>
+    </w:lvl>
+    <w:lvl w:ilvl="3" w:tentative="1">
+      <w:start w:val="1"/>
+      <w:numFmt w:val="bullet"/>
+      <w:lvlText w:val=""/>
+      <w:lvlJc w:val="left"/>
+      <w:pPr>
+        <w:tabs>
+          <w:tab w:val="num" w:pos="2880"/>
+        </w:tabs>
+        <w:ind w:left="2880" w:hanging="360"/>
+      </w:pPr>
+      <w:rPr>
+        <w:rFonts w:ascii="Symbol" w:hAnsi="Symbol" w:hint="default"/>
+        <w:sz w:val="20"/>
+      </w:rPr>
+    </w:lvl>
+    <w:lvl w:ilvl="4" w:tentative="1">
+      <w:start w:val="1"/>
+      <w:numFmt w:val="bullet"/>
+      <w:lvlText w:val=""/>
+      <w:lvlJc w:val="left"/>
+      <w:pPr>
+        <w:tabs>
+          <w:tab w:val="num" w:pos="3600"/>
+        </w:tabs>
+        <w:ind w:left="3600" w:hanging="360"/>
+      </w:pPr>
+      <w:rPr>
+        <w:rFonts w:ascii="Symbol" w:hAnsi="Symbol" w:hint="default"/>
+        <w:sz w:val="20"/>
+      </w:rPr>
+    </w:lvl>
+    <w:lvl w:ilvl="5" w:tentative="1">
+      <w:start w:val="1"/>
+      <w:numFmt w:val="bullet"/>
+      <w:lvlText w:val=""/>
+      <w:lvlJc w:val="left"/>
+      <w:pPr>
+        <w:tabs>
+          <w:tab w:val="num" w:pos="4320"/>
+        </w:tabs>
+        <w:ind w:left="4320" w:hanging="360"/>
+      </w:pPr>
+      <w:rPr>
+        <w:rFonts w:ascii="Symbol" w:hAnsi="Symbol" w:hint="default"/>
+        <w:sz w:val="20"/>
+      </w:rPr>
+    </w:lvl>
+    <w:lvl w:ilvl="6" w:tentative="1">
+      <w:start w:val="1"/>
+      <w:numFmt w:val="bullet"/>
+      <w:lvlText w:val=""/>
+      <w:lvlJc w:val="left"/>
+      <w:pPr>
+        <w:tabs>
+          <w:tab w:val="num" w:pos="5040"/>
+        </w:tabs>
+        <w:ind w:left="5040" w:hanging="360"/>
+      </w:pPr>
+      <w:rPr>
+        <w:rFonts w:ascii="Symbol" w:hAnsi="Symbol" w:hint="default"/>
+        <w:sz w:val="20"/>
+      </w:rPr>
+    </w:lvl>
+    <w:lvl w:ilvl="7" w:tentative="1">
+      <w:start w:val="1"/>
+      <w:numFmt w:val="bullet"/>
+      <w:lvlText w:val=""/>
+      <w:lvlJc w:val="left"/>
+      <w:pPr>
+        <w:tabs>
+          <w:tab w:val="num" w:pos="5760"/>
+        </w:tabs>
+        <w:ind w:left="5760" w:hanging="360"/>
+      </w:pPr>
+      <w:rPr>
+        <w:rFonts w:ascii="Symbol" w:hAnsi="Symbol" w:hint="default"/>
+        <w:sz w:val="20"/>
+      </w:rPr>
+    </w:lvl>
+    <w:lvl w:ilvl="8" w:tentative="1">
+      <w:start w:val="1"/>
+      <w:numFmt w:val="bullet"/>
+      <w:lvlText w:val=""/>
+      <w:lvlJc w:val="left"/>
+      <w:pPr>
+        <w:tabs>
+          <w:tab w:val="num" w:pos="6480"/>
+        </w:tabs>
+        <w:ind w:left="6480" w:hanging="360"/>
+      </w:pPr>
+      <w:rPr>
+        <w:rFonts w:ascii="Symbol" w:hAnsi="Symbol" w:hint="default"/>
+        <w:sz w:val="20"/>
+      </w:rPr>
+    </w:lvl>
+  </w:abstractNum>
+  <w:abstractNum w:abstractNumId="7" w15:restartNumberingAfterBreak="0">
     <w:nsid w:val="57330AED"/>
     <w:multiLevelType w:val="multilevel"/>
     <w:tmpl w:val="0409001D"/>
@@ -11883,7 +13335,156 @@
       </w:pPr>
     </w:lvl>
   </w:abstractNum>
-  <w:abstractNum w:abstractNumId="4" w15:restartNumberingAfterBreak="0">
+  <w:abstractNum w:abstractNumId="8" w15:restartNumberingAfterBreak="0">
+    <w:nsid w:val="5D1B2395"/>
+    <w:multiLevelType w:val="multilevel"/>
+    <w:tmpl w:val="9CAAD106"/>
+    <w:lvl w:ilvl="0">
+      <w:start w:val="1"/>
+      <w:numFmt w:val="bullet"/>
+      <w:lvlText w:val=""/>
+      <w:lvlJc w:val="left"/>
+      <w:pPr>
+        <w:tabs>
+          <w:tab w:val="num" w:pos="720"/>
+        </w:tabs>
+        <w:ind w:left="720" w:hanging="360"/>
+      </w:pPr>
+      <w:rPr>
+        <w:rFonts w:ascii="Symbol" w:hAnsi="Symbol" w:hint="default"/>
+        <w:sz w:val="20"/>
+      </w:rPr>
+    </w:lvl>
+    <w:lvl w:ilvl="1" w:tentative="1">
+      <w:start w:val="1"/>
+      <w:numFmt w:val="bullet"/>
+      <w:lvlText w:val=""/>
+      <w:lvlJc w:val="left"/>
+      <w:pPr>
+        <w:tabs>
+          <w:tab w:val="num" w:pos="1440"/>
+        </w:tabs>
+        <w:ind w:left="1440" w:hanging="360"/>
+      </w:pPr>
+      <w:rPr>
+        <w:rFonts w:ascii="Symbol" w:hAnsi="Symbol" w:hint="default"/>
+        <w:sz w:val="20"/>
+      </w:rPr>
+    </w:lvl>
+    <w:lvl w:ilvl="2" w:tentative="1">
+      <w:start w:val="1"/>
+      <w:numFmt w:val="bullet"/>
+      <w:lvlText w:val=""/>
+      <w:lvlJc w:val="left"/>
+      <w:pPr>
+        <w:tabs>
+          <w:tab w:val="num" w:pos="2160"/>
+        </w:tabs>
+        <w:ind w:left="2160" w:hanging="360"/>
+      </w:pPr>
+      <w:rPr>
+        <w:rFonts w:ascii="Symbol" w:hAnsi="Symbol" w:hint="default"/>
+        <w:sz w:val="20"/>
+      </w:rPr>
+    </w:lvl>
+    <w:lvl w:ilvl="3" w:tentative="1">
+      <w:start w:val="1"/>
+      <w:numFmt w:val="bullet"/>
+      <w:lvlText w:val=""/>
+      <w:lvlJc w:val="left"/>
+      <w:pPr>
+        <w:tabs>
+          <w:tab w:val="num" w:pos="2880"/>
+        </w:tabs>
+        <w:ind w:left="2880" w:hanging="360"/>
+      </w:pPr>
+      <w:rPr>
+        <w:rFonts w:ascii="Symbol" w:hAnsi="Symbol" w:hint="default"/>
+        <w:sz w:val="20"/>
+      </w:rPr>
+    </w:lvl>
+    <w:lvl w:ilvl="4" w:tentative="1">
+      <w:start w:val="1"/>
+      <w:numFmt w:val="bullet"/>
+      <w:lvlText w:val=""/>
+      <w:lvlJc w:val="left"/>
+      <w:pPr>
+        <w:tabs>
+          <w:tab w:val="num" w:pos="3600"/>
+        </w:tabs>
+        <w:ind w:left="3600" w:hanging="360"/>
+      </w:pPr>
+      <w:rPr>
+        <w:rFonts w:ascii="Symbol" w:hAnsi="Symbol" w:hint="default"/>
+        <w:sz w:val="20"/>
+      </w:rPr>
+    </w:lvl>
+    <w:lvl w:ilvl="5" w:tentative="1">
+      <w:start w:val="1"/>
+      <w:numFmt w:val="bullet"/>
+      <w:lvlText w:val=""/>
+      <w:lvlJc w:val="left"/>
+      <w:pPr>
+        <w:tabs>
+          <w:tab w:val="num" w:pos="4320"/>
+        </w:tabs>
+        <w:ind w:left="4320" w:hanging="360"/>
+      </w:pPr>
+      <w:rPr>
+        <w:rFonts w:ascii="Symbol" w:hAnsi="Symbol" w:hint="default"/>
+        <w:sz w:val="20"/>
+      </w:rPr>
+    </w:lvl>
+    <w:lvl w:ilvl="6" w:tentative="1">
+      <w:start w:val="1"/>
+      <w:numFmt w:val="bullet"/>
+      <w:lvlText w:val=""/>
+      <w:lvlJc w:val="left"/>
+      <w:pPr>
+        <w:tabs>
+          <w:tab w:val="num" w:pos="5040"/>
+        </w:tabs>
+        <w:ind w:left="5040" w:hanging="360"/>
+      </w:pPr>
+      <w:rPr>
+        <w:rFonts w:ascii="Symbol" w:hAnsi="Symbol" w:hint="default"/>
+        <w:sz w:val="20"/>
+      </w:rPr>
+    </w:lvl>
+    <w:lvl w:ilvl="7" w:tentative="1">
+      <w:start w:val="1"/>
+      <w:numFmt w:val="bullet"/>
+      <w:lvlText w:val=""/>
+      <w:lvlJc w:val="left"/>
+      <w:pPr>
+        <w:tabs>
+          <w:tab w:val="num" w:pos="5760"/>
+        </w:tabs>
+        <w:ind w:left="5760" w:hanging="360"/>
+      </w:pPr>
+      <w:rPr>
+        <w:rFonts w:ascii="Symbol" w:hAnsi="Symbol" w:hint="default"/>
+        <w:sz w:val="20"/>
+      </w:rPr>
+    </w:lvl>
+    <w:lvl w:ilvl="8" w:tentative="1">
+      <w:start w:val="1"/>
+      <w:numFmt w:val="bullet"/>
+      <w:lvlText w:val=""/>
+      <w:lvlJc w:val="left"/>
+      <w:pPr>
+        <w:tabs>
+          <w:tab w:val="num" w:pos="6480"/>
+        </w:tabs>
+        <w:ind w:left="6480" w:hanging="360"/>
+      </w:pPr>
+      <w:rPr>
+        <w:rFonts w:ascii="Symbol" w:hAnsi="Symbol" w:hint="default"/>
+        <w:sz w:val="20"/>
+      </w:rPr>
+    </w:lvl>
+  </w:abstractNum>
+  <w:abstractNum w:abstractNumId="9" w15:restartNumberingAfterBreak="0">
     <w:nsid w:val="654A0700"/>
     <w:multiLevelType w:val="multilevel"/>
     <w:tmpl w:val="1B2E2526"/>
@@ -11969,17 +13570,166 @@
       </w:pPr>
     </w:lvl>
   </w:abstractNum>
+  <w:abstractNum w:abstractNumId="10" w15:restartNumberingAfterBreak="0">
+    <w:nsid w:val="6CB47197"/>
+    <w:multiLevelType w:val="multilevel"/>
+    <w:tmpl w:val="F60EFEA4"/>
+    <w:lvl w:ilvl="0">
+      <w:start w:val="1"/>
+      <w:numFmt w:val="bullet"/>
+      <w:lvlText w:val=""/>
+      <w:lvlJc w:val="left"/>
+      <w:pPr>
+        <w:tabs>
+          <w:tab w:val="num" w:pos="720"/>
+        </w:tabs>
+        <w:ind w:left="720" w:hanging="360"/>
+      </w:pPr>
+      <w:rPr>
+        <w:rFonts w:ascii="Symbol" w:hAnsi="Symbol" w:hint="default"/>
+        <w:sz w:val="20"/>
+      </w:rPr>
+    </w:lvl>
+    <w:lvl w:ilvl="1" w:tentative="1">
+      <w:start w:val="1"/>
+      <w:numFmt w:val="bullet"/>
+      <w:lvlText w:val=""/>
+      <w:lvlJc w:val="left"/>
+      <w:pPr>
+        <w:tabs>
+          <w:tab w:val="num" w:pos="1440"/>
+        </w:tabs>
+        <w:ind w:left="1440" w:hanging="360"/>
+      </w:pPr>
+      <w:rPr>
+        <w:rFonts w:ascii="Symbol" w:hAnsi="Symbol" w:hint="default"/>
+        <w:sz w:val="20"/>
+      </w:rPr>
+    </w:lvl>
+    <w:lvl w:ilvl="2" w:tentative="1">
+      <w:start w:val="1"/>
+      <w:numFmt w:val="bullet"/>
+      <w:lvlText w:val=""/>
+      <w:lvlJc w:val="left"/>
+      <w:pPr>
+        <w:tabs>
+          <w:tab w:val="num" w:pos="2160"/>
+        </w:tabs>
+        <w:ind w:left="2160" w:hanging="360"/>
+      </w:pPr>
+      <w:rPr>
+        <w:rFonts w:ascii="Symbol" w:hAnsi="Symbol" w:hint="default"/>
+        <w:sz w:val="20"/>
+      </w:rPr>
+    </w:lvl>
+    <w:lvl w:ilvl="3" w:tentative="1">
+      <w:start w:val="1"/>
+      <w:numFmt w:val="bullet"/>
+      <w:lvlText w:val=""/>
+      <w:lvlJc w:val="left"/>
+      <w:pPr>
+        <w:tabs>
+          <w:tab w:val="num" w:pos="2880"/>
+        </w:tabs>
+        <w:ind w:left="2880" w:hanging="360"/>
+      </w:pPr>
+      <w:rPr>
+        <w:rFonts w:ascii="Symbol" w:hAnsi="Symbol" w:hint="default"/>
+        <w:sz w:val="20"/>
+      </w:rPr>
+    </w:lvl>
+    <w:lvl w:ilvl="4" w:tentative="1">
+      <w:start w:val="1"/>
+      <w:numFmt w:val="bullet"/>
+      <w:lvlText w:val=""/>
+      <w:lvlJc w:val="left"/>
+      <w:pPr>
+        <w:tabs>
+          <w:tab w:val="num" w:pos="3600"/>
+        </w:tabs>
+        <w:ind w:left="3600" w:hanging="360"/>
+      </w:pPr>
+      <w:rPr>
+        <w:rFonts w:ascii="Symbol" w:hAnsi="Symbol" w:hint="default"/>
+        <w:sz w:val="20"/>
+      </w:rPr>
+    </w:lvl>
+    <w:lvl w:ilvl="5" w:tentative="1">
+      <w:start w:val="1"/>
+      <w:numFmt w:val="bullet"/>
+      <w:lvlText w:val=""/>
+      <w:lvlJc w:val="left"/>
+      <w:pPr>
+        <w:tabs>
+          <w:tab w:val="num" w:pos="4320"/>
+        </w:tabs>
+        <w:ind w:left="4320" w:hanging="360"/>
+      </w:pPr>
+      <w:rPr>
+        <w:rFonts w:ascii="Symbol" w:hAnsi="Symbol" w:hint="default"/>
+        <w:sz w:val="20"/>
+      </w:rPr>
+    </w:lvl>
+    <w:lvl w:ilvl="6" w:tentative="1">
+      <w:start w:val="1"/>
+      <w:numFmt w:val="bullet"/>
+      <w:lvlText w:val=""/>
+      <w:lvlJc w:val="left"/>
+      <w:pPr>
+        <w:tabs>
+          <w:tab w:val="num" w:pos="5040"/>
+        </w:tabs>
+        <w:ind w:left="5040" w:hanging="360"/>
+      </w:pPr>
+      <w:rPr>
+        <w:rFonts w:ascii="Symbol" w:hAnsi="Symbol" w:hint="default"/>
+        <w:sz w:val="20"/>
+      </w:rPr>
+    </w:lvl>
+    <w:lvl w:ilvl="7" w:tentative="1">
+      <w:start w:val="1"/>
+      <w:numFmt w:val="bullet"/>
+      <w:lvlText w:val=""/>
+      <w:lvlJc w:val="left"/>
+      <w:pPr>
+        <w:tabs>
+          <w:tab w:val="num" w:pos="5760"/>
+        </w:tabs>
+        <w:ind w:left="5760" w:hanging="360"/>
+      </w:pPr>
+      <w:rPr>
+        <w:rFonts w:ascii="Symbol" w:hAnsi="Symbol" w:hint="default"/>
+        <w:sz w:val="20"/>
+      </w:rPr>
+    </w:lvl>
+    <w:lvl w:ilvl="8" w:tentative="1">
+      <w:start w:val="1"/>
+      <w:numFmt w:val="bullet"/>
+      <w:lvlText w:val=""/>
+      <w:lvlJc w:val="left"/>
+      <w:pPr>
+        <w:tabs>
+          <w:tab w:val="num" w:pos="6480"/>
+        </w:tabs>
+        <w:ind w:left="6480" w:hanging="360"/>
+      </w:pPr>
+      <w:rPr>
+        <w:rFonts w:ascii="Symbol" w:hAnsi="Symbol" w:hint="default"/>
+        <w:sz w:val="20"/>
+      </w:rPr>
+    </w:lvl>
+  </w:abstractNum>
   <w:num w:numId="1" w16cid:durableId="204367973">
-    <w:abstractNumId w:val="1"/>
+    <w:abstractNumId w:val="3"/>
   </w:num>
   <w:num w:numId="2" w16cid:durableId="579944348">
     <w:abstractNumId w:val="0"/>
   </w:num>
   <w:num w:numId="3" w16cid:durableId="1482497371">
-    <w:abstractNumId w:val="4"/>
+    <w:abstractNumId w:val="9"/>
   </w:num>
   <w:num w:numId="4" w16cid:durableId="389235254">
-    <w:abstractNumId w:val="1"/>
+    <w:abstractNumId w:val="3"/>
     <w:lvlOverride w:ilvl="0">
       <w:startOverride w:val="1"/>
     </w:lvlOverride>
@@ -12009,22 +13759,40 @@
     </w:lvlOverride>
   </w:num>
   <w:num w:numId="5" w16cid:durableId="1118792283">
+    <w:abstractNumId w:val="7"/>
+  </w:num>
+  <w:num w:numId="6" w16cid:durableId="1144616655">
+    <w:abstractNumId w:val="4"/>
+  </w:num>
+  <w:num w:numId="7" w16cid:durableId="1323779345">
     <w:abstractNumId w:val="3"/>
   </w:num>
-  <w:num w:numId="6" w16cid:durableId="1144616655">
+  <w:num w:numId="8" w16cid:durableId="1237934436">
+    <w:abstractNumId w:val="3"/>
+  </w:num>
+  <w:num w:numId="9" w16cid:durableId="1881237725">
+    <w:abstractNumId w:val="3"/>
+  </w:num>
+  <w:num w:numId="10" w16cid:durableId="852305773">
+    <w:abstractNumId w:val="3"/>
+  </w:num>
+  <w:num w:numId="11" w16cid:durableId="674386824">
+    <w:abstractNumId w:val="5"/>
+  </w:num>
+  <w:num w:numId="12" w16cid:durableId="863789666">
+    <w:abstractNumId w:val="8"/>
+  </w:num>
+  <w:num w:numId="13" w16cid:durableId="1779980597">
     <w:abstractNumId w:val="2"/>
   </w:num>
-  <w:num w:numId="7" w16cid:durableId="1323779345">
+  <w:num w:numId="14" w16cid:durableId="1354844192">
     <w:abstractNumId w:val="1"/>
   </w:num>
-  <w:num w:numId="8" w16cid:durableId="1237934436">
-    <w:abstractNumId w:val="1"/>
+  <w:num w:numId="15" w16cid:durableId="1505129629">
+    <w:abstractNumId w:val="6"/>
   </w:num>
-  <w:num w:numId="9" w16cid:durableId="1881237725">
-    <w:abstractNumId w:val="1"/>
-  </w:num>
-  <w:num w:numId="10" w16cid:durableId="852305773">
-    <w:abstractNumId w:val="1"/>
+  <w:num w:numId="16" w16cid:durableId="1119226528">
+    <w:abstractNumId w:val="10"/>
   </w:num>
 </w:numbering>
 </file>
@@ -13403,6 +15171,12 @@
 </file>
 
 <file path=customXml/item1.xml><?xml version="1.0" encoding="utf-8"?>
+<p:properties xmlns:p="http://schemas.microsoft.com/office/2006/metadata/properties" xmlns:xsi="http://www.w3.org/2001/XMLSchema-instance" xmlns:pc="http://schemas.microsoft.com/office/infopath/2007/PartnerControls">
+  <documentManagement/>
+</p:properties>
+</file>
+
+<file path=customXml/item2.xml><?xml version="1.0" encoding="utf-8"?>
 <?mso-contentType ?>
 <FormTemplates xmlns="http://schemas.microsoft.com/sharepoint/v3/contenttype/forms">
   <Display>DocumentLibraryForm</Display>
@@ -13411,13 +15185,11 @@
 </FormTemplates>
 </file>
 
-<file path=customXml/item2.xml><?xml version="1.0" encoding="utf-8"?>
-<p:properties xmlns:p="http://schemas.microsoft.com/office/2006/metadata/properties" xmlns:xsi="http://www.w3.org/2001/XMLSchema-instance" xmlns:pc="http://schemas.microsoft.com/office/infopath/2007/PartnerControls">
-  <documentManagement/>
-</p:properties>
+<file path=customXml/item3.xml><?xml version="1.0" encoding="utf-8"?>
+<b:Sources xmlns:b="http://schemas.openxmlformats.org/officeDocument/2006/bibliography" xmlns="http://schemas.openxmlformats.org/officeDocument/2006/bibliography" SelectedStyle="\APASixthEditionOfficeOnline.xsl" StyleName="APA" Version="6"/>
 </file>
 
-<file path=customXml/item3.xml><?xml version="1.0" encoding="utf-8"?>
+<file path=customXml/item4.xml><?xml version="1.0" encoding="utf-8"?>
 <ct:contentTypeSchema xmlns:ct="http://schemas.microsoft.com/office/2006/metadata/contentType" xmlns:ma="http://schemas.microsoft.com/office/2006/metadata/properties/metaAttributes" ct:_="" ma:_="" ma:contentTypeName="Document" ma:contentTypeID="0x010100A422B72D75A9AC4E94BDFCA9A036EDF3" ma:contentTypeVersion="0" ma:contentTypeDescription="Een nieuw document maken." ma:contentTypeScope="" ma:versionID="3f4c3852a56094e3885fe2ab6c0c528d">
   <xsd:schema xmlns:xsd="http://www.w3.org/2001/XMLSchema" xmlns:xs="http://www.w3.org/2001/XMLSchema" xmlns:p="http://schemas.microsoft.com/office/2006/metadata/properties" targetNamespace="http://schemas.microsoft.com/office/2006/metadata/properties" ma:root="true" ma:fieldsID="1978a156f712f99d6452530788f7ffe9">
     <xsd:element name="properties">
@@ -13531,19 +15303,7 @@
 </ct:contentTypeSchema>
 </file>
 
-<file path=customXml/item4.xml><?xml version="1.0" encoding="utf-8"?>
-<b:Sources xmlns:b="http://schemas.openxmlformats.org/officeDocument/2006/bibliography" xmlns="http://schemas.openxmlformats.org/officeDocument/2006/bibliography" SelectedStyle="\APASixthEditionOfficeOnline.xsl" StyleName="APA" Version="6"/>
-</file>
-
 <file path=customXml/itemProps1.xml><?xml version="1.0" encoding="utf-8"?>
-<ds:datastoreItem xmlns:ds="http://schemas.openxmlformats.org/officeDocument/2006/customXml" ds:itemID="{D6070410-2759-47FC-A391-EE9DF86FD9A7}">
-  <ds:schemaRefs>
-    <ds:schemaRef ds:uri="http://schemas.microsoft.com/sharepoint/v3/contenttype/forms"/>
-  </ds:schemaRefs>
-</ds:datastoreItem>
-</file>
-
-<file path=customXml/itemProps2.xml><?xml version="1.0" encoding="utf-8"?>
 <ds:datastoreItem xmlns:ds="http://schemas.openxmlformats.org/officeDocument/2006/customXml" ds:itemID="{BF6927EA-6033-426E-8A7C-C7A1E39A5B11}">
   <ds:schemaRefs>
     <ds:schemaRef ds:uri="http://schemas.microsoft.com/office/2006/metadata/properties"/>
@@ -13552,7 +15312,23 @@
 </ds:datastoreItem>
 </file>
 
+<file path=customXml/itemProps2.xml><?xml version="1.0" encoding="utf-8"?>
+<ds:datastoreItem xmlns:ds="http://schemas.openxmlformats.org/officeDocument/2006/customXml" ds:itemID="{D6070410-2759-47FC-A391-EE9DF86FD9A7}">
+  <ds:schemaRefs>
+    <ds:schemaRef ds:uri="http://schemas.microsoft.com/sharepoint/v3/contenttype/forms"/>
+  </ds:schemaRefs>
+</ds:datastoreItem>
+</file>
+
 <file path=customXml/itemProps3.xml><?xml version="1.0" encoding="utf-8"?>
+<ds:datastoreItem xmlns:ds="http://schemas.openxmlformats.org/officeDocument/2006/customXml" ds:itemID="{7E6F8D3D-5659-4038-99BF-DED4A4D56F40}">
+  <ds:schemaRefs>
+    <ds:schemaRef ds:uri="http://schemas.openxmlformats.org/officeDocument/2006/bibliography"/>
+  </ds:schemaRefs>
+</ds:datastoreItem>
+</file>
+
+<file path=customXml/itemProps4.xml><?xml version="1.0" encoding="utf-8"?>
 <ds:datastoreItem xmlns:ds="http://schemas.openxmlformats.org/officeDocument/2006/customXml" ds:itemID="{F338DB8D-A13E-4ED1-9DC4-AA0B6BCDFA2A}">
   <ds:schemaRefs>
     <ds:schemaRef ds:uri="http://schemas.microsoft.com/office/2006/metadata/contentType"/>
@@ -13566,12 +15342,4 @@
     <ds:schemaRef ds:uri="http://schemas.microsoft.com/office/infopath/2007/PartnerControls"/>
   </ds:schemaRefs>
 </ds:datastoreItem>
-</file>
-
-<file path=customXml/itemProps4.xml><?xml version="1.0" encoding="utf-8"?>
-<ds:datastoreItem xmlns:ds="http://schemas.openxmlformats.org/officeDocument/2006/customXml" ds:itemID="{7E6F8D3D-5659-4038-99BF-DED4A4D56F40}">
-  <ds:schemaRefs>
-    <ds:schemaRef ds:uri="http://schemas.openxmlformats.org/officeDocument/2006/bibliography"/>
-  </ds:schemaRefs>
-</ds:datastoreItem>
 </file>
--- a/documentatie/SRS/OOAD Parola - SRS.docx
+++ b/documentatie/SRS/OOAD Parola - SRS.docx
@@ -16,12 +16,6 @@
           <w:rFonts w:cstheme="majorHAnsi"/>
         </w:rPr>
         <w:t>Software Requirements Specification</w:t>
-      </w:r>
-      <w:r>
-        <w:rPr>
-          <w:rFonts w:cstheme="majorHAnsi"/>
-        </w:rPr>
-        <w:t xml:space="preserve"> Template</w:t>
       </w:r>
     </w:p>
     <w:p>
@@ -118,7 +112,7 @@
         </w:rPr>
         <w:fldChar w:fldCharType="separate"/>
       </w:r>
-      <w:hyperlink w:anchor="_Toc161829285" w:history="1">
+      <w:hyperlink w:anchor="_Toc162346888" w:history="1">
         <w:r>
           <w:rPr>
             <w:rStyle w:val="Hyperlink"/>
@@ -163,7 +157,7 @@
             <w:noProof/>
             <w:webHidden/>
           </w:rPr>
-          <w:instrText xml:space="preserve"> PAGEREF _Toc161829285 \h </w:instrText>
+          <w:instrText xml:space="preserve"> PAGEREF _Toc162346888 \h </w:instrText>
         </w:r>
         <w:r>
           <w:rPr>
@@ -208,7 +202,7 @@
           <w14:ligatures w14:val="standardContextual"/>
         </w:rPr>
       </w:pPr>
-      <w:hyperlink w:anchor="_Toc161829286" w:history="1">
+      <w:hyperlink w:anchor="_Toc162346889" w:history="1">
         <w:r>
           <w:rPr>
             <w:rStyle w:val="Hyperlink"/>
@@ -232,7 +226,7 @@
             <w:rFonts w:cstheme="majorHAnsi"/>
             <w:noProof/>
           </w:rPr>
-          <w:t>Overall Description</w:t>
+          <w:t>Algemene Beschrijving</w:t>
         </w:r>
         <w:r>
           <w:rPr>
@@ -253,7 +247,7 @@
             <w:noProof/>
             <w:webHidden/>
           </w:rPr>
-          <w:instrText xml:space="preserve"> PAGEREF _Toc161829286 \h </w:instrText>
+          <w:instrText xml:space="preserve"> PAGEREF _Toc162346889 \h </w:instrText>
         </w:r>
         <w:r>
           <w:rPr>
@@ -298,7 +292,7 @@
           <w14:ligatures w14:val="standardContextual"/>
         </w:rPr>
       </w:pPr>
-      <w:hyperlink w:anchor="_Toc161829287" w:history="1">
+      <w:hyperlink w:anchor="_Toc162346890" w:history="1">
         <w:r>
           <w:rPr>
             <w:rStyle w:val="Hyperlink"/>
@@ -322,7 +316,7 @@
             <w:rFonts w:cstheme="majorHAnsi"/>
             <w:noProof/>
           </w:rPr>
-          <w:t>User Classes and Characteristics</w:t>
+          <w:t>Gebruikersklassen en Kenmerken</w:t>
         </w:r>
         <w:r>
           <w:rPr>
@@ -343,7 +337,7 @@
             <w:noProof/>
             <w:webHidden/>
           </w:rPr>
-          <w:instrText xml:space="preserve"> PAGEREF _Toc161829287 \h </w:instrText>
+          <w:instrText xml:space="preserve"> PAGEREF _Toc162346890 \h </w:instrText>
         </w:r>
         <w:r>
           <w:rPr>
@@ -388,7 +382,7 @@
           <w14:ligatures w14:val="standardContextual"/>
         </w:rPr>
       </w:pPr>
-      <w:hyperlink w:anchor="_Toc161829288" w:history="1">
+      <w:hyperlink w:anchor="_Toc162346891" w:history="1">
         <w:r>
           <w:rPr>
             <w:rStyle w:val="Hyperlink"/>
@@ -412,7 +406,7 @@
             <w:rFonts w:cstheme="majorHAnsi"/>
             <w:noProof/>
           </w:rPr>
-          <w:t>Operating Environment</w:t>
+          <w:t>Operationele Omgeving</w:t>
         </w:r>
         <w:r>
           <w:rPr>
@@ -433,7 +427,7 @@
             <w:noProof/>
             <w:webHidden/>
           </w:rPr>
-          <w:instrText xml:space="preserve"> PAGEREF _Toc161829288 \h </w:instrText>
+          <w:instrText xml:space="preserve"> PAGEREF _Toc162346891 \h </w:instrText>
         </w:r>
         <w:r>
           <w:rPr>
@@ -478,7 +472,7 @@
           <w14:ligatures w14:val="standardContextual"/>
         </w:rPr>
       </w:pPr>
-      <w:hyperlink w:anchor="_Toc161829289" w:history="1">
+      <w:hyperlink w:anchor="_Toc162346892" w:history="1">
         <w:r>
           <w:rPr>
             <w:rStyle w:val="Hyperlink"/>
@@ -502,7 +496,7 @@
             <w:rFonts w:cstheme="majorHAnsi"/>
             <w:noProof/>
           </w:rPr>
-          <w:t>Design and Implementation Constraints</w:t>
+          <w:t>Ontwerp- en Implementatiebeperkingen</w:t>
         </w:r>
         <w:r>
           <w:rPr>
@@ -523,7 +517,7 @@
             <w:noProof/>
             <w:webHidden/>
           </w:rPr>
-          <w:instrText xml:space="preserve"> PAGEREF _Toc161829289 \h </w:instrText>
+          <w:instrText xml:space="preserve"> PAGEREF _Toc162346892 \h </w:instrText>
         </w:r>
         <w:r>
           <w:rPr>
@@ -568,7 +562,7 @@
           <w14:ligatures w14:val="standardContextual"/>
         </w:rPr>
       </w:pPr>
-      <w:hyperlink w:anchor="_Toc161829290" w:history="1">
+      <w:hyperlink w:anchor="_Toc162346893" w:history="1">
         <w:r>
           <w:rPr>
             <w:rStyle w:val="Hyperlink"/>
@@ -592,7 +586,7 @@
             <w:rFonts w:cstheme="majorHAnsi"/>
             <w:noProof/>
           </w:rPr>
-          <w:t>Product Functions</w:t>
+          <w:t>Product Functies</w:t>
         </w:r>
         <w:r>
           <w:rPr>
@@ -613,7 +607,7 @@
             <w:noProof/>
             <w:webHidden/>
           </w:rPr>
-          <w:instrText xml:space="preserve"> PAGEREF _Toc161829290 \h </w:instrText>
+          <w:instrText xml:space="preserve"> PAGEREF _Toc162346893 \h </w:instrText>
         </w:r>
         <w:r>
           <w:rPr>
@@ -633,7 +627,7 @@
             <w:noProof/>
             <w:webHidden/>
           </w:rPr>
-          <w:t>2</w:t>
+          <w:t>3</w:t>
         </w:r>
         <w:r>
           <w:rPr>
@@ -658,7 +652,7 @@
           <w14:ligatures w14:val="standardContextual"/>
         </w:rPr>
       </w:pPr>
-      <w:hyperlink w:anchor="_Toc161829291" w:history="1">
+      <w:hyperlink w:anchor="_Toc162346894" w:history="1">
         <w:r>
           <w:rPr>
             <w:rStyle w:val="Hyperlink"/>
@@ -705,7 +699,7 @@
             <w:noProof/>
             <w:webHidden/>
           </w:rPr>
-          <w:instrText xml:space="preserve"> PAGEREF _Toc161829291 \h </w:instrText>
+          <w:instrText xml:space="preserve"> PAGEREF _Toc162346894 \h </w:instrText>
         </w:r>
         <w:r>
           <w:rPr>
@@ -725,7 +719,7 @@
             <w:noProof/>
             <w:webHidden/>
           </w:rPr>
-          <w:t>3</w:t>
+          <w:t>4</w:t>
         </w:r>
         <w:r>
           <w:rPr>
@@ -750,7 +744,7 @@
           <w14:ligatures w14:val="standardContextual"/>
         </w:rPr>
       </w:pPr>
-      <w:hyperlink w:anchor="_Toc161829292" w:history="1">
+      <w:hyperlink w:anchor="_Toc162346895" w:history="1">
         <w:r>
           <w:rPr>
             <w:rStyle w:val="Hyperlink"/>
@@ -796,7 +790,7 @@
             <w:noProof/>
             <w:webHidden/>
           </w:rPr>
-          <w:instrText xml:space="preserve"> PAGEREF _Toc161829292 \h </w:instrText>
+          <w:instrText xml:space="preserve"> PAGEREF _Toc162346895 \h </w:instrText>
         </w:r>
         <w:r>
           <w:rPr>
@@ -816,7 +810,7 @@
             <w:noProof/>
             <w:webHidden/>
           </w:rPr>
-          <w:t>4</w:t>
+          <w:t>5</w:t>
         </w:r>
         <w:r>
           <w:rPr>
@@ -841,7 +835,7 @@
           <w14:ligatures w14:val="standardContextual"/>
         </w:rPr>
       </w:pPr>
-      <w:hyperlink w:anchor="_Toc161829293" w:history="1">
+      <w:hyperlink w:anchor="_Toc162346896" w:history="1">
         <w:r>
           <w:rPr>
             <w:rStyle w:val="Hyperlink"/>
@@ -886,7 +880,7 @@
             <w:noProof/>
             <w:webHidden/>
           </w:rPr>
-          <w:instrText xml:space="preserve"> PAGEREF _Toc161829293 \h </w:instrText>
+          <w:instrText xml:space="preserve"> PAGEREF _Toc162346896 \h </w:instrText>
         </w:r>
         <w:r>
           <w:rPr>
@@ -906,7 +900,7 @@
             <w:noProof/>
             <w:webHidden/>
           </w:rPr>
-          <w:t>4</w:t>
+          <w:t>5</w:t>
         </w:r>
         <w:r>
           <w:rPr>
@@ -931,7 +925,7 @@
           <w14:ligatures w14:val="standardContextual"/>
         </w:rPr>
       </w:pPr>
-      <w:hyperlink w:anchor="_Toc161829294" w:history="1">
+      <w:hyperlink w:anchor="_Toc162346897" w:history="1">
         <w:r>
           <w:rPr>
             <w:rStyle w:val="Hyperlink"/>
@@ -976,7 +970,7 @@
             <w:noProof/>
             <w:webHidden/>
           </w:rPr>
-          <w:instrText xml:space="preserve"> PAGEREF _Toc161829294 \h </w:instrText>
+          <w:instrText xml:space="preserve"> PAGEREF _Toc162346897 \h </w:instrText>
         </w:r>
         <w:r>
           <w:rPr>
@@ -996,7 +990,7 @@
             <w:noProof/>
             <w:webHidden/>
           </w:rPr>
-          <w:t>4</w:t>
+          <w:t>5</w:t>
         </w:r>
         <w:r>
           <w:rPr>
@@ -1021,7 +1015,7 @@
           <w14:ligatures w14:val="standardContextual"/>
         </w:rPr>
       </w:pPr>
-      <w:hyperlink w:anchor="_Toc161829295" w:history="1">
+      <w:hyperlink w:anchor="_Toc162346898" w:history="1">
         <w:r>
           <w:rPr>
             <w:rStyle w:val="Hyperlink"/>
@@ -1045,7 +1039,7 @@
             <w:rFonts w:cstheme="majorHAnsi"/>
             <w:noProof/>
           </w:rPr>
-          <w:t>System Sequence Diagram (optional)</w:t>
+          <w:t>System Sequence Diagram</w:t>
         </w:r>
         <w:r>
           <w:rPr>
@@ -1066,7 +1060,7 @@
             <w:noProof/>
             <w:webHidden/>
           </w:rPr>
-          <w:instrText xml:space="preserve"> PAGEREF _Toc161829295 \h </w:instrText>
+          <w:instrText xml:space="preserve"> PAGEREF _Toc162346898 \h </w:instrText>
         </w:r>
         <w:r>
           <w:rPr>
@@ -1086,7 +1080,97 @@
             <w:noProof/>
             <w:webHidden/>
           </w:rPr>
-          <w:t>4</w:t>
+          <w:t>5</w:t>
+        </w:r>
+        <w:r>
+          <w:rPr>
+            <w:noProof/>
+            <w:webHidden/>
+          </w:rPr>
+          <w:fldChar w:fldCharType="end"/>
+        </w:r>
+      </w:hyperlink>
+    </w:p>
+    <w:p>
+      <w:pPr>
+        <w:pStyle w:val="Inhopg2"/>
+        <w:tabs>
+          <w:tab w:val="left" w:pos="960"/>
+          <w:tab w:val="right" w:leader="dot" w:pos="8290"/>
+        </w:tabs>
+        <w:rPr>
+          <w:noProof/>
+          <w:kern w:val="2"/>
+          <w:lang w:val="nl-NL" w:eastAsia="nl-NL"/>
+          <w14:ligatures w14:val="standardContextual"/>
+        </w:rPr>
+      </w:pPr>
+      <w:hyperlink w:anchor="_Toc162346899" w:history="1">
+        <w:r>
+          <w:rPr>
+            <w:rStyle w:val="Hyperlink"/>
+            <w:rFonts w:cstheme="majorHAnsi"/>
+            <w:noProof/>
+          </w:rPr>
+          <w:t>3.2</w:t>
+        </w:r>
+        <w:r>
+          <w:rPr>
+            <w:noProof/>
+            <w:kern w:val="2"/>
+            <w:lang w:val="nl-NL" w:eastAsia="nl-NL"/>
+            <w14:ligatures w14:val="standardContextual"/>
+          </w:rPr>
+          <w:tab/>
+        </w:r>
+        <w:r>
+          <w:rPr>
+            <w:rStyle w:val="Hyperlink"/>
+            <w:rFonts w:cstheme="majorHAnsi"/>
+            <w:noProof/>
+          </w:rPr>
+          <w:t>Inloggen</w:t>
+        </w:r>
+        <w:r>
+          <w:rPr>
+            <w:noProof/>
+            <w:webHidden/>
+          </w:rPr>
+          <w:tab/>
+        </w:r>
+        <w:r>
+          <w:rPr>
+            <w:noProof/>
+            <w:webHidden/>
+          </w:rPr>
+          <w:fldChar w:fldCharType="begin"/>
+        </w:r>
+        <w:r>
+          <w:rPr>
+            <w:noProof/>
+            <w:webHidden/>
+          </w:rPr>
+          <w:instrText xml:space="preserve"> PAGEREF _Toc162346899 \h </w:instrText>
+        </w:r>
+        <w:r>
+          <w:rPr>
+            <w:noProof/>
+            <w:webHidden/>
+          </w:rPr>
+        </w:r>
+        <w:r>
+          <w:rPr>
+            <w:noProof/>
+            <w:webHidden/>
+          </w:rPr>
+          <w:fldChar w:fldCharType="separate"/>
+        </w:r>
+        <w:r>
+          <w:rPr>
+            <w:noProof/>
+            <w:webHidden/>
+          </w:rPr>
+          <w:t>6</w:t>
         </w:r>
         <w:r>
           <w:rPr>
@@ -1111,14 +1195,14 @@
           <w14:ligatures w14:val="standardContextual"/>
         </w:rPr>
       </w:pPr>
-      <w:hyperlink w:anchor="_Toc161829296" w:history="1">
+      <w:hyperlink w:anchor="_Toc162346900" w:history="1">
         <w:r>
           <w:rPr>
             <w:rStyle w:val="Hyperlink"/>
             <w:rFonts w:cstheme="majorHAnsi"/>
             <w:noProof/>
           </w:rPr>
-          <w:t>3.1.3</w:t>
+          <w:t>3.2.1</w:t>
         </w:r>
         <w:r>
           <w:rPr>
@@ -1135,7 +1219,7 @@
             <w:rFonts w:cstheme="majorHAnsi"/>
             <w:noProof/>
           </w:rPr>
-          <w:t>Operation Contracts (optional)</w:t>
+          <w:t>Fully-dressed use case description</w:t>
         </w:r>
         <w:r>
           <w:rPr>
@@ -1156,7 +1240,7 @@
             <w:noProof/>
             <w:webHidden/>
           </w:rPr>
-          <w:instrText xml:space="preserve"> PAGEREF _Toc161829296 \h </w:instrText>
+          <w:instrText xml:space="preserve"> PAGEREF _Toc162346900 \h </w:instrText>
         </w:r>
         <w:r>
           <w:rPr>
@@ -1176,7 +1260,97 @@
             <w:noProof/>
             <w:webHidden/>
           </w:rPr>
-          <w:t>5</w:t>
+          <w:t>6</w:t>
+        </w:r>
+        <w:r>
+          <w:rPr>
+            <w:noProof/>
+            <w:webHidden/>
+          </w:rPr>
+          <w:fldChar w:fldCharType="end"/>
+        </w:r>
+      </w:hyperlink>
+    </w:p>
+    <w:p>
+      <w:pPr>
+        <w:pStyle w:val="Inhopg3"/>
+        <w:tabs>
+          <w:tab w:val="left" w:pos="1440"/>
+          <w:tab w:val="right" w:leader="dot" w:pos="8290"/>
+        </w:tabs>
+        <w:rPr>
+          <w:noProof/>
+          <w:kern w:val="2"/>
+          <w:lang w:val="nl-NL" w:eastAsia="nl-NL"/>
+          <w14:ligatures w14:val="standardContextual"/>
+        </w:rPr>
+      </w:pPr>
+      <w:hyperlink w:anchor="_Toc162346901" w:history="1">
+        <w:r>
+          <w:rPr>
+            <w:rStyle w:val="Hyperlink"/>
+            <w:rFonts w:cstheme="majorHAnsi"/>
+            <w:noProof/>
+          </w:rPr>
+          <w:t>3.2.2</w:t>
+        </w:r>
+        <w:r>
+          <w:rPr>
+            <w:noProof/>
+            <w:kern w:val="2"/>
+            <w:lang w:val="nl-NL" w:eastAsia="nl-NL"/>
+            <w14:ligatures w14:val="standardContextual"/>
+          </w:rPr>
+          <w:tab/>
+        </w:r>
+        <w:r>
+          <w:rPr>
+            <w:rStyle w:val="Hyperlink"/>
+            <w:rFonts w:cstheme="majorHAnsi"/>
+            <w:noProof/>
+          </w:rPr>
+          <w:t>System Sequence Diagram</w:t>
+        </w:r>
+        <w:r>
+          <w:rPr>
+            <w:noProof/>
+            <w:webHidden/>
+          </w:rPr>
+          <w:tab/>
+        </w:r>
+        <w:r>
+          <w:rPr>
+            <w:noProof/>
+            <w:webHidden/>
+          </w:rPr>
+          <w:fldChar w:fldCharType="begin"/>
+        </w:r>
+        <w:r>
+          <w:rPr>
+            <w:noProof/>
+            <w:webHidden/>
+          </w:rPr>
+          <w:instrText xml:space="preserve"> PAGEREF _Toc162346901 \h </w:instrText>
+        </w:r>
+        <w:r>
+          <w:rPr>
+            <w:noProof/>
+            <w:webHidden/>
+          </w:rPr>
+        </w:r>
+        <w:r>
+          <w:rPr>
+            <w:noProof/>
+            <w:webHidden/>
+          </w:rPr>
+          <w:fldChar w:fldCharType="separate"/>
+        </w:r>
+        <w:r>
+          <w:rPr>
+            <w:noProof/>
+            <w:webHidden/>
+          </w:rPr>
+          <w:t>6</w:t>
         </w:r>
         <w:r>
           <w:rPr>
@@ -1201,14 +1375,14 @@
           <w14:ligatures w14:val="standardContextual"/>
         </w:rPr>
       </w:pPr>
-      <w:hyperlink w:anchor="_Toc161829297" w:history="1">
+      <w:hyperlink w:anchor="_Toc162346902" w:history="1">
         <w:r>
           <w:rPr>
             <w:rStyle w:val="Hyperlink"/>
             <w:rFonts w:cstheme="majorHAnsi"/>
             <w:noProof/>
           </w:rPr>
-          <w:t>3.2</w:t>
+          <w:t>3.3</w:t>
         </w:r>
         <w:r>
           <w:rPr>
@@ -1225,7 +1399,7 @@
             <w:rFonts w:cstheme="majorHAnsi"/>
             <w:noProof/>
           </w:rPr>
-          <w:t>Inloggen</w:t>
+          <w:t>Spelen Quiz</w:t>
         </w:r>
         <w:r>
           <w:rPr>
@@ -1246,7 +1420,7 @@
             <w:noProof/>
             <w:webHidden/>
           </w:rPr>
-          <w:instrText xml:space="preserve"> PAGEREF _Toc161829297 \h </w:instrText>
+          <w:instrText xml:space="preserve"> PAGEREF _Toc162346902 \h </w:instrText>
         </w:r>
         <w:r>
           <w:rPr>
@@ -1266,7 +1440,7 @@
             <w:noProof/>
             <w:webHidden/>
           </w:rPr>
-          <w:t>5</w:t>
+          <w:t>7</w:t>
         </w:r>
         <w:r>
           <w:rPr>
@@ -1291,14 +1465,14 @@
           <w14:ligatures w14:val="standardContextual"/>
         </w:rPr>
       </w:pPr>
-      <w:hyperlink w:anchor="_Toc161829298" w:history="1">
+      <w:hyperlink w:anchor="_Toc162346903" w:history="1">
         <w:r>
           <w:rPr>
             <w:rStyle w:val="Hyperlink"/>
             <w:rFonts w:cstheme="majorHAnsi"/>
             <w:noProof/>
           </w:rPr>
-          <w:t>3.2.1</w:t>
+          <w:t>3.3.1</w:t>
         </w:r>
         <w:r>
           <w:rPr>
@@ -1336,7 +1510,7 @@
             <w:noProof/>
             <w:webHidden/>
           </w:rPr>
-          <w:instrText xml:space="preserve"> PAGEREF _Toc161829298 \h </w:instrText>
+          <w:instrText xml:space="preserve"> PAGEREF _Toc162346903 \h </w:instrText>
         </w:r>
         <w:r>
           <w:rPr>
@@ -1356,7 +1530,7 @@
             <w:noProof/>
             <w:webHidden/>
           </w:rPr>
-          <w:t>5</w:t>
+          <w:t>7</w:t>
         </w:r>
         <w:r>
           <w:rPr>
@@ -1381,14 +1555,14 @@
           <w14:ligatures w14:val="standardContextual"/>
         </w:rPr>
       </w:pPr>
-      <w:hyperlink w:anchor="_Toc161829299" w:history="1">
+      <w:hyperlink w:anchor="_Toc162346904" w:history="1">
         <w:r>
           <w:rPr>
             <w:rStyle w:val="Hyperlink"/>
             <w:rFonts w:cstheme="majorHAnsi"/>
             <w:noProof/>
           </w:rPr>
-          <w:t>3.2.2</w:t>
+          <w:t>3.3.2</w:t>
         </w:r>
         <w:r>
           <w:rPr>
@@ -1405,7 +1579,7 @@
             <w:rFonts w:cstheme="majorHAnsi"/>
             <w:noProof/>
           </w:rPr>
-          <w:t>System Sequence Diagram (optional)</w:t>
+          <w:t>System Sequence Diagram</w:t>
         </w:r>
         <w:r>
           <w:rPr>
@@ -1426,7 +1600,7 @@
             <w:noProof/>
             <w:webHidden/>
           </w:rPr>
-          <w:instrText xml:space="preserve"> PAGEREF _Toc161829299 \h </w:instrText>
+          <w:instrText xml:space="preserve"> PAGEREF _Toc162346904 \h </w:instrText>
         </w:r>
         <w:r>
           <w:rPr>
@@ -1446,7 +1620,7 @@
             <w:noProof/>
             <w:webHidden/>
           </w:rPr>
-          <w:t>6</w:t>
+          <w:t>8</w:t>
         </w:r>
         <w:r>
           <w:rPr>
@@ -1471,14 +1645,14 @@
           <w14:ligatures w14:val="standardContextual"/>
         </w:rPr>
       </w:pPr>
-      <w:hyperlink w:anchor="_Toc161829300" w:history="1">
+      <w:hyperlink w:anchor="_Toc162346905" w:history="1">
         <w:r>
           <w:rPr>
             <w:rStyle w:val="Hyperlink"/>
             <w:rFonts w:cstheme="majorHAnsi"/>
             <w:noProof/>
           </w:rPr>
-          <w:t>3.2.3</w:t>
+          <w:t>3.3.3</w:t>
         </w:r>
         <w:r>
           <w:rPr>
@@ -1495,7 +1669,7 @@
             <w:rFonts w:cstheme="majorHAnsi"/>
             <w:noProof/>
           </w:rPr>
-          <w:t>Operation Contracts (optional)</w:t>
+          <w:t>Operation Contracts voor "Spelen Quiz"</w:t>
         </w:r>
         <w:r>
           <w:rPr>
@@ -1516,7 +1690,7 @@
             <w:noProof/>
             <w:webHidden/>
           </w:rPr>
-          <w:instrText xml:space="preserve"> PAGEREF _Toc161829300 \h </w:instrText>
+          <w:instrText xml:space="preserve"> PAGEREF _Toc162346905 \h </w:instrText>
         </w:r>
         <w:r>
           <w:rPr>
@@ -1536,7 +1710,7 @@
             <w:noProof/>
             <w:webHidden/>
           </w:rPr>
-          <w:t>6</w:t>
+          <w:t>9</w:t>
         </w:r>
         <w:r>
           <w:rPr>
@@ -1561,14 +1735,14 @@
           <w14:ligatures w14:val="standardContextual"/>
         </w:rPr>
       </w:pPr>
-      <w:hyperlink w:anchor="_Toc161829301" w:history="1">
+      <w:hyperlink w:anchor="_Toc162346906" w:history="1">
         <w:r>
           <w:rPr>
             <w:rStyle w:val="Hyperlink"/>
             <w:rFonts w:cstheme="majorHAnsi"/>
             <w:noProof/>
           </w:rPr>
-          <w:t>3.3</w:t>
+          <w:t>3.4</w:t>
         </w:r>
         <w:r>
           <w:rPr>
@@ -1585,7 +1759,7 @@
             <w:rFonts w:cstheme="majorHAnsi"/>
             <w:noProof/>
           </w:rPr>
-          <w:t>Spelen Quiz</w:t>
+          <w:t>Bijkopen credits</w:t>
         </w:r>
         <w:r>
           <w:rPr>
@@ -1606,7 +1780,7 @@
             <w:noProof/>
             <w:webHidden/>
           </w:rPr>
-          <w:instrText xml:space="preserve"> PAGEREF _Toc161829301 \h </w:instrText>
+          <w:instrText xml:space="preserve"> PAGEREF _Toc162346906 \h </w:instrText>
         </w:r>
         <w:r>
           <w:rPr>
@@ -1626,7 +1800,7 @@
             <w:noProof/>
             <w:webHidden/>
           </w:rPr>
-          <w:t>6</w:t>
+          <w:t>10</w:t>
         </w:r>
         <w:r>
           <w:rPr>
@@ -1651,14 +1825,14 @@
           <w14:ligatures w14:val="standardContextual"/>
         </w:rPr>
       </w:pPr>
-      <w:hyperlink w:anchor="_Toc161829302" w:history="1">
+      <w:hyperlink w:anchor="_Toc162346907" w:history="1">
         <w:r>
           <w:rPr>
             <w:rStyle w:val="Hyperlink"/>
             <w:rFonts w:cstheme="majorHAnsi"/>
             <w:noProof/>
           </w:rPr>
-          <w:t>3.3.1</w:t>
+          <w:t>3.4.1</w:t>
         </w:r>
         <w:r>
           <w:rPr>
@@ -1696,7 +1870,7 @@
             <w:noProof/>
             <w:webHidden/>
           </w:rPr>
-          <w:instrText xml:space="preserve"> PAGEREF _Toc161829302 \h </w:instrText>
+          <w:instrText xml:space="preserve"> PAGEREF _Toc162346907 \h </w:instrText>
         </w:r>
         <w:r>
           <w:rPr>
@@ -1716,7 +1890,7 @@
             <w:noProof/>
             <w:webHidden/>
           </w:rPr>
-          <w:t>6</w:t>
+          <w:t>10</w:t>
         </w:r>
         <w:r>
           <w:rPr>
@@ -1741,14 +1915,14 @@
           <w14:ligatures w14:val="standardContextual"/>
         </w:rPr>
       </w:pPr>
-      <w:hyperlink w:anchor="_Toc161829303" w:history="1">
+      <w:hyperlink w:anchor="_Toc162346908" w:history="1">
         <w:r>
           <w:rPr>
             <w:rStyle w:val="Hyperlink"/>
             <w:rFonts w:cstheme="majorHAnsi"/>
             <w:noProof/>
           </w:rPr>
-          <w:t>3.3.2</w:t>
+          <w:t>3.4.2</w:t>
         </w:r>
         <w:r>
           <w:rPr>
@@ -1765,7 +1939,7 @@
             <w:rFonts w:cstheme="majorHAnsi"/>
             <w:noProof/>
           </w:rPr>
-          <w:t>System Sequence Diagram (optional)</w:t>
+          <w:t>System Sequence Diagram</w:t>
         </w:r>
         <w:r>
           <w:rPr>
@@ -1786,7 +1960,7 @@
             <w:noProof/>
             <w:webHidden/>
           </w:rPr>
-          <w:instrText xml:space="preserve"> PAGEREF _Toc161829303 \h </w:instrText>
+          <w:instrText xml:space="preserve"> PAGEREF _Toc162346908 \h </w:instrText>
         </w:r>
         <w:r>
           <w:rPr>
@@ -1806,7 +1980,7 @@
             <w:noProof/>
             <w:webHidden/>
           </w:rPr>
-          <w:t>7</w:t>
+          <w:t>10</w:t>
         </w:r>
         <w:r>
           <w:rPr>
@@ -1831,14 +2005,14 @@
           <w14:ligatures w14:val="standardContextual"/>
         </w:rPr>
       </w:pPr>
-      <w:hyperlink w:anchor="_Toc161829304" w:history="1">
+      <w:hyperlink w:anchor="_Toc162346909" w:history="1">
         <w:r>
           <w:rPr>
             <w:rStyle w:val="Hyperlink"/>
             <w:rFonts w:cstheme="majorHAnsi"/>
             <w:noProof/>
           </w:rPr>
-          <w:t>3.3.3</w:t>
+          <w:t>3.4.3</w:t>
         </w:r>
         <w:r>
           <w:rPr>
@@ -1855,7 +2029,7 @@
             <w:rFonts w:cstheme="majorHAnsi"/>
             <w:noProof/>
           </w:rPr>
-          <w:t>Operation Contracts (optional)</w:t>
+          <w:t>Operation Contracts voor "Bijkopen Credits"</w:t>
         </w:r>
         <w:r>
           <w:rPr>
@@ -1876,7 +2050,7 @@
             <w:noProof/>
             <w:webHidden/>
           </w:rPr>
-          <w:instrText xml:space="preserve"> PAGEREF _Toc161829304 \h </w:instrText>
+          <w:instrText xml:space="preserve"> PAGEREF _Toc162346909 \h </w:instrText>
         </w:r>
         <w:r>
           <w:rPr>
@@ -1896,7 +2070,187 @@
             <w:noProof/>
             <w:webHidden/>
           </w:rPr>
-          <w:t>7</w:t>
+          <w:t>11</w:t>
+        </w:r>
+        <w:r>
+          <w:rPr>
+            <w:noProof/>
+            <w:webHidden/>
+          </w:rPr>
+          <w:fldChar w:fldCharType="end"/>
+        </w:r>
+      </w:hyperlink>
+    </w:p>
+    <w:p>
+      <w:pPr>
+        <w:pStyle w:val="Inhopg1"/>
+        <w:tabs>
+          <w:tab w:val="left" w:pos="480"/>
+          <w:tab w:val="right" w:leader="dot" w:pos="8290"/>
+        </w:tabs>
+        <w:rPr>
+          <w:noProof/>
+          <w:kern w:val="2"/>
+          <w:lang w:val="nl-NL" w:eastAsia="nl-NL"/>
+          <w14:ligatures w14:val="standardContextual"/>
+        </w:rPr>
+      </w:pPr>
+      <w:hyperlink w:anchor="_Toc162346910" w:history="1">
+        <w:r>
+          <w:rPr>
+            <w:rStyle w:val="Hyperlink"/>
+            <w:rFonts w:cstheme="majorHAnsi"/>
+            <w:noProof/>
+          </w:rPr>
+          <w:t>4</w:t>
+        </w:r>
+        <w:r>
+          <w:rPr>
+            <w:noProof/>
+            <w:kern w:val="2"/>
+            <w:lang w:val="nl-NL" w:eastAsia="nl-NL"/>
+            <w14:ligatures w14:val="standardContextual"/>
+          </w:rPr>
+          <w:tab/>
+        </w:r>
+        <w:r>
+          <w:rPr>
+            <w:rStyle w:val="Hyperlink"/>
+            <w:rFonts w:cstheme="majorHAnsi"/>
+            <w:noProof/>
+          </w:rPr>
+          <w:t>Other functional requirements</w:t>
+        </w:r>
+        <w:r>
+          <w:rPr>
+            <w:noProof/>
+            <w:webHidden/>
+          </w:rPr>
+          <w:tab/>
+        </w:r>
+        <w:r>
+          <w:rPr>
+            <w:noProof/>
+            <w:webHidden/>
+          </w:rPr>
+          <w:fldChar w:fldCharType="begin"/>
+        </w:r>
+        <w:r>
+          <w:rPr>
+            <w:noProof/>
+            <w:webHidden/>
+          </w:rPr>
+          <w:instrText xml:space="preserve"> PAGEREF _Toc162346910 \h </w:instrText>
+        </w:r>
+        <w:r>
+          <w:rPr>
+            <w:noProof/>
+            <w:webHidden/>
+          </w:rPr>
+        </w:r>
+        <w:r>
+          <w:rPr>
+            <w:noProof/>
+            <w:webHidden/>
+          </w:rPr>
+          <w:fldChar w:fldCharType="separate"/>
+        </w:r>
+        <w:r>
+          <w:rPr>
+            <w:noProof/>
+            <w:webHidden/>
+          </w:rPr>
+          <w:t>12</w:t>
+        </w:r>
+        <w:r>
+          <w:rPr>
+            <w:noProof/>
+            <w:webHidden/>
+          </w:rPr>
+          <w:fldChar w:fldCharType="end"/>
+        </w:r>
+      </w:hyperlink>
+    </w:p>
+    <w:p>
+      <w:pPr>
+        <w:pStyle w:val="Inhopg1"/>
+        <w:tabs>
+          <w:tab w:val="left" w:pos="480"/>
+          <w:tab w:val="right" w:leader="dot" w:pos="8290"/>
+        </w:tabs>
+        <w:rPr>
+          <w:noProof/>
+          <w:kern w:val="2"/>
+          <w:lang w:val="nl-NL" w:eastAsia="nl-NL"/>
+          <w14:ligatures w14:val="standardContextual"/>
+        </w:rPr>
+      </w:pPr>
+      <w:hyperlink w:anchor="_Toc162346911" w:history="1">
+        <w:r>
+          <w:rPr>
+            <w:rStyle w:val="Hyperlink"/>
+            <w:rFonts w:cstheme="majorHAnsi"/>
+            <w:noProof/>
+          </w:rPr>
+          <w:t>5</w:t>
+        </w:r>
+        <w:r>
+          <w:rPr>
+            <w:noProof/>
+            <w:kern w:val="2"/>
+            <w:lang w:val="nl-NL" w:eastAsia="nl-NL"/>
+            <w14:ligatures w14:val="standardContextual"/>
+          </w:rPr>
+          <w:tab/>
+        </w:r>
+        <w:r>
+          <w:rPr>
+            <w:rStyle w:val="Hyperlink"/>
+            <w:rFonts w:cstheme="majorHAnsi"/>
+            <w:noProof/>
+          </w:rPr>
+          <w:t>Non-functional Requirements</w:t>
+        </w:r>
+        <w:r>
+          <w:rPr>
+            <w:noProof/>
+            <w:webHidden/>
+          </w:rPr>
+          <w:tab/>
+        </w:r>
+        <w:r>
+          <w:rPr>
+            <w:noProof/>
+            <w:webHidden/>
+          </w:rPr>
+          <w:fldChar w:fldCharType="begin"/>
+        </w:r>
+        <w:r>
+          <w:rPr>
+            <w:noProof/>
+            <w:webHidden/>
+          </w:rPr>
+          <w:instrText xml:space="preserve"> PAGEREF _Toc162346911 \h </w:instrText>
+        </w:r>
+        <w:r>
+          <w:rPr>
+            <w:noProof/>
+            <w:webHidden/>
+          </w:rPr>
+        </w:r>
+        <w:r>
+          <w:rPr>
+            <w:noProof/>
+            <w:webHidden/>
+          </w:rPr>
+          <w:fldChar w:fldCharType="separate"/>
+        </w:r>
+        <w:r>
+          <w:rPr>
+            <w:noProof/>
+            <w:webHidden/>
+          </w:rPr>
+          <w:t>13</w:t>
         </w:r>
         <w:r>
           <w:rPr>
@@ -1921,14 +2275,14 @@
           <w14:ligatures w14:val="standardContextual"/>
         </w:rPr>
       </w:pPr>
-      <w:hyperlink w:anchor="_Toc161829305" w:history="1">
+      <w:hyperlink w:anchor="_Toc162346912" w:history="1">
         <w:r>
           <w:rPr>
             <w:rStyle w:val="Hyperlink"/>
             <w:rFonts w:cstheme="majorHAnsi"/>
             <w:noProof/>
           </w:rPr>
-          <w:t>3.4</w:t>
+          <w:t>5.1</w:t>
         </w:r>
         <w:r>
           <w:rPr>
@@ -1945,7 +2299,7 @@
             <w:rFonts w:cstheme="majorHAnsi"/>
             <w:noProof/>
           </w:rPr>
-          <w:t>Bijkopen credits</w:t>
+          <w:t>Functionaliteit</w:t>
         </w:r>
         <w:r>
           <w:rPr>
@@ -1966,7 +2320,7 @@
             <w:noProof/>
             <w:webHidden/>
           </w:rPr>
-          <w:instrText xml:space="preserve"> PAGEREF _Toc161829305 \h </w:instrText>
+          <w:instrText xml:space="preserve"> PAGEREF _Toc162346912 \h </w:instrText>
         </w:r>
         <w:r>
           <w:rPr>
@@ -1986,457 +2340,7 @@
             <w:noProof/>
             <w:webHidden/>
           </w:rPr>
-          <w:t>8</w:t>
-        </w:r>
-        <w:r>
-          <w:rPr>
-            <w:noProof/>
-            <w:webHidden/>
-          </w:rPr>
-          <w:fldChar w:fldCharType="end"/>
-        </w:r>
-      </w:hyperlink>
-    </w:p>
-    <w:p>
-      <w:pPr>
-        <w:pStyle w:val="Inhopg3"/>
-        <w:tabs>
-          <w:tab w:val="left" w:pos="1440"/>
-          <w:tab w:val="right" w:leader="dot" w:pos="8290"/>
-        </w:tabs>
-        <w:rPr>
-          <w:noProof/>
-          <w:kern w:val="2"/>
-          <w:lang w:val="nl-NL" w:eastAsia="nl-NL"/>
-          <w14:ligatures w14:val="standardContextual"/>
-        </w:rPr>
-      </w:pPr>
-      <w:hyperlink w:anchor="_Toc161829306" w:history="1">
-        <w:r>
-          <w:rPr>
-            <w:rStyle w:val="Hyperlink"/>
-            <w:rFonts w:cstheme="majorHAnsi"/>
-            <w:noProof/>
-          </w:rPr>
-          <w:t>3.4.1</w:t>
-        </w:r>
-        <w:r>
-          <w:rPr>
-            <w:noProof/>
-            <w:kern w:val="2"/>
-            <w:lang w:val="nl-NL" w:eastAsia="nl-NL"/>
-            <w14:ligatures w14:val="standardContextual"/>
-          </w:rPr>
-          <w:tab/>
-        </w:r>
-        <w:r>
-          <w:rPr>
-            <w:rStyle w:val="Hyperlink"/>
-            <w:rFonts w:cstheme="majorHAnsi"/>
-            <w:noProof/>
-          </w:rPr>
-          <w:t>Fully-dressed use case description</w:t>
-        </w:r>
-        <w:r>
-          <w:rPr>
-            <w:noProof/>
-            <w:webHidden/>
-          </w:rPr>
-          <w:tab/>
-        </w:r>
-        <w:r>
-          <w:rPr>
-            <w:noProof/>
-            <w:webHidden/>
-          </w:rPr>
-          <w:fldChar w:fldCharType="begin"/>
-        </w:r>
-        <w:r>
-          <w:rPr>
-            <w:noProof/>
-            <w:webHidden/>
-          </w:rPr>
-          <w:instrText xml:space="preserve"> PAGEREF _Toc161829306 \h </w:instrText>
-        </w:r>
-        <w:r>
-          <w:rPr>
-            <w:noProof/>
-            <w:webHidden/>
-          </w:rPr>
-        </w:r>
-        <w:r>
-          <w:rPr>
-            <w:noProof/>
-            <w:webHidden/>
-          </w:rPr>
-          <w:fldChar w:fldCharType="separate"/>
-        </w:r>
-        <w:r>
-          <w:rPr>
-            <w:noProof/>
-            <w:webHidden/>
-          </w:rPr>
-          <w:t>8</w:t>
-        </w:r>
-        <w:r>
-          <w:rPr>
-            <w:noProof/>
-            <w:webHidden/>
-          </w:rPr>
-          <w:fldChar w:fldCharType="end"/>
-        </w:r>
-      </w:hyperlink>
-    </w:p>
-    <w:p>
-      <w:pPr>
-        <w:pStyle w:val="Inhopg3"/>
-        <w:tabs>
-          <w:tab w:val="left" w:pos="1440"/>
-          <w:tab w:val="right" w:leader="dot" w:pos="8290"/>
-        </w:tabs>
-        <w:rPr>
-          <w:noProof/>
-          <w:kern w:val="2"/>
-          <w:lang w:val="nl-NL" w:eastAsia="nl-NL"/>
-          <w14:ligatures w14:val="standardContextual"/>
-        </w:rPr>
-      </w:pPr>
-      <w:hyperlink w:anchor="_Toc161829307" w:history="1">
-        <w:r>
-          <w:rPr>
-            <w:rStyle w:val="Hyperlink"/>
-            <w:rFonts w:cstheme="majorHAnsi"/>
-            <w:noProof/>
-          </w:rPr>
-          <w:t>3.4.2</w:t>
-        </w:r>
-        <w:r>
-          <w:rPr>
-            <w:noProof/>
-            <w:kern w:val="2"/>
-            <w:lang w:val="nl-NL" w:eastAsia="nl-NL"/>
-            <w14:ligatures w14:val="standardContextual"/>
-          </w:rPr>
-          <w:tab/>
-        </w:r>
-        <w:r>
-          <w:rPr>
-            <w:rStyle w:val="Hyperlink"/>
-            <w:rFonts w:cstheme="majorHAnsi"/>
-            <w:noProof/>
-          </w:rPr>
-          <w:t>System Sequence Diagram (optional)</w:t>
-        </w:r>
-        <w:r>
-          <w:rPr>
-            <w:noProof/>
-            <w:webHidden/>
-          </w:rPr>
-          <w:tab/>
-        </w:r>
-        <w:r>
-          <w:rPr>
-            <w:noProof/>
-            <w:webHidden/>
-          </w:rPr>
-          <w:fldChar w:fldCharType="begin"/>
-        </w:r>
-        <w:r>
-          <w:rPr>
-            <w:noProof/>
-            <w:webHidden/>
-          </w:rPr>
-          <w:instrText xml:space="preserve"> PAGEREF _Toc161829307 \h </w:instrText>
-        </w:r>
-        <w:r>
-          <w:rPr>
-            <w:noProof/>
-            <w:webHidden/>
-          </w:rPr>
-        </w:r>
-        <w:r>
-          <w:rPr>
-            <w:noProof/>
-            <w:webHidden/>
-          </w:rPr>
-          <w:fldChar w:fldCharType="separate"/>
-        </w:r>
-        <w:r>
-          <w:rPr>
-            <w:noProof/>
-            <w:webHidden/>
-          </w:rPr>
-          <w:t>8</w:t>
-        </w:r>
-        <w:r>
-          <w:rPr>
-            <w:noProof/>
-            <w:webHidden/>
-          </w:rPr>
-          <w:fldChar w:fldCharType="end"/>
-        </w:r>
-      </w:hyperlink>
-    </w:p>
-    <w:p>
-      <w:pPr>
-        <w:pStyle w:val="Inhopg3"/>
-        <w:tabs>
-          <w:tab w:val="left" w:pos="1440"/>
-          <w:tab w:val="right" w:leader="dot" w:pos="8290"/>
-        </w:tabs>
-        <w:rPr>
-          <w:noProof/>
-          <w:kern w:val="2"/>
-          <w:lang w:val="nl-NL" w:eastAsia="nl-NL"/>
-          <w14:ligatures w14:val="standardContextual"/>
-        </w:rPr>
-      </w:pPr>
-      <w:hyperlink w:anchor="_Toc161829308" w:history="1">
-        <w:r>
-          <w:rPr>
-            <w:rStyle w:val="Hyperlink"/>
-            <w:rFonts w:cstheme="majorHAnsi"/>
-            <w:noProof/>
-          </w:rPr>
-          <w:t>3.4.3</w:t>
-        </w:r>
-        <w:r>
-          <w:rPr>
-            <w:noProof/>
-            <w:kern w:val="2"/>
-            <w:lang w:val="nl-NL" w:eastAsia="nl-NL"/>
-            <w14:ligatures w14:val="standardContextual"/>
-          </w:rPr>
-          <w:tab/>
-        </w:r>
-        <w:r>
-          <w:rPr>
-            <w:rStyle w:val="Hyperlink"/>
-            <w:rFonts w:cstheme="majorHAnsi"/>
-            <w:noProof/>
-          </w:rPr>
-          <w:t>Operation Contracts (optional)</w:t>
-        </w:r>
-        <w:r>
-          <w:rPr>
-            <w:noProof/>
-            <w:webHidden/>
-          </w:rPr>
-          <w:tab/>
-        </w:r>
-        <w:r>
-          <w:rPr>
-            <w:noProof/>
-            <w:webHidden/>
-          </w:rPr>
-          <w:fldChar w:fldCharType="begin"/>
-        </w:r>
-        <w:r>
-          <w:rPr>
-            <w:noProof/>
-            <w:webHidden/>
-          </w:rPr>
-          <w:instrText xml:space="preserve"> PAGEREF _Toc161829308 \h </w:instrText>
-        </w:r>
-        <w:r>
-          <w:rPr>
-            <w:noProof/>
-            <w:webHidden/>
-          </w:rPr>
-        </w:r>
-        <w:r>
-          <w:rPr>
-            <w:noProof/>
-            <w:webHidden/>
-          </w:rPr>
-          <w:fldChar w:fldCharType="separate"/>
-        </w:r>
-        <w:r>
-          <w:rPr>
-            <w:noProof/>
-            <w:webHidden/>
-          </w:rPr>
-          <w:t>9</w:t>
-        </w:r>
-        <w:r>
-          <w:rPr>
-            <w:noProof/>
-            <w:webHidden/>
-          </w:rPr>
-          <w:fldChar w:fldCharType="end"/>
-        </w:r>
-      </w:hyperlink>
-    </w:p>
-    <w:p>
-      <w:pPr>
-        <w:pStyle w:val="Inhopg1"/>
-        <w:tabs>
-          <w:tab w:val="left" w:pos="480"/>
-          <w:tab w:val="right" w:leader="dot" w:pos="8290"/>
-        </w:tabs>
-        <w:rPr>
-          <w:noProof/>
-          <w:kern w:val="2"/>
-          <w:lang w:val="nl-NL" w:eastAsia="nl-NL"/>
-          <w14:ligatures w14:val="standardContextual"/>
-        </w:rPr>
-      </w:pPr>
-      <w:hyperlink w:anchor="_Toc161829309" w:history="1">
-        <w:r>
-          <w:rPr>
-            <w:rStyle w:val="Hyperlink"/>
-            <w:rFonts w:cstheme="majorHAnsi"/>
-            <w:noProof/>
-          </w:rPr>
-          <w:t>4</w:t>
-        </w:r>
-        <w:r>
-          <w:rPr>
-            <w:noProof/>
-            <w:kern w:val="2"/>
-            <w:lang w:val="nl-NL" w:eastAsia="nl-NL"/>
-            <w14:ligatures w14:val="standardContextual"/>
-          </w:rPr>
-          <w:tab/>
-        </w:r>
-        <w:r>
-          <w:rPr>
-            <w:rStyle w:val="Hyperlink"/>
-            <w:rFonts w:cstheme="majorHAnsi"/>
-            <w:noProof/>
-          </w:rPr>
-          <w:t>Other functional requirements (optional)</w:t>
-        </w:r>
-        <w:r>
-          <w:rPr>
-            <w:noProof/>
-            <w:webHidden/>
-          </w:rPr>
-          <w:tab/>
-        </w:r>
-        <w:r>
-          <w:rPr>
-            <w:noProof/>
-            <w:webHidden/>
-          </w:rPr>
-          <w:fldChar w:fldCharType="begin"/>
-        </w:r>
-        <w:r>
-          <w:rPr>
-            <w:noProof/>
-            <w:webHidden/>
-          </w:rPr>
-          <w:instrText xml:space="preserve"> PAGEREF _Toc161829309 \h </w:instrText>
-        </w:r>
-        <w:r>
-          <w:rPr>
-            <w:noProof/>
-            <w:webHidden/>
-          </w:rPr>
-        </w:r>
-        <w:r>
-          <w:rPr>
-            <w:noProof/>
-            <w:webHidden/>
-          </w:rPr>
-          <w:fldChar w:fldCharType="separate"/>
-        </w:r>
-        <w:r>
-          <w:rPr>
-            <w:noProof/>
-            <w:webHidden/>
-          </w:rPr>
-          <w:t>10</w:t>
-        </w:r>
-        <w:r>
-          <w:rPr>
-            <w:noProof/>
-            <w:webHidden/>
-          </w:rPr>
-          <w:fldChar w:fldCharType="end"/>
-        </w:r>
-      </w:hyperlink>
-    </w:p>
-    <w:p>
-      <w:pPr>
-        <w:pStyle w:val="Inhopg1"/>
-        <w:tabs>
-          <w:tab w:val="left" w:pos="480"/>
-          <w:tab w:val="right" w:leader="dot" w:pos="8290"/>
-        </w:tabs>
-        <w:rPr>
-          <w:noProof/>
-          <w:kern w:val="2"/>
-          <w:lang w:val="nl-NL" w:eastAsia="nl-NL"/>
-          <w14:ligatures w14:val="standardContextual"/>
-        </w:rPr>
-      </w:pPr>
-      <w:hyperlink w:anchor="_Toc161829310" w:history="1">
-        <w:r>
-          <w:rPr>
-            <w:rStyle w:val="Hyperlink"/>
-            <w:rFonts w:cstheme="majorHAnsi"/>
-            <w:noProof/>
-          </w:rPr>
-          <w:t>5</w:t>
-        </w:r>
-        <w:r>
-          <w:rPr>
-            <w:noProof/>
-            <w:kern w:val="2"/>
-            <w:lang w:val="nl-NL" w:eastAsia="nl-NL"/>
-            <w14:ligatures w14:val="standardContextual"/>
-          </w:rPr>
-          <w:tab/>
-        </w:r>
-        <w:r>
-          <w:rPr>
-            <w:rStyle w:val="Hyperlink"/>
-            <w:rFonts w:cstheme="majorHAnsi"/>
-            <w:noProof/>
-          </w:rPr>
-          <w:t>Non-functional Requirements</w:t>
-        </w:r>
-        <w:r>
-          <w:rPr>
-            <w:noProof/>
-            <w:webHidden/>
-          </w:rPr>
-          <w:tab/>
-        </w:r>
-        <w:r>
-          <w:rPr>
-            <w:noProof/>
-            <w:webHidden/>
-          </w:rPr>
-          <w:fldChar w:fldCharType="begin"/>
-        </w:r>
-        <w:r>
-          <w:rPr>
-            <w:noProof/>
-            <w:webHidden/>
-          </w:rPr>
-          <w:instrText xml:space="preserve"> PAGEREF _Toc161829310 \h </w:instrText>
-        </w:r>
-        <w:r>
-          <w:rPr>
-            <w:noProof/>
-            <w:webHidden/>
-          </w:rPr>
-        </w:r>
-        <w:r>
-          <w:rPr>
-            <w:noProof/>
-            <w:webHidden/>
-          </w:rPr>
-          <w:fldChar w:fldCharType="separate"/>
-        </w:r>
-        <w:r>
-          <w:rPr>
-            <w:noProof/>
-            <w:webHidden/>
-          </w:rPr>
-          <w:t>11</w:t>
+          <w:t>13</w:t>
         </w:r>
         <w:r>
           <w:rPr>
@@ -2461,14 +2365,14 @@
           <w14:ligatures w14:val="standardContextual"/>
         </w:rPr>
       </w:pPr>
-      <w:hyperlink w:anchor="_Toc161829311" w:history="1">
+      <w:hyperlink w:anchor="_Toc162346913" w:history="1">
         <w:r>
           <w:rPr>
             <w:rStyle w:val="Hyperlink"/>
             <w:rFonts w:cstheme="majorHAnsi"/>
             <w:noProof/>
           </w:rPr>
-          <w:t>5.1</w:t>
+          <w:t>5.2</w:t>
         </w:r>
         <w:r>
           <w:rPr>
@@ -2485,7 +2389,7 @@
             <w:rFonts w:cstheme="majorHAnsi"/>
             <w:noProof/>
           </w:rPr>
-          <w:t>Functionaliteit</w:t>
+          <w:t>Betrouwbaarheid</w:t>
         </w:r>
         <w:r>
           <w:rPr>
@@ -2506,7 +2410,7 @@
             <w:noProof/>
             <w:webHidden/>
           </w:rPr>
-          <w:instrText xml:space="preserve"> PAGEREF _Toc161829311 \h </w:instrText>
+          <w:instrText xml:space="preserve"> PAGEREF _Toc162346913 \h </w:instrText>
         </w:r>
         <w:r>
           <w:rPr>
@@ -2526,7 +2430,7 @@
             <w:noProof/>
             <w:webHidden/>
           </w:rPr>
-          <w:t>11</w:t>
+          <w:t>13</w:t>
         </w:r>
         <w:r>
           <w:rPr>
@@ -2551,14 +2455,14 @@
           <w14:ligatures w14:val="standardContextual"/>
         </w:rPr>
       </w:pPr>
-      <w:hyperlink w:anchor="_Toc161829312" w:history="1">
+      <w:hyperlink w:anchor="_Toc162346914" w:history="1">
         <w:r>
           <w:rPr>
             <w:rStyle w:val="Hyperlink"/>
             <w:rFonts w:cstheme="majorHAnsi"/>
             <w:noProof/>
           </w:rPr>
-          <w:t>5.2</w:t>
+          <w:t>5.3</w:t>
         </w:r>
         <w:r>
           <w:rPr>
@@ -2575,7 +2479,7 @@
             <w:rFonts w:cstheme="majorHAnsi"/>
             <w:noProof/>
           </w:rPr>
-          <w:t>Betrouwbaarheid</w:t>
+          <w:t>Gebruiksvriendelijkheid</w:t>
         </w:r>
         <w:r>
           <w:rPr>
@@ -2596,7 +2500,7 @@
             <w:noProof/>
             <w:webHidden/>
           </w:rPr>
-          <w:instrText xml:space="preserve"> PAGEREF _Toc161829312 \h </w:instrText>
+          <w:instrText xml:space="preserve"> PAGEREF _Toc162346914 \h </w:instrText>
         </w:r>
         <w:r>
           <w:rPr>
@@ -2616,7 +2520,7 @@
             <w:noProof/>
             <w:webHidden/>
           </w:rPr>
-          <w:t>11</w:t>
+          <w:t>13</w:t>
         </w:r>
         <w:r>
           <w:rPr>
@@ -2641,14 +2545,15 @@
           <w14:ligatures w14:val="standardContextual"/>
         </w:rPr>
       </w:pPr>
-      <w:hyperlink w:anchor="_Toc161829313" w:history="1">
+      <w:hyperlink w:anchor="_Toc162346915" w:history="1">
         <w:r>
           <w:rPr>
             <w:rStyle w:val="Hyperlink"/>
             <w:rFonts w:cstheme="majorHAnsi"/>
             <w:noProof/>
-          </w:rPr>
-          <w:t>5.3</w:t>
+            <w:lang w:val="nl-NL"/>
+          </w:rPr>
+          <w:t>5.4</w:t>
         </w:r>
         <w:r>
           <w:rPr>
@@ -2664,8 +2569,9 @@
             <w:rStyle w:val="Hyperlink"/>
             <w:rFonts w:cstheme="majorHAnsi"/>
             <w:noProof/>
-          </w:rPr>
-          <w:t>Gebruiksvriendelijkheid</w:t>
+            <w:lang w:val="nl-NL"/>
+          </w:rPr>
+          <w:t>Prestatie</w:t>
         </w:r>
         <w:r>
           <w:rPr>
@@ -2686,7 +2592,7 @@
             <w:noProof/>
             <w:webHidden/>
           </w:rPr>
-          <w:instrText xml:space="preserve"> PAGEREF _Toc161829313 \h </w:instrText>
+          <w:instrText xml:space="preserve"> PAGEREF _Toc162346915 \h </w:instrText>
         </w:r>
         <w:r>
           <w:rPr>
@@ -2706,7 +2612,7 @@
             <w:noProof/>
             <w:webHidden/>
           </w:rPr>
-          <w:t>11</w:t>
+          <w:t>13</w:t>
         </w:r>
         <w:r>
           <w:rPr>
@@ -2731,15 +2637,14 @@
           <w14:ligatures w14:val="standardContextual"/>
         </w:rPr>
       </w:pPr>
-      <w:hyperlink w:anchor="_Toc161829314" w:history="1">
+      <w:hyperlink w:anchor="_Toc162346916" w:history="1">
         <w:r>
           <w:rPr>
             <w:rStyle w:val="Hyperlink"/>
             <w:rFonts w:cstheme="majorHAnsi"/>
             <w:noProof/>
-            <w:lang w:val="nl-NL"/>
-          </w:rPr>
-          <w:t>5.4</w:t>
+          </w:rPr>
+          <w:t>5.5</w:t>
         </w:r>
         <w:r>
           <w:rPr>
@@ -2755,9 +2660,8 @@
             <w:rStyle w:val="Hyperlink"/>
             <w:rFonts w:cstheme="majorHAnsi"/>
             <w:noProof/>
-            <w:lang w:val="nl-NL"/>
-          </w:rPr>
-          <w:t>Prestatie</w:t>
+          </w:rPr>
+          <w:t>Ondersteunbaarheid</w:t>
         </w:r>
         <w:r>
           <w:rPr>
@@ -2778,7 +2682,7 @@
             <w:noProof/>
             <w:webHidden/>
           </w:rPr>
-          <w:instrText xml:space="preserve"> PAGEREF _Toc161829314 \h </w:instrText>
+          <w:instrText xml:space="preserve"> PAGEREF _Toc162346916 \h </w:instrText>
         </w:r>
         <w:r>
           <w:rPr>
@@ -2798,187 +2702,7 @@
             <w:noProof/>
             <w:webHidden/>
           </w:rPr>
-          <w:t>11</w:t>
-        </w:r>
-        <w:r>
-          <w:rPr>
-            <w:noProof/>
-            <w:webHidden/>
-          </w:rPr>
-          <w:fldChar w:fldCharType="end"/>
-        </w:r>
-      </w:hyperlink>
-    </w:p>
-    <w:p>
-      <w:pPr>
-        <w:pStyle w:val="Inhopg2"/>
-        <w:tabs>
-          <w:tab w:val="left" w:pos="960"/>
-          <w:tab w:val="right" w:leader="dot" w:pos="8290"/>
-        </w:tabs>
-        <w:rPr>
-          <w:noProof/>
-          <w:kern w:val="2"/>
-          <w:lang w:val="nl-NL" w:eastAsia="nl-NL"/>
-          <w14:ligatures w14:val="standardContextual"/>
-        </w:rPr>
-      </w:pPr>
-      <w:hyperlink w:anchor="_Toc161829315" w:history="1">
-        <w:r>
-          <w:rPr>
-            <w:rStyle w:val="Hyperlink"/>
-            <w:rFonts w:cstheme="majorHAnsi"/>
-            <w:noProof/>
-          </w:rPr>
-          <w:t>5.5</w:t>
-        </w:r>
-        <w:r>
-          <w:rPr>
-            <w:noProof/>
-            <w:kern w:val="2"/>
-            <w:lang w:val="nl-NL" w:eastAsia="nl-NL"/>
-            <w14:ligatures w14:val="standardContextual"/>
-          </w:rPr>
-          <w:tab/>
-        </w:r>
-        <w:r>
-          <w:rPr>
-            <w:rStyle w:val="Hyperlink"/>
-            <w:rFonts w:cstheme="majorHAnsi"/>
-            <w:noProof/>
-          </w:rPr>
-          <w:t>Ondersteunbaarheid</w:t>
-        </w:r>
-        <w:r>
-          <w:rPr>
-            <w:noProof/>
-            <w:webHidden/>
-          </w:rPr>
-          <w:tab/>
-        </w:r>
-        <w:r>
-          <w:rPr>
-            <w:noProof/>
-            <w:webHidden/>
-          </w:rPr>
-          <w:fldChar w:fldCharType="begin"/>
-        </w:r>
-        <w:r>
-          <w:rPr>
-            <w:noProof/>
-            <w:webHidden/>
-          </w:rPr>
-          <w:instrText xml:space="preserve"> PAGEREF _Toc161829315 \h </w:instrText>
-        </w:r>
-        <w:r>
-          <w:rPr>
-            <w:noProof/>
-            <w:webHidden/>
-          </w:rPr>
-        </w:r>
-        <w:r>
-          <w:rPr>
-            <w:noProof/>
-            <w:webHidden/>
-          </w:rPr>
-          <w:fldChar w:fldCharType="separate"/>
-        </w:r>
-        <w:r>
-          <w:rPr>
-            <w:noProof/>
-            <w:webHidden/>
-          </w:rPr>
-          <w:t>11</w:t>
-        </w:r>
-        <w:r>
-          <w:rPr>
-            <w:noProof/>
-            <w:webHidden/>
-          </w:rPr>
-          <w:fldChar w:fldCharType="end"/>
-        </w:r>
-      </w:hyperlink>
-    </w:p>
-    <w:p>
-      <w:pPr>
-        <w:pStyle w:val="Inhopg1"/>
-        <w:tabs>
-          <w:tab w:val="left" w:pos="480"/>
-          <w:tab w:val="right" w:leader="dot" w:pos="8290"/>
-        </w:tabs>
-        <w:rPr>
-          <w:noProof/>
-          <w:kern w:val="2"/>
-          <w:lang w:val="nl-NL" w:eastAsia="nl-NL"/>
-          <w14:ligatures w14:val="standardContextual"/>
-        </w:rPr>
-      </w:pPr>
-      <w:hyperlink w:anchor="_Toc161829316" w:history="1">
-        <w:r>
-          <w:rPr>
-            <w:rStyle w:val="Hyperlink"/>
-            <w:rFonts w:cstheme="majorHAnsi"/>
-            <w:noProof/>
-          </w:rPr>
-          <w:t>6</w:t>
-        </w:r>
-        <w:r>
-          <w:rPr>
-            <w:noProof/>
-            <w:kern w:val="2"/>
-            <w:lang w:val="nl-NL" w:eastAsia="nl-NL"/>
-            <w14:ligatures w14:val="standardContextual"/>
-          </w:rPr>
-          <w:tab/>
-        </w:r>
-        <w:r>
-          <w:rPr>
-            <w:rStyle w:val="Hyperlink"/>
-            <w:rFonts w:cstheme="majorHAnsi"/>
-            <w:noProof/>
-          </w:rPr>
-          <w:t>User interface sketches (optional)</w:t>
-        </w:r>
-        <w:r>
-          <w:rPr>
-            <w:noProof/>
-            <w:webHidden/>
-          </w:rPr>
-          <w:tab/>
-        </w:r>
-        <w:r>
-          <w:rPr>
-            <w:noProof/>
-            <w:webHidden/>
-          </w:rPr>
-          <w:fldChar w:fldCharType="begin"/>
-        </w:r>
-        <w:r>
-          <w:rPr>
-            <w:noProof/>
-            <w:webHidden/>
-          </w:rPr>
-          <w:instrText xml:space="preserve"> PAGEREF _Toc161829316 \h </w:instrText>
-        </w:r>
-        <w:r>
-          <w:rPr>
-            <w:noProof/>
-            <w:webHidden/>
-          </w:rPr>
-        </w:r>
-        <w:r>
-          <w:rPr>
-            <w:noProof/>
-            <w:webHidden/>
-          </w:rPr>
-          <w:fldChar w:fldCharType="separate"/>
-        </w:r>
-        <w:r>
-          <w:rPr>
-            <w:noProof/>
-            <w:webHidden/>
-          </w:rPr>
-          <w:t>12</w:t>
+          <w:t>13</w:t>
         </w:r>
         <w:r>
           <w:rPr>
@@ -3028,7 +2752,7 @@
           <w:rFonts w:cstheme="majorHAnsi"/>
         </w:rPr>
       </w:pPr>
-      <w:bookmarkStart w:id="3" w:name="_Toc161829285"/>
+      <w:bookmarkStart w:id="3" w:name="_Toc162346888"/>
       <w:r>
         <w:rPr>
           <w:rFonts w:cstheme="majorHAnsi"/>
@@ -3039,8 +2763,6 @@
       <w:bookmarkEnd w:id="2"/>
       <w:bookmarkEnd w:id="3"/>
     </w:p>
-    <w:bookmarkEnd w:id="0"/>
-    <w:bookmarkEnd w:id="1"/>
     <w:p>
       <w:pPr>
         <w:pStyle w:val="Kop2"/>
@@ -3048,6 +2770,9 @@
           <w:rFonts w:cstheme="majorHAnsi"/>
         </w:rPr>
       </w:pPr>
+      <w:bookmarkStart w:id="4" w:name="_Toc162346889"/>
+      <w:bookmarkEnd w:id="0"/>
+      <w:bookmarkEnd w:id="1"/>
       <w:proofErr w:type="spellStart"/>
       <w:r>
         <w:rPr>
@@ -3069,6 +2794,7 @@
         </w:rPr>
         <w:t>Beschrijving</w:t>
       </w:r>
+      <w:bookmarkEnd w:id="4"/>
       <w:proofErr w:type="spellEnd"/>
     </w:p>
     <w:p>
@@ -3095,10 +2821,10 @@
           <w:rFonts w:cstheme="majorHAnsi"/>
         </w:rPr>
       </w:pPr>
-      <w:bookmarkStart w:id="4" w:name="_Toc439994676"/>
-      <w:bookmarkStart w:id="5" w:name="_Toc441230981"/>
-      <w:bookmarkStart w:id="6" w:name="_Toc336096351"/>
-      <w:bookmarkStart w:id="7" w:name="_Toc161829287"/>
+      <w:bookmarkStart w:id="5" w:name="_Toc439994676"/>
+      <w:bookmarkStart w:id="6" w:name="_Toc441230981"/>
+      <w:bookmarkStart w:id="7" w:name="_Toc336096351"/>
+      <w:bookmarkStart w:id="8" w:name="_Toc162346890"/>
       <w:proofErr w:type="spellStart"/>
       <w:r>
         <w:rPr>
@@ -3120,10 +2846,10 @@
         </w:rPr>
         <w:t>Kenmerken</w:t>
       </w:r>
-      <w:bookmarkEnd w:id="4"/>
       <w:bookmarkEnd w:id="5"/>
       <w:bookmarkEnd w:id="6"/>
       <w:bookmarkEnd w:id="7"/>
+      <w:bookmarkEnd w:id="8"/>
       <w:proofErr w:type="spellEnd"/>
     </w:p>
     <w:p>
@@ -3384,10 +3110,10 @@
           <w:rFonts w:cstheme="majorHAnsi"/>
         </w:rPr>
       </w:pPr>
-      <w:bookmarkStart w:id="8" w:name="_Toc439994677"/>
-      <w:bookmarkStart w:id="9" w:name="_Toc441230982"/>
-      <w:bookmarkStart w:id="10" w:name="_Toc336096352"/>
-      <w:bookmarkStart w:id="11" w:name="_Toc161829288"/>
+      <w:bookmarkStart w:id="9" w:name="_Toc439994677"/>
+      <w:bookmarkStart w:id="10" w:name="_Toc441230982"/>
+      <w:bookmarkStart w:id="11" w:name="_Toc336096352"/>
+      <w:bookmarkStart w:id="12" w:name="_Toc162346891"/>
       <w:proofErr w:type="spellStart"/>
       <w:r>
         <w:rPr>
@@ -3409,10 +3135,10 @@
         </w:rPr>
         <w:t>Omgeving</w:t>
       </w:r>
-      <w:bookmarkEnd w:id="8"/>
       <w:bookmarkEnd w:id="9"/>
       <w:bookmarkEnd w:id="10"/>
       <w:bookmarkEnd w:id="11"/>
+      <w:bookmarkEnd w:id="12"/>
       <w:proofErr w:type="spellEnd"/>
     </w:p>
     <w:p>
@@ -3501,20 +3227,39 @@
     </w:p>
     <w:p>
       <w:pPr>
+        <w:rPr>
+          <w:rFonts w:asciiTheme="majorHAnsi" w:eastAsiaTheme="majorEastAsia" w:hAnsiTheme="majorHAnsi" w:cstheme="majorHAnsi"/>
+          <w:b/>
+          <w:bCs/>
+          <w:color w:val="4F81BD" w:themeColor="accent1"/>
+          <w:sz w:val="26"/>
+          <w:szCs w:val="26"/>
+        </w:rPr>
+      </w:pPr>
+      <w:bookmarkStart w:id="13" w:name="_Toc439994678"/>
+      <w:bookmarkStart w:id="14" w:name="_Toc441230983"/>
+      <w:bookmarkStart w:id="15" w:name="_Toc336096353"/>
+      <w:bookmarkStart w:id="16" w:name="_Toc162346892"/>
+      <w:r>
+        <w:rPr>
+          <w:rFonts w:cstheme="majorHAnsi"/>
+        </w:rPr>
+        <w:br w:type="page"/>
+      </w:r>
+    </w:p>
+    <w:p>
+      <w:pPr>
         <w:pStyle w:val="Kop2"/>
         <w:rPr>
           <w:rFonts w:cstheme="majorHAnsi"/>
         </w:rPr>
       </w:pPr>
-      <w:bookmarkStart w:id="12" w:name="_Toc439994678"/>
-      <w:bookmarkStart w:id="13" w:name="_Toc441230983"/>
-      <w:bookmarkStart w:id="14" w:name="_Toc336096353"/>
-      <w:bookmarkStart w:id="15" w:name="_Toc161829289"/>
       <w:proofErr w:type="spellStart"/>
       <w:r>
         <w:rPr>
           <w:rFonts w:cstheme="majorHAnsi"/>
         </w:rPr>
+        <w:lastRenderedPageBreak/>
         <w:t>Ontwerp</w:t>
       </w:r>
       <w:proofErr w:type="spellEnd"/>
@@ -3531,10 +3276,10 @@
         </w:rPr>
         <w:t>Implementatiebeperkingen</w:t>
       </w:r>
-      <w:bookmarkEnd w:id="12"/>
       <w:bookmarkEnd w:id="13"/>
       <w:bookmarkEnd w:id="14"/>
       <w:bookmarkEnd w:id="15"/>
+      <w:bookmarkEnd w:id="16"/>
       <w:proofErr w:type="spellEnd"/>
     </w:p>
     <w:p>
@@ -3966,9 +3711,9 @@
           <w:rFonts w:cstheme="majorHAnsi"/>
         </w:rPr>
       </w:pPr>
-      <w:bookmarkStart w:id="16" w:name="_Ref336093627"/>
-      <w:bookmarkStart w:id="17" w:name="_Toc336096354"/>
-      <w:bookmarkStart w:id="18" w:name="_Toc161829290"/>
+      <w:bookmarkStart w:id="17" w:name="_Ref336093627"/>
+      <w:bookmarkStart w:id="18" w:name="_Toc336096354"/>
+      <w:bookmarkStart w:id="19" w:name="_Toc162346893"/>
       <w:r>
         <w:rPr>
           <w:rFonts w:cstheme="majorHAnsi"/>
@@ -3982,7 +3727,6 @@
         </w:rPr>
         <w:t>F</w:t>
       </w:r>
-      <w:bookmarkEnd w:id="16"/>
       <w:bookmarkEnd w:id="17"/>
       <w:bookmarkEnd w:id="18"/>
       <w:r>
@@ -3991,6 +3735,7 @@
         </w:rPr>
         <w:t>uncties</w:t>
       </w:r>
+      <w:bookmarkEnd w:id="19"/>
       <w:proofErr w:type="spellEnd"/>
     </w:p>
     <w:p>
@@ -4404,7 +4149,7 @@
           <w:i/>
         </w:rPr>
       </w:pPr>
-      <w:bookmarkStart w:id="19" w:name="_Toc161829291"/>
+      <w:bookmarkStart w:id="20" w:name="_Toc162346894"/>
       <w:r>
         <w:rPr>
           <w:rFonts w:cstheme="majorHAnsi"/>
@@ -4413,7 +4158,7 @@
         <w:lastRenderedPageBreak/>
         <w:t>Domain Model</w:t>
       </w:r>
-      <w:bookmarkEnd w:id="19"/>
+      <w:bookmarkEnd w:id="20"/>
     </w:p>
     <w:p>
       <w:pPr>
@@ -4519,7 +4264,7 @@
           <w:rFonts w:cstheme="majorHAnsi"/>
         </w:rPr>
       </w:pPr>
-      <w:bookmarkStart w:id="20" w:name="_Toc336096356"/>
+      <w:bookmarkStart w:id="21" w:name="_Toc336096356"/>
     </w:p>
     <w:p>
       <w:pPr>
@@ -4561,7 +4306,7 @@
           <w:i/>
         </w:rPr>
       </w:pPr>
-      <w:bookmarkStart w:id="21" w:name="_Toc161829292"/>
+      <w:bookmarkStart w:id="22" w:name="_Toc162346895"/>
       <w:r>
         <w:rPr>
           <w:rFonts w:cstheme="majorHAnsi"/>
@@ -4569,107 +4314,8 @@
         <w:lastRenderedPageBreak/>
         <w:t>Use-case Descriptions</w:t>
       </w:r>
-      <w:bookmarkEnd w:id="20"/>
       <w:bookmarkEnd w:id="21"/>
-    </w:p>
-    <w:p>
-      <w:pPr>
-        <w:rPr>
-          <w:rFonts w:asciiTheme="majorHAnsi" w:hAnsiTheme="majorHAnsi" w:cstheme="majorHAnsi"/>
-          <w:i/>
-        </w:rPr>
-      </w:pPr>
-    </w:p>
-    <w:p>
-      <w:pPr>
-        <w:rPr>
-          <w:rFonts w:asciiTheme="majorHAnsi" w:hAnsiTheme="majorHAnsi" w:cstheme="majorHAnsi"/>
-          <w:i/>
-        </w:rPr>
-      </w:pPr>
-      <w:r>
-        <w:rPr>
-          <w:rFonts w:asciiTheme="majorHAnsi" w:hAnsiTheme="majorHAnsi" w:cstheme="majorHAnsi"/>
-          <w:i/>
-        </w:rPr>
-        <w:t xml:space="preserve">&lt;In this section, each use-case is described in detail, optionally accompanied by a system sequence diagram (SSD) and operation contracts. Make sure that the use </w:t>
-      </w:r>
-      <w:r>
-        <w:rPr>
-          <w:rFonts w:asciiTheme="majorHAnsi" w:hAnsiTheme="majorHAnsi" w:cstheme="majorHAnsi"/>
-          <w:i/>
-        </w:rPr>
-        <w:t>case descriptions</w:t>
-      </w:r>
-      <w:r>
-        <w:rPr>
-          <w:rFonts w:asciiTheme="majorHAnsi" w:hAnsiTheme="majorHAnsi" w:cstheme="majorHAnsi"/>
-          <w:i/>
-        </w:rPr>
-        <w:t xml:space="preserve"> are consistent with the domain model and the use case diagram from Section </w:t>
-      </w:r>
-      <w:r>
-        <w:rPr>
-          <w:rFonts w:asciiTheme="majorHAnsi" w:hAnsiTheme="majorHAnsi" w:cstheme="majorHAnsi"/>
-          <w:i/>
-        </w:rPr>
-        <w:fldChar w:fldCharType="begin"/>
-      </w:r>
-      <w:r>
-        <w:rPr>
-          <w:rFonts w:asciiTheme="majorHAnsi" w:hAnsiTheme="majorHAnsi" w:cstheme="majorHAnsi"/>
-          <w:i/>
-        </w:rPr>
-        <w:instrText xml:space="preserve"> REF _Ref336093627 \r \h </w:instrText>
-      </w:r>
-      <w:r>
-        <w:rPr>
-          <w:rFonts w:asciiTheme="majorHAnsi" w:hAnsiTheme="majorHAnsi" w:cstheme="majorHAnsi"/>
-          <w:i/>
-        </w:rPr>
-        <w:instrText xml:space="preserve"> \* MERGEFORMAT </w:instrText>
-      </w:r>
-      <w:r>
-        <w:rPr>
-          <w:rFonts w:asciiTheme="majorHAnsi" w:hAnsiTheme="majorHAnsi" w:cstheme="majorHAnsi"/>
-          <w:i/>
-        </w:rPr>
-      </w:r>
-      <w:r>
-        <w:rPr>
-          <w:rFonts w:asciiTheme="majorHAnsi" w:hAnsiTheme="majorHAnsi" w:cstheme="majorHAnsi"/>
-          <w:i/>
-        </w:rPr>
-        <w:fldChar w:fldCharType="separate"/>
-      </w:r>
-      <w:r>
-        <w:rPr>
-          <w:rFonts w:asciiTheme="majorHAnsi" w:hAnsiTheme="majorHAnsi" w:cstheme="majorHAnsi"/>
-          <w:i/>
-        </w:rPr>
-        <w:t>1.</w:t>
-      </w:r>
-      <w:r>
-        <w:rPr>
-          <w:rFonts w:asciiTheme="majorHAnsi" w:hAnsiTheme="majorHAnsi" w:cstheme="majorHAnsi"/>
-          <w:i/>
-        </w:rPr>
-        <w:t>5</w:t>
-      </w:r>
-      <w:r>
-        <w:rPr>
-          <w:rFonts w:asciiTheme="majorHAnsi" w:hAnsiTheme="majorHAnsi" w:cstheme="majorHAnsi"/>
-          <w:i/>
-        </w:rPr>
-        <w:fldChar w:fldCharType="end"/>
-      </w:r>
-      <w:r>
-        <w:rPr>
-          <w:rFonts w:asciiTheme="majorHAnsi" w:hAnsiTheme="majorHAnsi" w:cstheme="majorHAnsi"/>
-          <w:i/>
-        </w:rPr>
-        <w:t>&gt;</w:t>
-      </w:r>
+      <w:bookmarkEnd w:id="22"/>
     </w:p>
     <w:p>
       <w:pPr>
@@ -4678,7 +4324,7 @@
           <w:rFonts w:cstheme="majorHAnsi"/>
         </w:rPr>
       </w:pPr>
-      <w:bookmarkStart w:id="22" w:name="_Toc161829293"/>
+      <w:bookmarkStart w:id="23" w:name="_Toc162346896"/>
       <w:proofErr w:type="spellStart"/>
       <w:r>
         <w:rPr>
@@ -4686,31 +4332,18 @@
         </w:rPr>
         <w:t>Registreren</w:t>
       </w:r>
-      <w:bookmarkEnd w:id="22"/>
+      <w:bookmarkEnd w:id="23"/>
       <w:proofErr w:type="spellEnd"/>
     </w:p>
     <w:p>
       <w:pPr>
-        <w:rPr>
-          <w:rFonts w:asciiTheme="majorHAnsi" w:hAnsiTheme="majorHAnsi" w:cstheme="majorHAnsi"/>
-        </w:rPr>
-      </w:pPr>
-      <w:r>
-        <w:rPr>
-          <w:rFonts w:asciiTheme="majorHAnsi" w:hAnsiTheme="majorHAnsi" w:cstheme="majorHAnsi"/>
-        </w:rPr>
-        <w:t>&lt;Don’t really say “Use case 1.” State the use-case name instead.&gt;</w:t>
-      </w:r>
-    </w:p>
-    <w:p>
-      <w:pPr>
         <w:pStyle w:val="Kop3"/>
         <w:rPr>
           <w:rFonts w:cstheme="majorHAnsi"/>
         </w:rPr>
       </w:pPr>
-      <w:bookmarkStart w:id="23" w:name="_Toc336096358"/>
-      <w:bookmarkStart w:id="24" w:name="_Toc161829294"/>
+      <w:bookmarkStart w:id="24" w:name="_Toc336096358"/>
+      <w:bookmarkStart w:id="25" w:name="_Toc162346897"/>
       <w:r>
         <w:rPr>
           <w:rFonts w:cstheme="majorHAnsi"/>
@@ -4723,23 +4356,8 @@
         </w:rPr>
         <w:t xml:space="preserve"> description</w:t>
       </w:r>
-      <w:bookmarkEnd w:id="23"/>
       <w:bookmarkEnd w:id="24"/>
-    </w:p>
-    <w:p>
-      <w:pPr>
-        <w:rPr>
-          <w:rFonts w:asciiTheme="majorHAnsi" w:hAnsiTheme="majorHAnsi" w:cstheme="majorHAnsi"/>
-          <w:i/>
-        </w:rPr>
-      </w:pPr>
-      <w:r>
-        <w:rPr>
-          <w:rFonts w:asciiTheme="majorHAnsi" w:hAnsiTheme="majorHAnsi" w:cstheme="majorHAnsi"/>
-          <w:i/>
-        </w:rPr>
-        <w:t>&lt;Provide a fully-dressed use-case description in the format you know from the OOAD course&gt;</w:t>
-      </w:r>
+      <w:bookmarkEnd w:id="25"/>
     </w:p>
     <w:tbl>
       <w:tblPr>
@@ -5667,14 +5285,6 @@
     <w:p>
       <w:pPr>
         <w:rPr>
-          <w:rFonts w:asciiTheme="majorHAnsi" w:hAnsiTheme="majorHAnsi" w:cstheme="majorHAnsi"/>
-          <w:lang w:val="nl-NL"/>
-        </w:rPr>
-      </w:pPr>
-    </w:p>
-    <w:p>
-      <w:pPr>
-        <w:rPr>
           <w:rFonts w:asciiTheme="majorHAnsi" w:eastAsiaTheme="majorEastAsia" w:hAnsiTheme="majorHAnsi" w:cstheme="majorHAnsi"/>
           <w:b/>
           <w:bCs/>
@@ -5682,15 +5292,7 @@
           <w:lang w:val="nl-NL"/>
         </w:rPr>
       </w:pPr>
-      <w:bookmarkStart w:id="25" w:name="_Toc336096359"/>
-      <w:bookmarkStart w:id="26" w:name="_Toc161829295"/>
-      <w:r>
-        <w:rPr>
-          <w:rFonts w:cstheme="majorHAnsi"/>
-          <w:lang w:val="nl-NL"/>
-        </w:rPr>
-        <w:br w:type="page"/>
-      </w:r>
+      <w:bookmarkStart w:id="26" w:name="_Toc336096359"/>
     </w:p>
     <w:p>
       <w:pPr>
@@ -5699,30 +5301,15 @@
           <w:rFonts w:cstheme="majorHAnsi"/>
         </w:rPr>
       </w:pPr>
-      <w:r>
-        <w:rPr>
-          <w:rFonts w:cstheme="majorHAnsi"/>
-        </w:rPr>
-        <w:lastRenderedPageBreak/>
-        <w:t>System Sequence Diagram (optional)</w:t>
-      </w:r>
-      <w:bookmarkEnd w:id="25"/>
+      <w:bookmarkStart w:id="27" w:name="_Toc162346898"/>
+      <w:r>
+        <w:rPr>
+          <w:rFonts w:cstheme="majorHAnsi"/>
+        </w:rPr>
+        <w:t>System Sequence Diagram</w:t>
+      </w:r>
       <w:bookmarkEnd w:id="26"/>
-    </w:p>
-    <w:p>
-      <w:pPr>
-        <w:rPr>
-          <w:rFonts w:asciiTheme="majorHAnsi" w:hAnsiTheme="majorHAnsi" w:cstheme="majorHAnsi"/>
-          <w:i/>
-        </w:rPr>
-      </w:pPr>
-      <w:r>
-        <w:rPr>
-          <w:rFonts w:asciiTheme="majorHAnsi" w:hAnsiTheme="majorHAnsi" w:cstheme="majorHAnsi"/>
-          <w:i/>
-        </w:rPr>
-        <w:t>&lt;In case the use-case entails complex scenarios, you may decide to create a system sequence diagram showing events generated by external actors, the order of events and inter-system events. All systems are treated as a black box&gt;</w:t>
-      </w:r>
+      <w:bookmarkEnd w:id="27"/>
     </w:p>
     <w:p>
       <w:pPr>
@@ -5771,7 +5358,6 @@
           </wp:inline>
         </w:drawing>
       </w:r>
-      <w:bookmarkStart w:id="27" w:name="_Toc161829297"/>
       <w:r>
         <w:rPr>
           <w:rFonts w:cstheme="majorHAnsi"/>
@@ -5787,6 +5373,7 @@
           <w:rFonts w:cstheme="majorHAnsi"/>
         </w:rPr>
       </w:pPr>
+      <w:bookmarkStart w:id="28" w:name="_Toc162346899"/>
       <w:proofErr w:type="spellStart"/>
       <w:r>
         <w:rPr>
@@ -5795,7 +5382,7 @@
         <w:lastRenderedPageBreak/>
         <w:t>Inloggen</w:t>
       </w:r>
-      <w:bookmarkEnd w:id="27"/>
+      <w:bookmarkEnd w:id="28"/>
       <w:proofErr w:type="spellEnd"/>
     </w:p>
     <w:p>
@@ -5805,33 +5392,18 @@
           <w:rFonts w:cstheme="majorHAnsi"/>
         </w:rPr>
       </w:pPr>
-      <w:bookmarkStart w:id="28" w:name="_Toc161829298"/>
+      <w:bookmarkStart w:id="29" w:name="_Toc162346900"/>
       <w:r>
         <w:rPr>
           <w:rFonts w:cstheme="majorHAnsi"/>
         </w:rPr>
         <w:t>Fully-dressed use case description</w:t>
       </w:r>
-      <w:bookmarkEnd w:id="28"/>
-    </w:p>
-    <w:p>
-      <w:pPr>
-        <w:rPr>
-          <w:rFonts w:asciiTheme="majorHAnsi" w:hAnsiTheme="majorHAnsi" w:cstheme="majorHAnsi"/>
-          <w:i/>
-        </w:rPr>
-      </w:pPr>
-      <w:r>
-        <w:rPr>
-          <w:rFonts w:asciiTheme="majorHAnsi" w:hAnsiTheme="majorHAnsi" w:cstheme="majorHAnsi"/>
-          <w:i/>
-        </w:rPr>
-        <w:t>&lt;Provide a fully-dressed use-case description in the format you know from the OOAD course&gt;</w:t>
-      </w:r>
+      <w:bookmarkEnd w:id="29"/>
     </w:p>
     <w:tbl>
       <w:tblPr>
-        <w:tblW w:w="0" w:type="dxa"/>
+        <w:tblW w:w="8644" w:type="dxa"/>
         <w:tblInd w:w="-360" w:type="dxa"/>
         <w:tblBorders>
           <w:top w:val="outset" w:sz="6" w:space="0" w:color="auto"/>
@@ -5855,7 +5427,7 @@
         </w:trPr>
         <w:tc>
           <w:tcPr>
-            <w:tcW w:w="9915" w:type="dxa"/>
+            <w:tcW w:w="8644" w:type="dxa"/>
             <w:gridSpan w:val="2"/>
             <w:tcBorders>
               <w:top w:val="single" w:sz="6" w:space="0" w:color="auto"/>
@@ -5905,7 +5477,7 @@
         </w:trPr>
         <w:tc>
           <w:tcPr>
-            <w:tcW w:w="9915" w:type="dxa"/>
+            <w:tcW w:w="8644" w:type="dxa"/>
             <w:gridSpan w:val="2"/>
             <w:tcBorders>
               <w:top w:val="single" w:sz="6" w:space="0" w:color="auto"/>
@@ -6003,7 +5575,7 @@
         </w:trPr>
         <w:tc>
           <w:tcPr>
-            <w:tcW w:w="9915" w:type="dxa"/>
+            <w:tcW w:w="8644" w:type="dxa"/>
             <w:gridSpan w:val="2"/>
             <w:tcBorders>
               <w:top w:val="single" w:sz="6" w:space="0" w:color="auto"/>
@@ -6098,7 +5670,7 @@
         </w:trPr>
         <w:tc>
           <w:tcPr>
-            <w:tcW w:w="9915" w:type="dxa"/>
+            <w:tcW w:w="8644" w:type="dxa"/>
             <w:gridSpan w:val="2"/>
             <w:tcBorders>
               <w:top w:val="single" w:sz="6" w:space="0" w:color="auto"/>
@@ -6201,7 +5773,7 @@
         </w:trPr>
         <w:tc>
           <w:tcPr>
-            <w:tcW w:w="9915" w:type="dxa"/>
+            <w:tcW w:w="8644" w:type="dxa"/>
             <w:gridSpan w:val="2"/>
             <w:tcBorders>
               <w:top w:val="single" w:sz="6" w:space="0" w:color="auto"/>
@@ -6352,7 +5924,7 @@
         </w:trPr>
         <w:tc>
           <w:tcPr>
-            <w:tcW w:w="9915" w:type="dxa"/>
+            <w:tcW w:w="8644" w:type="dxa"/>
             <w:gridSpan w:val="2"/>
             <w:tcBorders>
               <w:top w:val="single" w:sz="6" w:space="0" w:color="auto"/>
@@ -6402,7 +5974,7 @@
         </w:trPr>
         <w:tc>
           <w:tcPr>
-            <w:tcW w:w="4815" w:type="dxa"/>
+            <w:tcW w:w="4205" w:type="dxa"/>
             <w:tcBorders>
               <w:top w:val="single" w:sz="6" w:space="0" w:color="auto"/>
               <w:left w:val="single" w:sz="6" w:space="0" w:color="auto"/>
@@ -6447,7 +6019,7 @@
         </w:tc>
         <w:tc>
           <w:tcPr>
-            <w:tcW w:w="5100" w:type="dxa"/>
+            <w:tcW w:w="4439" w:type="dxa"/>
             <w:tcBorders>
               <w:top w:val="single" w:sz="6" w:space="0" w:color="auto"/>
               <w:left w:val="single" w:sz="6" w:space="0" w:color="auto"/>
@@ -6497,7 +6069,7 @@
         </w:trPr>
         <w:tc>
           <w:tcPr>
-            <w:tcW w:w="4815" w:type="dxa"/>
+            <w:tcW w:w="4205" w:type="dxa"/>
             <w:tcBorders>
               <w:top w:val="single" w:sz="6" w:space="0" w:color="auto"/>
               <w:left w:val="single" w:sz="6" w:space="0" w:color="auto"/>
@@ -6530,7 +6102,7 @@
         </w:tc>
         <w:tc>
           <w:tcPr>
-            <w:tcW w:w="5100" w:type="dxa"/>
+            <w:tcW w:w="4439" w:type="dxa"/>
             <w:tcBorders>
               <w:top w:val="single" w:sz="6" w:space="0" w:color="auto"/>
               <w:left w:val="single" w:sz="6" w:space="0" w:color="auto"/>
@@ -6588,7 +6160,7 @@
         </w:trPr>
         <w:tc>
           <w:tcPr>
-            <w:tcW w:w="9915" w:type="dxa"/>
+            <w:tcW w:w="8644" w:type="dxa"/>
             <w:gridSpan w:val="2"/>
             <w:tcBorders>
               <w:top w:val="single" w:sz="6" w:space="0" w:color="auto"/>
@@ -6675,7 +6247,7 @@
         </w:trPr>
         <w:tc>
           <w:tcPr>
-            <w:tcW w:w="4815" w:type="dxa"/>
+            <w:tcW w:w="4205" w:type="dxa"/>
             <w:tcBorders>
               <w:top w:val="single" w:sz="6" w:space="0" w:color="auto"/>
               <w:left w:val="single" w:sz="6" w:space="0" w:color="auto"/>
@@ -6708,7 +6280,7 @@
         </w:tc>
         <w:tc>
           <w:tcPr>
-            <w:tcW w:w="5100" w:type="dxa"/>
+            <w:tcW w:w="4439" w:type="dxa"/>
             <w:tcBorders>
               <w:top w:val="single" w:sz="6" w:space="0" w:color="auto"/>
               <w:left w:val="single" w:sz="6" w:space="0" w:color="auto"/>
@@ -6766,7 +6338,7 @@
         </w:trPr>
         <w:tc>
           <w:tcPr>
-            <w:tcW w:w="9915" w:type="dxa"/>
+            <w:tcW w:w="8644" w:type="dxa"/>
             <w:gridSpan w:val="2"/>
             <w:tcBorders>
               <w:top w:val="single" w:sz="6" w:space="0" w:color="auto"/>
@@ -6815,29 +6387,14 @@
           <w:rFonts w:cstheme="majorHAnsi"/>
         </w:rPr>
       </w:pPr>
-      <w:bookmarkStart w:id="29" w:name="_Toc161829299"/>
+      <w:bookmarkStart w:id="30" w:name="_Toc162346901"/>
       <w:r>
         <w:rPr>
           <w:rFonts w:cstheme="majorHAnsi"/>
         </w:rPr>
         <w:t>System Sequence Diagram</w:t>
       </w:r>
-      <w:bookmarkEnd w:id="29"/>
-    </w:p>
-    <w:p>
-      <w:pPr>
-        <w:rPr>
-          <w:rFonts w:asciiTheme="majorHAnsi" w:hAnsiTheme="majorHAnsi" w:cstheme="majorHAnsi"/>
-          <w:i/>
-        </w:rPr>
-      </w:pPr>
-      <w:r>
-        <w:rPr>
-          <w:rFonts w:asciiTheme="majorHAnsi" w:hAnsiTheme="majorHAnsi" w:cstheme="majorHAnsi"/>
-          <w:i/>
-        </w:rPr>
-        <w:t>&lt;In case the use-case entails complex scenarios, you may decide to create a system sequence diagram showing events generated by external actors, the order of events and inter-system events. All systems are treated as a black box&gt;</w:t>
-      </w:r>
+      <w:bookmarkEnd w:id="30"/>
     </w:p>
     <w:p>
       <w:pPr>
@@ -6852,9 +6409,9 @@
           <w:noProof/>
         </w:rPr>
         <w:drawing>
-          <wp:inline distT="0" distB="0" distL="0" distR="0" wp14:anchorId="6AD5656B" wp14:editId="6E093907">
-            <wp:extent cx="2838450" cy="1685971"/>
-            <wp:effectExtent l="0" t="0" r="0" b="9525"/>
+          <wp:inline distT="0" distB="0" distL="0" distR="0" wp14:anchorId="6AD5656B" wp14:editId="434C46BC">
+            <wp:extent cx="4126599" cy="2451100"/>
+            <wp:effectExtent l="0" t="0" r="7620" b="6350"/>
             <wp:docPr id="2033220418" name="Afbeelding 1" descr="Afbeelding met tekst, schermopname, lijn, Lettertype&#10;&#10;Automatisch gegenereerde beschrijving"/>
             <wp:cNvGraphicFramePr>
               <a:graphicFrameLocks xmlns:a="http://schemas.openxmlformats.org/drawingml/2006/main" noChangeAspect="1"/>
@@ -6875,7 +6432,7 @@
                   <pic:spPr>
                     <a:xfrm>
                       <a:off x="0" y="0"/>
-                      <a:ext cx="2843595" cy="1689027"/>
+                      <a:ext cx="4138471" cy="2458152"/>
                     </a:xfrm>
                     <a:prstGeom prst="rect">
                       <a:avLst/>
@@ -6899,7 +6456,6 @@
           <w:szCs w:val="26"/>
         </w:rPr>
       </w:pPr>
-      <w:bookmarkStart w:id="30" w:name="_Toc161829301"/>
       <w:r>
         <w:rPr>
           <w:rFonts w:cstheme="majorHAnsi"/>
@@ -6915,6 +6471,7 @@
           <w:rFonts w:cstheme="majorHAnsi"/>
         </w:rPr>
       </w:pPr>
+      <w:bookmarkStart w:id="31" w:name="_Toc162346902"/>
       <w:proofErr w:type="spellStart"/>
       <w:r>
         <w:rPr>
@@ -6930,7 +6487,7 @@
         </w:rPr>
         <w:t xml:space="preserve"> Quiz</w:t>
       </w:r>
-      <w:bookmarkEnd w:id="30"/>
+      <w:bookmarkEnd w:id="31"/>
     </w:p>
     <w:p>
       <w:pPr>
@@ -6939,33 +6496,18 @@
           <w:rFonts w:cstheme="majorHAnsi"/>
         </w:rPr>
       </w:pPr>
-      <w:bookmarkStart w:id="31" w:name="_Toc161829302"/>
+      <w:bookmarkStart w:id="32" w:name="_Toc162346903"/>
       <w:r>
         <w:rPr>
           <w:rFonts w:cstheme="majorHAnsi"/>
         </w:rPr>
         <w:t>Fully-dressed use case description</w:t>
       </w:r>
-      <w:bookmarkEnd w:id="31"/>
-    </w:p>
-    <w:p>
-      <w:pPr>
-        <w:rPr>
-          <w:rFonts w:asciiTheme="majorHAnsi" w:hAnsiTheme="majorHAnsi" w:cstheme="majorHAnsi"/>
-          <w:i/>
-        </w:rPr>
-      </w:pPr>
-      <w:r>
-        <w:rPr>
-          <w:rFonts w:asciiTheme="majorHAnsi" w:hAnsiTheme="majorHAnsi" w:cstheme="majorHAnsi"/>
-          <w:i/>
-        </w:rPr>
-        <w:t>&lt;Provide a fully-dressed use-case description in the format you know from the OOAD course&gt;</w:t>
-      </w:r>
+      <w:bookmarkEnd w:id="32"/>
     </w:p>
     <w:tbl>
       <w:tblPr>
-        <w:tblW w:w="0" w:type="dxa"/>
+        <w:tblW w:w="8644" w:type="dxa"/>
         <w:tblInd w:w="-360" w:type="dxa"/>
         <w:tblBorders>
           <w:top w:val="outset" w:sz="6" w:space="0" w:color="auto"/>
@@ -6989,7 +6531,7 @@
         </w:trPr>
         <w:tc>
           <w:tcPr>
-            <w:tcW w:w="9915" w:type="dxa"/>
+            <w:tcW w:w="8644" w:type="dxa"/>
             <w:gridSpan w:val="2"/>
             <w:tcBorders>
               <w:top w:val="single" w:sz="6" w:space="0" w:color="auto"/>
@@ -7050,7 +6592,7 @@
         </w:trPr>
         <w:tc>
           <w:tcPr>
-            <w:tcW w:w="9915" w:type="dxa"/>
+            <w:tcW w:w="8644" w:type="dxa"/>
             <w:gridSpan w:val="2"/>
             <w:tcBorders>
               <w:top w:val="single" w:sz="6" w:space="0" w:color="auto"/>
@@ -7148,7 +6690,7 @@
         </w:trPr>
         <w:tc>
           <w:tcPr>
-            <w:tcW w:w="9915" w:type="dxa"/>
+            <w:tcW w:w="8644" w:type="dxa"/>
             <w:gridSpan w:val="2"/>
             <w:tcBorders>
               <w:top w:val="single" w:sz="6" w:space="0" w:color="auto"/>
@@ -7243,7 +6785,7 @@
         </w:trPr>
         <w:tc>
           <w:tcPr>
-            <w:tcW w:w="9915" w:type="dxa"/>
+            <w:tcW w:w="8644" w:type="dxa"/>
             <w:gridSpan w:val="2"/>
             <w:tcBorders>
               <w:top w:val="single" w:sz="6" w:space="0" w:color="auto"/>
@@ -7326,7 +6868,7 @@
         </w:trPr>
         <w:tc>
           <w:tcPr>
-            <w:tcW w:w="9915" w:type="dxa"/>
+            <w:tcW w:w="8644" w:type="dxa"/>
             <w:gridSpan w:val="2"/>
             <w:tcBorders>
               <w:top w:val="single" w:sz="6" w:space="0" w:color="auto"/>
@@ -7457,7 +6999,7 @@
         </w:trPr>
         <w:tc>
           <w:tcPr>
-            <w:tcW w:w="9915" w:type="dxa"/>
+            <w:tcW w:w="8644" w:type="dxa"/>
             <w:gridSpan w:val="2"/>
             <w:tcBorders>
               <w:top w:val="single" w:sz="6" w:space="0" w:color="auto"/>
@@ -7507,7 +7049,7 @@
         </w:trPr>
         <w:tc>
           <w:tcPr>
-            <w:tcW w:w="4815" w:type="dxa"/>
+            <w:tcW w:w="4184" w:type="dxa"/>
             <w:tcBorders>
               <w:top w:val="single" w:sz="6" w:space="0" w:color="auto"/>
               <w:left w:val="single" w:sz="6" w:space="0" w:color="auto"/>
@@ -7552,7 +7094,7 @@
         </w:tc>
         <w:tc>
           <w:tcPr>
-            <w:tcW w:w="5100" w:type="dxa"/>
+            <w:tcW w:w="4460" w:type="dxa"/>
             <w:tcBorders>
               <w:top w:val="single" w:sz="6" w:space="0" w:color="auto"/>
               <w:left w:val="single" w:sz="6" w:space="0" w:color="auto"/>
@@ -7602,7 +7144,7 @@
         </w:trPr>
         <w:tc>
           <w:tcPr>
-            <w:tcW w:w="4815" w:type="dxa"/>
+            <w:tcW w:w="4184" w:type="dxa"/>
             <w:tcBorders>
               <w:top w:val="single" w:sz="6" w:space="0" w:color="auto"/>
               <w:left w:val="single" w:sz="6" w:space="0" w:color="auto"/>
@@ -7795,7 +7337,7 @@
         </w:tc>
         <w:tc>
           <w:tcPr>
-            <w:tcW w:w="5100" w:type="dxa"/>
+            <w:tcW w:w="4460" w:type="dxa"/>
             <w:tcBorders>
               <w:top w:val="single" w:sz="6" w:space="0" w:color="auto"/>
               <w:left w:val="single" w:sz="6" w:space="0" w:color="auto"/>
@@ -7993,7 +7535,7 @@
         </w:trPr>
         <w:tc>
           <w:tcPr>
-            <w:tcW w:w="9915" w:type="dxa"/>
+            <w:tcW w:w="8644" w:type="dxa"/>
             <w:gridSpan w:val="2"/>
             <w:tcBorders>
               <w:top w:val="single" w:sz="6" w:space="0" w:color="auto"/>
@@ -8080,7 +7622,7 @@
         </w:trPr>
         <w:tc>
           <w:tcPr>
-            <w:tcW w:w="4815" w:type="dxa"/>
+            <w:tcW w:w="4184" w:type="dxa"/>
             <w:tcBorders>
               <w:top w:val="single" w:sz="6" w:space="0" w:color="auto"/>
               <w:left w:val="single" w:sz="6" w:space="0" w:color="auto"/>
@@ -8113,7 +7655,7 @@
         </w:tc>
         <w:tc>
           <w:tcPr>
-            <w:tcW w:w="5100" w:type="dxa"/>
+            <w:tcW w:w="4460" w:type="dxa"/>
             <w:tcBorders>
               <w:top w:val="single" w:sz="6" w:space="0" w:color="auto"/>
               <w:left w:val="single" w:sz="6" w:space="0" w:color="auto"/>
@@ -8171,7 +7713,7 @@
         </w:trPr>
         <w:tc>
           <w:tcPr>
-            <w:tcW w:w="4815" w:type="dxa"/>
+            <w:tcW w:w="4184" w:type="dxa"/>
             <w:tcBorders>
               <w:top w:val="single" w:sz="6" w:space="0" w:color="auto"/>
               <w:left w:val="single" w:sz="6" w:space="0" w:color="auto"/>
@@ -8204,7 +7746,7 @@
         </w:tc>
         <w:tc>
           <w:tcPr>
-            <w:tcW w:w="5100" w:type="dxa"/>
+            <w:tcW w:w="4460" w:type="dxa"/>
             <w:tcBorders>
               <w:top w:val="single" w:sz="6" w:space="0" w:color="auto"/>
               <w:left w:val="single" w:sz="6" w:space="0" w:color="auto"/>
@@ -8293,7 +7835,7 @@
         </w:trPr>
         <w:tc>
           <w:tcPr>
-            <w:tcW w:w="9915" w:type="dxa"/>
+            <w:tcW w:w="8644" w:type="dxa"/>
             <w:gridSpan w:val="2"/>
             <w:tcBorders>
               <w:top w:val="single" w:sz="6" w:space="0" w:color="auto"/>
@@ -8343,7 +7885,6 @@
           <w:color w:val="4F81BD" w:themeColor="accent1"/>
         </w:rPr>
       </w:pPr>
-      <w:bookmarkStart w:id="32" w:name="_Toc161829303"/>
       <w:r>
         <w:rPr>
           <w:rFonts w:cstheme="majorHAnsi"/>
@@ -8358,6 +7899,7 @@
           <w:rFonts w:cstheme="majorHAnsi"/>
         </w:rPr>
       </w:pPr>
+      <w:bookmarkStart w:id="33" w:name="_Toc162346904"/>
       <w:r>
         <w:rPr>
           <w:rFonts w:cstheme="majorHAnsi"/>
@@ -8365,7 +7907,7 @@
         <w:lastRenderedPageBreak/>
         <w:t>System Sequence Diagram</w:t>
       </w:r>
-      <w:bookmarkEnd w:id="32"/>
+      <w:bookmarkEnd w:id="33"/>
     </w:p>
     <w:p>
       <w:pPr>
@@ -8443,15 +7985,33 @@
     </w:p>
     <w:p>
       <w:pPr>
+        <w:rPr>
+          <w:rFonts w:asciiTheme="majorHAnsi" w:eastAsiaTheme="majorEastAsia" w:hAnsiTheme="majorHAnsi" w:cstheme="majorHAnsi"/>
+          <w:b/>
+          <w:bCs/>
+          <w:color w:val="4F81BD" w:themeColor="accent1"/>
+        </w:rPr>
+      </w:pPr>
+      <w:r>
+        <w:rPr>
+          <w:rFonts w:cstheme="majorHAnsi"/>
+        </w:rPr>
+        <w:br w:type="page"/>
+      </w:r>
+    </w:p>
+    <w:p>
+      <w:pPr>
         <w:pStyle w:val="Kop3"/>
         <w:rPr>
           <w:rFonts w:cstheme="majorHAnsi"/>
         </w:rPr>
       </w:pPr>
-      <w:r>
-        <w:rPr>
-          <w:rFonts w:cstheme="majorHAnsi"/>
-        </w:rPr>
+      <w:bookmarkStart w:id="34" w:name="_Toc162346905"/>
+      <w:r>
+        <w:rPr>
+          <w:rFonts w:cstheme="majorHAnsi"/>
+        </w:rPr>
+        <w:lastRenderedPageBreak/>
         <w:t xml:space="preserve">Operation Contracts </w:t>
       </w:r>
       <w:proofErr w:type="spellStart"/>
@@ -8482,6 +8042,7 @@
         </w:rPr>
         <w:t xml:space="preserve"> Quiz"</w:t>
       </w:r>
+      <w:bookmarkEnd w:id="34"/>
     </w:p>
     <w:p>
       <w:pPr>
@@ -8506,7 +8067,7 @@
           <w:bCs/>
           <w:lang w:val="nl-NL" w:eastAsia="nl-NL"/>
         </w:rPr>
-        <w:t>StartQuizUitvoering</w:t>
+        <w:t>StartQuiz</w:t>
       </w:r>
       <w:proofErr w:type="spellEnd"/>
     </w:p>
@@ -8631,7 +8192,7 @@
           <w:bCs/>
           <w:lang w:val="nl-NL" w:eastAsia="nl-NL"/>
         </w:rPr>
-        <w:t>ControleerAntwoord</w:t>
+        <w:t>VolgendeVraag</w:t>
       </w:r>
       <w:proofErr w:type="spellEnd"/>
     </w:p>
@@ -8643,63 +8204,41 @@
       </w:pPr>
       <w:r>
         <w:rPr>
-          <w:bdr w:val="single" w:sz="2" w:space="0" w:color="E3E3E3" w:frame="1"/>
           <w:lang w:val="nl-NL" w:eastAsia="nl-NL"/>
         </w:rPr>
-        <w:t>Input:</w:t>
-      </w:r>
-      <w:r>
+        <w:t>Input: Gebruikersnaam</w:t>
+      </w:r>
+    </w:p>
+    <w:p>
+      <w:pPr>
         <w:rPr>
           <w:lang w:val="nl-NL" w:eastAsia="nl-NL"/>
         </w:rPr>
-        <w:t xml:space="preserve"> Gebruikersantwoord </w:t>
-      </w:r>
-    </w:p>
-    <w:p>
-      <w:pPr>
+      </w:pPr>
+      <w:r>
         <w:rPr>
           <w:lang w:val="nl-NL" w:eastAsia="nl-NL"/>
         </w:rPr>
-      </w:pPr>
-      <w:r>
-        <w:rPr>
-          <w:bdr w:val="single" w:sz="2" w:space="0" w:color="E3E3E3" w:frame="1"/>
+        <w:t>Preconditie: De gebruiker heeft een quiz gestart.</w:t>
+      </w:r>
+      <w:r>
+        <w:rPr>
           <w:lang w:val="nl-NL" w:eastAsia="nl-NL"/>
         </w:rPr>
-        <w:t>Precondities</w:t>
-      </w:r>
-      <w:r>
-        <w:rPr>
-          <w:bdr w:val="single" w:sz="2" w:space="0" w:color="E3E3E3" w:frame="1"/>
+        <w:br/>
+        <w:t>Postcondities:</w:t>
+      </w:r>
+      <w:r>
+        <w:rPr>
           <w:lang w:val="nl-NL" w:eastAsia="nl-NL"/>
         </w:rPr>
-        <w:t>:</w:t>
+        <w:t xml:space="preserve"> -</w:t>
       </w:r>
       <w:r>
         <w:rPr>
           <w:lang w:val="nl-NL" w:eastAsia="nl-NL"/>
         </w:rPr>
-        <w:t xml:space="preserve"> De quiz-uitvoering is gestart.</w:t>
-      </w:r>
-    </w:p>
-    <w:p>
-      <w:pPr>
-        <w:rPr>
-          <w:lang w:val="nl-NL" w:eastAsia="nl-NL"/>
-        </w:rPr>
-      </w:pPr>
-      <w:r>
-        <w:rPr>
-          <w:bdr w:val="single" w:sz="2" w:space="0" w:color="E3E3E3" w:frame="1"/>
-          <w:lang w:val="nl-NL" w:eastAsia="nl-NL"/>
-        </w:rPr>
-        <w:t>Postcondities:</w:t>
-      </w:r>
-      <w:r>
-        <w:rPr>
-          <w:lang w:val="nl-NL" w:eastAsia="nl-NL"/>
-        </w:rPr>
-        <w:t xml:space="preserve"> Het antwoord van de gebruiker wordt gecontroleerd en vergeleken met het juiste antwoord.</w:t>
+        <w:t xml:space="preserve"> </w:t>
       </w:r>
     </w:p>
     <w:p>
@@ -8732,7 +8271,7 @@
           <w:bCs/>
           <w:lang w:val="nl-NL" w:eastAsia="nl-NL"/>
         </w:rPr>
-        <w:t>GeefLetter</w:t>
+        <w:t>Verwerk</w:t>
       </w:r>
       <w:r>
         <w:rPr>
@@ -8740,31 +8279,131 @@
           <w:bCs/>
           <w:lang w:val="nl-NL" w:eastAsia="nl-NL"/>
         </w:rPr>
-        <w:t>s</w:t>
-      </w:r>
-      <w:r>
+        <w:t>Antwoord</w:t>
+      </w:r>
+      <w:proofErr w:type="spellEnd"/>
+    </w:p>
+    <w:p>
+      <w:pPr>
+        <w:rPr>
+          <w:lang w:val="nl-NL" w:eastAsia="nl-NL"/>
+        </w:rPr>
+      </w:pPr>
+      <w:r>
+        <w:rPr>
+          <w:bdr w:val="single" w:sz="2" w:space="0" w:color="E3E3E3" w:frame="1"/>
+          <w:lang w:val="nl-NL" w:eastAsia="nl-NL"/>
+        </w:rPr>
+        <w:t>Input:</w:t>
+      </w:r>
+      <w:r>
+        <w:rPr>
+          <w:lang w:val="nl-NL" w:eastAsia="nl-NL"/>
+        </w:rPr>
+        <w:t xml:space="preserve"> Gebruikersantwoord </w:t>
+      </w:r>
+    </w:p>
+    <w:p>
+      <w:pPr>
+        <w:rPr>
+          <w:lang w:val="nl-NL" w:eastAsia="nl-NL"/>
+        </w:rPr>
+      </w:pPr>
+      <w:r>
+        <w:rPr>
+          <w:bdr w:val="single" w:sz="2" w:space="0" w:color="E3E3E3" w:frame="1"/>
+          <w:lang w:val="nl-NL" w:eastAsia="nl-NL"/>
+        </w:rPr>
+        <w:t>Precondities</w:t>
+      </w:r>
+      <w:r>
+        <w:rPr>
+          <w:bdr w:val="single" w:sz="2" w:space="0" w:color="E3E3E3" w:frame="1"/>
+          <w:lang w:val="nl-NL" w:eastAsia="nl-NL"/>
+        </w:rPr>
+        <w:t>:</w:t>
+      </w:r>
+      <w:r>
+        <w:rPr>
+          <w:lang w:val="nl-NL" w:eastAsia="nl-NL"/>
+        </w:rPr>
+        <w:t xml:space="preserve"> De quiz-uitvoering is gestart.</w:t>
+      </w:r>
+    </w:p>
+    <w:p>
+      <w:pPr>
+        <w:rPr>
+          <w:lang w:val="nl-NL" w:eastAsia="nl-NL"/>
+        </w:rPr>
+      </w:pPr>
+      <w:r>
+        <w:rPr>
+          <w:bdr w:val="single" w:sz="2" w:space="0" w:color="E3E3E3" w:frame="1"/>
+          <w:lang w:val="nl-NL" w:eastAsia="nl-NL"/>
+        </w:rPr>
+        <w:t>Postcondities</w:t>
+      </w:r>
+      <w:r>
+        <w:rPr>
+          <w:bdr w:val="single" w:sz="2" w:space="0" w:color="E3E3E3" w:frame="1"/>
+          <w:lang w:val="nl-NL" w:eastAsia="nl-NL"/>
+        </w:rPr>
+        <w:t xml:space="preserve">: Er is een nieuwe instantie aangemaakt van </w:t>
+      </w:r>
+      <w:proofErr w:type="spellStart"/>
+      <w:r>
+        <w:rPr>
+          <w:bdr w:val="single" w:sz="2" w:space="0" w:color="E3E3E3" w:frame="1"/>
+          <w:lang w:val="nl-NL" w:eastAsia="nl-NL"/>
+        </w:rPr>
+        <w:t>gegevenAntwoord</w:t>
+      </w:r>
+      <w:proofErr w:type="spellEnd"/>
+      <w:r>
+        <w:rPr>
+          <w:bdr w:val="single" w:sz="2" w:space="0" w:color="E3E3E3" w:frame="1"/>
+          <w:lang w:val="nl-NL" w:eastAsia="nl-NL"/>
+        </w:rPr>
+        <w:t xml:space="preserve"> in de huidige quizuitvoering, met een link naar de huidige vraag. Het antwoord is door het systeem gevalideerd.</w:t>
+      </w:r>
+      <w:r>
+        <w:rPr>
+          <w:lang w:val="nl-NL" w:eastAsia="nl-NL"/>
+        </w:rPr>
+        <w:t xml:space="preserve"> </w:t>
+      </w:r>
+    </w:p>
+    <w:p>
+      <w:pPr>
+        <w:rPr>
+          <w:lang w:val="nl-NL" w:eastAsia="nl-NL"/>
+        </w:rPr>
+      </w:pPr>
+    </w:p>
+    <w:p>
+      <w:pPr>
         <w:rPr>
           <w:b/>
           <w:bCs/>
           <w:lang w:val="nl-NL" w:eastAsia="nl-NL"/>
         </w:rPr>
-        <w:t>VoorCorrect</w:t>
-      </w:r>
+      </w:pPr>
       <w:r>
         <w:rPr>
           <w:b/>
           <w:bCs/>
           <w:lang w:val="nl-NL" w:eastAsia="nl-NL"/>
         </w:rPr>
-        <w:t>e</w:t>
-      </w:r>
+        <w:t xml:space="preserve">Operatie: </w:t>
+      </w:r>
+      <w:proofErr w:type="spellStart"/>
       <w:r>
         <w:rPr>
           <w:b/>
           <w:bCs/>
           <w:lang w:val="nl-NL" w:eastAsia="nl-NL"/>
         </w:rPr>
-        <w:t>Antwoord</w:t>
+        <w:t>GeefLetter</w:t>
       </w:r>
       <w:r>
         <w:rPr>
@@ -8772,233 +8411,158 @@
           <w:bCs/>
           <w:lang w:val="nl-NL" w:eastAsia="nl-NL"/>
         </w:rPr>
-        <w:t>en</w:t>
-      </w:r>
-      <w:proofErr w:type="spellEnd"/>
-    </w:p>
-    <w:p>
-      <w:pPr>
-        <w:rPr>
-          <w:lang w:val="nl-NL" w:eastAsia="nl-NL"/>
-        </w:rPr>
-      </w:pPr>
-      <w:r>
-        <w:rPr>
-          <w:bdr w:val="single" w:sz="2" w:space="0" w:color="E3E3E3" w:frame="1"/>
-          <w:lang w:val="nl-NL" w:eastAsia="nl-NL"/>
-        </w:rPr>
-        <w:t>Input:</w:t>
-      </w:r>
-      <w:r>
-        <w:rPr>
-          <w:lang w:val="nl-NL" w:eastAsia="nl-NL"/>
-        </w:rPr>
-        <w:t xml:space="preserve"> Gebruikers</w:t>
-      </w:r>
-      <w:r>
-        <w:rPr>
-          <w:lang w:val="nl-NL" w:eastAsia="nl-NL"/>
-        </w:rPr>
-        <w:t>naam</w:t>
-      </w:r>
-    </w:p>
-    <w:p>
-      <w:pPr>
-        <w:rPr>
-          <w:lang w:val="nl-NL" w:eastAsia="nl-NL"/>
-        </w:rPr>
-      </w:pPr>
-      <w:r>
-        <w:rPr>
-          <w:bdr w:val="single" w:sz="2" w:space="0" w:color="E3E3E3" w:frame="1"/>
-          <w:lang w:val="nl-NL" w:eastAsia="nl-NL"/>
-        </w:rPr>
-        <w:t>Precondities</w:t>
-      </w:r>
-      <w:r>
-        <w:rPr>
-          <w:bdr w:val="single" w:sz="2" w:space="0" w:color="E3E3E3" w:frame="1"/>
-          <w:lang w:val="nl-NL" w:eastAsia="nl-NL"/>
-        </w:rPr>
-        <w:t>:</w:t>
-      </w:r>
-      <w:r>
-        <w:rPr>
-          <w:lang w:val="nl-NL" w:eastAsia="nl-NL"/>
-        </w:rPr>
-        <w:t xml:space="preserve"> </w:t>
-      </w:r>
-      <w:r>
-        <w:rPr>
-          <w:lang w:val="nl-NL" w:eastAsia="nl-NL"/>
-        </w:rPr>
-        <w:t>Alle vragen van de huidige quizuitvoering zijn beantwoord.</w:t>
-      </w:r>
-    </w:p>
-    <w:p>
-      <w:pPr>
-        <w:rPr>
-          <w:lang w:val="nl-NL" w:eastAsia="nl-NL"/>
-        </w:rPr>
-      </w:pPr>
-      <w:r>
-        <w:rPr>
-          <w:bdr w:val="single" w:sz="2" w:space="0" w:color="E3E3E3" w:frame="1"/>
-          <w:lang w:val="nl-NL" w:eastAsia="nl-NL"/>
-        </w:rPr>
-        <w:t>Postcondities:</w:t>
-      </w:r>
-      <w:r>
-        <w:rPr>
-          <w:lang w:val="nl-NL" w:eastAsia="nl-NL"/>
-        </w:rPr>
-        <w:t xml:space="preserve"> Voor elke correct beantwoorde vraag wordt een letter aan de gebruiker gegeven.</w:t>
-      </w:r>
-    </w:p>
-    <w:p>
-      <w:pPr>
-        <w:rPr>
-          <w:lang w:val="nl-NL" w:eastAsia="nl-NL"/>
-        </w:rPr>
-      </w:pPr>
-    </w:p>
-    <w:p>
-      <w:pPr>
+        <w:t>s</w:t>
+      </w:r>
+      <w:r>
         <w:rPr>
           <w:b/>
           <w:bCs/>
           <w:lang w:val="nl-NL" w:eastAsia="nl-NL"/>
         </w:rPr>
-      </w:pPr>
+        <w:t>VoorCorrect</w:t>
+      </w:r>
       <w:r>
         <w:rPr>
           <w:b/>
           <w:bCs/>
           <w:lang w:val="nl-NL" w:eastAsia="nl-NL"/>
         </w:rPr>
-        <w:t xml:space="preserve">Operatie: </w:t>
-      </w:r>
-      <w:proofErr w:type="spellStart"/>
+        <w:t>e</w:t>
+      </w:r>
       <w:r>
         <w:rPr>
           <w:b/>
           <w:bCs/>
           <w:lang w:val="nl-NL" w:eastAsia="nl-NL"/>
         </w:rPr>
-        <w:t>BerekenScore</w:t>
-      </w:r>
-      <w:proofErr w:type="spellEnd"/>
-    </w:p>
-    <w:p>
-      <w:pPr>
-        <w:rPr>
-          <w:lang w:val="nl-NL" w:eastAsia="nl-NL"/>
-        </w:rPr>
-      </w:pPr>
-      <w:r>
-        <w:rPr>
-          <w:bdr w:val="single" w:sz="2" w:space="0" w:color="E3E3E3" w:frame="1"/>
-          <w:lang w:val="nl-NL" w:eastAsia="nl-NL"/>
-        </w:rPr>
-        <w:t>Input:</w:t>
-      </w:r>
-      <w:r>
-        <w:rPr>
-          <w:lang w:val="nl-NL" w:eastAsia="nl-NL"/>
-        </w:rPr>
-        <w:t xml:space="preserve"> Tijd gespeeld, lengte van het gevormde woord, aantal goed beantwoorde vragen</w:t>
-      </w:r>
-    </w:p>
-    <w:p>
-      <w:pPr>
-        <w:rPr>
-          <w:lang w:val="nl-NL" w:eastAsia="nl-NL"/>
-        </w:rPr>
-      </w:pPr>
-      <w:r>
-        <w:rPr>
-          <w:bdr w:val="single" w:sz="2" w:space="0" w:color="E3E3E3" w:frame="1"/>
-          <w:lang w:val="nl-NL" w:eastAsia="nl-NL"/>
-        </w:rPr>
-        <w:t>Precondities</w:t>
-      </w:r>
-      <w:r>
-        <w:rPr>
-          <w:bdr w:val="single" w:sz="2" w:space="0" w:color="E3E3E3" w:frame="1"/>
-          <w:lang w:val="nl-NL" w:eastAsia="nl-NL"/>
-        </w:rPr>
-        <w:t>:</w:t>
-      </w:r>
-      <w:r>
-        <w:rPr>
-          <w:lang w:val="nl-NL" w:eastAsia="nl-NL"/>
-        </w:rPr>
-        <w:t xml:space="preserve"> De quiz-uitvoering is voltooid</w:t>
-      </w:r>
-      <w:r>
-        <w:rPr>
-          <w:lang w:val="nl-NL" w:eastAsia="nl-NL"/>
-        </w:rPr>
-        <w:t xml:space="preserve"> en woord is gevormd</w:t>
-      </w:r>
-      <w:r>
-        <w:rPr>
-          <w:lang w:val="nl-NL" w:eastAsia="nl-NL"/>
-        </w:rPr>
-        <w:t>.</w:t>
-      </w:r>
-    </w:p>
-    <w:p>
-      <w:pPr>
-        <w:rPr>
-          <w:lang w:val="nl-NL" w:eastAsia="nl-NL"/>
-        </w:rPr>
-      </w:pPr>
-      <w:r>
-        <w:rPr>
-          <w:bdr w:val="single" w:sz="2" w:space="0" w:color="E3E3E3" w:frame="1"/>
-          <w:lang w:val="nl-NL" w:eastAsia="nl-NL"/>
-        </w:rPr>
-        <w:t>Postcondities:</w:t>
-      </w:r>
-      <w:r>
-        <w:rPr>
-          <w:lang w:val="nl-NL" w:eastAsia="nl-NL"/>
-        </w:rPr>
-        <w:t xml:space="preserve"> De score wordt berekend op basis van de gespeelde tijd, de lengte van het gevormde woord en het aantal correct beantwoorde vragen.</w:t>
-      </w:r>
-    </w:p>
-    <w:p>
-      <w:pPr>
-        <w:rPr>
-          <w:lang w:val="nl-NL" w:eastAsia="nl-NL"/>
-        </w:rPr>
-      </w:pPr>
-    </w:p>
-    <w:p>
-      <w:pPr>
+        <w:t>Antwoord</w:t>
+      </w:r>
+      <w:r>
         <w:rPr>
           <w:b/>
           <w:bCs/>
           <w:lang w:val="nl-NL" w:eastAsia="nl-NL"/>
         </w:rPr>
-      </w:pPr>
-      <w:r>
+        <w:t>en</w:t>
+      </w:r>
+      <w:proofErr w:type="spellEnd"/>
+    </w:p>
+    <w:p>
+      <w:pPr>
+        <w:rPr>
+          <w:lang w:val="nl-NL" w:eastAsia="nl-NL"/>
+        </w:rPr>
+      </w:pPr>
+      <w:r>
+        <w:rPr>
+          <w:bdr w:val="single" w:sz="2" w:space="0" w:color="E3E3E3" w:frame="1"/>
+          <w:lang w:val="nl-NL" w:eastAsia="nl-NL"/>
+        </w:rPr>
+        <w:t>Input:</w:t>
+      </w:r>
+      <w:r>
+        <w:rPr>
+          <w:lang w:val="nl-NL" w:eastAsia="nl-NL"/>
+        </w:rPr>
+        <w:t xml:space="preserve"> Gebruikers</w:t>
+      </w:r>
+      <w:r>
+        <w:rPr>
+          <w:lang w:val="nl-NL" w:eastAsia="nl-NL"/>
+        </w:rPr>
+        <w:t>naam</w:t>
+      </w:r>
+    </w:p>
+    <w:p>
+      <w:pPr>
+        <w:rPr>
+          <w:lang w:val="nl-NL" w:eastAsia="nl-NL"/>
+        </w:rPr>
+      </w:pPr>
+      <w:r>
+        <w:rPr>
+          <w:bdr w:val="single" w:sz="2" w:space="0" w:color="E3E3E3" w:frame="1"/>
+          <w:lang w:val="nl-NL" w:eastAsia="nl-NL"/>
+        </w:rPr>
+        <w:t>Precondities</w:t>
+      </w:r>
+      <w:r>
+        <w:rPr>
+          <w:bdr w:val="single" w:sz="2" w:space="0" w:color="E3E3E3" w:frame="1"/>
+          <w:lang w:val="nl-NL" w:eastAsia="nl-NL"/>
+        </w:rPr>
+        <w:t>:</w:t>
+      </w:r>
+      <w:r>
+        <w:rPr>
+          <w:lang w:val="nl-NL" w:eastAsia="nl-NL"/>
+        </w:rPr>
+        <w:t xml:space="preserve"> </w:t>
+      </w:r>
+      <w:r>
+        <w:rPr>
+          <w:lang w:val="nl-NL" w:eastAsia="nl-NL"/>
+        </w:rPr>
+        <w:t>Alle vragen van de huidige quizuitvoering zijn beantwoord.</w:t>
+      </w:r>
+    </w:p>
+    <w:p>
+      <w:pPr>
+        <w:rPr>
+          <w:lang w:val="nl-NL" w:eastAsia="nl-NL"/>
+        </w:rPr>
+      </w:pPr>
+      <w:r>
+        <w:rPr>
+          <w:bdr w:val="single" w:sz="2" w:space="0" w:color="E3E3E3" w:frame="1"/>
+          <w:lang w:val="nl-NL" w:eastAsia="nl-NL"/>
+        </w:rPr>
+        <w:t>Postcondities:</w:t>
+      </w:r>
+      <w:r>
+        <w:rPr>
+          <w:lang w:val="nl-NL" w:eastAsia="nl-NL"/>
+        </w:rPr>
+        <w:t xml:space="preserve"> </w:t>
+      </w:r>
+      <w:r>
+        <w:rPr>
+          <w:lang w:val="nl-NL" w:eastAsia="nl-NL"/>
+        </w:rPr>
+        <w:t>-</w:t>
+      </w:r>
+    </w:p>
+    <w:p>
+      <w:pPr>
+        <w:rPr>
+          <w:lang w:val="nl-NL" w:eastAsia="nl-NL"/>
+        </w:rPr>
+      </w:pPr>
+    </w:p>
+    <w:p>
+      <w:pPr>
         <w:rPr>
           <w:b/>
           <w:bCs/>
           <w:lang w:val="nl-NL" w:eastAsia="nl-NL"/>
         </w:rPr>
-        <w:t xml:space="preserve">Operatie: </w:t>
-      </w:r>
-      <w:proofErr w:type="spellStart"/>
+      </w:pPr>
       <w:r>
         <w:rPr>
           <w:b/>
           <w:bCs/>
           <w:lang w:val="nl-NL" w:eastAsia="nl-NL"/>
         </w:rPr>
-        <w:t>ControleerWoordGeldigheid</w:t>
+        <w:t xml:space="preserve">Operatie: </w:t>
+      </w:r>
+      <w:proofErr w:type="spellStart"/>
+      <w:r>
+        <w:rPr>
+          <w:b/>
+          <w:bCs/>
+          <w:lang w:val="nl-NL" w:eastAsia="nl-NL"/>
+        </w:rPr>
+        <w:t>BerekenScore</w:t>
       </w:r>
       <w:proofErr w:type="spellEnd"/>
     </w:p>
@@ -9019,7 +8583,7 @@
         <w:rPr>
           <w:lang w:val="nl-NL" w:eastAsia="nl-NL"/>
         </w:rPr>
-        <w:t xml:space="preserve"> Gebruikerswoord</w:t>
+        <w:t xml:space="preserve"> Tijd gespeeld, lengte van het gevormde woord, aantal goed beantwoorde vragen</w:t>
       </w:r>
     </w:p>
     <w:p>
@@ -9046,7 +8610,19 @@
         <w:rPr>
           <w:lang w:val="nl-NL" w:eastAsia="nl-NL"/>
         </w:rPr>
-        <w:t xml:space="preserve"> De gebruiker heeft een woord gevormd met de gegeven letters.</w:t>
+        <w:t xml:space="preserve"> De quiz-uitvoering is voltooid</w:t>
+      </w:r>
+      <w:r>
+        <w:rPr>
+          <w:lang w:val="nl-NL" w:eastAsia="nl-NL"/>
+        </w:rPr>
+        <w:t xml:space="preserve"> en woord is gevormd</w:t>
+      </w:r>
+      <w:r>
+        <w:rPr>
+          <w:lang w:val="nl-NL" w:eastAsia="nl-NL"/>
+        </w:rPr>
+        <w:t>.</w:t>
       </w:r>
     </w:p>
     <w:p>
@@ -9066,7 +8642,7 @@
         <w:rPr>
           <w:lang w:val="nl-NL" w:eastAsia="nl-NL"/>
         </w:rPr>
-        <w:t xml:space="preserve"> Het woord van de gebruiker </w:t>
+        <w:t xml:space="preserve"> De score </w:t>
       </w:r>
       <w:r>
         <w:rPr>
@@ -9078,9 +8654,121 @@
         <w:rPr>
           <w:lang w:val="nl-NL" w:eastAsia="nl-NL"/>
         </w:rPr>
-        <w:t xml:space="preserve"> gecontroleerd op geldigheid.</w:t>
-      </w:r>
-      <w:bookmarkStart w:id="33" w:name="_Toc161829305"/>
+        <w:t xml:space="preserve"> berekend op basis van de gespeelde tijd, de lengte van het gevormde woord en het aantal correct beantwoorde vragen.</w:t>
+      </w:r>
+      <w:r>
+        <w:rPr>
+          <w:lang w:val="nl-NL" w:eastAsia="nl-NL"/>
+        </w:rPr>
+        <w:t xml:space="preserve"> De score is toegevoegd aan de huidige quizuitvoering.</w:t>
+      </w:r>
+    </w:p>
+    <w:p>
+      <w:pPr>
+        <w:rPr>
+          <w:lang w:val="nl-NL" w:eastAsia="nl-NL"/>
+        </w:rPr>
+      </w:pPr>
+    </w:p>
+    <w:p>
+      <w:pPr>
+        <w:rPr>
+          <w:b/>
+          <w:bCs/>
+          <w:lang w:val="nl-NL" w:eastAsia="nl-NL"/>
+        </w:rPr>
+      </w:pPr>
+      <w:r>
+        <w:rPr>
+          <w:b/>
+          <w:bCs/>
+          <w:lang w:val="nl-NL" w:eastAsia="nl-NL"/>
+        </w:rPr>
+        <w:t xml:space="preserve">Operatie: </w:t>
+      </w:r>
+      <w:proofErr w:type="spellStart"/>
+      <w:r>
+        <w:rPr>
+          <w:b/>
+          <w:bCs/>
+          <w:lang w:val="nl-NL" w:eastAsia="nl-NL"/>
+        </w:rPr>
+        <w:t>ControleerWoordGeldigheid</w:t>
+      </w:r>
+      <w:proofErr w:type="spellEnd"/>
+    </w:p>
+    <w:p>
+      <w:pPr>
+        <w:rPr>
+          <w:lang w:val="nl-NL" w:eastAsia="nl-NL"/>
+        </w:rPr>
+      </w:pPr>
+      <w:r>
+        <w:rPr>
+          <w:bdr w:val="single" w:sz="2" w:space="0" w:color="E3E3E3" w:frame="1"/>
+          <w:lang w:val="nl-NL" w:eastAsia="nl-NL"/>
+        </w:rPr>
+        <w:t>Input:</w:t>
+      </w:r>
+      <w:r>
+        <w:rPr>
+          <w:lang w:val="nl-NL" w:eastAsia="nl-NL"/>
+        </w:rPr>
+        <w:t xml:space="preserve"> Gebruikerswoord</w:t>
+      </w:r>
+    </w:p>
+    <w:p>
+      <w:pPr>
+        <w:rPr>
+          <w:lang w:val="nl-NL" w:eastAsia="nl-NL"/>
+        </w:rPr>
+      </w:pPr>
+      <w:r>
+        <w:rPr>
+          <w:bdr w:val="single" w:sz="2" w:space="0" w:color="E3E3E3" w:frame="1"/>
+          <w:lang w:val="nl-NL" w:eastAsia="nl-NL"/>
+        </w:rPr>
+        <w:t>Precondities</w:t>
+      </w:r>
+      <w:r>
+        <w:rPr>
+          <w:bdr w:val="single" w:sz="2" w:space="0" w:color="E3E3E3" w:frame="1"/>
+          <w:lang w:val="nl-NL" w:eastAsia="nl-NL"/>
+        </w:rPr>
+        <w:t>:</w:t>
+      </w:r>
+      <w:r>
+        <w:rPr>
+          <w:lang w:val="nl-NL" w:eastAsia="nl-NL"/>
+        </w:rPr>
+        <w:t xml:space="preserve"> De gebruiker heeft een woord gevormd met de gegeven letters.</w:t>
+      </w:r>
+    </w:p>
+    <w:p>
+      <w:pPr>
+        <w:rPr>
+          <w:lang w:val="nl-NL" w:eastAsia="nl-NL"/>
+        </w:rPr>
+      </w:pPr>
+      <w:r>
+        <w:rPr>
+          <w:bdr w:val="single" w:sz="2" w:space="0" w:color="E3E3E3" w:frame="1"/>
+          <w:lang w:val="nl-NL" w:eastAsia="nl-NL"/>
+        </w:rPr>
+        <w:t>Postcondities:</w:t>
+      </w:r>
+      <w:r>
+        <w:rPr>
+          <w:lang w:val="nl-NL" w:eastAsia="nl-NL"/>
+        </w:rPr>
+        <w:t xml:space="preserve"> </w:t>
+      </w:r>
+      <w:r>
+        <w:rPr>
+          <w:lang w:val="nl-NL" w:eastAsia="nl-NL"/>
+        </w:rPr>
+        <w:t>-</w:t>
+      </w:r>
       <w:r>
         <w:rPr>
           <w:rFonts w:cstheme="majorHAnsi"/>
@@ -9097,6 +8785,7 @@
           <w:rFonts w:cstheme="majorHAnsi"/>
         </w:rPr>
       </w:pPr>
+      <w:bookmarkStart w:id="35" w:name="_Toc162346906"/>
       <w:proofErr w:type="spellStart"/>
       <w:r>
         <w:rPr>
@@ -9112,7 +8801,7 @@
         </w:rPr>
         <w:t xml:space="preserve"> credits</w:t>
       </w:r>
-      <w:bookmarkEnd w:id="33"/>
+      <w:bookmarkEnd w:id="35"/>
     </w:p>
     <w:p>
       <w:pPr>
@@ -9121,33 +8810,18 @@
           <w:rFonts w:cstheme="majorHAnsi"/>
         </w:rPr>
       </w:pPr>
-      <w:bookmarkStart w:id="34" w:name="_Toc161829306"/>
+      <w:bookmarkStart w:id="36" w:name="_Toc162346907"/>
       <w:r>
         <w:rPr>
           <w:rFonts w:cstheme="majorHAnsi"/>
         </w:rPr>
         <w:t>Fully-dressed use case description</w:t>
       </w:r>
-      <w:bookmarkEnd w:id="34"/>
-    </w:p>
-    <w:p>
-      <w:pPr>
-        <w:rPr>
-          <w:rFonts w:asciiTheme="majorHAnsi" w:hAnsiTheme="majorHAnsi" w:cstheme="majorHAnsi"/>
-          <w:i/>
-        </w:rPr>
-      </w:pPr>
-      <w:r>
-        <w:rPr>
-          <w:rFonts w:asciiTheme="majorHAnsi" w:hAnsiTheme="majorHAnsi" w:cstheme="majorHAnsi"/>
-          <w:i/>
-        </w:rPr>
-        <w:t>&lt;Provide a fully-dressed use-case description in the format you know from the OOAD course&gt;</w:t>
-      </w:r>
+      <w:bookmarkEnd w:id="36"/>
     </w:p>
     <w:tbl>
       <w:tblPr>
-        <w:tblW w:w="0" w:type="dxa"/>
+        <w:tblW w:w="8644" w:type="dxa"/>
         <w:tblInd w:w="-360" w:type="dxa"/>
         <w:tblBorders>
           <w:top w:val="outset" w:sz="6" w:space="0" w:color="auto"/>
@@ -9171,7 +8845,7 @@
         </w:trPr>
         <w:tc>
           <w:tcPr>
-            <w:tcW w:w="9915" w:type="dxa"/>
+            <w:tcW w:w="8644" w:type="dxa"/>
             <w:gridSpan w:val="2"/>
             <w:tcBorders>
               <w:top w:val="single" w:sz="6" w:space="0" w:color="auto"/>
@@ -9231,7 +8905,7 @@
         </w:trPr>
         <w:tc>
           <w:tcPr>
-            <w:tcW w:w="9915" w:type="dxa"/>
+            <w:tcW w:w="8644" w:type="dxa"/>
             <w:gridSpan w:val="2"/>
             <w:tcBorders>
               <w:top w:val="single" w:sz="6" w:space="0" w:color="auto"/>
@@ -9327,7 +9001,7 @@
         </w:trPr>
         <w:tc>
           <w:tcPr>
-            <w:tcW w:w="9915" w:type="dxa"/>
+            <w:tcW w:w="8644" w:type="dxa"/>
             <w:gridSpan w:val="2"/>
             <w:tcBorders>
               <w:top w:val="single" w:sz="6" w:space="0" w:color="auto"/>
@@ -9435,7 +9109,7 @@
         </w:trPr>
         <w:tc>
           <w:tcPr>
-            <w:tcW w:w="9915" w:type="dxa"/>
+            <w:tcW w:w="8644" w:type="dxa"/>
             <w:gridSpan w:val="2"/>
             <w:tcBorders>
               <w:top w:val="single" w:sz="6" w:space="0" w:color="auto"/>
@@ -9552,7 +9226,7 @@
         </w:trPr>
         <w:tc>
           <w:tcPr>
-            <w:tcW w:w="9915" w:type="dxa"/>
+            <w:tcW w:w="8644" w:type="dxa"/>
             <w:gridSpan w:val="2"/>
             <w:tcBorders>
               <w:top w:val="single" w:sz="6" w:space="0" w:color="auto"/>
@@ -9697,7 +9371,7 @@
         </w:trPr>
         <w:tc>
           <w:tcPr>
-            <w:tcW w:w="9915" w:type="dxa"/>
+            <w:tcW w:w="8644" w:type="dxa"/>
             <w:gridSpan w:val="2"/>
             <w:tcBorders>
               <w:top w:val="single" w:sz="6" w:space="0" w:color="auto"/>
@@ -9745,7 +9419,7 @@
         </w:trPr>
         <w:tc>
           <w:tcPr>
-            <w:tcW w:w="4815" w:type="dxa"/>
+            <w:tcW w:w="4207" w:type="dxa"/>
             <w:tcBorders>
               <w:top w:val="single" w:sz="6" w:space="0" w:color="auto"/>
               <w:left w:val="single" w:sz="6" w:space="0" w:color="auto"/>
@@ -9788,7 +9462,7 @@
         </w:tc>
         <w:tc>
           <w:tcPr>
-            <w:tcW w:w="5100" w:type="dxa"/>
+            <w:tcW w:w="4437" w:type="dxa"/>
             <w:tcBorders>
               <w:top w:val="single" w:sz="6" w:space="0" w:color="auto"/>
               <w:left w:val="single" w:sz="6" w:space="0" w:color="auto"/>
@@ -9836,7 +9510,7 @@
         </w:trPr>
         <w:tc>
           <w:tcPr>
-            <w:tcW w:w="4815" w:type="dxa"/>
+            <w:tcW w:w="4207" w:type="dxa"/>
             <w:tcBorders>
               <w:top w:val="single" w:sz="6" w:space="0" w:color="auto"/>
               <w:left w:val="single" w:sz="6" w:space="0" w:color="auto"/>
@@ -9903,7 +9577,7 @@
         </w:tc>
         <w:tc>
           <w:tcPr>
-            <w:tcW w:w="5100" w:type="dxa"/>
+            <w:tcW w:w="4437" w:type="dxa"/>
             <w:tcBorders>
               <w:top w:val="single" w:sz="6" w:space="0" w:color="auto"/>
               <w:left w:val="single" w:sz="6" w:space="0" w:color="auto"/>
@@ -9968,7 +9642,7 @@
         </w:trPr>
         <w:tc>
           <w:tcPr>
-            <w:tcW w:w="9915" w:type="dxa"/>
+            <w:tcW w:w="8644" w:type="dxa"/>
             <w:gridSpan w:val="2"/>
             <w:tcBorders>
               <w:top w:val="single" w:sz="6" w:space="0" w:color="auto"/>
@@ -10053,7 +9727,7 @@
         </w:trPr>
         <w:tc>
           <w:tcPr>
-            <w:tcW w:w="4815" w:type="dxa"/>
+            <w:tcW w:w="4207" w:type="dxa"/>
             <w:tcBorders>
               <w:top w:val="single" w:sz="6" w:space="0" w:color="auto"/>
               <w:left w:val="single" w:sz="6" w:space="0" w:color="auto"/>
@@ -10084,7 +9758,7 @@
         </w:tc>
         <w:tc>
           <w:tcPr>
-            <w:tcW w:w="5100" w:type="dxa"/>
+            <w:tcW w:w="4437" w:type="dxa"/>
             <w:tcBorders>
               <w:top w:val="single" w:sz="6" w:space="0" w:color="auto"/>
               <w:left w:val="single" w:sz="6" w:space="0" w:color="auto"/>
@@ -10120,7 +9794,7 @@
         </w:trPr>
         <w:tc>
           <w:tcPr>
-            <w:tcW w:w="9915" w:type="dxa"/>
+            <w:tcW w:w="8644" w:type="dxa"/>
             <w:gridSpan w:val="2"/>
             <w:tcBorders>
               <w:top w:val="single" w:sz="6" w:space="0" w:color="auto"/>
@@ -10167,14 +9841,14 @@
           <w:rFonts w:cstheme="majorHAnsi"/>
         </w:rPr>
       </w:pPr>
-      <w:bookmarkStart w:id="35" w:name="_Toc161829307"/>
+      <w:bookmarkStart w:id="37" w:name="_Toc162346908"/>
       <w:r>
         <w:rPr>
           <w:rFonts w:cstheme="majorHAnsi"/>
         </w:rPr>
         <w:t>System Sequence Diagram</w:t>
       </w:r>
-      <w:bookmarkEnd w:id="35"/>
+      <w:bookmarkEnd w:id="37"/>
     </w:p>
     <w:p>
       <w:pPr>
@@ -10226,442 +9900,415 @@
     </w:p>
     <w:p>
       <w:pPr>
-        <w:pStyle w:val="Kop3"/>
-        <w:rPr>
-          <w:rFonts w:cstheme="majorHAnsi"/>
-        </w:rPr>
-      </w:pPr>
-      <w:r>
-        <w:rPr>
-          <w:rFonts w:cstheme="majorHAnsi"/>
-        </w:rPr>
-        <w:lastRenderedPageBreak/>
-        <w:t xml:space="preserve">Operation Contracts </w:t>
-      </w:r>
-      <w:proofErr w:type="spellStart"/>
-      <w:r>
-        <w:rPr>
-          <w:rFonts w:cstheme="majorHAnsi"/>
-        </w:rPr>
-        <w:t>voor</w:t>
-      </w:r>
-      <w:proofErr w:type="spellEnd"/>
-      <w:r>
-        <w:rPr>
-          <w:rFonts w:cstheme="majorHAnsi"/>
-        </w:rPr>
-        <w:t xml:space="preserve"> "</w:t>
-      </w:r>
-      <w:proofErr w:type="spellStart"/>
-      <w:r>
-        <w:rPr>
-          <w:rFonts w:cstheme="majorHAnsi"/>
-        </w:rPr>
-        <w:t>Bijkopen</w:t>
-      </w:r>
-      <w:proofErr w:type="spellEnd"/>
-      <w:r>
-        <w:rPr>
-          <w:rFonts w:cstheme="majorHAnsi"/>
-        </w:rPr>
-        <w:t xml:space="preserve"> Credits"</w:t>
-      </w:r>
-    </w:p>
-    <w:p>
-      <w:pPr>
-        <w:rPr>
-          <w:rFonts w:asciiTheme="majorHAnsi" w:hAnsiTheme="majorHAnsi" w:cstheme="majorHAnsi"/>
-          <w:i/>
-        </w:rPr>
-      </w:pPr>
-      <w:r>
-        <w:rPr>
-          <w:rFonts w:asciiTheme="majorHAnsi" w:hAnsiTheme="majorHAnsi" w:cstheme="majorHAnsi"/>
-          <w:i/>
-        </w:rPr>
-        <w:t>&lt;If the use case contains complex manipulations of domain objects, you may decide to specify operation contracts for all system operations included in the use case/ SSD.&gt;</w:t>
-      </w:r>
-    </w:p>
-    <w:p>
-      <w:pPr>
-        <w:rPr>
-          <w:rFonts w:asciiTheme="majorHAnsi" w:hAnsiTheme="majorHAnsi" w:cstheme="majorHAnsi"/>
-        </w:rPr>
-      </w:pPr>
-    </w:p>
-    <w:p>
-      <w:pPr>
-        <w:rPr>
-          <w:rFonts w:cstheme="majorHAnsi"/>
-          <w:b/>
-          <w:bCs/>
-          <w:lang w:val="nl-NL"/>
-        </w:rPr>
-      </w:pPr>
-      <w:bookmarkStart w:id="36" w:name="_Toc336096362"/>
-      <w:r>
-        <w:rPr>
-          <w:rFonts w:cstheme="majorHAnsi"/>
-          <w:b/>
-          <w:bCs/>
-          <w:lang w:val="nl-NL"/>
-        </w:rPr>
-        <w:t xml:space="preserve">Operatie: </w:t>
-      </w:r>
-      <w:proofErr w:type="spellStart"/>
-      <w:r>
-        <w:rPr>
-          <w:rFonts w:cstheme="majorHAnsi"/>
-          <w:b/>
-          <w:bCs/>
-          <w:lang w:val="nl-NL"/>
-        </w:rPr>
-        <w:t>SelecteerCreditPakket</w:t>
-      </w:r>
-      <w:proofErr w:type="spellEnd"/>
-    </w:p>
-    <w:p>
-      <w:pPr>
-        <w:rPr>
-          <w:rFonts w:cstheme="majorHAnsi"/>
-          <w:lang w:val="nl-NL"/>
-        </w:rPr>
-      </w:pPr>
-      <w:r>
-        <w:rPr>
-          <w:rFonts w:cstheme="majorHAnsi"/>
-          <w:lang w:val="nl-NL"/>
-        </w:rPr>
-        <w:t>Input: Gebruikersnaam, geselecteerd creditpakket</w:t>
-      </w:r>
-    </w:p>
-    <w:p>
-      <w:pPr>
-        <w:rPr>
-          <w:rFonts w:cstheme="majorHAnsi"/>
-          <w:lang w:val="nl-NL"/>
-        </w:rPr>
-      </w:pPr>
-      <w:r>
-        <w:rPr>
-          <w:bdr w:val="single" w:sz="2" w:space="0" w:color="E3E3E3" w:frame="1"/>
-          <w:lang w:val="nl-NL" w:eastAsia="nl-NL"/>
-        </w:rPr>
-        <w:t>Precondities</w:t>
-      </w:r>
-      <w:r>
-        <w:rPr>
-          <w:rFonts w:cstheme="majorHAnsi"/>
-          <w:lang w:val="nl-NL"/>
-        </w:rPr>
-        <w:t>: Gebruiker is ingelogd.</w:t>
-      </w:r>
-    </w:p>
-    <w:p>
-      <w:pPr>
-        <w:rPr>
-          <w:rFonts w:cstheme="majorHAnsi"/>
-          <w:lang w:val="nl-NL"/>
-        </w:rPr>
-      </w:pPr>
-      <w:r>
-        <w:rPr>
-          <w:rFonts w:cstheme="majorHAnsi"/>
-          <w:lang w:val="nl-NL"/>
-        </w:rPr>
-        <w:t>Postcondities: Het geselecteerde creditpakket wordt vastgelegd voor de gebruiker.</w:t>
-      </w:r>
-    </w:p>
-    <w:p>
-      <w:pPr>
-        <w:rPr>
-          <w:rFonts w:cstheme="majorHAnsi"/>
-          <w:lang w:val="nl-NL"/>
-        </w:rPr>
-      </w:pPr>
-    </w:p>
-    <w:p>
-      <w:pPr>
-        <w:rPr>
-          <w:rFonts w:cstheme="majorHAnsi"/>
-          <w:b/>
-          <w:bCs/>
-          <w:lang w:val="nl-NL"/>
-        </w:rPr>
-      </w:pPr>
-      <w:r>
-        <w:rPr>
-          <w:rFonts w:cstheme="majorHAnsi"/>
-          <w:b/>
-          <w:bCs/>
-          <w:lang w:val="nl-NL"/>
-        </w:rPr>
-        <w:t xml:space="preserve">Operatie: </w:t>
-      </w:r>
-      <w:proofErr w:type="spellStart"/>
-      <w:r>
-        <w:rPr>
-          <w:rFonts w:cstheme="majorHAnsi"/>
-          <w:b/>
-          <w:bCs/>
-          <w:lang w:val="nl-NL"/>
-        </w:rPr>
-        <w:t>VoltooiBetaling</w:t>
-      </w:r>
-      <w:proofErr w:type="spellEnd"/>
-    </w:p>
-    <w:p>
-      <w:pPr>
-        <w:rPr>
-          <w:rFonts w:cstheme="majorHAnsi"/>
-          <w:lang w:val="nl-NL"/>
-        </w:rPr>
-      </w:pPr>
-      <w:r>
-        <w:rPr>
-          <w:rFonts w:cstheme="majorHAnsi"/>
-          <w:lang w:val="nl-NL"/>
-        </w:rPr>
-        <w:t>Input: Gebruikersnaam, betalingsgegevens</w:t>
-      </w:r>
-    </w:p>
-    <w:p>
-      <w:pPr>
-        <w:rPr>
-          <w:rFonts w:cstheme="majorHAnsi"/>
-          <w:lang w:val="nl-NL"/>
-        </w:rPr>
-      </w:pPr>
-      <w:r>
-        <w:rPr>
-          <w:bdr w:val="single" w:sz="2" w:space="0" w:color="E3E3E3" w:frame="1"/>
-          <w:lang w:val="nl-NL" w:eastAsia="nl-NL"/>
-        </w:rPr>
-        <w:t>Precondities</w:t>
-      </w:r>
-      <w:r>
-        <w:rPr>
-          <w:rFonts w:cstheme="majorHAnsi"/>
-          <w:lang w:val="nl-NL"/>
-        </w:rPr>
-        <w:t>: Gebruiker heeft een creditpakket geselecteerd.</w:t>
-      </w:r>
-    </w:p>
-    <w:p>
-      <w:pPr>
-        <w:rPr>
-          <w:rFonts w:cstheme="majorHAnsi"/>
-          <w:lang w:val="nl-NL"/>
-        </w:rPr>
-      </w:pPr>
-      <w:r>
-        <w:rPr>
-          <w:rFonts w:cstheme="majorHAnsi"/>
-          <w:lang w:val="nl-NL"/>
-        </w:rPr>
-        <w:t>Postcondities: Betaling wordt voltooid via de betalingsgateway.</w:t>
-      </w:r>
-    </w:p>
-    <w:p>
-      <w:pPr>
-        <w:rPr>
-          <w:rFonts w:cstheme="majorHAnsi"/>
-          <w:lang w:val="nl-NL"/>
-        </w:rPr>
-      </w:pPr>
-    </w:p>
-    <w:p>
-      <w:pPr>
-        <w:rPr>
-          <w:rFonts w:cstheme="majorHAnsi"/>
-          <w:b/>
-          <w:bCs/>
-          <w:lang w:val="nl-NL"/>
-        </w:rPr>
-      </w:pPr>
-      <w:r>
-        <w:rPr>
-          <w:rFonts w:cstheme="majorHAnsi"/>
-          <w:b/>
-          <w:bCs/>
-          <w:lang w:val="nl-NL"/>
-        </w:rPr>
-        <w:t xml:space="preserve">Operatie: </w:t>
-      </w:r>
-      <w:proofErr w:type="spellStart"/>
-      <w:r>
-        <w:rPr>
-          <w:rFonts w:cstheme="majorHAnsi"/>
-          <w:b/>
-          <w:bCs/>
-          <w:lang w:val="nl-NL"/>
-        </w:rPr>
-        <w:t>UpdateGebruikerssaldo</w:t>
-      </w:r>
-      <w:proofErr w:type="spellEnd"/>
-    </w:p>
-    <w:p>
-      <w:pPr>
-        <w:rPr>
-          <w:rFonts w:cstheme="majorHAnsi"/>
-          <w:lang w:val="nl-NL"/>
-        </w:rPr>
-      </w:pPr>
-      <w:r>
-        <w:rPr>
-          <w:rFonts w:cstheme="majorHAnsi"/>
-          <w:lang w:val="nl-NL"/>
-        </w:rPr>
-        <w:t>Input: Gebruikersnaam, gekocht aantal credits</w:t>
-      </w:r>
-    </w:p>
-    <w:p>
-      <w:pPr>
-        <w:rPr>
-          <w:rFonts w:cstheme="majorHAnsi"/>
-          <w:lang w:val="nl-NL"/>
-        </w:rPr>
-      </w:pPr>
-      <w:r>
-        <w:rPr>
-          <w:bdr w:val="single" w:sz="2" w:space="0" w:color="E3E3E3" w:frame="1"/>
-          <w:lang w:val="nl-NL" w:eastAsia="nl-NL"/>
-        </w:rPr>
-        <w:t>Precondities</w:t>
-      </w:r>
-      <w:r>
-        <w:rPr>
-          <w:rFonts w:cstheme="majorHAnsi"/>
-          <w:lang w:val="nl-NL"/>
-        </w:rPr>
-        <w:t>: Betaling is succesvol afgerond.</w:t>
-      </w:r>
-    </w:p>
-    <w:p>
-      <w:pPr>
-        <w:rPr>
-          <w:rFonts w:cstheme="majorHAnsi"/>
-          <w:lang w:val="nl-NL"/>
-        </w:rPr>
-      </w:pPr>
-      <w:r>
-        <w:rPr>
-          <w:rFonts w:cstheme="majorHAnsi"/>
-          <w:lang w:val="nl-NL"/>
-        </w:rPr>
-        <w:t>Postcondities: Het saldo van de gebruiker wordt bijgewerkt met het gekochte aantal credits.</w:t>
-      </w:r>
-    </w:p>
-    <w:p>
-      <w:pPr>
-        <w:rPr>
-          <w:rFonts w:cstheme="majorHAnsi"/>
-          <w:lang w:val="nl-NL"/>
-        </w:rPr>
-      </w:pPr>
-    </w:p>
-    <w:p>
-      <w:pPr>
-        <w:rPr>
-          <w:rFonts w:cstheme="majorHAnsi"/>
-          <w:b/>
-          <w:bCs/>
-          <w:lang w:val="nl-NL"/>
-        </w:rPr>
-      </w:pPr>
-      <w:r>
-        <w:rPr>
-          <w:rFonts w:cstheme="majorHAnsi"/>
-          <w:b/>
-          <w:bCs/>
-          <w:lang w:val="nl-NL"/>
-        </w:rPr>
-        <w:t xml:space="preserve">Operatie: </w:t>
-      </w:r>
-      <w:proofErr w:type="spellStart"/>
-      <w:r>
-        <w:rPr>
-          <w:rFonts w:cstheme="majorHAnsi"/>
-          <w:b/>
-          <w:bCs/>
-          <w:lang w:val="nl-NL"/>
-        </w:rPr>
-        <w:t>AnnuleerBetaling</w:t>
-      </w:r>
-      <w:proofErr w:type="spellEnd"/>
-    </w:p>
-    <w:p>
-      <w:pPr>
-        <w:rPr>
-          <w:rFonts w:cstheme="majorHAnsi"/>
-          <w:lang w:val="nl-NL"/>
-        </w:rPr>
-      </w:pPr>
-      <w:r>
-        <w:rPr>
-          <w:rFonts w:cstheme="majorHAnsi"/>
-          <w:lang w:val="nl-NL"/>
-        </w:rPr>
-        <w:t>Input: Gebruikersnaam</w:t>
-      </w:r>
-    </w:p>
-    <w:p>
-      <w:pPr>
-        <w:rPr>
-          <w:rFonts w:cstheme="majorHAnsi"/>
-          <w:lang w:val="nl-NL"/>
-        </w:rPr>
-      </w:pPr>
-      <w:r>
-        <w:rPr>
-          <w:bdr w:val="single" w:sz="2" w:space="0" w:color="E3E3E3" w:frame="1"/>
-          <w:lang w:val="nl-NL" w:eastAsia="nl-NL"/>
-        </w:rPr>
-        <w:t>Precondities</w:t>
-      </w:r>
-      <w:r>
-        <w:rPr>
-          <w:rFonts w:cstheme="majorHAnsi"/>
-          <w:lang w:val="nl-NL"/>
-        </w:rPr>
-        <w:t>: Gebruiker heeft de betaling geannuleerd.</w:t>
-      </w:r>
-    </w:p>
-    <w:p>
-      <w:pPr>
         <w:rPr>
           <w:rFonts w:asciiTheme="majorHAnsi" w:eastAsiaTheme="majorEastAsia" w:hAnsiTheme="majorHAnsi" w:cstheme="majorHAnsi"/>
           <w:b/>
           <w:bCs/>
-          <w:color w:val="345A8A" w:themeColor="accent1" w:themeShade="B5"/>
-          <w:sz w:val="32"/>
-          <w:szCs w:val="32"/>
-          <w:lang w:val="nl-NL"/>
-        </w:rPr>
-      </w:pPr>
-      <w:r>
-        <w:rPr>
-          <w:rFonts w:cstheme="majorHAnsi"/>
-          <w:lang w:val="nl-NL"/>
-        </w:rPr>
-        <w:t>Postcondities: Geen wijzigingen aan het gebruikerssaldo, betaling geannuleerd.</w:t>
-      </w:r>
-      <w:r>
-        <w:rPr>
-          <w:rFonts w:cstheme="majorHAnsi"/>
-          <w:lang w:val="nl-NL"/>
+          <w:color w:val="4F81BD" w:themeColor="accent1"/>
+        </w:rPr>
+      </w:pPr>
+      <w:r>
+        <w:rPr>
+          <w:rFonts w:cstheme="majorHAnsi"/>
         </w:rPr>
         <w:br w:type="page"/>
       </w:r>
     </w:p>
     <w:p>
       <w:pPr>
+        <w:pStyle w:val="Kop3"/>
+        <w:rPr>
+          <w:rFonts w:cstheme="majorHAnsi"/>
+        </w:rPr>
+      </w:pPr>
+      <w:bookmarkStart w:id="38" w:name="_Toc162346909"/>
+      <w:r>
+        <w:rPr>
+          <w:rFonts w:cstheme="majorHAnsi"/>
+        </w:rPr>
+        <w:lastRenderedPageBreak/>
+        <w:t xml:space="preserve">Operation Contracts </w:t>
+      </w:r>
+      <w:proofErr w:type="spellStart"/>
+      <w:r>
+        <w:rPr>
+          <w:rFonts w:cstheme="majorHAnsi"/>
+        </w:rPr>
+        <w:t>voor</w:t>
+      </w:r>
+      <w:proofErr w:type="spellEnd"/>
+      <w:r>
+        <w:rPr>
+          <w:rFonts w:cstheme="majorHAnsi"/>
+        </w:rPr>
+        <w:t xml:space="preserve"> "</w:t>
+      </w:r>
+      <w:proofErr w:type="spellStart"/>
+      <w:r>
+        <w:rPr>
+          <w:rFonts w:cstheme="majorHAnsi"/>
+        </w:rPr>
+        <w:t>Bijkopen</w:t>
+      </w:r>
+      <w:proofErr w:type="spellEnd"/>
+      <w:r>
+        <w:rPr>
+          <w:rFonts w:cstheme="majorHAnsi"/>
+        </w:rPr>
+        <w:t xml:space="preserve"> Credits"</w:t>
+      </w:r>
+      <w:bookmarkEnd w:id="38"/>
+    </w:p>
+    <w:p/>
+    <w:p>
+      <w:pPr>
+        <w:rPr>
+          <w:rFonts w:cstheme="majorHAnsi"/>
+          <w:b/>
+          <w:bCs/>
+          <w:lang w:val="nl-NL"/>
+        </w:rPr>
+      </w:pPr>
+      <w:r>
+        <w:rPr>
+          <w:rFonts w:cstheme="majorHAnsi"/>
+          <w:b/>
+          <w:bCs/>
+          <w:lang w:val="nl-NL"/>
+        </w:rPr>
+        <w:t xml:space="preserve">Operatie: </w:t>
+      </w:r>
+      <w:proofErr w:type="spellStart"/>
+      <w:r>
+        <w:rPr>
+          <w:rFonts w:cstheme="majorHAnsi"/>
+          <w:b/>
+          <w:bCs/>
+          <w:lang w:val="nl-NL"/>
+        </w:rPr>
+        <w:t>VraagPakkettenOp</w:t>
+      </w:r>
+      <w:proofErr w:type="spellEnd"/>
+    </w:p>
+    <w:p>
+      <w:pPr>
+        <w:rPr>
+          <w:rFonts w:cstheme="majorHAnsi"/>
+          <w:lang w:val="nl-NL"/>
+        </w:rPr>
+      </w:pPr>
+      <w:r>
+        <w:rPr>
+          <w:rFonts w:cstheme="majorHAnsi"/>
+          <w:lang w:val="nl-NL"/>
+        </w:rPr>
+        <w:t xml:space="preserve">Input: </w:t>
+      </w:r>
+      <w:r>
+        <w:rPr>
+          <w:rFonts w:cstheme="majorHAnsi"/>
+          <w:lang w:val="nl-NL"/>
+        </w:rPr>
+        <w:t>-</w:t>
+      </w:r>
+    </w:p>
+    <w:p>
+      <w:pPr>
+        <w:rPr>
+          <w:rFonts w:cstheme="majorHAnsi"/>
+          <w:lang w:val="nl-NL"/>
+        </w:rPr>
+      </w:pPr>
+      <w:r>
+        <w:rPr>
+          <w:bdr w:val="single" w:sz="2" w:space="0" w:color="E3E3E3" w:frame="1"/>
+          <w:lang w:val="nl-NL" w:eastAsia="nl-NL"/>
+        </w:rPr>
+        <w:t>Precondities</w:t>
+      </w:r>
+      <w:r>
+        <w:rPr>
+          <w:rFonts w:cstheme="majorHAnsi"/>
+          <w:lang w:val="nl-NL"/>
+        </w:rPr>
+        <w:t>: Gebruiker is ingelogd.</w:t>
+      </w:r>
+    </w:p>
+    <w:p>
+      <w:pPr>
+        <w:rPr>
+          <w:lang w:val="nl-NL"/>
+        </w:rPr>
+      </w:pPr>
+      <w:r>
+        <w:rPr>
+          <w:rFonts w:cstheme="majorHAnsi"/>
+          <w:lang w:val="nl-NL"/>
+        </w:rPr>
+        <w:t xml:space="preserve">Postcondities: </w:t>
+      </w:r>
+      <w:r>
+        <w:rPr>
+          <w:rFonts w:cstheme="majorHAnsi"/>
+          <w:lang w:val="nl-NL"/>
+        </w:rPr>
+        <w:t>-</w:t>
+      </w:r>
+    </w:p>
+    <w:p>
+      <w:pPr>
+        <w:rPr>
+          <w:lang w:val="nl-NL"/>
+        </w:rPr>
+      </w:pPr>
+    </w:p>
+    <w:p>
+      <w:pPr>
+        <w:rPr>
+          <w:rFonts w:cstheme="majorHAnsi"/>
+          <w:b/>
+          <w:bCs/>
+          <w:lang w:val="nl-NL"/>
+        </w:rPr>
+      </w:pPr>
+      <w:bookmarkStart w:id="39" w:name="_Toc336096362"/>
+      <w:r>
+        <w:rPr>
+          <w:rFonts w:cstheme="majorHAnsi"/>
+          <w:b/>
+          <w:bCs/>
+          <w:lang w:val="nl-NL"/>
+        </w:rPr>
+        <w:t xml:space="preserve">Operatie: </w:t>
+      </w:r>
+      <w:proofErr w:type="spellStart"/>
+      <w:r>
+        <w:rPr>
+          <w:rFonts w:cstheme="majorHAnsi"/>
+          <w:b/>
+          <w:bCs/>
+          <w:lang w:val="nl-NL"/>
+        </w:rPr>
+        <w:t>SelecteerCreditPakket</w:t>
+      </w:r>
+      <w:proofErr w:type="spellEnd"/>
+    </w:p>
+    <w:p>
+      <w:pPr>
+        <w:rPr>
+          <w:rFonts w:cstheme="majorHAnsi"/>
+          <w:lang w:val="nl-NL"/>
+        </w:rPr>
+      </w:pPr>
+      <w:r>
+        <w:rPr>
+          <w:rFonts w:cstheme="majorHAnsi"/>
+          <w:lang w:val="nl-NL"/>
+        </w:rPr>
+        <w:t>Input: Gebruikersnaam, geselecteerd creditpakket</w:t>
+      </w:r>
+    </w:p>
+    <w:p>
+      <w:pPr>
+        <w:rPr>
+          <w:rFonts w:cstheme="majorHAnsi"/>
+          <w:lang w:val="nl-NL"/>
+        </w:rPr>
+      </w:pPr>
+      <w:r>
+        <w:rPr>
+          <w:bdr w:val="single" w:sz="2" w:space="0" w:color="E3E3E3" w:frame="1"/>
+          <w:lang w:val="nl-NL" w:eastAsia="nl-NL"/>
+        </w:rPr>
+        <w:t>Precondities</w:t>
+      </w:r>
+      <w:r>
+        <w:rPr>
+          <w:rFonts w:cstheme="majorHAnsi"/>
+          <w:lang w:val="nl-NL"/>
+        </w:rPr>
+        <w:t>: Gebruiker is ingelogd.</w:t>
+      </w:r>
+    </w:p>
+    <w:p>
+      <w:pPr>
+        <w:rPr>
+          <w:rFonts w:cstheme="majorHAnsi"/>
+          <w:lang w:val="nl-NL"/>
+        </w:rPr>
+      </w:pPr>
+      <w:r>
+        <w:rPr>
+          <w:rFonts w:cstheme="majorHAnsi"/>
+          <w:lang w:val="nl-NL"/>
+        </w:rPr>
+        <w:t xml:space="preserve">Postcondities: </w:t>
+      </w:r>
+      <w:r>
+        <w:rPr>
+          <w:rFonts w:cstheme="majorHAnsi"/>
+          <w:lang w:val="nl-NL"/>
+        </w:rPr>
+        <w:t>De creditsaldo van de gebruiker is aangepast.</w:t>
+      </w:r>
+    </w:p>
+    <w:p>
+      <w:pPr>
+        <w:rPr>
+          <w:rFonts w:cstheme="majorHAnsi"/>
+          <w:lang w:val="nl-NL"/>
+        </w:rPr>
+      </w:pPr>
+    </w:p>
+    <w:p>
+      <w:pPr>
+        <w:rPr>
+          <w:rFonts w:cstheme="majorHAnsi"/>
+          <w:b/>
+          <w:bCs/>
+          <w:lang w:val="nl-NL"/>
+        </w:rPr>
+      </w:pPr>
+      <w:r>
+        <w:rPr>
+          <w:rFonts w:cstheme="majorHAnsi"/>
+          <w:b/>
+          <w:bCs/>
+          <w:lang w:val="nl-NL"/>
+        </w:rPr>
+        <w:t xml:space="preserve">Operatie: </w:t>
+      </w:r>
+      <w:proofErr w:type="spellStart"/>
+      <w:r>
+        <w:rPr>
+          <w:rFonts w:cstheme="majorHAnsi"/>
+          <w:b/>
+          <w:bCs/>
+          <w:lang w:val="nl-NL"/>
+        </w:rPr>
+        <w:t>BehandelBetaling</w:t>
+      </w:r>
+      <w:proofErr w:type="spellEnd"/>
+    </w:p>
+    <w:p>
+      <w:pPr>
+        <w:rPr>
+          <w:rFonts w:cstheme="majorHAnsi"/>
+          <w:lang w:val="nl-NL"/>
+        </w:rPr>
+      </w:pPr>
+      <w:r>
+        <w:rPr>
+          <w:rFonts w:cstheme="majorHAnsi"/>
+          <w:lang w:val="nl-NL"/>
+        </w:rPr>
+        <w:t>Input:</w:t>
+      </w:r>
+      <w:r>
+        <w:rPr>
+          <w:rFonts w:cstheme="majorHAnsi"/>
+          <w:lang w:val="nl-NL"/>
+        </w:rPr>
+        <w:t xml:space="preserve"> </w:t>
+      </w:r>
+      <w:r>
+        <w:rPr>
+          <w:rFonts w:cstheme="majorHAnsi"/>
+          <w:lang w:val="nl-NL"/>
+        </w:rPr>
+        <w:t xml:space="preserve"> </w:t>
+      </w:r>
+      <w:r>
+        <w:rPr>
+          <w:rFonts w:cstheme="majorHAnsi"/>
+          <w:lang w:val="nl-NL"/>
+        </w:rPr>
+        <w:t xml:space="preserve">factuur, </w:t>
+      </w:r>
+      <w:proofErr w:type="spellStart"/>
+      <w:r>
+        <w:rPr>
+          <w:rFonts w:cstheme="majorHAnsi"/>
+          <w:lang w:val="nl-NL"/>
+        </w:rPr>
+        <w:t>gebruikerToken</w:t>
+      </w:r>
+      <w:proofErr w:type="spellEnd"/>
+    </w:p>
+    <w:p>
+      <w:pPr>
+        <w:rPr>
+          <w:rFonts w:cstheme="majorHAnsi"/>
+          <w:lang w:val="nl-NL"/>
+        </w:rPr>
+      </w:pPr>
+      <w:r>
+        <w:rPr>
+          <w:bdr w:val="single" w:sz="2" w:space="0" w:color="E3E3E3" w:frame="1"/>
+          <w:lang w:val="nl-NL" w:eastAsia="nl-NL"/>
+        </w:rPr>
+        <w:t>Precondities</w:t>
+      </w:r>
+      <w:r>
+        <w:rPr>
+          <w:rFonts w:cstheme="majorHAnsi"/>
+          <w:lang w:val="nl-NL"/>
+        </w:rPr>
+        <w:t xml:space="preserve">: Gebruiker </w:t>
+      </w:r>
+      <w:r>
+        <w:rPr>
+          <w:rFonts w:cstheme="majorHAnsi"/>
+          <w:lang w:val="nl-NL"/>
+        </w:rPr>
+        <w:t>heeft een pakket gekozen</w:t>
+      </w:r>
+    </w:p>
+    <w:p>
+      <w:pPr>
+        <w:rPr>
+          <w:rFonts w:cstheme="majorHAnsi"/>
+          <w:lang w:val="nl-NL"/>
+        </w:rPr>
+      </w:pPr>
+      <w:r>
+        <w:rPr>
+          <w:rFonts w:cstheme="majorHAnsi"/>
+          <w:lang w:val="nl-NL"/>
+        </w:rPr>
+        <w:t xml:space="preserve">Postcondities: </w:t>
+      </w:r>
+      <w:r>
+        <w:rPr>
+          <w:rFonts w:cstheme="majorHAnsi"/>
+          <w:lang w:val="nl-NL"/>
+        </w:rPr>
+        <w:t>-</w:t>
+      </w:r>
+    </w:p>
+    <w:p>
+      <w:pPr>
+        <w:rPr>
+          <w:rFonts w:cstheme="majorHAnsi"/>
+          <w:lang w:val="nl-NL"/>
+        </w:rPr>
+      </w:pPr>
+      <w:r>
+        <w:rPr>
+          <w:rFonts w:cstheme="majorHAnsi"/>
+          <w:lang w:val="nl-NL"/>
+        </w:rPr>
+        <w:br w:type="page"/>
+      </w:r>
+    </w:p>
+    <w:p>
+      <w:pPr>
         <w:pStyle w:val="Kop1"/>
         <w:rPr>
           <w:rFonts w:cstheme="majorHAnsi"/>
         </w:rPr>
       </w:pPr>
-      <w:bookmarkStart w:id="37" w:name="_Toc161829309"/>
+      <w:bookmarkStart w:id="40" w:name="_Toc162346910"/>
       <w:r>
         <w:rPr>
           <w:rFonts w:cstheme="majorHAnsi"/>
@@ -10669,58 +10316,8 @@
         <w:lastRenderedPageBreak/>
         <w:t>Other functional requirements</w:t>
       </w:r>
-      <w:r>
-        <w:rPr>
-          <w:rFonts w:cstheme="majorHAnsi"/>
-        </w:rPr>
-        <w:t xml:space="preserve"> (optional)</w:t>
-      </w:r>
-      <w:bookmarkEnd w:id="36"/>
-      <w:bookmarkEnd w:id="37"/>
-    </w:p>
-    <w:p>
-      <w:pPr>
-        <w:rPr>
-          <w:rFonts w:asciiTheme="majorHAnsi" w:hAnsiTheme="majorHAnsi" w:cstheme="majorHAnsi"/>
-          <w:i/>
-        </w:rPr>
-      </w:pPr>
-      <w:r>
-        <w:rPr>
-          <w:rFonts w:asciiTheme="majorHAnsi" w:hAnsiTheme="majorHAnsi" w:cstheme="majorHAnsi"/>
-          <w:i/>
-        </w:rPr>
-        <w:t>&lt;Use this section to describe functional requirements that cannot be expressed in the shape of use cases</w:t>
-      </w:r>
-      <w:r>
-        <w:rPr>
-          <w:rFonts w:asciiTheme="majorHAnsi" w:hAnsiTheme="majorHAnsi" w:cstheme="majorHAnsi"/>
-          <w:i/>
-        </w:rPr>
-        <w:t>, for instance because they do not concern goal-oriented interactions</w:t>
-      </w:r>
-      <w:r>
-        <w:rPr>
-          <w:rFonts w:asciiTheme="majorHAnsi" w:hAnsiTheme="majorHAnsi" w:cstheme="majorHAnsi"/>
-          <w:i/>
-        </w:rPr>
-        <w:t xml:space="preserve"> of an actor with the system</w:t>
-      </w:r>
-      <w:r>
-        <w:rPr>
-          <w:rFonts w:asciiTheme="majorHAnsi" w:hAnsiTheme="majorHAnsi" w:cstheme="majorHAnsi"/>
-          <w:i/>
-        </w:rPr>
-        <w:t>.&gt;</w:t>
-      </w:r>
-    </w:p>
-    <w:p>
-      <w:pPr>
-        <w:rPr>
-          <w:rFonts w:asciiTheme="majorHAnsi" w:hAnsiTheme="majorHAnsi" w:cstheme="majorHAnsi"/>
-          <w:i/>
-        </w:rPr>
-      </w:pPr>
+      <w:bookmarkEnd w:id="39"/>
+      <w:bookmarkEnd w:id="40"/>
     </w:p>
     <w:p>
       <w:pPr>
@@ -10866,7 +10463,7 @@
                 <w:rFonts w:asciiTheme="majorHAnsi" w:eastAsia="Times New Roman" w:hAnsiTheme="majorHAnsi" w:cstheme="majorHAnsi"/>
                 <w:lang w:val="nl-NL" w:eastAsia="nl-NL"/>
               </w:rPr>
-              <w:t>De wachtwoorden zijn vanaf de registratie beschermd opgeslagen.</w:t>
+              <w:t>De wachtwoorden zijn vanaf de registratie opgeslagen.</w:t>
             </w:r>
           </w:p>
         </w:tc>
@@ -11272,6 +10869,47 @@
           </w:p>
         </w:tc>
       </w:tr>
+      <w:tr>
+        <w:tc>
+          <w:tcPr>
+            <w:tcW w:w="1087" w:type="dxa"/>
+          </w:tcPr>
+          <w:p>
+            <w:pPr>
+              <w:rPr>
+                <w:rFonts w:asciiTheme="majorHAnsi" w:hAnsiTheme="majorHAnsi" w:cstheme="majorHAnsi"/>
+              </w:rPr>
+            </w:pPr>
+            <w:r>
+              <w:rPr>
+                <w:rFonts w:asciiTheme="majorHAnsi" w:hAnsiTheme="majorHAnsi" w:cstheme="majorHAnsi"/>
+              </w:rPr>
+              <w:t>FR9</w:t>
+            </w:r>
+          </w:p>
+        </w:tc>
+        <w:tc>
+          <w:tcPr>
+            <w:tcW w:w="7203" w:type="dxa"/>
+          </w:tcPr>
+          <w:p>
+            <w:pPr>
+              <w:textAlignment w:val="baseline"/>
+              <w:rPr>
+                <w:rFonts w:asciiTheme="majorHAnsi" w:eastAsia="Times New Roman" w:hAnsiTheme="majorHAnsi" w:cstheme="majorHAnsi"/>
+                <w:lang w:val="nl-NL" w:eastAsia="nl-NL"/>
+              </w:rPr>
+            </w:pPr>
+            <w:r>
+              <w:rPr>
+                <w:rFonts w:asciiTheme="majorHAnsi" w:eastAsia="Times New Roman" w:hAnsiTheme="majorHAnsi" w:cstheme="majorHAnsi"/>
+                <w:lang w:val="nl-NL" w:eastAsia="nl-NL"/>
+              </w:rPr>
+              <w:t>De score van de gespeelde quiz wordt opgeslagen in de quizuitvoering.</w:t>
+            </w:r>
+          </w:p>
+        </w:tc>
+      </w:tr>
     </w:tbl>
     <w:p>
       <w:pPr>
@@ -11293,7 +10931,7 @@
           <w:lang w:val="nl-NL"/>
         </w:rPr>
       </w:pPr>
-      <w:bookmarkStart w:id="38" w:name="_Toc336096363"/>
+      <w:bookmarkStart w:id="41" w:name="_Toc336096363"/>
       <w:r>
         <w:rPr>
           <w:rFonts w:cstheme="majorHAnsi"/>
@@ -11309,7 +10947,7 @@
           <w:rFonts w:cstheme="majorHAnsi"/>
         </w:rPr>
       </w:pPr>
-      <w:bookmarkStart w:id="39" w:name="_Toc161829310"/>
+      <w:bookmarkStart w:id="42" w:name="_Toc162346911"/>
       <w:r>
         <w:rPr>
           <w:rFonts w:cstheme="majorHAnsi"/>
@@ -11317,29 +10955,8 @@
         <w:lastRenderedPageBreak/>
         <w:t>Non-functional Requirements</w:t>
       </w:r>
-      <w:bookmarkEnd w:id="38"/>
-      <w:bookmarkEnd w:id="39"/>
-    </w:p>
-    <w:p>
-      <w:pPr>
-        <w:rPr>
-          <w:rFonts w:asciiTheme="majorHAnsi" w:hAnsiTheme="majorHAnsi" w:cstheme="majorHAnsi"/>
-        </w:rPr>
-      </w:pPr>
-      <w:r>
-        <w:rPr>
-          <w:rFonts w:asciiTheme="majorHAnsi" w:hAnsiTheme="majorHAnsi" w:cstheme="majorHAnsi"/>
-          <w:i/>
-        </w:rPr>
-        <w:t>&lt;Describe non-functional requirements in this section. Please refer to existing software quality models like ISO_IEC_IEEE_25010 or FURPS+.&gt;</w:t>
-      </w:r>
-    </w:p>
-    <w:p>
-      <w:pPr>
-        <w:rPr>
-          <w:rFonts w:asciiTheme="majorHAnsi" w:hAnsiTheme="majorHAnsi" w:cstheme="majorHAnsi"/>
-        </w:rPr>
-      </w:pPr>
+      <w:bookmarkEnd w:id="41"/>
+      <w:bookmarkEnd w:id="42"/>
     </w:p>
     <w:p>
       <w:pPr>
@@ -11348,7 +10965,7 @@
           <w:rFonts w:cstheme="majorHAnsi"/>
         </w:rPr>
       </w:pPr>
-      <w:bookmarkStart w:id="40" w:name="_Toc161829311"/>
+      <w:bookmarkStart w:id="43" w:name="_Toc162346912"/>
       <w:proofErr w:type="spellStart"/>
       <w:r>
         <w:rPr>
@@ -11356,7 +10973,7 @@
         </w:rPr>
         <w:t>Functionaliteit</w:t>
       </w:r>
-      <w:bookmarkEnd w:id="40"/>
+      <w:bookmarkEnd w:id="43"/>
       <w:proofErr w:type="spellEnd"/>
     </w:p>
     <w:tbl>
@@ -11427,7 +11044,13 @@
               <w:rPr>
                 <w:rFonts w:asciiTheme="majorHAnsi" w:hAnsiTheme="majorHAnsi" w:cstheme="majorHAnsi"/>
               </w:rPr>
-              <w:t>NFR1</w:t>
+              <w:t>NFR</w:t>
+            </w:r>
+            <w:r>
+              <w:rPr>
+                <w:rFonts w:asciiTheme="majorHAnsi" w:hAnsiTheme="majorHAnsi" w:cstheme="majorHAnsi"/>
+              </w:rPr>
+              <w:t>2</w:t>
             </w:r>
           </w:p>
         </w:tc>
@@ -11448,7 +11071,7 @@
                 <w:rFonts w:asciiTheme="majorHAnsi" w:eastAsia="Times New Roman" w:hAnsiTheme="majorHAnsi" w:cstheme="majorHAnsi"/>
                 <w:lang w:val="nl-NL" w:eastAsia="nl-NL"/>
               </w:rPr>
-              <w:t>Gebruikers mogen bij het spelen van de quiz geen hinderlijke vertragingen in de applicatie ondervinden. </w:t>
+              <w:t>Alle quizzen kosten 40 credits.</w:t>
             </w:r>
           </w:p>
         </w:tc>
@@ -11462,13 +11085,20 @@
             <w:pPr>
               <w:rPr>
                 <w:rFonts w:asciiTheme="majorHAnsi" w:hAnsiTheme="majorHAnsi" w:cstheme="majorHAnsi"/>
+                <w:lang w:val="nl-NL"/>
               </w:rPr>
             </w:pPr>
             <w:r>
               <w:rPr>
                 <w:rFonts w:asciiTheme="majorHAnsi" w:hAnsiTheme="majorHAnsi" w:cstheme="majorHAnsi"/>
               </w:rPr>
-              <w:t>NFR2</w:t>
+              <w:t>NFR</w:t>
+            </w:r>
+            <w:r>
+              <w:rPr>
+                <w:rFonts w:asciiTheme="majorHAnsi" w:hAnsiTheme="majorHAnsi" w:cstheme="majorHAnsi"/>
+              </w:rPr>
+              <w:t>4</w:t>
             </w:r>
           </w:p>
         </w:tc>
@@ -11489,130 +11119,6 @@
                 <w:rFonts w:asciiTheme="majorHAnsi" w:eastAsia="Times New Roman" w:hAnsiTheme="majorHAnsi" w:cstheme="majorHAnsi"/>
                 <w:lang w:val="nl-NL" w:eastAsia="nl-NL"/>
               </w:rPr>
-              <w:t>Een gebruikersscore van een quiz wordt opgeslagen.</w:t>
-            </w:r>
-          </w:p>
-        </w:tc>
-      </w:tr>
-      <w:tr>
-        <w:tc>
-          <w:tcPr>
-            <w:tcW w:w="1089" w:type="dxa"/>
-          </w:tcPr>
-          <w:p>
-            <w:pPr>
-              <w:rPr>
-                <w:rFonts w:asciiTheme="majorHAnsi" w:hAnsiTheme="majorHAnsi" w:cstheme="majorHAnsi"/>
-              </w:rPr>
-            </w:pPr>
-            <w:r>
-              <w:rPr>
-                <w:rFonts w:asciiTheme="majorHAnsi" w:hAnsiTheme="majorHAnsi" w:cstheme="majorHAnsi"/>
-              </w:rPr>
-              <w:t>NFR3</w:t>
-            </w:r>
-          </w:p>
-        </w:tc>
-        <w:tc>
-          <w:tcPr>
-            <w:tcW w:w="7201" w:type="dxa"/>
-          </w:tcPr>
-          <w:p>
-            <w:pPr>
-              <w:textAlignment w:val="baseline"/>
-              <w:rPr>
-                <w:rFonts w:asciiTheme="majorHAnsi" w:eastAsia="Times New Roman" w:hAnsiTheme="majorHAnsi" w:cstheme="majorHAnsi"/>
-                <w:lang w:val="nl-NL" w:eastAsia="nl-NL"/>
-              </w:rPr>
-            </w:pPr>
-            <w:r>
-              <w:rPr>
-                <w:rFonts w:asciiTheme="majorHAnsi" w:eastAsia="Times New Roman" w:hAnsiTheme="majorHAnsi" w:cstheme="majorHAnsi"/>
-                <w:lang w:val="nl-NL" w:eastAsia="nl-NL"/>
-              </w:rPr>
-              <w:t>Alle quizzen kosten 40 credits.</w:t>
-            </w:r>
-          </w:p>
-        </w:tc>
-      </w:tr>
-      <w:tr>
-        <w:tc>
-          <w:tcPr>
-            <w:tcW w:w="1089" w:type="dxa"/>
-          </w:tcPr>
-          <w:p>
-            <w:pPr>
-              <w:rPr>
-                <w:rFonts w:asciiTheme="majorHAnsi" w:hAnsiTheme="majorHAnsi" w:cstheme="majorHAnsi"/>
-              </w:rPr>
-            </w:pPr>
-            <w:r>
-              <w:rPr>
-                <w:rFonts w:asciiTheme="majorHAnsi" w:hAnsiTheme="majorHAnsi" w:cstheme="majorHAnsi"/>
-              </w:rPr>
-              <w:t>NFR4</w:t>
-            </w:r>
-          </w:p>
-        </w:tc>
-        <w:tc>
-          <w:tcPr>
-            <w:tcW w:w="7201" w:type="dxa"/>
-          </w:tcPr>
-          <w:p>
-            <w:pPr>
-              <w:textAlignment w:val="baseline"/>
-              <w:rPr>
-                <w:rFonts w:asciiTheme="majorHAnsi" w:eastAsia="Times New Roman" w:hAnsiTheme="majorHAnsi" w:cstheme="majorHAnsi"/>
-                <w:lang w:val="nl-NL" w:eastAsia="nl-NL"/>
-              </w:rPr>
-            </w:pPr>
-            <w:r>
-              <w:rPr>
-                <w:rFonts w:asciiTheme="majorHAnsi" w:eastAsia="Times New Roman" w:hAnsiTheme="majorHAnsi" w:cstheme="majorHAnsi"/>
-                <w:lang w:val="nl-NL" w:eastAsia="nl-NL"/>
-              </w:rPr>
-              <w:t>Alle tekst moet in het Nederlands zijn.</w:t>
-            </w:r>
-          </w:p>
-        </w:tc>
-      </w:tr>
-      <w:tr>
-        <w:tc>
-          <w:tcPr>
-            <w:tcW w:w="1089" w:type="dxa"/>
-          </w:tcPr>
-          <w:p>
-            <w:pPr>
-              <w:rPr>
-                <w:rFonts w:asciiTheme="majorHAnsi" w:hAnsiTheme="majorHAnsi" w:cstheme="majorHAnsi"/>
-                <w:lang w:val="nl-NL"/>
-              </w:rPr>
-            </w:pPr>
-            <w:r>
-              <w:rPr>
-                <w:rFonts w:asciiTheme="majorHAnsi" w:hAnsiTheme="majorHAnsi" w:cstheme="majorHAnsi"/>
-              </w:rPr>
-              <w:t>NFR5</w:t>
-            </w:r>
-          </w:p>
-        </w:tc>
-        <w:tc>
-          <w:tcPr>
-            <w:tcW w:w="7201" w:type="dxa"/>
-          </w:tcPr>
-          <w:p>
-            <w:pPr>
-              <w:textAlignment w:val="baseline"/>
-              <w:rPr>
-                <w:rFonts w:asciiTheme="majorHAnsi" w:eastAsia="Times New Roman" w:hAnsiTheme="majorHAnsi" w:cstheme="majorHAnsi"/>
-                <w:lang w:val="nl-NL" w:eastAsia="nl-NL"/>
-              </w:rPr>
-            </w:pPr>
-            <w:r>
-              <w:rPr>
-                <w:rFonts w:asciiTheme="majorHAnsi" w:eastAsia="Times New Roman" w:hAnsiTheme="majorHAnsi" w:cstheme="majorHAnsi"/>
-                <w:lang w:val="nl-NL" w:eastAsia="nl-NL"/>
-              </w:rPr>
               <w:t>Het moet mogelijk zijn om in de toekomst meerdere talen te ondersteunen.</w:t>
             </w:r>
           </w:p>
@@ -11634,7 +11140,7 @@
           <w:rFonts w:cstheme="majorHAnsi"/>
         </w:rPr>
       </w:pPr>
-      <w:bookmarkStart w:id="41" w:name="_Toc161829312"/>
+      <w:bookmarkStart w:id="44" w:name="_Toc162346913"/>
       <w:proofErr w:type="spellStart"/>
       <w:r>
         <w:rPr>
@@ -11642,7 +11148,7 @@
         </w:rPr>
         <w:t>Betrouwbaarheid</w:t>
       </w:r>
-      <w:bookmarkEnd w:id="41"/>
+      <w:bookmarkEnd w:id="44"/>
       <w:proofErr w:type="spellEnd"/>
     </w:p>
     <w:tbl>
@@ -11712,6 +11218,12 @@
               </w:rPr>
               <w:t>NFR</w:t>
             </w:r>
+            <w:r>
+              <w:rPr>
+                <w:rFonts w:asciiTheme="majorHAnsi" w:hAnsiTheme="majorHAnsi" w:cstheme="majorHAnsi"/>
+              </w:rPr>
+              <w:t>5</w:t>
+            </w:r>
           </w:p>
         </w:tc>
         <w:tc>
@@ -11722,8 +11234,16 @@
             <w:pPr>
               <w:rPr>
                 <w:rFonts w:asciiTheme="majorHAnsi" w:hAnsiTheme="majorHAnsi" w:cstheme="majorHAnsi"/>
+                <w:lang w:val="nl-NL"/>
               </w:rPr>
             </w:pPr>
+            <w:r>
+              <w:rPr>
+                <w:rFonts w:asciiTheme="majorHAnsi" w:eastAsia="Times New Roman" w:hAnsiTheme="majorHAnsi" w:cstheme="majorHAnsi"/>
+                <w:lang w:val="nl-NL" w:eastAsia="nl-NL"/>
+              </w:rPr>
+              <w:t>De wachtwoorden zijn vanaf de registratie beschermd opgeslagen.</w:t>
+            </w:r>
           </w:p>
         </w:tc>
       </w:tr>
@@ -11732,6 +11252,7 @@
       <w:pPr>
         <w:rPr>
           <w:rFonts w:asciiTheme="majorHAnsi" w:hAnsiTheme="majorHAnsi" w:cstheme="majorHAnsi"/>
+          <w:lang w:val="nl-NL"/>
         </w:rPr>
       </w:pPr>
     </w:p>
@@ -11742,7 +11263,7 @@
           <w:rFonts w:cstheme="majorHAnsi"/>
         </w:rPr>
       </w:pPr>
-      <w:bookmarkStart w:id="42" w:name="_Toc161829313"/>
+      <w:bookmarkStart w:id="45" w:name="_Toc162346914"/>
       <w:proofErr w:type="spellStart"/>
       <w:r>
         <w:rPr>
@@ -11750,7 +11271,7 @@
         </w:rPr>
         <w:t>Gebruiksvriendelijkheid</w:t>
       </w:r>
-      <w:bookmarkEnd w:id="42"/>
+      <w:bookmarkEnd w:id="45"/>
       <w:proofErr w:type="spellEnd"/>
     </w:p>
     <w:tbl>
@@ -11820,6 +11341,12 @@
               </w:rPr>
               <w:t>NFR</w:t>
             </w:r>
+            <w:r>
+              <w:rPr>
+                <w:rFonts w:asciiTheme="majorHAnsi" w:hAnsiTheme="majorHAnsi" w:cstheme="majorHAnsi"/>
+              </w:rPr>
+              <w:t>6</w:t>
+            </w:r>
           </w:p>
         </w:tc>
         <w:tc>
@@ -11873,7 +11400,7 @@
           <w:lang w:val="nl-NL"/>
         </w:rPr>
       </w:pPr>
-      <w:bookmarkStart w:id="43" w:name="_Toc161829314"/>
+      <w:bookmarkStart w:id="46" w:name="_Toc162346915"/>
       <w:r>
         <w:rPr>
           <w:rFonts w:cstheme="majorHAnsi"/>
@@ -11881,7 +11408,7 @@
         </w:rPr>
         <w:t>Prestatie</w:t>
       </w:r>
-      <w:bookmarkEnd w:id="43"/>
+      <w:bookmarkEnd w:id="46"/>
     </w:p>
     <w:tbl>
       <w:tblPr>
@@ -11950,6 +11477,12 @@
               </w:rPr>
               <w:t>NFR</w:t>
             </w:r>
+            <w:r>
+              <w:rPr>
+                <w:rFonts w:asciiTheme="majorHAnsi" w:hAnsiTheme="majorHAnsi" w:cstheme="majorHAnsi"/>
+              </w:rPr>
+              <w:t>7</w:t>
+            </w:r>
           </w:p>
         </w:tc>
         <w:tc>
@@ -11998,7 +11531,7 @@
           <w:rFonts w:cstheme="majorHAnsi"/>
         </w:rPr>
       </w:pPr>
-      <w:bookmarkStart w:id="44" w:name="_Toc161829315"/>
+      <w:bookmarkStart w:id="47" w:name="_Toc162346916"/>
       <w:proofErr w:type="spellStart"/>
       <w:r>
         <w:rPr>
@@ -12006,7 +11539,7 @@
         </w:rPr>
         <w:t>Ondersteunbaarheid</w:t>
       </w:r>
-      <w:bookmarkEnd w:id="44"/>
+      <w:bookmarkEnd w:id="47"/>
       <w:proofErr w:type="spellEnd"/>
     </w:p>
     <w:tbl>
@@ -12076,6 +11609,12 @@
               </w:rPr>
               <w:t>NFR</w:t>
             </w:r>
+            <w:r>
+              <w:rPr>
+                <w:rFonts w:asciiTheme="majorHAnsi" w:hAnsiTheme="majorHAnsi" w:cstheme="majorHAnsi"/>
+              </w:rPr>
+              <w:t>8</w:t>
+            </w:r>
           </w:p>
         </w:tc>
         <w:tc>
@@ -12104,131 +11643,7 @@
           </w:p>
         </w:tc>
       </w:tr>
-      <w:tr>
-        <w:tc>
-          <w:tcPr>
-            <w:tcW w:w="1087" w:type="dxa"/>
-          </w:tcPr>
-          <w:p>
-            <w:pPr>
-              <w:rPr>
-                <w:rFonts w:asciiTheme="majorHAnsi" w:hAnsiTheme="majorHAnsi" w:cstheme="majorHAnsi"/>
-              </w:rPr>
-            </w:pPr>
-            <w:r>
-              <w:rPr>
-                <w:rFonts w:asciiTheme="majorHAnsi" w:hAnsiTheme="majorHAnsi" w:cstheme="majorHAnsi"/>
-              </w:rPr>
-              <w:t>NFR</w:t>
-            </w:r>
-          </w:p>
-        </w:tc>
-        <w:tc>
-          <w:tcPr>
-            <w:tcW w:w="7203" w:type="dxa"/>
-          </w:tcPr>
-          <w:p>
-            <w:pPr>
-              <w:rPr>
-                <w:rFonts w:asciiTheme="majorHAnsi" w:hAnsiTheme="majorHAnsi" w:cstheme="majorHAnsi"/>
-                <w:lang w:val="nl-NL"/>
-              </w:rPr>
-            </w:pPr>
-            <w:r>
-              <w:rPr>
-                <w:rStyle w:val="normaltextrun"/>
-                <w:rFonts w:asciiTheme="majorHAnsi" w:hAnsiTheme="majorHAnsi" w:cstheme="majorHAnsi"/>
-                <w:color w:val="000000"/>
-                <w:sz w:val="22"/>
-                <w:szCs w:val="22"/>
-                <w:shd w:val="clear" w:color="auto" w:fill="FFFFFF"/>
-                <w:lang w:val="nl-NL"/>
-              </w:rPr>
-              <w:t>Het moet mogelijk zijn om in de toekomst meerdere talen te ondersteunen.</w:t>
-            </w:r>
-            <w:r>
-              <w:rPr>
-                <w:rStyle w:val="eop"/>
-                <w:rFonts w:asciiTheme="majorHAnsi" w:hAnsiTheme="majorHAnsi" w:cstheme="majorHAnsi"/>
-                <w:color w:val="000000"/>
-                <w:sz w:val="22"/>
-                <w:szCs w:val="22"/>
-                <w:shd w:val="clear" w:color="auto" w:fill="FFFFFF"/>
-                <w:lang w:val="nl-NL"/>
-              </w:rPr>
-              <w:t> </w:t>
-            </w:r>
-          </w:p>
-        </w:tc>
-      </w:tr>
     </w:tbl>
-    <w:p>
-      <w:pPr>
-        <w:rPr>
-          <w:rFonts w:asciiTheme="majorHAnsi" w:hAnsiTheme="majorHAnsi" w:cstheme="majorHAnsi"/>
-          <w:lang w:val="nl-NL"/>
-        </w:rPr>
-      </w:pPr>
-    </w:p>
-    <w:p>
-      <w:pPr>
-        <w:rPr>
-          <w:rFonts w:asciiTheme="majorHAnsi" w:eastAsiaTheme="majorEastAsia" w:hAnsiTheme="majorHAnsi" w:cstheme="majorHAnsi"/>
-          <w:b/>
-          <w:bCs/>
-          <w:color w:val="345A8A" w:themeColor="accent1" w:themeShade="B5"/>
-          <w:sz w:val="32"/>
-          <w:szCs w:val="32"/>
-          <w:lang w:val="nl-NL"/>
-        </w:rPr>
-      </w:pPr>
-      <w:bookmarkStart w:id="45" w:name="_Toc336096367"/>
-      <w:r>
-        <w:rPr>
-          <w:rFonts w:cstheme="majorHAnsi"/>
-          <w:lang w:val="nl-NL"/>
-        </w:rPr>
-        <w:br w:type="page"/>
-      </w:r>
-    </w:p>
-    <w:p>
-      <w:pPr>
-        <w:pStyle w:val="Kop1"/>
-        <w:rPr>
-          <w:rFonts w:cstheme="majorHAnsi"/>
-        </w:rPr>
-      </w:pPr>
-      <w:bookmarkStart w:id="46" w:name="_Toc161829316"/>
-      <w:r>
-        <w:rPr>
-          <w:rFonts w:cstheme="majorHAnsi"/>
-        </w:rPr>
-        <w:lastRenderedPageBreak/>
-        <w:t>User interface sketches</w:t>
-      </w:r>
-      <w:r>
-        <w:rPr>
-          <w:rFonts w:cstheme="majorHAnsi"/>
-        </w:rPr>
-        <w:t xml:space="preserve"> (optional)</w:t>
-      </w:r>
-      <w:bookmarkEnd w:id="45"/>
-      <w:bookmarkEnd w:id="46"/>
-    </w:p>
-    <w:p>
-      <w:pPr>
-        <w:rPr>
-          <w:rFonts w:asciiTheme="majorHAnsi" w:hAnsiTheme="majorHAnsi" w:cstheme="majorHAnsi"/>
-        </w:rPr>
-      </w:pPr>
-      <w:r>
-        <w:rPr>
-          <w:rFonts w:asciiTheme="majorHAnsi" w:hAnsiTheme="majorHAnsi" w:cstheme="majorHAnsi"/>
-          <w:i/>
-        </w:rPr>
-        <w:t>&lt;Provide low-fidelity user interface sketches. Map the sketches to use cases and other requirements if applicable.&gt;</w:t>
-      </w:r>
-    </w:p>
     <w:p>
       <w:pPr>
         <w:rPr>
@@ -14182,7 +13597,7 @@
   <w:style w:type="paragraph" w:default="1" w:styleId="Standaard">
     <w:name w:val="Normal"/>
     <w:qFormat/>
-    <w:rsid w:val="00301201"/>
+    <w:rsid w:val="00675F43"/>
   </w:style>
   <w:style w:type="paragraph" w:styleId="Kop1">
     <w:name w:val="heading 1"/>

--- a/documentatie/SRS/OOAD Parola - SRS.docx
+++ b/documentatie/SRS/OOAD Parola - SRS.docx
@@ -112,7 +112,7 @@
         </w:rPr>
         <w:fldChar w:fldCharType="separate"/>
       </w:r>
-      <w:hyperlink w:anchor="_Toc162346888" w:history="1">
+      <w:hyperlink w:anchor="_Toc162447833" w:history="1">
         <w:r>
           <w:rPr>
             <w:rStyle w:val="Hyperlink"/>
@@ -157,7 +157,7 @@
             <w:noProof/>
             <w:webHidden/>
           </w:rPr>
-          <w:instrText xml:space="preserve"> PAGEREF _Toc162346888 \h </w:instrText>
+          <w:instrText xml:space="preserve"> PAGEREF _Toc162447833 \h </w:instrText>
         </w:r>
         <w:r>
           <w:rPr>
@@ -202,7 +202,7 @@
           <w14:ligatures w14:val="standardContextual"/>
         </w:rPr>
       </w:pPr>
-      <w:hyperlink w:anchor="_Toc162346889" w:history="1">
+      <w:hyperlink w:anchor="_Toc162447834" w:history="1">
         <w:r>
           <w:rPr>
             <w:rStyle w:val="Hyperlink"/>
@@ -247,7 +247,7 @@
             <w:noProof/>
             <w:webHidden/>
           </w:rPr>
-          <w:instrText xml:space="preserve"> PAGEREF _Toc162346889 \h </w:instrText>
+          <w:instrText xml:space="preserve"> PAGEREF _Toc162447834 \h </w:instrText>
         </w:r>
         <w:r>
           <w:rPr>
@@ -292,7 +292,7 @@
           <w14:ligatures w14:val="standardContextual"/>
         </w:rPr>
       </w:pPr>
-      <w:hyperlink w:anchor="_Toc162346890" w:history="1">
+      <w:hyperlink w:anchor="_Toc162447835" w:history="1">
         <w:r>
           <w:rPr>
             <w:rStyle w:val="Hyperlink"/>
@@ -337,7 +337,7 @@
             <w:noProof/>
             <w:webHidden/>
           </w:rPr>
-          <w:instrText xml:space="preserve"> PAGEREF _Toc162346890 \h </w:instrText>
+          <w:instrText xml:space="preserve"> PAGEREF _Toc162447835 \h </w:instrText>
         </w:r>
         <w:r>
           <w:rPr>
@@ -382,7 +382,7 @@
           <w14:ligatures w14:val="standardContextual"/>
         </w:rPr>
       </w:pPr>
-      <w:hyperlink w:anchor="_Toc162346891" w:history="1">
+      <w:hyperlink w:anchor="_Toc162447836" w:history="1">
         <w:r>
           <w:rPr>
             <w:rStyle w:val="Hyperlink"/>
@@ -427,7 +427,7 @@
             <w:noProof/>
             <w:webHidden/>
           </w:rPr>
-          <w:instrText xml:space="preserve"> PAGEREF _Toc162346891 \h </w:instrText>
+          <w:instrText xml:space="preserve"> PAGEREF _Toc162447836 \h </w:instrText>
         </w:r>
         <w:r>
           <w:rPr>
@@ -472,7 +472,7 @@
           <w14:ligatures w14:val="standardContextual"/>
         </w:rPr>
       </w:pPr>
-      <w:hyperlink w:anchor="_Toc162346892" w:history="1">
+      <w:hyperlink w:anchor="_Toc162447837" w:history="1">
         <w:r>
           <w:rPr>
             <w:rStyle w:val="Hyperlink"/>
@@ -517,7 +517,7 @@
             <w:noProof/>
             <w:webHidden/>
           </w:rPr>
-          <w:instrText xml:space="preserve"> PAGEREF _Toc162346892 \h </w:instrText>
+          <w:instrText xml:space="preserve"> PAGEREF _Toc162447837 \h </w:instrText>
         </w:r>
         <w:r>
           <w:rPr>
@@ -537,7 +537,7 @@
             <w:noProof/>
             <w:webHidden/>
           </w:rPr>
-          <w:t>2</w:t>
+          <w:t>3</w:t>
         </w:r>
         <w:r>
           <w:rPr>
@@ -562,7 +562,7 @@
           <w14:ligatures w14:val="standardContextual"/>
         </w:rPr>
       </w:pPr>
-      <w:hyperlink w:anchor="_Toc162346893" w:history="1">
+      <w:hyperlink w:anchor="_Toc162447838" w:history="1">
         <w:r>
           <w:rPr>
             <w:rStyle w:val="Hyperlink"/>
@@ -607,7 +607,7 @@
             <w:noProof/>
             <w:webHidden/>
           </w:rPr>
-          <w:instrText xml:space="preserve"> PAGEREF _Toc162346893 \h </w:instrText>
+          <w:instrText xml:space="preserve"> PAGEREF _Toc162447838 \h </w:instrText>
         </w:r>
         <w:r>
           <w:rPr>
@@ -652,7 +652,7 @@
           <w14:ligatures w14:val="standardContextual"/>
         </w:rPr>
       </w:pPr>
-      <w:hyperlink w:anchor="_Toc162346894" w:history="1">
+      <w:hyperlink w:anchor="_Toc162447839" w:history="1">
         <w:r>
           <w:rPr>
             <w:rStyle w:val="Hyperlink"/>
@@ -699,7 +699,7 @@
             <w:noProof/>
             <w:webHidden/>
           </w:rPr>
-          <w:instrText xml:space="preserve"> PAGEREF _Toc162346894 \h </w:instrText>
+          <w:instrText xml:space="preserve"> PAGEREF _Toc162447839 \h </w:instrText>
         </w:r>
         <w:r>
           <w:rPr>
@@ -744,7 +744,7 @@
           <w14:ligatures w14:val="standardContextual"/>
         </w:rPr>
       </w:pPr>
-      <w:hyperlink w:anchor="_Toc162346895" w:history="1">
+      <w:hyperlink w:anchor="_Toc162447840" w:history="1">
         <w:r>
           <w:rPr>
             <w:rStyle w:val="Hyperlink"/>
@@ -790,7 +790,7 @@
             <w:noProof/>
             <w:webHidden/>
           </w:rPr>
-          <w:instrText xml:space="preserve"> PAGEREF _Toc162346895 \h </w:instrText>
+          <w:instrText xml:space="preserve"> PAGEREF _Toc162447840 \h </w:instrText>
         </w:r>
         <w:r>
           <w:rPr>
@@ -810,7 +810,7 @@
             <w:noProof/>
             <w:webHidden/>
           </w:rPr>
-          <w:t>5</w:t>
+          <w:t>6</w:t>
         </w:r>
         <w:r>
           <w:rPr>
@@ -835,7 +835,7 @@
           <w14:ligatures w14:val="standardContextual"/>
         </w:rPr>
       </w:pPr>
-      <w:hyperlink w:anchor="_Toc162346896" w:history="1">
+      <w:hyperlink w:anchor="_Toc162447841" w:history="1">
         <w:r>
           <w:rPr>
             <w:rStyle w:val="Hyperlink"/>
@@ -880,7 +880,7 @@
             <w:noProof/>
             <w:webHidden/>
           </w:rPr>
-          <w:instrText xml:space="preserve"> PAGEREF _Toc162346896 \h </w:instrText>
+          <w:instrText xml:space="preserve"> PAGEREF _Toc162447841 \h </w:instrText>
         </w:r>
         <w:r>
           <w:rPr>
@@ -900,7 +900,7 @@
             <w:noProof/>
             <w:webHidden/>
           </w:rPr>
-          <w:t>5</w:t>
+          <w:t>6</w:t>
         </w:r>
         <w:r>
           <w:rPr>
@@ -925,7 +925,7 @@
           <w14:ligatures w14:val="standardContextual"/>
         </w:rPr>
       </w:pPr>
-      <w:hyperlink w:anchor="_Toc162346897" w:history="1">
+      <w:hyperlink w:anchor="_Toc162447842" w:history="1">
         <w:r>
           <w:rPr>
             <w:rStyle w:val="Hyperlink"/>
@@ -970,7 +970,7 @@
             <w:noProof/>
             <w:webHidden/>
           </w:rPr>
-          <w:instrText xml:space="preserve"> PAGEREF _Toc162346897 \h </w:instrText>
+          <w:instrText xml:space="preserve"> PAGEREF _Toc162447842 \h </w:instrText>
         </w:r>
         <w:r>
           <w:rPr>
@@ -990,7 +990,7 @@
             <w:noProof/>
             <w:webHidden/>
           </w:rPr>
-          <w:t>5</w:t>
+          <w:t>6</w:t>
         </w:r>
         <w:r>
           <w:rPr>
@@ -1015,7 +1015,7 @@
           <w14:ligatures w14:val="standardContextual"/>
         </w:rPr>
       </w:pPr>
-      <w:hyperlink w:anchor="_Toc162346898" w:history="1">
+      <w:hyperlink w:anchor="_Toc162447843" w:history="1">
         <w:r>
           <w:rPr>
             <w:rStyle w:val="Hyperlink"/>
@@ -1060,7 +1060,7 @@
             <w:noProof/>
             <w:webHidden/>
           </w:rPr>
-          <w:instrText xml:space="preserve"> PAGEREF _Toc162346898 \h </w:instrText>
+          <w:instrText xml:space="preserve"> PAGEREF _Toc162447843 \h </w:instrText>
         </w:r>
         <w:r>
           <w:rPr>
@@ -1080,7 +1080,7 @@
             <w:noProof/>
             <w:webHidden/>
           </w:rPr>
-          <w:t>5</w:t>
+          <w:t>6</w:t>
         </w:r>
         <w:r>
           <w:rPr>
@@ -1105,7 +1105,7 @@
           <w14:ligatures w14:val="standardContextual"/>
         </w:rPr>
       </w:pPr>
-      <w:hyperlink w:anchor="_Toc162346899" w:history="1">
+      <w:hyperlink w:anchor="_Toc162447844" w:history="1">
         <w:r>
           <w:rPr>
             <w:rStyle w:val="Hyperlink"/>
@@ -1150,7 +1150,7 @@
             <w:noProof/>
             <w:webHidden/>
           </w:rPr>
-          <w:instrText xml:space="preserve"> PAGEREF _Toc162346899 \h </w:instrText>
+          <w:instrText xml:space="preserve"> PAGEREF _Toc162447844 \h </w:instrText>
         </w:r>
         <w:r>
           <w:rPr>
@@ -1170,7 +1170,7 @@
             <w:noProof/>
             <w:webHidden/>
           </w:rPr>
-          <w:t>6</w:t>
+          <w:t>7</w:t>
         </w:r>
         <w:r>
           <w:rPr>
@@ -1195,7 +1195,7 @@
           <w14:ligatures w14:val="standardContextual"/>
         </w:rPr>
       </w:pPr>
-      <w:hyperlink w:anchor="_Toc162346900" w:history="1">
+      <w:hyperlink w:anchor="_Toc162447845" w:history="1">
         <w:r>
           <w:rPr>
             <w:rStyle w:val="Hyperlink"/>
@@ -1240,7 +1240,7 @@
             <w:noProof/>
             <w:webHidden/>
           </w:rPr>
-          <w:instrText xml:space="preserve"> PAGEREF _Toc162346900 \h </w:instrText>
+          <w:instrText xml:space="preserve"> PAGEREF _Toc162447845 \h </w:instrText>
         </w:r>
         <w:r>
           <w:rPr>
@@ -1260,7 +1260,7 @@
             <w:noProof/>
             <w:webHidden/>
           </w:rPr>
-          <w:t>6</w:t>
+          <w:t>7</w:t>
         </w:r>
         <w:r>
           <w:rPr>
@@ -1285,7 +1285,7 @@
           <w14:ligatures w14:val="standardContextual"/>
         </w:rPr>
       </w:pPr>
-      <w:hyperlink w:anchor="_Toc162346901" w:history="1">
+      <w:hyperlink w:anchor="_Toc162447846" w:history="1">
         <w:r>
           <w:rPr>
             <w:rStyle w:val="Hyperlink"/>
@@ -1330,7 +1330,7 @@
             <w:noProof/>
             <w:webHidden/>
           </w:rPr>
-          <w:instrText xml:space="preserve"> PAGEREF _Toc162346901 \h </w:instrText>
+          <w:instrText xml:space="preserve"> PAGEREF _Toc162447846 \h </w:instrText>
         </w:r>
         <w:r>
           <w:rPr>
@@ -1350,7 +1350,7 @@
             <w:noProof/>
             <w:webHidden/>
           </w:rPr>
-          <w:t>6</w:t>
+          <w:t>7</w:t>
         </w:r>
         <w:r>
           <w:rPr>
@@ -1375,7 +1375,7 @@
           <w14:ligatures w14:val="standardContextual"/>
         </w:rPr>
       </w:pPr>
-      <w:hyperlink w:anchor="_Toc162346902" w:history="1">
+      <w:hyperlink w:anchor="_Toc162447847" w:history="1">
         <w:r>
           <w:rPr>
             <w:rStyle w:val="Hyperlink"/>
@@ -1420,7 +1420,7 @@
             <w:noProof/>
             <w:webHidden/>
           </w:rPr>
-          <w:instrText xml:space="preserve"> PAGEREF _Toc162346902 \h </w:instrText>
+          <w:instrText xml:space="preserve"> PAGEREF _Toc162447847 \h </w:instrText>
         </w:r>
         <w:r>
           <w:rPr>
@@ -1440,7 +1440,7 @@
             <w:noProof/>
             <w:webHidden/>
           </w:rPr>
-          <w:t>7</w:t>
+          <w:t>8</w:t>
         </w:r>
         <w:r>
           <w:rPr>
@@ -1465,7 +1465,7 @@
           <w14:ligatures w14:val="standardContextual"/>
         </w:rPr>
       </w:pPr>
-      <w:hyperlink w:anchor="_Toc162346903" w:history="1">
+      <w:hyperlink w:anchor="_Toc162447848" w:history="1">
         <w:r>
           <w:rPr>
             <w:rStyle w:val="Hyperlink"/>
@@ -1510,7 +1510,7 @@
             <w:noProof/>
             <w:webHidden/>
           </w:rPr>
-          <w:instrText xml:space="preserve"> PAGEREF _Toc162346903 \h </w:instrText>
+          <w:instrText xml:space="preserve"> PAGEREF _Toc162447848 \h </w:instrText>
         </w:r>
         <w:r>
           <w:rPr>
@@ -1530,7 +1530,7 @@
             <w:noProof/>
             <w:webHidden/>
           </w:rPr>
-          <w:t>7</w:t>
+          <w:t>8</w:t>
         </w:r>
         <w:r>
           <w:rPr>
@@ -1555,7 +1555,7 @@
           <w14:ligatures w14:val="standardContextual"/>
         </w:rPr>
       </w:pPr>
-      <w:hyperlink w:anchor="_Toc162346904" w:history="1">
+      <w:hyperlink w:anchor="_Toc162447849" w:history="1">
         <w:r>
           <w:rPr>
             <w:rStyle w:val="Hyperlink"/>
@@ -1600,7 +1600,7 @@
             <w:noProof/>
             <w:webHidden/>
           </w:rPr>
-          <w:instrText xml:space="preserve"> PAGEREF _Toc162346904 \h </w:instrText>
+          <w:instrText xml:space="preserve"> PAGEREF _Toc162447849 \h </w:instrText>
         </w:r>
         <w:r>
           <w:rPr>
@@ -1620,7 +1620,7 @@
             <w:noProof/>
             <w:webHidden/>
           </w:rPr>
-          <w:t>8</w:t>
+          <w:t>9</w:t>
         </w:r>
         <w:r>
           <w:rPr>
@@ -1645,7 +1645,7 @@
           <w14:ligatures w14:val="standardContextual"/>
         </w:rPr>
       </w:pPr>
-      <w:hyperlink w:anchor="_Toc162346905" w:history="1">
+      <w:hyperlink w:anchor="_Toc162447850" w:history="1">
         <w:r>
           <w:rPr>
             <w:rStyle w:val="Hyperlink"/>
@@ -1690,7 +1690,7 @@
             <w:noProof/>
             <w:webHidden/>
           </w:rPr>
-          <w:instrText xml:space="preserve"> PAGEREF _Toc162346905 \h </w:instrText>
+          <w:instrText xml:space="preserve"> PAGEREF _Toc162447850 \h </w:instrText>
         </w:r>
         <w:r>
           <w:rPr>
@@ -1710,7 +1710,7 @@
             <w:noProof/>
             <w:webHidden/>
           </w:rPr>
-          <w:t>9</w:t>
+          <w:t>10</w:t>
         </w:r>
         <w:r>
           <w:rPr>
@@ -1735,7 +1735,7 @@
           <w14:ligatures w14:val="standardContextual"/>
         </w:rPr>
       </w:pPr>
-      <w:hyperlink w:anchor="_Toc162346906" w:history="1">
+      <w:hyperlink w:anchor="_Toc162447851" w:history="1">
         <w:r>
           <w:rPr>
             <w:rStyle w:val="Hyperlink"/>
@@ -1780,7 +1780,7 @@
             <w:noProof/>
             <w:webHidden/>
           </w:rPr>
-          <w:instrText xml:space="preserve"> PAGEREF _Toc162346906 \h </w:instrText>
+          <w:instrText xml:space="preserve"> PAGEREF _Toc162447851 \h </w:instrText>
         </w:r>
         <w:r>
           <w:rPr>
@@ -1800,7 +1800,7 @@
             <w:noProof/>
             <w:webHidden/>
           </w:rPr>
-          <w:t>10</w:t>
+          <w:t>11</w:t>
         </w:r>
         <w:r>
           <w:rPr>
@@ -1825,7 +1825,7 @@
           <w14:ligatures w14:val="standardContextual"/>
         </w:rPr>
       </w:pPr>
-      <w:hyperlink w:anchor="_Toc162346907" w:history="1">
+      <w:hyperlink w:anchor="_Toc162447852" w:history="1">
         <w:r>
           <w:rPr>
             <w:rStyle w:val="Hyperlink"/>
@@ -1870,7 +1870,7 @@
             <w:noProof/>
             <w:webHidden/>
           </w:rPr>
-          <w:instrText xml:space="preserve"> PAGEREF _Toc162346907 \h </w:instrText>
+          <w:instrText xml:space="preserve"> PAGEREF _Toc162447852 \h </w:instrText>
         </w:r>
         <w:r>
           <w:rPr>
@@ -1890,7 +1890,7 @@
             <w:noProof/>
             <w:webHidden/>
           </w:rPr>
-          <w:t>10</w:t>
+          <w:t>11</w:t>
         </w:r>
         <w:r>
           <w:rPr>
@@ -1915,7 +1915,7 @@
           <w14:ligatures w14:val="standardContextual"/>
         </w:rPr>
       </w:pPr>
-      <w:hyperlink w:anchor="_Toc162346908" w:history="1">
+      <w:hyperlink w:anchor="_Toc162447853" w:history="1">
         <w:r>
           <w:rPr>
             <w:rStyle w:val="Hyperlink"/>
@@ -1960,7 +1960,7 @@
             <w:noProof/>
             <w:webHidden/>
           </w:rPr>
-          <w:instrText xml:space="preserve"> PAGEREF _Toc162346908 \h </w:instrText>
+          <w:instrText xml:space="preserve"> PAGEREF _Toc162447853 \h </w:instrText>
         </w:r>
         <w:r>
           <w:rPr>
@@ -1980,7 +1980,7 @@
             <w:noProof/>
             <w:webHidden/>
           </w:rPr>
-          <w:t>10</w:t>
+          <w:t>11</w:t>
         </w:r>
         <w:r>
           <w:rPr>
@@ -2005,7 +2005,7 @@
           <w14:ligatures w14:val="standardContextual"/>
         </w:rPr>
       </w:pPr>
-      <w:hyperlink w:anchor="_Toc162346909" w:history="1">
+      <w:hyperlink w:anchor="_Toc162447854" w:history="1">
         <w:r>
           <w:rPr>
             <w:rStyle w:val="Hyperlink"/>
@@ -2050,7 +2050,7 @@
             <w:noProof/>
             <w:webHidden/>
           </w:rPr>
-          <w:instrText xml:space="preserve"> PAGEREF _Toc162346909 \h </w:instrText>
+          <w:instrText xml:space="preserve"> PAGEREF _Toc162447854 \h </w:instrText>
         </w:r>
         <w:r>
           <w:rPr>
@@ -2070,7 +2070,7 @@
             <w:noProof/>
             <w:webHidden/>
           </w:rPr>
-          <w:t>11</w:t>
+          <w:t>12</w:t>
         </w:r>
         <w:r>
           <w:rPr>
@@ -2095,7 +2095,7 @@
           <w14:ligatures w14:val="standardContextual"/>
         </w:rPr>
       </w:pPr>
-      <w:hyperlink w:anchor="_Toc162346910" w:history="1">
+      <w:hyperlink w:anchor="_Toc162447855" w:history="1">
         <w:r>
           <w:rPr>
             <w:rStyle w:val="Hyperlink"/>
@@ -2140,7 +2140,7 @@
             <w:noProof/>
             <w:webHidden/>
           </w:rPr>
-          <w:instrText xml:space="preserve"> PAGEREF _Toc162346910 \h </w:instrText>
+          <w:instrText xml:space="preserve"> PAGEREF _Toc162447855 \h </w:instrText>
         </w:r>
         <w:r>
           <w:rPr>
@@ -2185,7 +2185,7 @@
           <w14:ligatures w14:val="standardContextual"/>
         </w:rPr>
       </w:pPr>
-      <w:hyperlink w:anchor="_Toc162346911" w:history="1">
+      <w:hyperlink w:anchor="_Toc162447856" w:history="1">
         <w:r>
           <w:rPr>
             <w:rStyle w:val="Hyperlink"/>
@@ -2230,7 +2230,7 @@
             <w:noProof/>
             <w:webHidden/>
           </w:rPr>
-          <w:instrText xml:space="preserve"> PAGEREF _Toc162346911 \h </w:instrText>
+          <w:instrText xml:space="preserve"> PAGEREF _Toc162447856 \h </w:instrText>
         </w:r>
         <w:r>
           <w:rPr>
@@ -2275,7 +2275,7 @@
           <w14:ligatures w14:val="standardContextual"/>
         </w:rPr>
       </w:pPr>
-      <w:hyperlink w:anchor="_Toc162346912" w:history="1">
+      <w:hyperlink w:anchor="_Toc162447857" w:history="1">
         <w:r>
           <w:rPr>
             <w:rStyle w:val="Hyperlink"/>
@@ -2320,7 +2320,7 @@
             <w:noProof/>
             <w:webHidden/>
           </w:rPr>
-          <w:instrText xml:space="preserve"> PAGEREF _Toc162346912 \h </w:instrText>
+          <w:instrText xml:space="preserve"> PAGEREF _Toc162447857 \h </w:instrText>
         </w:r>
         <w:r>
           <w:rPr>
@@ -2365,7 +2365,7 @@
           <w14:ligatures w14:val="standardContextual"/>
         </w:rPr>
       </w:pPr>
-      <w:hyperlink w:anchor="_Toc162346913" w:history="1">
+      <w:hyperlink w:anchor="_Toc162447858" w:history="1">
         <w:r>
           <w:rPr>
             <w:rStyle w:val="Hyperlink"/>
@@ -2410,7 +2410,7 @@
             <w:noProof/>
             <w:webHidden/>
           </w:rPr>
-          <w:instrText xml:space="preserve"> PAGEREF _Toc162346913 \h </w:instrText>
+          <w:instrText xml:space="preserve"> PAGEREF _Toc162447858 \h </w:instrText>
         </w:r>
         <w:r>
           <w:rPr>
@@ -2455,7 +2455,7 @@
           <w14:ligatures w14:val="standardContextual"/>
         </w:rPr>
       </w:pPr>
-      <w:hyperlink w:anchor="_Toc162346914" w:history="1">
+      <w:hyperlink w:anchor="_Toc162447859" w:history="1">
         <w:r>
           <w:rPr>
             <w:rStyle w:val="Hyperlink"/>
@@ -2500,7 +2500,7 @@
             <w:noProof/>
             <w:webHidden/>
           </w:rPr>
-          <w:instrText xml:space="preserve"> PAGEREF _Toc162346914 \h </w:instrText>
+          <w:instrText xml:space="preserve"> PAGEREF _Toc162447859 \h </w:instrText>
         </w:r>
         <w:r>
           <w:rPr>
@@ -2545,7 +2545,7 @@
           <w14:ligatures w14:val="standardContextual"/>
         </w:rPr>
       </w:pPr>
-      <w:hyperlink w:anchor="_Toc162346915" w:history="1">
+      <w:hyperlink w:anchor="_Toc162447860" w:history="1">
         <w:r>
           <w:rPr>
             <w:rStyle w:val="Hyperlink"/>
@@ -2592,7 +2592,7 @@
             <w:noProof/>
             <w:webHidden/>
           </w:rPr>
-          <w:instrText xml:space="preserve"> PAGEREF _Toc162346915 \h </w:instrText>
+          <w:instrText xml:space="preserve"> PAGEREF _Toc162447860 \h </w:instrText>
         </w:r>
         <w:r>
           <w:rPr>
@@ -2637,7 +2637,7 @@
           <w14:ligatures w14:val="standardContextual"/>
         </w:rPr>
       </w:pPr>
-      <w:hyperlink w:anchor="_Toc162346916" w:history="1">
+      <w:hyperlink w:anchor="_Toc162447861" w:history="1">
         <w:r>
           <w:rPr>
             <w:rStyle w:val="Hyperlink"/>
@@ -2682,7 +2682,7 @@
             <w:noProof/>
             <w:webHidden/>
           </w:rPr>
-          <w:instrText xml:space="preserve"> PAGEREF _Toc162346916 \h </w:instrText>
+          <w:instrText xml:space="preserve"> PAGEREF _Toc162447861 \h </w:instrText>
         </w:r>
         <w:r>
           <w:rPr>
@@ -2752,7 +2752,7 @@
           <w:rFonts w:cstheme="majorHAnsi"/>
         </w:rPr>
       </w:pPr>
-      <w:bookmarkStart w:id="3" w:name="_Toc162346888"/>
+      <w:bookmarkStart w:id="3" w:name="_Toc162447833"/>
       <w:r>
         <w:rPr>
           <w:rFonts w:cstheme="majorHAnsi"/>
@@ -2770,7 +2770,7 @@
           <w:rFonts w:cstheme="majorHAnsi"/>
         </w:rPr>
       </w:pPr>
-      <w:bookmarkStart w:id="4" w:name="_Toc162346889"/>
+      <w:bookmarkStart w:id="4" w:name="_Toc162447834"/>
       <w:bookmarkEnd w:id="0"/>
       <w:bookmarkEnd w:id="1"/>
       <w:proofErr w:type="spellStart"/>
@@ -2824,7 +2824,7 @@
       <w:bookmarkStart w:id="5" w:name="_Toc439994676"/>
       <w:bookmarkStart w:id="6" w:name="_Toc441230981"/>
       <w:bookmarkStart w:id="7" w:name="_Toc336096351"/>
-      <w:bookmarkStart w:id="8" w:name="_Toc162346890"/>
+      <w:bookmarkStart w:id="8" w:name="_Toc162447835"/>
       <w:proofErr w:type="spellStart"/>
       <w:r>
         <w:rPr>
@@ -3052,39 +3052,7 @@
           <w:iCs/>
           <w:lang w:val="nl-NL"/>
         </w:rPr>
-        <w:t xml:space="preserve">De medewerker kan de </w:t>
-      </w:r>
-      <w:r>
-        <w:rPr>
-          <w:rFonts w:asciiTheme="majorHAnsi" w:hAnsiTheme="majorHAnsi" w:cstheme="majorHAnsi"/>
-          <w:iCs/>
-          <w:lang w:val="nl-NL"/>
-        </w:rPr>
-        <w:t xml:space="preserve">quizzen </w:t>
-      </w:r>
-      <w:r>
-        <w:rPr>
-          <w:rFonts w:asciiTheme="majorHAnsi" w:hAnsiTheme="majorHAnsi" w:cstheme="majorHAnsi"/>
-          <w:iCs/>
-          <w:lang w:val="nl-NL"/>
-        </w:rPr>
-        <w:t xml:space="preserve">en vragen aanmaken, </w:t>
-      </w:r>
-      <w:r>
-        <w:rPr>
-          <w:rFonts w:asciiTheme="majorHAnsi" w:hAnsiTheme="majorHAnsi" w:cstheme="majorHAnsi"/>
-          <w:iCs/>
-          <w:lang w:val="nl-NL"/>
-        </w:rPr>
-        <w:t xml:space="preserve">quizzen </w:t>
-      </w:r>
-      <w:r>
-        <w:rPr>
-          <w:rFonts w:asciiTheme="majorHAnsi" w:hAnsiTheme="majorHAnsi" w:cstheme="majorHAnsi"/>
-          <w:iCs/>
-          <w:lang w:val="nl-NL"/>
-        </w:rPr>
-        <w:t xml:space="preserve">bewerken en vragen op </w:t>
+        <w:t xml:space="preserve">De medewerker kan de quizzen en vragen aanmaken, quizzen bewerken en vragen op </w:t>
       </w:r>
       <w:r>
         <w:rPr>
@@ -3113,7 +3081,7 @@
       <w:bookmarkStart w:id="9" w:name="_Toc439994677"/>
       <w:bookmarkStart w:id="10" w:name="_Toc441230982"/>
       <w:bookmarkStart w:id="11" w:name="_Toc336096352"/>
-      <w:bookmarkStart w:id="12" w:name="_Toc162346891"/>
+      <w:bookmarkStart w:id="12" w:name="_Toc162447836"/>
       <w:proofErr w:type="spellStart"/>
       <w:r>
         <w:rPr>
@@ -3234,15 +3202,16 @@
           <w:color w:val="4F81BD" w:themeColor="accent1"/>
           <w:sz w:val="26"/>
           <w:szCs w:val="26"/>
+          <w:lang w:val="nl-NL"/>
         </w:rPr>
       </w:pPr>
       <w:bookmarkStart w:id="13" w:name="_Toc439994678"/>
       <w:bookmarkStart w:id="14" w:name="_Toc441230983"/>
       <w:bookmarkStart w:id="15" w:name="_Toc336096353"/>
-      <w:bookmarkStart w:id="16" w:name="_Toc162346892"/>
       <w:r>
         <w:rPr>
           <w:rFonts w:cstheme="majorHAnsi"/>
+          <w:lang w:val="nl-NL"/>
         </w:rPr>
         <w:br w:type="page"/>
       </w:r>
@@ -3254,6 +3223,7 @@
           <w:rFonts w:cstheme="majorHAnsi"/>
         </w:rPr>
       </w:pPr>
+      <w:bookmarkStart w:id="16" w:name="_Toc162447837"/>
       <w:proofErr w:type="spellStart"/>
       <w:r>
         <w:rPr>
@@ -3713,7 +3683,7 @@
       </w:pPr>
       <w:bookmarkStart w:id="17" w:name="_Ref336093627"/>
       <w:bookmarkStart w:id="18" w:name="_Toc336096354"/>
-      <w:bookmarkStart w:id="19" w:name="_Toc162346893"/>
+      <w:bookmarkStart w:id="19" w:name="_Toc162447838"/>
       <w:r>
         <w:rPr>
           <w:rFonts w:cstheme="majorHAnsi"/>
@@ -4149,7 +4119,7 @@
           <w:i/>
         </w:rPr>
       </w:pPr>
-      <w:bookmarkStart w:id="20" w:name="_Toc162346894"/>
+      <w:bookmarkStart w:id="20" w:name="_Toc162447839"/>
       <w:r>
         <w:rPr>
           <w:rFonts w:cstheme="majorHAnsi"/>
@@ -4159,38 +4129,6 @@
         <w:t>Domain Model</w:t>
       </w:r>
       <w:bookmarkEnd w:id="20"/>
-    </w:p>
-    <w:p>
-      <w:pPr>
-        <w:rPr>
-          <w:rFonts w:asciiTheme="majorHAnsi" w:hAnsiTheme="majorHAnsi" w:cstheme="majorHAnsi"/>
-        </w:rPr>
-      </w:pPr>
-      <w:r>
-        <w:rPr>
-          <w:rFonts w:asciiTheme="majorHAnsi" w:hAnsiTheme="majorHAnsi" w:cstheme="majorHAnsi"/>
-        </w:rPr>
-        <w:t xml:space="preserve">&lt;Provide a diagram showing important real-situation conceptual classes in the application domain. </w:t>
-      </w:r>
-      <w:r>
-        <w:rPr>
-          <w:rFonts w:asciiTheme="majorHAnsi" w:hAnsiTheme="majorHAnsi" w:cstheme="majorHAnsi"/>
-        </w:rPr>
-        <w:t>Do NOT include software classes. Describe each of the conceptual classes in a glossary.</w:t>
-      </w:r>
-      <w:r>
-        <w:rPr>
-          <w:rFonts w:asciiTheme="majorHAnsi" w:hAnsiTheme="majorHAnsi" w:cstheme="majorHAnsi"/>
-        </w:rPr>
-        <w:t>&gt;</w:t>
-      </w:r>
-    </w:p>
-    <w:p>
-      <w:pPr>
-        <w:rPr>
-          <w:rFonts w:asciiTheme="majorHAnsi" w:hAnsiTheme="majorHAnsi" w:cstheme="majorHAnsi"/>
-        </w:rPr>
-      </w:pPr>
     </w:p>
     <w:p>
       <w:pPr>
@@ -4209,9 +4147,9 @@
           <w:shd w:val="clear" w:color="auto" w:fill="FFFFFF"/>
         </w:rPr>
         <w:drawing>
-          <wp:inline distT="0" distB="0" distL="0" distR="0" wp14:anchorId="0438B6A8" wp14:editId="3DE0D1F0">
-            <wp:extent cx="5942330" cy="3695700"/>
-            <wp:effectExtent l="0" t="0" r="1270" b="0"/>
+          <wp:inline distT="0" distB="0" distL="0" distR="0" wp14:anchorId="0438B6A8" wp14:editId="75F0395A">
+            <wp:extent cx="5840225" cy="3632200"/>
+            <wp:effectExtent l="0" t="0" r="8255" b="6350"/>
             <wp:docPr id="46509312" name="Afbeelding 1" descr="A diagram of a computer&#10;&#10;Description automatically generated"/>
             <wp:cNvGraphicFramePr>
               <a:graphicFrameLocks xmlns:a="http://schemas.openxmlformats.org/drawingml/2006/main" noChangeAspect="1"/>
@@ -4241,7 +4179,7 @@
                   <pic:spPr bwMode="auto">
                     <a:xfrm>
                       <a:off x="0" y="0"/>
-                      <a:ext cx="5945194" cy="3697481"/>
+                      <a:ext cx="5865548" cy="3647949"/>
                     </a:xfrm>
                     <a:prstGeom prst="rect">
                       <a:avLst/>
@@ -4261,10 +4199,847 @@
     <w:p>
       <w:pPr>
         <w:rPr>
+          <w:rFonts w:asciiTheme="majorHAnsi" w:hAnsiTheme="majorHAnsi" w:cstheme="majorHAnsi"/>
+        </w:rPr>
+      </w:pPr>
+    </w:p>
+    <w:p>
+      <w:pPr>
+        <w:rPr>
           <w:rFonts w:cstheme="majorHAnsi"/>
         </w:rPr>
       </w:pPr>
       <w:bookmarkStart w:id="21" w:name="_Toc336096356"/>
+    </w:p>
+    <w:p>
+      <w:pPr>
+        <w:rPr>
+          <w:rFonts w:asciiTheme="majorHAnsi" w:hAnsiTheme="majorHAnsi" w:cstheme="majorHAnsi"/>
+          <w:b/>
+          <w:bCs/>
+          <w:lang w:val="nl-NL"/>
+        </w:rPr>
+      </w:pPr>
+      <w:r>
+        <w:rPr>
+          <w:rFonts w:asciiTheme="majorHAnsi" w:hAnsiTheme="majorHAnsi" w:cstheme="majorHAnsi"/>
+          <w:b/>
+          <w:bCs/>
+          <w:lang w:val="nl-NL"/>
+        </w:rPr>
+        <w:br w:type="page"/>
+      </w:r>
+    </w:p>
+    <w:p>
+      <w:pPr>
+        <w:numPr>
+          <w:ilvl w:val="0"/>
+          <w:numId w:val="17"/>
+        </w:numPr>
+        <w:rPr>
+          <w:rFonts w:asciiTheme="majorHAnsi" w:hAnsiTheme="majorHAnsi" w:cstheme="majorHAnsi"/>
+          <w:lang w:val="nl-NL"/>
+        </w:rPr>
+      </w:pPr>
+      <w:r>
+        <w:rPr>
+          <w:rFonts w:asciiTheme="majorHAnsi" w:hAnsiTheme="majorHAnsi" w:cstheme="majorHAnsi"/>
+          <w:b/>
+          <w:bCs/>
+          <w:lang w:val="nl-NL"/>
+        </w:rPr>
+        <w:lastRenderedPageBreak/>
+        <w:t>Parola</w:t>
+      </w:r>
+      <w:r>
+        <w:rPr>
+          <w:rFonts w:asciiTheme="majorHAnsi" w:hAnsiTheme="majorHAnsi" w:cstheme="majorHAnsi"/>
+          <w:lang w:val="nl-NL"/>
+        </w:rPr>
+        <w:t>:</w:t>
+      </w:r>
+    </w:p>
+    <w:p>
+      <w:pPr>
+        <w:numPr>
+          <w:ilvl w:val="1"/>
+          <w:numId w:val="17"/>
+        </w:numPr>
+        <w:rPr>
+          <w:rFonts w:asciiTheme="majorHAnsi" w:hAnsiTheme="majorHAnsi" w:cstheme="majorHAnsi"/>
+          <w:lang w:val="nl-NL"/>
+        </w:rPr>
+      </w:pPr>
+      <w:r>
+        <w:rPr>
+          <w:rFonts w:asciiTheme="majorHAnsi" w:hAnsiTheme="majorHAnsi" w:cstheme="majorHAnsi"/>
+          <w:lang w:val="nl-NL"/>
+        </w:rPr>
+        <w:t xml:space="preserve">Parola </w:t>
+      </w:r>
+      <w:r>
+        <w:rPr>
+          <w:rFonts w:asciiTheme="majorHAnsi" w:hAnsiTheme="majorHAnsi" w:cstheme="majorHAnsi"/>
+          <w:lang w:val="nl-NL"/>
+        </w:rPr>
+        <w:t>heeft een verzameling van Quizzen en Spelers. Parola kent de Spelers en de Quizzen maar andersom kennen ze elkaar niet.</w:t>
+      </w:r>
+    </w:p>
+    <w:p>
+      <w:pPr>
+        <w:numPr>
+          <w:ilvl w:val="0"/>
+          <w:numId w:val="17"/>
+        </w:numPr>
+        <w:rPr>
+          <w:rFonts w:asciiTheme="majorHAnsi" w:hAnsiTheme="majorHAnsi" w:cstheme="majorHAnsi"/>
+          <w:lang w:val="nl-NL"/>
+        </w:rPr>
+      </w:pPr>
+      <w:r>
+        <w:rPr>
+          <w:rFonts w:asciiTheme="majorHAnsi" w:hAnsiTheme="majorHAnsi" w:cstheme="majorHAnsi"/>
+          <w:b/>
+          <w:bCs/>
+          <w:lang w:val="nl-NL"/>
+        </w:rPr>
+        <w:t>Speler</w:t>
+      </w:r>
+      <w:r>
+        <w:rPr>
+          <w:rFonts w:asciiTheme="majorHAnsi" w:hAnsiTheme="majorHAnsi" w:cstheme="majorHAnsi"/>
+          <w:lang w:val="nl-NL"/>
+        </w:rPr>
+        <w:t>:</w:t>
+      </w:r>
+    </w:p>
+    <w:p>
+      <w:pPr>
+        <w:numPr>
+          <w:ilvl w:val="1"/>
+          <w:numId w:val="17"/>
+        </w:numPr>
+        <w:rPr>
+          <w:rFonts w:asciiTheme="majorHAnsi" w:hAnsiTheme="majorHAnsi" w:cstheme="majorHAnsi"/>
+          <w:lang w:val="nl-NL"/>
+        </w:rPr>
+      </w:pPr>
+      <w:r>
+        <w:rPr>
+          <w:rFonts w:asciiTheme="majorHAnsi" w:hAnsiTheme="majorHAnsi" w:cstheme="majorHAnsi"/>
+          <w:lang w:val="nl-NL"/>
+        </w:rPr>
+        <w:t xml:space="preserve">De klasse Speler staat voor een speler van de quizapplicatie. Het bevat </w:t>
+      </w:r>
+      <w:r>
+        <w:rPr>
+          <w:rFonts w:asciiTheme="majorHAnsi" w:hAnsiTheme="majorHAnsi" w:cstheme="majorHAnsi"/>
+          <w:lang w:val="nl-NL"/>
+        </w:rPr>
+        <w:t xml:space="preserve">de volgende </w:t>
+      </w:r>
+      <w:r>
+        <w:rPr>
+          <w:rFonts w:asciiTheme="majorHAnsi" w:hAnsiTheme="majorHAnsi" w:cstheme="majorHAnsi"/>
+          <w:lang w:val="nl-NL"/>
+        </w:rPr>
+        <w:t>informatie</w:t>
+      </w:r>
+      <w:r>
+        <w:rPr>
+          <w:rFonts w:asciiTheme="majorHAnsi" w:hAnsiTheme="majorHAnsi" w:cstheme="majorHAnsi"/>
+          <w:lang w:val="nl-NL"/>
+        </w:rPr>
+        <w:t xml:space="preserve"> van de spelers, </w:t>
+      </w:r>
+      <w:r>
+        <w:rPr>
+          <w:rFonts w:asciiTheme="majorHAnsi" w:hAnsiTheme="majorHAnsi" w:cstheme="majorHAnsi"/>
+          <w:lang w:val="nl-NL"/>
+        </w:rPr>
+        <w:t>hun gebruikersnaam, wachtwoord en het aantal credits.</w:t>
+      </w:r>
+    </w:p>
+    <w:p>
+      <w:pPr>
+        <w:numPr>
+          <w:ilvl w:val="0"/>
+          <w:numId w:val="17"/>
+        </w:numPr>
+        <w:rPr>
+          <w:rFonts w:asciiTheme="majorHAnsi" w:hAnsiTheme="majorHAnsi" w:cstheme="majorHAnsi"/>
+          <w:lang w:val="nl-NL"/>
+        </w:rPr>
+      </w:pPr>
+      <w:proofErr w:type="spellStart"/>
+      <w:r>
+        <w:rPr>
+          <w:rFonts w:asciiTheme="majorHAnsi" w:hAnsiTheme="majorHAnsi" w:cstheme="majorHAnsi"/>
+          <w:b/>
+          <w:bCs/>
+          <w:lang w:val="nl-NL"/>
+        </w:rPr>
+        <w:t>QuizUitvoering</w:t>
+      </w:r>
+      <w:proofErr w:type="spellEnd"/>
+      <w:r>
+        <w:rPr>
+          <w:rFonts w:asciiTheme="majorHAnsi" w:hAnsiTheme="majorHAnsi" w:cstheme="majorHAnsi"/>
+          <w:lang w:val="nl-NL"/>
+        </w:rPr>
+        <w:t>:</w:t>
+      </w:r>
+    </w:p>
+    <w:p>
+      <w:pPr>
+        <w:numPr>
+          <w:ilvl w:val="1"/>
+          <w:numId w:val="17"/>
+        </w:numPr>
+        <w:rPr>
+          <w:rFonts w:asciiTheme="majorHAnsi" w:hAnsiTheme="majorHAnsi" w:cstheme="majorHAnsi"/>
+          <w:lang w:val="nl-NL"/>
+        </w:rPr>
+      </w:pPr>
+      <w:proofErr w:type="spellStart"/>
+      <w:r>
+        <w:rPr>
+          <w:rFonts w:asciiTheme="majorHAnsi" w:hAnsiTheme="majorHAnsi" w:cstheme="majorHAnsi"/>
+          <w:lang w:val="nl-NL"/>
+        </w:rPr>
+        <w:t>QuizUitvoering</w:t>
+      </w:r>
+      <w:proofErr w:type="spellEnd"/>
+      <w:r>
+        <w:rPr>
+          <w:rFonts w:asciiTheme="majorHAnsi" w:hAnsiTheme="majorHAnsi" w:cstheme="majorHAnsi"/>
+          <w:lang w:val="nl-NL"/>
+        </w:rPr>
+        <w:t xml:space="preserve"> </w:t>
+      </w:r>
+      <w:r>
+        <w:rPr>
+          <w:rFonts w:asciiTheme="majorHAnsi" w:hAnsiTheme="majorHAnsi" w:cstheme="majorHAnsi"/>
+          <w:lang w:val="nl-NL"/>
+        </w:rPr>
+        <w:t xml:space="preserve">is </w:t>
+      </w:r>
+      <w:r>
+        <w:rPr>
+          <w:rFonts w:asciiTheme="majorHAnsi" w:hAnsiTheme="majorHAnsi" w:cstheme="majorHAnsi"/>
+          <w:lang w:val="nl-NL"/>
+        </w:rPr>
+        <w:t>een actieve uitvoering van een quiz door een speler. Het houdt informatie</w:t>
+      </w:r>
+      <w:r>
+        <w:rPr>
+          <w:rFonts w:asciiTheme="majorHAnsi" w:hAnsiTheme="majorHAnsi" w:cstheme="majorHAnsi"/>
+          <w:lang w:val="nl-NL"/>
+        </w:rPr>
+        <w:t xml:space="preserve"> van</w:t>
+      </w:r>
+      <w:r>
+        <w:rPr>
+          <w:rFonts w:asciiTheme="majorHAnsi" w:hAnsiTheme="majorHAnsi" w:cstheme="majorHAnsi"/>
+          <w:lang w:val="nl-NL"/>
+        </w:rPr>
+        <w:t xml:space="preserve"> de score en de duur van de quiz.</w:t>
+      </w:r>
+    </w:p>
+    <w:p>
+      <w:pPr>
+        <w:numPr>
+          <w:ilvl w:val="0"/>
+          <w:numId w:val="17"/>
+        </w:numPr>
+        <w:rPr>
+          <w:rFonts w:asciiTheme="majorHAnsi" w:hAnsiTheme="majorHAnsi" w:cstheme="majorHAnsi"/>
+          <w:lang w:val="nl-NL"/>
+        </w:rPr>
+      </w:pPr>
+      <w:r>
+        <w:rPr>
+          <w:rFonts w:asciiTheme="majorHAnsi" w:hAnsiTheme="majorHAnsi" w:cstheme="majorHAnsi"/>
+          <w:b/>
+          <w:bCs/>
+          <w:lang w:val="nl-NL"/>
+        </w:rPr>
+        <w:t>Quiz</w:t>
+      </w:r>
+      <w:r>
+        <w:rPr>
+          <w:rFonts w:asciiTheme="majorHAnsi" w:hAnsiTheme="majorHAnsi" w:cstheme="majorHAnsi"/>
+          <w:lang w:val="nl-NL"/>
+        </w:rPr>
+        <w:t>:</w:t>
+      </w:r>
+    </w:p>
+    <w:p>
+      <w:pPr>
+        <w:numPr>
+          <w:ilvl w:val="1"/>
+          <w:numId w:val="17"/>
+        </w:numPr>
+        <w:rPr>
+          <w:rFonts w:asciiTheme="majorHAnsi" w:hAnsiTheme="majorHAnsi" w:cstheme="majorHAnsi"/>
+          <w:lang w:val="nl-NL"/>
+        </w:rPr>
+      </w:pPr>
+      <w:r>
+        <w:rPr>
+          <w:rFonts w:asciiTheme="majorHAnsi" w:hAnsiTheme="majorHAnsi" w:cstheme="majorHAnsi"/>
+          <w:lang w:val="nl-NL"/>
+        </w:rPr>
+        <w:t xml:space="preserve">Quiz </w:t>
+      </w:r>
+      <w:r>
+        <w:rPr>
+          <w:rFonts w:asciiTheme="majorHAnsi" w:hAnsiTheme="majorHAnsi" w:cstheme="majorHAnsi"/>
+          <w:lang w:val="nl-NL"/>
+        </w:rPr>
+        <w:t xml:space="preserve">heeft meerdere quizzen, een quiz bestaat uit een de naam en vragen. Elke quiz kan </w:t>
+      </w:r>
+      <w:proofErr w:type="spellStart"/>
+      <w:r>
+        <w:rPr>
+          <w:rFonts w:asciiTheme="majorHAnsi" w:hAnsiTheme="majorHAnsi" w:cstheme="majorHAnsi"/>
+          <w:lang w:val="nl-NL"/>
+        </w:rPr>
+        <w:t>gekoppelt</w:t>
+      </w:r>
+      <w:proofErr w:type="spellEnd"/>
+      <w:r>
+        <w:rPr>
+          <w:rFonts w:asciiTheme="majorHAnsi" w:hAnsiTheme="majorHAnsi" w:cstheme="majorHAnsi"/>
+          <w:lang w:val="nl-NL"/>
+        </w:rPr>
+        <w:t xml:space="preserve"> worden aan meerdere quizuitvoeringen.</w:t>
+      </w:r>
+    </w:p>
+    <w:p>
+      <w:pPr>
+        <w:numPr>
+          <w:ilvl w:val="0"/>
+          <w:numId w:val="17"/>
+        </w:numPr>
+        <w:rPr>
+          <w:rFonts w:asciiTheme="majorHAnsi" w:hAnsiTheme="majorHAnsi" w:cstheme="majorHAnsi"/>
+          <w:lang w:val="nl-NL"/>
+        </w:rPr>
+      </w:pPr>
+      <w:r>
+        <w:rPr>
+          <w:rFonts w:asciiTheme="majorHAnsi" w:hAnsiTheme="majorHAnsi" w:cstheme="majorHAnsi"/>
+          <w:b/>
+          <w:bCs/>
+          <w:lang w:val="nl-NL"/>
+        </w:rPr>
+        <w:t>Vraag</w:t>
+      </w:r>
+      <w:r>
+        <w:rPr>
+          <w:rFonts w:asciiTheme="majorHAnsi" w:hAnsiTheme="majorHAnsi" w:cstheme="majorHAnsi"/>
+          <w:lang w:val="nl-NL"/>
+        </w:rPr>
+        <w:t>:</w:t>
+      </w:r>
+    </w:p>
+    <w:p>
+      <w:pPr>
+        <w:numPr>
+          <w:ilvl w:val="1"/>
+          <w:numId w:val="17"/>
+        </w:numPr>
+        <w:rPr>
+          <w:rFonts w:asciiTheme="majorHAnsi" w:hAnsiTheme="majorHAnsi" w:cstheme="majorHAnsi"/>
+          <w:lang w:val="nl-NL"/>
+        </w:rPr>
+      </w:pPr>
+      <w:r>
+        <w:rPr>
+          <w:rFonts w:asciiTheme="majorHAnsi" w:hAnsiTheme="majorHAnsi" w:cstheme="majorHAnsi"/>
+          <w:lang w:val="nl-NL"/>
+        </w:rPr>
+        <w:t xml:space="preserve">Vraag is een abstracte klasse die dient als de basis voor verschillende soorten vragen in de quizapplicatie. Het </w:t>
+      </w:r>
+      <w:r>
+        <w:rPr>
+          <w:rFonts w:asciiTheme="majorHAnsi" w:hAnsiTheme="majorHAnsi" w:cstheme="majorHAnsi"/>
+          <w:lang w:val="nl-NL"/>
+        </w:rPr>
+        <w:t>is</w:t>
+      </w:r>
+      <w:r>
+        <w:rPr>
+          <w:rFonts w:asciiTheme="majorHAnsi" w:hAnsiTheme="majorHAnsi" w:cstheme="majorHAnsi"/>
+          <w:lang w:val="nl-NL"/>
+        </w:rPr>
+        <w:t xml:space="preserve"> uitgebreid </w:t>
+      </w:r>
+      <w:r>
+        <w:rPr>
+          <w:rFonts w:asciiTheme="majorHAnsi" w:hAnsiTheme="majorHAnsi" w:cstheme="majorHAnsi"/>
+          <w:lang w:val="nl-NL"/>
+        </w:rPr>
+        <w:t>met</w:t>
+      </w:r>
+      <w:r>
+        <w:rPr>
+          <w:rFonts w:asciiTheme="majorHAnsi" w:hAnsiTheme="majorHAnsi" w:cstheme="majorHAnsi"/>
+          <w:lang w:val="nl-NL"/>
+        </w:rPr>
+        <w:t xml:space="preserve"> </w:t>
+      </w:r>
+      <w:r>
+        <w:rPr>
+          <w:rFonts w:asciiTheme="majorHAnsi" w:hAnsiTheme="majorHAnsi" w:cstheme="majorHAnsi"/>
+          <w:lang w:val="nl-NL"/>
+        </w:rPr>
+        <w:t xml:space="preserve">de </w:t>
+      </w:r>
+      <w:r>
+        <w:rPr>
+          <w:rFonts w:asciiTheme="majorHAnsi" w:hAnsiTheme="majorHAnsi" w:cstheme="majorHAnsi"/>
+          <w:lang w:val="nl-NL"/>
+        </w:rPr>
+        <w:t xml:space="preserve">specifieke vraagtypen Meerkeuzevraag en </w:t>
+      </w:r>
+      <w:proofErr w:type="spellStart"/>
+      <w:r>
+        <w:rPr>
+          <w:rFonts w:asciiTheme="majorHAnsi" w:hAnsiTheme="majorHAnsi" w:cstheme="majorHAnsi"/>
+          <w:lang w:val="nl-NL"/>
+        </w:rPr>
+        <w:t>KortAntwoordVraag</w:t>
+      </w:r>
+      <w:proofErr w:type="spellEnd"/>
+      <w:r>
+        <w:rPr>
+          <w:rFonts w:asciiTheme="majorHAnsi" w:hAnsiTheme="majorHAnsi" w:cstheme="majorHAnsi"/>
+          <w:lang w:val="nl-NL"/>
+        </w:rPr>
+        <w:t>.</w:t>
+      </w:r>
+    </w:p>
+    <w:p>
+      <w:pPr>
+        <w:numPr>
+          <w:ilvl w:val="0"/>
+          <w:numId w:val="17"/>
+        </w:numPr>
+        <w:rPr>
+          <w:rFonts w:asciiTheme="majorHAnsi" w:hAnsiTheme="majorHAnsi" w:cstheme="majorHAnsi"/>
+          <w:lang w:val="nl-NL"/>
+        </w:rPr>
+      </w:pPr>
+      <w:proofErr w:type="spellStart"/>
+      <w:r>
+        <w:rPr>
+          <w:rFonts w:asciiTheme="majorHAnsi" w:hAnsiTheme="majorHAnsi" w:cstheme="majorHAnsi"/>
+          <w:b/>
+          <w:bCs/>
+          <w:lang w:val="nl-NL"/>
+        </w:rPr>
+        <w:t>GegevenAntwoord</w:t>
+      </w:r>
+      <w:proofErr w:type="spellEnd"/>
+      <w:r>
+        <w:rPr>
+          <w:rFonts w:asciiTheme="majorHAnsi" w:hAnsiTheme="majorHAnsi" w:cstheme="majorHAnsi"/>
+          <w:lang w:val="nl-NL"/>
+        </w:rPr>
+        <w:t>:</w:t>
+      </w:r>
+    </w:p>
+    <w:p>
+      <w:pPr>
+        <w:numPr>
+          <w:ilvl w:val="1"/>
+          <w:numId w:val="17"/>
+        </w:numPr>
+        <w:rPr>
+          <w:rFonts w:asciiTheme="majorHAnsi" w:hAnsiTheme="majorHAnsi" w:cstheme="majorHAnsi"/>
+          <w:lang w:val="nl-NL"/>
+        </w:rPr>
+      </w:pPr>
+      <w:proofErr w:type="spellStart"/>
+      <w:r>
+        <w:rPr>
+          <w:rFonts w:asciiTheme="majorHAnsi" w:hAnsiTheme="majorHAnsi" w:cstheme="majorHAnsi"/>
+          <w:lang w:val="nl-NL"/>
+        </w:rPr>
+        <w:t>GegevenAntwoord</w:t>
+      </w:r>
+      <w:proofErr w:type="spellEnd"/>
+      <w:r>
+        <w:rPr>
+          <w:rFonts w:asciiTheme="majorHAnsi" w:hAnsiTheme="majorHAnsi" w:cstheme="majorHAnsi"/>
+          <w:lang w:val="nl-NL"/>
+        </w:rPr>
+        <w:t xml:space="preserve"> vertegenwoordigt een antwoord dat is gegeven door een speler tijdens het spelen van een quiz. Het bevat informatie over het gegeven antwoord, de tekst van het antwoord en of het antwoord correct is.</w:t>
+      </w:r>
+    </w:p>
+    <w:p>
+      <w:pPr>
+        <w:numPr>
+          <w:ilvl w:val="0"/>
+          <w:numId w:val="17"/>
+        </w:numPr>
+        <w:rPr>
+          <w:rFonts w:asciiTheme="majorHAnsi" w:hAnsiTheme="majorHAnsi" w:cstheme="majorHAnsi"/>
+          <w:lang w:val="nl-NL"/>
+        </w:rPr>
+      </w:pPr>
+      <w:r>
+        <w:rPr>
+          <w:rFonts w:asciiTheme="majorHAnsi" w:hAnsiTheme="majorHAnsi" w:cstheme="majorHAnsi"/>
+          <w:b/>
+          <w:bCs/>
+          <w:lang w:val="nl-NL"/>
+        </w:rPr>
+        <w:t>Meerkeuzevraag</w:t>
+      </w:r>
+      <w:r>
+        <w:rPr>
+          <w:rFonts w:asciiTheme="majorHAnsi" w:hAnsiTheme="majorHAnsi" w:cstheme="majorHAnsi"/>
+          <w:lang w:val="nl-NL"/>
+        </w:rPr>
+        <w:t>:</w:t>
+      </w:r>
+    </w:p>
+    <w:p>
+      <w:pPr>
+        <w:numPr>
+          <w:ilvl w:val="1"/>
+          <w:numId w:val="17"/>
+        </w:numPr>
+        <w:rPr>
+          <w:rFonts w:asciiTheme="majorHAnsi" w:hAnsiTheme="majorHAnsi" w:cstheme="majorHAnsi"/>
+          <w:lang w:val="nl-NL"/>
+        </w:rPr>
+      </w:pPr>
+      <w:r>
+        <w:rPr>
+          <w:rFonts w:asciiTheme="majorHAnsi" w:hAnsiTheme="majorHAnsi" w:cstheme="majorHAnsi"/>
+          <w:lang w:val="nl-NL"/>
+        </w:rPr>
+        <w:t xml:space="preserve">Meerkeuzevraag is een specifiek type vraag waarbij de speler uit een </w:t>
+      </w:r>
+      <w:r>
+        <w:rPr>
+          <w:rFonts w:asciiTheme="majorHAnsi" w:hAnsiTheme="majorHAnsi" w:cstheme="majorHAnsi"/>
+          <w:lang w:val="nl-NL"/>
+        </w:rPr>
+        <w:t>4</w:t>
+      </w:r>
+      <w:r>
+        <w:rPr>
+          <w:rFonts w:asciiTheme="majorHAnsi" w:hAnsiTheme="majorHAnsi" w:cstheme="majorHAnsi"/>
+          <w:lang w:val="nl-NL"/>
+        </w:rPr>
+        <w:t xml:space="preserve"> mogelijke antwoorden moet kiezen. Het </w:t>
+      </w:r>
+      <w:r>
+        <w:rPr>
+          <w:rFonts w:asciiTheme="majorHAnsi" w:hAnsiTheme="majorHAnsi" w:cstheme="majorHAnsi"/>
+          <w:lang w:val="nl-NL"/>
+        </w:rPr>
+        <w:t>bevat</w:t>
+      </w:r>
+      <w:r>
+        <w:rPr>
+          <w:rFonts w:asciiTheme="majorHAnsi" w:hAnsiTheme="majorHAnsi" w:cstheme="majorHAnsi"/>
+          <w:lang w:val="nl-NL"/>
+        </w:rPr>
+        <w:t xml:space="preserve"> eigenschappen </w:t>
+      </w:r>
+      <w:r>
+        <w:rPr>
+          <w:rFonts w:asciiTheme="majorHAnsi" w:hAnsiTheme="majorHAnsi" w:cstheme="majorHAnsi"/>
+          <w:lang w:val="nl-NL"/>
+        </w:rPr>
+        <w:t xml:space="preserve">van </w:t>
+      </w:r>
+      <w:r>
+        <w:rPr>
+          <w:rFonts w:asciiTheme="majorHAnsi" w:hAnsiTheme="majorHAnsi" w:cstheme="majorHAnsi"/>
+          <w:lang w:val="nl-NL"/>
+        </w:rPr>
+        <w:t xml:space="preserve">de categorie van de vraag, de letters </w:t>
+      </w:r>
+      <w:r>
+        <w:rPr>
+          <w:rFonts w:asciiTheme="majorHAnsi" w:hAnsiTheme="majorHAnsi" w:cstheme="majorHAnsi"/>
+          <w:lang w:val="nl-NL"/>
+        </w:rPr>
+        <w:t>die worden gegeven bij een goed antwoord</w:t>
+      </w:r>
+      <w:r>
+        <w:rPr>
+          <w:rFonts w:asciiTheme="majorHAnsi" w:hAnsiTheme="majorHAnsi" w:cstheme="majorHAnsi"/>
+          <w:lang w:val="nl-NL"/>
+        </w:rPr>
+        <w:t xml:space="preserve"> en of de vraag </w:t>
+      </w:r>
+      <w:r>
+        <w:rPr>
+          <w:rFonts w:asciiTheme="majorHAnsi" w:hAnsiTheme="majorHAnsi" w:cstheme="majorHAnsi"/>
+          <w:lang w:val="nl-NL"/>
+        </w:rPr>
+        <w:t xml:space="preserve">op </w:t>
+      </w:r>
+      <w:r>
+        <w:rPr>
+          <w:rFonts w:asciiTheme="majorHAnsi" w:hAnsiTheme="majorHAnsi" w:cstheme="majorHAnsi"/>
+          <w:lang w:val="nl-NL"/>
+        </w:rPr>
+        <w:t>actief</w:t>
+      </w:r>
+      <w:r>
+        <w:rPr>
+          <w:rFonts w:asciiTheme="majorHAnsi" w:hAnsiTheme="majorHAnsi" w:cstheme="majorHAnsi"/>
+          <w:lang w:val="nl-NL"/>
+        </w:rPr>
+        <w:t xml:space="preserve"> staat</w:t>
+      </w:r>
+      <w:r>
+        <w:rPr>
+          <w:rFonts w:asciiTheme="majorHAnsi" w:hAnsiTheme="majorHAnsi" w:cstheme="majorHAnsi"/>
+          <w:lang w:val="nl-NL"/>
+        </w:rPr>
+        <w:t>.</w:t>
+      </w:r>
+    </w:p>
+    <w:p>
+      <w:pPr>
+        <w:numPr>
+          <w:ilvl w:val="0"/>
+          <w:numId w:val="17"/>
+        </w:numPr>
+        <w:rPr>
+          <w:rFonts w:asciiTheme="majorHAnsi" w:hAnsiTheme="majorHAnsi" w:cstheme="majorHAnsi"/>
+          <w:lang w:val="nl-NL"/>
+        </w:rPr>
+      </w:pPr>
+      <w:proofErr w:type="spellStart"/>
+      <w:r>
+        <w:rPr>
+          <w:rFonts w:asciiTheme="majorHAnsi" w:hAnsiTheme="majorHAnsi" w:cstheme="majorHAnsi"/>
+          <w:b/>
+          <w:bCs/>
+          <w:lang w:val="nl-NL"/>
+        </w:rPr>
+        <w:t>KortAntwoordVraag</w:t>
+      </w:r>
+      <w:proofErr w:type="spellEnd"/>
+      <w:r>
+        <w:rPr>
+          <w:rFonts w:asciiTheme="majorHAnsi" w:hAnsiTheme="majorHAnsi" w:cstheme="majorHAnsi"/>
+          <w:lang w:val="nl-NL"/>
+        </w:rPr>
+        <w:t>:</w:t>
+      </w:r>
+    </w:p>
+    <w:p>
+      <w:pPr>
+        <w:numPr>
+          <w:ilvl w:val="1"/>
+          <w:numId w:val="17"/>
+        </w:numPr>
+        <w:rPr>
+          <w:rFonts w:asciiTheme="majorHAnsi" w:hAnsiTheme="majorHAnsi" w:cstheme="majorHAnsi"/>
+          <w:lang w:val="nl-NL"/>
+        </w:rPr>
+      </w:pPr>
+      <w:proofErr w:type="spellStart"/>
+      <w:r>
+        <w:rPr>
+          <w:rFonts w:asciiTheme="majorHAnsi" w:hAnsiTheme="majorHAnsi" w:cstheme="majorHAnsi"/>
+          <w:lang w:val="nl-NL"/>
+        </w:rPr>
+        <w:t>KortAntwoordVraag</w:t>
+      </w:r>
+      <w:proofErr w:type="spellEnd"/>
+      <w:r>
+        <w:rPr>
+          <w:rFonts w:asciiTheme="majorHAnsi" w:hAnsiTheme="majorHAnsi" w:cstheme="majorHAnsi"/>
+          <w:lang w:val="nl-NL"/>
+        </w:rPr>
+        <w:t xml:space="preserve"> </w:t>
+      </w:r>
+      <w:r>
+        <w:rPr>
+          <w:rFonts w:asciiTheme="majorHAnsi" w:hAnsiTheme="majorHAnsi" w:cstheme="majorHAnsi"/>
+          <w:lang w:val="nl-NL"/>
+        </w:rPr>
+        <w:t>is</w:t>
+      </w:r>
+      <w:r>
+        <w:rPr>
+          <w:rFonts w:asciiTheme="majorHAnsi" w:hAnsiTheme="majorHAnsi" w:cstheme="majorHAnsi"/>
+          <w:lang w:val="nl-NL"/>
+        </w:rPr>
+        <w:t xml:space="preserve"> een vraag waarbij de speler een kort antwoord moet geven in plaats van te kiezen uit een set mogelijke antwoorden. Het </w:t>
+      </w:r>
+      <w:r>
+        <w:rPr>
+          <w:rFonts w:asciiTheme="majorHAnsi" w:hAnsiTheme="majorHAnsi" w:cstheme="majorHAnsi"/>
+          <w:lang w:val="nl-NL"/>
+        </w:rPr>
+        <w:t xml:space="preserve">bevat </w:t>
+      </w:r>
+      <w:r>
+        <w:rPr>
+          <w:rFonts w:asciiTheme="majorHAnsi" w:hAnsiTheme="majorHAnsi" w:cstheme="majorHAnsi"/>
+          <w:lang w:val="nl-NL"/>
+        </w:rPr>
+        <w:t xml:space="preserve">eigenschappen </w:t>
+      </w:r>
+      <w:r>
+        <w:rPr>
+          <w:rFonts w:asciiTheme="majorHAnsi" w:hAnsiTheme="majorHAnsi" w:cstheme="majorHAnsi"/>
+          <w:lang w:val="nl-NL"/>
+        </w:rPr>
+        <w:t xml:space="preserve">voor </w:t>
+      </w:r>
+      <w:r>
+        <w:rPr>
+          <w:rFonts w:asciiTheme="majorHAnsi" w:hAnsiTheme="majorHAnsi" w:cstheme="majorHAnsi"/>
+          <w:lang w:val="nl-NL"/>
+        </w:rPr>
+        <w:t>de mogelijke antwoorden.</w:t>
+      </w:r>
+    </w:p>
+    <w:p>
+      <w:pPr>
+        <w:numPr>
+          <w:ilvl w:val="0"/>
+          <w:numId w:val="17"/>
+        </w:numPr>
+        <w:rPr>
+          <w:rFonts w:asciiTheme="majorHAnsi" w:hAnsiTheme="majorHAnsi" w:cstheme="majorHAnsi"/>
+          <w:lang w:val="nl-NL"/>
+        </w:rPr>
+      </w:pPr>
+      <w:r>
+        <w:rPr>
+          <w:rFonts w:asciiTheme="majorHAnsi" w:hAnsiTheme="majorHAnsi" w:cstheme="majorHAnsi"/>
+          <w:b/>
+          <w:bCs/>
+          <w:lang w:val="nl-NL"/>
+        </w:rPr>
+        <w:t>Antwoord</w:t>
+      </w:r>
+      <w:r>
+        <w:rPr>
+          <w:rFonts w:asciiTheme="majorHAnsi" w:hAnsiTheme="majorHAnsi" w:cstheme="majorHAnsi"/>
+          <w:lang w:val="nl-NL"/>
+        </w:rPr>
+        <w:t>:</w:t>
+      </w:r>
+    </w:p>
+    <w:p>
+      <w:pPr>
+        <w:numPr>
+          <w:ilvl w:val="1"/>
+          <w:numId w:val="17"/>
+        </w:numPr>
+        <w:rPr>
+          <w:rFonts w:asciiTheme="majorHAnsi" w:hAnsiTheme="majorHAnsi" w:cstheme="majorHAnsi"/>
+          <w:lang w:val="nl-NL"/>
+        </w:rPr>
+      </w:pPr>
+      <w:r>
+        <w:rPr>
+          <w:rFonts w:asciiTheme="majorHAnsi" w:hAnsiTheme="majorHAnsi" w:cstheme="majorHAnsi"/>
+          <w:lang w:val="nl-NL"/>
+        </w:rPr>
+        <w:t xml:space="preserve">Antwoord </w:t>
+      </w:r>
+      <w:r>
+        <w:rPr>
+          <w:rFonts w:asciiTheme="majorHAnsi" w:hAnsiTheme="majorHAnsi" w:cstheme="majorHAnsi"/>
+          <w:lang w:val="nl-NL"/>
+        </w:rPr>
+        <w:t>is</w:t>
+      </w:r>
+      <w:r>
+        <w:rPr>
+          <w:rFonts w:asciiTheme="majorHAnsi" w:hAnsiTheme="majorHAnsi" w:cstheme="majorHAnsi"/>
+          <w:lang w:val="nl-NL"/>
+        </w:rPr>
+        <w:t xml:space="preserve"> een antwoord op een vraag. </w:t>
+      </w:r>
+      <w:r>
+        <w:rPr>
+          <w:rFonts w:asciiTheme="majorHAnsi" w:hAnsiTheme="majorHAnsi" w:cstheme="majorHAnsi"/>
+          <w:lang w:val="nl-NL"/>
+        </w:rPr>
+        <w:t>Het antwoord</w:t>
+      </w:r>
+      <w:r>
+        <w:rPr>
+          <w:rFonts w:asciiTheme="majorHAnsi" w:hAnsiTheme="majorHAnsi" w:cstheme="majorHAnsi"/>
+          <w:lang w:val="nl-NL"/>
+        </w:rPr>
+        <w:t xml:space="preserve"> </w:t>
+      </w:r>
+      <w:r>
+        <w:rPr>
+          <w:rFonts w:asciiTheme="majorHAnsi" w:hAnsiTheme="majorHAnsi" w:cstheme="majorHAnsi"/>
+          <w:lang w:val="nl-NL"/>
+        </w:rPr>
+        <w:t xml:space="preserve">is </w:t>
+      </w:r>
+      <w:r>
+        <w:rPr>
+          <w:rFonts w:asciiTheme="majorHAnsi" w:hAnsiTheme="majorHAnsi" w:cstheme="majorHAnsi"/>
+          <w:lang w:val="nl-NL"/>
+        </w:rPr>
+        <w:t xml:space="preserve">gekoppeld aan </w:t>
+      </w:r>
+      <w:r>
+        <w:rPr>
+          <w:rFonts w:asciiTheme="majorHAnsi" w:hAnsiTheme="majorHAnsi" w:cstheme="majorHAnsi"/>
+          <w:lang w:val="nl-NL"/>
+        </w:rPr>
+        <w:t xml:space="preserve">een </w:t>
+      </w:r>
+      <w:r>
+        <w:rPr>
+          <w:rFonts w:asciiTheme="majorHAnsi" w:hAnsiTheme="majorHAnsi" w:cstheme="majorHAnsi"/>
+          <w:lang w:val="nl-NL"/>
+        </w:rPr>
+        <w:t xml:space="preserve">specifieke vraag en </w:t>
+      </w:r>
+      <w:r>
+        <w:rPr>
+          <w:rFonts w:asciiTheme="majorHAnsi" w:hAnsiTheme="majorHAnsi" w:cstheme="majorHAnsi"/>
+          <w:lang w:val="nl-NL"/>
+        </w:rPr>
+        <w:t>bevat</w:t>
+      </w:r>
+      <w:r>
+        <w:rPr>
+          <w:rFonts w:asciiTheme="majorHAnsi" w:hAnsiTheme="majorHAnsi" w:cstheme="majorHAnsi"/>
+          <w:lang w:val="nl-NL"/>
+        </w:rPr>
+        <w:t xml:space="preserve"> de antwoord</w:t>
+      </w:r>
+      <w:r>
+        <w:rPr>
+          <w:rFonts w:asciiTheme="majorHAnsi" w:hAnsiTheme="majorHAnsi" w:cstheme="majorHAnsi"/>
+          <w:lang w:val="nl-NL"/>
+        </w:rPr>
+        <w:t xml:space="preserve"> tekst</w:t>
+      </w:r>
+      <w:r>
+        <w:rPr>
+          <w:rFonts w:asciiTheme="majorHAnsi" w:hAnsiTheme="majorHAnsi" w:cstheme="majorHAnsi"/>
+          <w:lang w:val="nl-NL"/>
+        </w:rPr>
+        <w:t>.</w:t>
+      </w:r>
     </w:p>
     <w:p>
       <w:pPr>
@@ -4275,22 +5050,21 @@
           <w:color w:val="345A8A" w:themeColor="accent1" w:themeShade="B5"/>
           <w:sz w:val="32"/>
           <w:szCs w:val="32"/>
-        </w:rPr>
-      </w:pPr>
-      <w:r>
-        <w:rPr>
-          <w:rFonts w:cstheme="majorHAnsi"/>
-        </w:rPr>
-        <w:t xml:space="preserve">Klasse </w:t>
-      </w:r>
-      <w:proofErr w:type="spellStart"/>
-      <w:r>
-        <w:rPr>
-          <w:rFonts w:cstheme="majorHAnsi"/>
-        </w:rPr>
-        <w:t>beschrijven</w:t>
-      </w:r>
-      <w:proofErr w:type="spellEnd"/>
+          <w:lang w:val="nl-NL"/>
+        </w:rPr>
+      </w:pPr>
+    </w:p>
+    <w:p>
+      <w:pPr>
+        <w:rPr>
+          <w:rFonts w:asciiTheme="majorHAnsi" w:eastAsiaTheme="majorEastAsia" w:hAnsiTheme="majorHAnsi" w:cstheme="majorHAnsi"/>
+          <w:b/>
+          <w:bCs/>
+          <w:color w:val="345A8A" w:themeColor="accent1" w:themeShade="B5"/>
+          <w:sz w:val="32"/>
+          <w:szCs w:val="32"/>
+        </w:rPr>
+      </w:pPr>
       <w:r>
         <w:rPr>
           <w:rFonts w:cstheme="majorHAnsi"/>
@@ -4306,7 +5080,7 @@
           <w:i/>
         </w:rPr>
       </w:pPr>
-      <w:bookmarkStart w:id="22" w:name="_Toc162346895"/>
+      <w:bookmarkStart w:id="22" w:name="_Toc162447840"/>
       <w:r>
         <w:rPr>
           <w:rFonts w:cstheme="majorHAnsi"/>
@@ -4324,7 +5098,7 @@
           <w:rFonts w:cstheme="majorHAnsi"/>
         </w:rPr>
       </w:pPr>
-      <w:bookmarkStart w:id="23" w:name="_Toc162346896"/>
+      <w:bookmarkStart w:id="23" w:name="_Toc162447841"/>
       <w:proofErr w:type="spellStart"/>
       <w:r>
         <w:rPr>
@@ -4343,7 +5117,7 @@
         </w:rPr>
       </w:pPr>
       <w:bookmarkStart w:id="24" w:name="_Toc336096358"/>
-      <w:bookmarkStart w:id="25" w:name="_Toc162346897"/>
+      <w:bookmarkStart w:id="25" w:name="_Toc162447842"/>
       <w:r>
         <w:rPr>
           <w:rFonts w:cstheme="majorHAnsi"/>
@@ -5301,7 +6075,7 @@
           <w:rFonts w:cstheme="majorHAnsi"/>
         </w:rPr>
       </w:pPr>
-      <w:bookmarkStart w:id="27" w:name="_Toc162346898"/>
+      <w:bookmarkStart w:id="27" w:name="_Toc162447843"/>
       <w:r>
         <w:rPr>
           <w:rFonts w:cstheme="majorHAnsi"/>
@@ -5323,10 +6097,10 @@
           <w:noProof/>
         </w:rPr>
         <w:drawing>
-          <wp:inline distT="0" distB="0" distL="0" distR="0" wp14:anchorId="1AF62B87" wp14:editId="509FB5FA">
-            <wp:extent cx="4184650" cy="2511798"/>
-            <wp:effectExtent l="0" t="0" r="6350" b="3175"/>
-            <wp:docPr id="1524040042" name="Afbeelding 1" descr="Afbeelding met tekst, schermopname, lijn, Lettertype&#10;&#10;Automatisch gegenereerde beschrijving"/>
+          <wp:inline distT="0" distB="0" distL="0" distR="0" wp14:anchorId="384FD9D1" wp14:editId="487EB31E">
+            <wp:extent cx="4572000" cy="2768337"/>
+            <wp:effectExtent l="0" t="0" r="0" b="0"/>
+            <wp:docPr id="439285503" name="Afbeelding 6"/>
             <wp:cNvGraphicFramePr>
               <a:graphicFrameLocks xmlns:a="http://schemas.openxmlformats.org/drawingml/2006/main" noChangeAspect="1"/>
             </wp:cNvGraphicFramePr>
@@ -5334,23 +6108,36 @@
               <a:graphicData uri="http://schemas.openxmlformats.org/drawingml/2006/picture">
                 <pic:pic xmlns:pic="http://schemas.openxmlformats.org/drawingml/2006/picture">
                   <pic:nvPicPr>
-                    <pic:cNvPr id="1524040042" name="Afbeelding 1" descr="Afbeelding met tekst, schermopname, lijn, Lettertype&#10;&#10;Automatisch gegenereerde beschrijving"/>
-                    <pic:cNvPicPr/>
+                    <pic:cNvPr id="0" name="Picture 6"/>
+                    <pic:cNvPicPr>
+                      <a:picLocks noChangeAspect="1" noChangeArrowheads="1"/>
+                    </pic:cNvPicPr>
                   </pic:nvPicPr>
                   <pic:blipFill>
-                    <a:blip r:embed="rId12"/>
+                    <a:blip r:embed="rId12">
+                      <a:extLst>
+                        <a:ext uri="{28A0092B-C50C-407E-A947-70E740481C1C}">
+                          <a14:useLocalDpi xmlns:a14="http://schemas.microsoft.com/office/drawing/2010/main" val="0"/>
+                        </a:ext>
+                      </a:extLst>
+                    </a:blip>
+                    <a:srcRect/>
                     <a:stretch>
                       <a:fillRect/>
                     </a:stretch>
                   </pic:blipFill>
-                  <pic:spPr>
+                  <pic:spPr bwMode="auto">
                     <a:xfrm>
                       <a:off x="0" y="0"/>
-                      <a:ext cx="4196442" cy="2518876"/>
+                      <a:ext cx="4607566" cy="2789872"/>
                     </a:xfrm>
                     <a:prstGeom prst="rect">
                       <a:avLst/>
                     </a:prstGeom>
+                    <a:noFill/>
+                    <a:ln>
+                      <a:noFill/>
+                    </a:ln>
                   </pic:spPr>
                 </pic:pic>
               </a:graphicData>
@@ -5373,7 +6160,7 @@
           <w:rFonts w:cstheme="majorHAnsi"/>
         </w:rPr>
       </w:pPr>
-      <w:bookmarkStart w:id="28" w:name="_Toc162346899"/>
+      <w:bookmarkStart w:id="28" w:name="_Toc162447844"/>
       <w:proofErr w:type="spellStart"/>
       <w:r>
         <w:rPr>
@@ -5392,7 +6179,7 @@
           <w:rFonts w:cstheme="majorHAnsi"/>
         </w:rPr>
       </w:pPr>
-      <w:bookmarkStart w:id="29" w:name="_Toc162346900"/>
+      <w:bookmarkStart w:id="29" w:name="_Toc162447845"/>
       <w:r>
         <w:rPr>
           <w:rFonts w:cstheme="majorHAnsi"/>
@@ -6387,7 +7174,7 @@
           <w:rFonts w:cstheme="majorHAnsi"/>
         </w:rPr>
       </w:pPr>
-      <w:bookmarkStart w:id="30" w:name="_Toc162346901"/>
+      <w:bookmarkStart w:id="30" w:name="_Toc162447846"/>
       <w:r>
         <w:rPr>
           <w:rFonts w:cstheme="majorHAnsi"/>
@@ -6405,14 +7192,13 @@
       <w:r>
         <w:rPr>
           <w:rFonts w:asciiTheme="majorHAnsi" w:hAnsiTheme="majorHAnsi" w:cstheme="majorHAnsi"/>
-          <w:i/>
           <w:noProof/>
         </w:rPr>
         <w:drawing>
-          <wp:inline distT="0" distB="0" distL="0" distR="0" wp14:anchorId="6AD5656B" wp14:editId="434C46BC">
-            <wp:extent cx="4126599" cy="2451100"/>
-            <wp:effectExtent l="0" t="0" r="7620" b="6350"/>
-            <wp:docPr id="2033220418" name="Afbeelding 1" descr="Afbeelding met tekst, schermopname, lijn, Lettertype&#10;&#10;Automatisch gegenereerde beschrijving"/>
+          <wp:inline distT="0" distB="0" distL="0" distR="0" wp14:anchorId="7DBDA958" wp14:editId="3EACC106">
+            <wp:extent cx="3808071" cy="2305779"/>
+            <wp:effectExtent l="0" t="0" r="2540" b="0"/>
+            <wp:docPr id="1170872199" name="Afbeelding 5"/>
             <wp:cNvGraphicFramePr>
               <a:graphicFrameLocks xmlns:a="http://schemas.openxmlformats.org/drawingml/2006/main" noChangeAspect="1"/>
             </wp:cNvGraphicFramePr>
@@ -6420,23 +7206,36 @@
               <a:graphicData uri="http://schemas.openxmlformats.org/drawingml/2006/picture">
                 <pic:pic xmlns:pic="http://schemas.openxmlformats.org/drawingml/2006/picture">
                   <pic:nvPicPr>
-                    <pic:cNvPr id="2033220418" name="Afbeelding 1" descr="Afbeelding met tekst, schermopname, lijn, Lettertype&#10;&#10;Automatisch gegenereerde beschrijving"/>
-                    <pic:cNvPicPr/>
+                    <pic:cNvPr id="0" name="Picture 5"/>
+                    <pic:cNvPicPr>
+                      <a:picLocks noChangeAspect="1" noChangeArrowheads="1"/>
+                    </pic:cNvPicPr>
                   </pic:nvPicPr>
                   <pic:blipFill>
-                    <a:blip r:embed="rId13"/>
+                    <a:blip r:embed="rId13">
+                      <a:extLst>
+                        <a:ext uri="{28A0092B-C50C-407E-A947-70E740481C1C}">
+                          <a14:useLocalDpi xmlns:a14="http://schemas.microsoft.com/office/drawing/2010/main" val="0"/>
+                        </a:ext>
+                      </a:extLst>
+                    </a:blip>
+                    <a:srcRect/>
                     <a:stretch>
                       <a:fillRect/>
                     </a:stretch>
                   </pic:blipFill>
-                  <pic:spPr>
+                  <pic:spPr bwMode="auto">
                     <a:xfrm>
                       <a:off x="0" y="0"/>
-                      <a:ext cx="4138471" cy="2458152"/>
+                      <a:ext cx="3817252" cy="2311338"/>
                     </a:xfrm>
                     <a:prstGeom prst="rect">
                       <a:avLst/>
                     </a:prstGeom>
+                    <a:noFill/>
+                    <a:ln>
+                      <a:noFill/>
+                    </a:ln>
                   </pic:spPr>
                 </pic:pic>
               </a:graphicData>
@@ -6471,7 +7270,7 @@
           <w:rFonts w:cstheme="majorHAnsi"/>
         </w:rPr>
       </w:pPr>
-      <w:bookmarkStart w:id="31" w:name="_Toc162346902"/>
+      <w:bookmarkStart w:id="31" w:name="_Toc162447847"/>
       <w:proofErr w:type="spellStart"/>
       <w:r>
         <w:rPr>
@@ -6496,7 +7295,7 @@
           <w:rFonts w:cstheme="majorHAnsi"/>
         </w:rPr>
       </w:pPr>
-      <w:bookmarkStart w:id="32" w:name="_Toc162346903"/>
+      <w:bookmarkStart w:id="32" w:name="_Toc162447848"/>
       <w:r>
         <w:rPr>
           <w:rFonts w:cstheme="majorHAnsi"/>
@@ -7899,7 +8698,7 @@
           <w:rFonts w:cstheme="majorHAnsi"/>
         </w:rPr>
       </w:pPr>
-      <w:bookmarkStart w:id="33" w:name="_Toc162346904"/>
+      <w:bookmarkStart w:id="33" w:name="_Toc162447849"/>
       <w:r>
         <w:rPr>
           <w:rFonts w:cstheme="majorHAnsi"/>
@@ -7913,44 +8712,18 @@
       <w:pPr>
         <w:rPr>
           <w:rFonts w:asciiTheme="majorHAnsi" w:hAnsiTheme="majorHAnsi" w:cstheme="majorHAnsi"/>
-          <w:i/>
-          <w:lang w:val="nl-NL"/>
-        </w:rPr>
-      </w:pPr>
-      <w:r>
-        <w:rPr>
-          <w:rFonts w:asciiTheme="majorHAnsi" w:hAnsiTheme="majorHAnsi" w:cstheme="majorHAnsi"/>
-          <w:i/>
-          <w:lang w:val="nl-NL"/>
-        </w:rPr>
-        <w:t>MOET NOG WORDEN GEUPDATE, L</w:t>
-      </w:r>
-      <w:r>
-        <w:rPr>
-          <w:rFonts w:asciiTheme="majorHAnsi" w:hAnsiTheme="majorHAnsi" w:cstheme="majorHAnsi"/>
-          <w:i/>
-          <w:lang w:val="nl-NL"/>
-        </w:rPr>
-        <w:t>ETTERS MOETEN NA DE LOOP</w:t>
-      </w:r>
-    </w:p>
-    <w:p>
-      <w:pPr>
-        <w:rPr>
-          <w:rFonts w:asciiTheme="majorHAnsi" w:hAnsiTheme="majorHAnsi" w:cstheme="majorHAnsi"/>
-        </w:rPr>
-      </w:pPr>
-      <w:r>
-        <w:rPr>
-          <w:rFonts w:asciiTheme="majorHAnsi" w:hAnsiTheme="majorHAnsi" w:cstheme="majorHAnsi"/>
-          <w:i/>
+        </w:rPr>
+      </w:pPr>
+      <w:r>
+        <w:rPr>
+          <w:rFonts w:asciiTheme="majorHAnsi" w:hAnsiTheme="majorHAnsi" w:cstheme="majorHAnsi"/>
           <w:noProof/>
         </w:rPr>
         <w:drawing>
-          <wp:inline distT="0" distB="0" distL="0" distR="0" wp14:anchorId="79B47F87" wp14:editId="1C8D60B8">
-            <wp:extent cx="4235871" cy="2597150"/>
-            <wp:effectExtent l="0" t="0" r="0" b="0"/>
-            <wp:docPr id="1269451059" name="Afbeelding 1" descr="Afbeelding met tekst, diagram, schermopname, lijn&#10;&#10;Automatisch gegenereerde beschrijving"/>
+          <wp:inline distT="0" distB="0" distL="0" distR="0" wp14:anchorId="73D3C939" wp14:editId="60843591">
+            <wp:extent cx="5272405" cy="3865880"/>
+            <wp:effectExtent l="0" t="0" r="4445" b="1270"/>
+            <wp:docPr id="465198798" name="Afbeelding 3"/>
             <wp:cNvGraphicFramePr>
               <a:graphicFrameLocks xmlns:a="http://schemas.openxmlformats.org/drawingml/2006/main" noChangeAspect="1"/>
             </wp:cNvGraphicFramePr>
@@ -7958,23 +8731,36 @@
               <a:graphicData uri="http://schemas.openxmlformats.org/drawingml/2006/picture">
                 <pic:pic xmlns:pic="http://schemas.openxmlformats.org/drawingml/2006/picture">
                   <pic:nvPicPr>
-                    <pic:cNvPr id="1269451059" name="Afbeelding 1" descr="Afbeelding met tekst, diagram, schermopname, lijn&#10;&#10;Automatisch gegenereerde beschrijving"/>
-                    <pic:cNvPicPr/>
+                    <pic:cNvPr id="0" name="Picture 3"/>
+                    <pic:cNvPicPr>
+                      <a:picLocks noChangeAspect="1" noChangeArrowheads="1"/>
+                    </pic:cNvPicPr>
                   </pic:nvPicPr>
                   <pic:blipFill>
-                    <a:blip r:embed="rId14"/>
+                    <a:blip r:embed="rId14">
+                      <a:extLst>
+                        <a:ext uri="{28A0092B-C50C-407E-A947-70E740481C1C}">
+                          <a14:useLocalDpi xmlns:a14="http://schemas.microsoft.com/office/drawing/2010/main" val="0"/>
+                        </a:ext>
+                      </a:extLst>
+                    </a:blip>
+                    <a:srcRect/>
                     <a:stretch>
                       <a:fillRect/>
                     </a:stretch>
                   </pic:blipFill>
-                  <pic:spPr>
+                  <pic:spPr bwMode="auto">
                     <a:xfrm>
                       <a:off x="0" y="0"/>
-                      <a:ext cx="4237603" cy="2598212"/>
+                      <a:ext cx="5272405" cy="3865880"/>
                     </a:xfrm>
                     <a:prstGeom prst="rect">
                       <a:avLst/>
                     </a:prstGeom>
+                    <a:noFill/>
+                    <a:ln>
+                      <a:noFill/>
+                    </a:ln>
                   </pic:spPr>
                 </pic:pic>
               </a:graphicData>
@@ -8006,7 +8792,7 @@
           <w:rFonts w:cstheme="majorHAnsi"/>
         </w:rPr>
       </w:pPr>
-      <w:bookmarkStart w:id="34" w:name="_Toc162346905"/>
+      <w:bookmarkStart w:id="34" w:name="_Toc162447850"/>
       <w:r>
         <w:rPr>
           <w:rFonts w:cstheme="majorHAnsi"/>
@@ -8785,7 +9571,7 @@
           <w:rFonts w:cstheme="majorHAnsi"/>
         </w:rPr>
       </w:pPr>
-      <w:bookmarkStart w:id="35" w:name="_Toc162346906"/>
+      <w:bookmarkStart w:id="35" w:name="_Toc162447851"/>
       <w:proofErr w:type="spellStart"/>
       <w:r>
         <w:rPr>
@@ -8810,7 +9596,7 @@
           <w:rFonts w:cstheme="majorHAnsi"/>
         </w:rPr>
       </w:pPr>
-      <w:bookmarkStart w:id="36" w:name="_Toc162346907"/>
+      <w:bookmarkStart w:id="36" w:name="_Toc162447852"/>
       <w:r>
         <w:rPr>
           <w:rFonts w:cstheme="majorHAnsi"/>
@@ -9841,7 +10627,7 @@
           <w:rFonts w:cstheme="majorHAnsi"/>
         </w:rPr>
       </w:pPr>
-      <w:bookmarkStart w:id="37" w:name="_Toc162346908"/>
+      <w:bookmarkStart w:id="37" w:name="_Toc162447853"/>
       <w:r>
         <w:rPr>
           <w:rFonts w:cstheme="majorHAnsi"/>
@@ -9862,10 +10648,10 @@
           <w:noProof/>
         </w:rPr>
         <w:drawing>
-          <wp:inline distT="0" distB="0" distL="0" distR="0" wp14:anchorId="4A379E57" wp14:editId="56D60D84">
-            <wp:extent cx="5270500" cy="2444750"/>
-            <wp:effectExtent l="0" t="0" r="6350" b="0"/>
-            <wp:docPr id="339945647" name="Afbeelding 1"/>
+          <wp:inline distT="0" distB="0" distL="0" distR="0" wp14:anchorId="0D91BEF1" wp14:editId="2E80450D">
+            <wp:extent cx="5266690" cy="2471420"/>
+            <wp:effectExtent l="0" t="0" r="0" b="5080"/>
+            <wp:docPr id="1495629071" name="Afbeelding 1"/>
             <wp:cNvGraphicFramePr>
               <a:graphicFrameLocks xmlns:a="http://schemas.openxmlformats.org/drawingml/2006/main" noChangeAspect="1"/>
             </wp:cNvGraphicFramePr>
@@ -9873,23 +10659,36 @@
               <a:graphicData uri="http://schemas.openxmlformats.org/drawingml/2006/picture">
                 <pic:pic xmlns:pic="http://schemas.openxmlformats.org/drawingml/2006/picture">
                   <pic:nvPicPr>
-                    <pic:cNvPr id="339945647" name=""/>
-                    <pic:cNvPicPr/>
+                    <pic:cNvPr id="0" name="Picture 1"/>
+                    <pic:cNvPicPr>
+                      <a:picLocks noChangeAspect="1" noChangeArrowheads="1"/>
+                    </pic:cNvPicPr>
                   </pic:nvPicPr>
                   <pic:blipFill>
-                    <a:blip r:embed="rId15"/>
+                    <a:blip r:embed="rId15">
+                      <a:extLst>
+                        <a:ext uri="{28A0092B-C50C-407E-A947-70E740481C1C}">
+                          <a14:useLocalDpi xmlns:a14="http://schemas.microsoft.com/office/drawing/2010/main" val="0"/>
+                        </a:ext>
+                      </a:extLst>
+                    </a:blip>
+                    <a:srcRect/>
                     <a:stretch>
                       <a:fillRect/>
                     </a:stretch>
                   </pic:blipFill>
-                  <pic:spPr>
+                  <pic:spPr bwMode="auto">
                     <a:xfrm>
                       <a:off x="0" y="0"/>
-                      <a:ext cx="5270500" cy="2444750"/>
+                      <a:ext cx="5266690" cy="2471420"/>
                     </a:xfrm>
                     <a:prstGeom prst="rect">
                       <a:avLst/>
                     </a:prstGeom>
+                    <a:noFill/>
+                    <a:ln>
+                      <a:noFill/>
+                    </a:ln>
                   </pic:spPr>
                 </pic:pic>
               </a:graphicData>
@@ -9921,7 +10720,7 @@
           <w:rFonts w:cstheme="majorHAnsi"/>
         </w:rPr>
       </w:pPr>
-      <w:bookmarkStart w:id="38" w:name="_Toc162346909"/>
+      <w:bookmarkStart w:id="38" w:name="_Toc162447854"/>
       <w:r>
         <w:rPr>
           <w:rFonts w:cstheme="majorHAnsi"/>
@@ -10293,27 +11092,19 @@
           <w:lang w:val="nl-NL"/>
         </w:rPr>
       </w:pPr>
-      <w:r>
+    </w:p>
+    <w:p>
+      <w:pPr>
+        <w:pStyle w:val="Kop1"/>
         <w:rPr>
           <w:rFonts w:cstheme="majorHAnsi"/>
-          <w:lang w:val="nl-NL"/>
-        </w:rPr>
-        <w:br w:type="page"/>
-      </w:r>
-    </w:p>
-    <w:p>
-      <w:pPr>
-        <w:pStyle w:val="Kop1"/>
+        </w:rPr>
+      </w:pPr>
+      <w:bookmarkStart w:id="40" w:name="_Toc162447855"/>
+      <w:r>
         <w:rPr>
           <w:rFonts w:cstheme="majorHAnsi"/>
         </w:rPr>
-      </w:pPr>
-      <w:bookmarkStart w:id="40" w:name="_Toc162346910"/>
-      <w:r>
-        <w:rPr>
-          <w:rFonts w:cstheme="majorHAnsi"/>
-        </w:rPr>
-        <w:lastRenderedPageBreak/>
         <w:t>Other functional requirements</w:t>
       </w:r>
       <w:bookmarkEnd w:id="39"/>
@@ -10947,7 +11738,7 @@
           <w:rFonts w:cstheme="majorHAnsi"/>
         </w:rPr>
       </w:pPr>
-      <w:bookmarkStart w:id="42" w:name="_Toc162346911"/>
+      <w:bookmarkStart w:id="42" w:name="_Toc162447856"/>
       <w:r>
         <w:rPr>
           <w:rFonts w:cstheme="majorHAnsi"/>
@@ -10965,7 +11756,7 @@
           <w:rFonts w:cstheme="majorHAnsi"/>
         </w:rPr>
       </w:pPr>
-      <w:bookmarkStart w:id="43" w:name="_Toc162346912"/>
+      <w:bookmarkStart w:id="43" w:name="_Toc162447857"/>
       <w:proofErr w:type="spellStart"/>
       <w:r>
         <w:rPr>
@@ -11140,7 +11931,7 @@
           <w:rFonts w:cstheme="majorHAnsi"/>
         </w:rPr>
       </w:pPr>
-      <w:bookmarkStart w:id="44" w:name="_Toc162346913"/>
+      <w:bookmarkStart w:id="44" w:name="_Toc162447858"/>
       <w:proofErr w:type="spellStart"/>
       <w:r>
         <w:rPr>
@@ -11263,7 +12054,7 @@
           <w:rFonts w:cstheme="majorHAnsi"/>
         </w:rPr>
       </w:pPr>
-      <w:bookmarkStart w:id="45" w:name="_Toc162346914"/>
+      <w:bookmarkStart w:id="45" w:name="_Toc162447859"/>
       <w:proofErr w:type="spellStart"/>
       <w:r>
         <w:rPr>
@@ -11400,7 +12191,7 @@
           <w:lang w:val="nl-NL"/>
         </w:rPr>
       </w:pPr>
-      <w:bookmarkStart w:id="46" w:name="_Toc162346915"/>
+      <w:bookmarkStart w:id="46" w:name="_Toc162447860"/>
       <w:r>
         <w:rPr>
           <w:rFonts w:cstheme="majorHAnsi"/>
@@ -11531,7 +12322,7 @@
           <w:rFonts w:cstheme="majorHAnsi"/>
         </w:rPr>
       </w:pPr>
-      <w:bookmarkStart w:id="47" w:name="_Toc162346916"/>
+      <w:bookmarkStart w:id="47" w:name="_Toc162447861"/>
       <w:proofErr w:type="spellStart"/>
       <w:r>
         <w:rPr>
@@ -11648,6 +12439,7 @@
       <w:pPr>
         <w:rPr>
           <w:rFonts w:asciiTheme="majorHAnsi" w:hAnsiTheme="majorHAnsi" w:cstheme="majorHAnsi"/>
+          <w:lang w:val="nl-NL"/>
         </w:rPr>
       </w:pPr>
     </w:p>
@@ -12272,6 +13064,123 @@
     </w:lvl>
   </w:abstractNum>
   <w:abstractNum w:abstractNumId="4" w15:restartNumberingAfterBreak="0">
+    <w:nsid w:val="0E2138FE"/>
+    <w:multiLevelType w:val="multilevel"/>
+    <w:tmpl w:val="491065F6"/>
+    <w:lvl w:ilvl="0">
+      <w:start w:val="1"/>
+      <w:numFmt w:val="decimal"/>
+      <w:lvlText w:val="%1."/>
+      <w:lvlJc w:val="left"/>
+      <w:pPr>
+        <w:tabs>
+          <w:tab w:val="num" w:pos="720"/>
+        </w:tabs>
+        <w:ind w:left="720" w:hanging="360"/>
+      </w:pPr>
+    </w:lvl>
+    <w:lvl w:ilvl="1">
+      <w:start w:val="1"/>
+      <w:numFmt w:val="bullet"/>
+      <w:lvlText w:val=""/>
+      <w:lvlJc w:val="left"/>
+      <w:pPr>
+        <w:tabs>
+          <w:tab w:val="num" w:pos="1440"/>
+        </w:tabs>
+        <w:ind w:left="1440" w:hanging="360"/>
+      </w:pPr>
+      <w:rPr>
+        <w:rFonts w:ascii="Symbol" w:hAnsi="Symbol" w:hint="default"/>
+        <w:sz w:val="20"/>
+      </w:rPr>
+    </w:lvl>
+    <w:lvl w:ilvl="2" w:tentative="1">
+      <w:start w:val="1"/>
+      <w:numFmt w:val="decimal"/>
+      <w:lvlText w:val="%3."/>
+      <w:lvlJc w:val="left"/>
+      <w:pPr>
+        <w:tabs>
+          <w:tab w:val="num" w:pos="2160"/>
+        </w:tabs>
+        <w:ind w:left="2160" w:hanging="360"/>
+      </w:pPr>
+    </w:lvl>
+    <w:lvl w:ilvl="3" w:tentative="1">
+      <w:start w:val="1"/>
+      <w:numFmt w:val="decimal"/>
+      <w:lvlText w:val="%4."/>
+      <w:lvlJc w:val="left"/>
+      <w:pPr>
+        <w:tabs>
+          <w:tab w:val="num" w:pos="2880"/>
+        </w:tabs>
+        <w:ind w:left="2880" w:hanging="360"/>
+      </w:pPr>
+    </w:lvl>
+    <w:lvl w:ilvl="4" w:tentative="1">
+      <w:start w:val="1"/>
+      <w:numFmt w:val="decimal"/>
+      <w:lvlText w:val="%5."/>
+      <w:lvlJc w:val="left"/>
+      <w:pPr>
+        <w:tabs>
+          <w:tab w:val="num" w:pos="3600"/>
+        </w:tabs>
+        <w:ind w:left="3600" w:hanging="360"/>
+      </w:pPr>
+    </w:lvl>
+    <w:lvl w:ilvl="5" w:tentative="1">
+      <w:start w:val="1"/>
+      <w:numFmt w:val="decimal"/>
+      <w:lvlText w:val="%6."/>
+      <w:lvlJc w:val="left"/>
+      <w:pPr>
+        <w:tabs>
+          <w:tab w:val="num" w:pos="4320"/>
+        </w:tabs>
+        <w:ind w:left="4320" w:hanging="360"/>
+      </w:pPr>
+    </w:lvl>
+    <w:lvl w:ilvl="6" w:tentative="1">
+      <w:start w:val="1"/>
+      <w:numFmt w:val="decimal"/>
+      <w:lvlText w:val="%7."/>
+      <w:lvlJc w:val="left"/>
+      <w:pPr>
+        <w:tabs>
+          <w:tab w:val="num" w:pos="5040"/>
+        </w:tabs>
+        <w:ind w:left="5040" w:hanging="360"/>
+      </w:pPr>
+    </w:lvl>
+    <w:lvl w:ilvl="7" w:tentative="1">
+      <w:start w:val="1"/>
+      <w:numFmt w:val="decimal"/>
+      <w:lvlText w:val="%8."/>
+      <w:lvlJc w:val="left"/>
+      <w:pPr>
+        <w:tabs>
+          <w:tab w:val="num" w:pos="5760"/>
+        </w:tabs>
+        <w:ind w:left="5760" w:hanging="360"/>
+      </w:pPr>
+    </w:lvl>
+    <w:lvl w:ilvl="8" w:tentative="1">
+      <w:start w:val="1"/>
+      <w:numFmt w:val="decimal"/>
+      <w:lvlText w:val="%9."/>
+      <w:lvlJc w:val="left"/>
+      <w:pPr>
+        <w:tabs>
+          <w:tab w:val="num" w:pos="6480"/>
+        </w:tabs>
+        <w:ind w:left="6480" w:hanging="360"/>
+      </w:pPr>
+    </w:lvl>
+  </w:abstractNum>
+  <w:abstractNum w:abstractNumId="5" w15:restartNumberingAfterBreak="0">
     <w:nsid w:val="19504B62"/>
     <w:multiLevelType w:val="multilevel"/>
     <w:tmpl w:val="9E2A1E5C"/>
@@ -12366,7 +13275,7 @@
       </w:pPr>
     </w:lvl>
   </w:abstractNum>
-  <w:abstractNum w:abstractNumId="5" w15:restartNumberingAfterBreak="0">
+  <w:abstractNum w:abstractNumId="6" w15:restartNumberingAfterBreak="0">
     <w:nsid w:val="33574468"/>
     <w:multiLevelType w:val="multilevel"/>
     <w:tmpl w:val="FE163D40"/>
@@ -12515,7 +13424,7 @@
       </w:rPr>
     </w:lvl>
   </w:abstractNum>
-  <w:abstractNum w:abstractNumId="6" w15:restartNumberingAfterBreak="0">
+  <w:abstractNum w:abstractNumId="7" w15:restartNumberingAfterBreak="0">
     <w:nsid w:val="3C967685"/>
     <w:multiLevelType w:val="multilevel"/>
     <w:tmpl w:val="58845948"/>
@@ -12664,7 +13573,7 @@
       </w:rPr>
     </w:lvl>
   </w:abstractNum>
-  <w:abstractNum w:abstractNumId="7" w15:restartNumberingAfterBreak="0">
+  <w:abstractNum w:abstractNumId="8" w15:restartNumberingAfterBreak="0">
     <w:nsid w:val="57330AED"/>
     <w:multiLevelType w:val="multilevel"/>
     <w:tmpl w:val="0409001D"/>
@@ -12750,7 +13659,7 @@
       </w:pPr>
     </w:lvl>
   </w:abstractNum>
-  <w:abstractNum w:abstractNumId="8" w15:restartNumberingAfterBreak="0">
+  <w:abstractNum w:abstractNumId="9" w15:restartNumberingAfterBreak="0">
     <w:nsid w:val="5D1B2395"/>
     <w:multiLevelType w:val="multilevel"/>
     <w:tmpl w:val="9CAAD106"/>
@@ -12899,7 +13808,7 @@
       </w:rPr>
     </w:lvl>
   </w:abstractNum>
-  <w:abstractNum w:abstractNumId="9" w15:restartNumberingAfterBreak="0">
+  <w:abstractNum w:abstractNumId="10" w15:restartNumberingAfterBreak="0">
     <w:nsid w:val="654A0700"/>
     <w:multiLevelType w:val="multilevel"/>
     <w:tmpl w:val="1B2E2526"/>
@@ -12985,7 +13894,7 @@
       </w:pPr>
     </w:lvl>
   </w:abstractNum>
-  <w:abstractNum w:abstractNumId="10" w15:restartNumberingAfterBreak="0">
+  <w:abstractNum w:abstractNumId="11" w15:restartNumberingAfterBreak="0">
     <w:nsid w:val="6CB47197"/>
     <w:multiLevelType w:val="multilevel"/>
     <w:tmpl w:val="F60EFEA4"/>
@@ -13141,7 +14050,7 @@
     <w:abstractNumId w:val="0"/>
   </w:num>
   <w:num w:numId="3" w16cid:durableId="1482497371">
-    <w:abstractNumId w:val="9"/>
+    <w:abstractNumId w:val="10"/>
   </w:num>
   <w:num w:numId="4" w16cid:durableId="389235254">
     <w:abstractNumId w:val="3"/>
@@ -13174,10 +14083,10 @@
     </w:lvlOverride>
   </w:num>
   <w:num w:numId="5" w16cid:durableId="1118792283">
-    <w:abstractNumId w:val="7"/>
+    <w:abstractNumId w:val="8"/>
   </w:num>
   <w:num w:numId="6" w16cid:durableId="1144616655">
-    <w:abstractNumId w:val="4"/>
+    <w:abstractNumId w:val="5"/>
   </w:num>
   <w:num w:numId="7" w16cid:durableId="1323779345">
     <w:abstractNumId w:val="3"/>
@@ -13192,10 +14101,10 @@
     <w:abstractNumId w:val="3"/>
   </w:num>
   <w:num w:numId="11" w16cid:durableId="674386824">
-    <w:abstractNumId w:val="5"/>
+    <w:abstractNumId w:val="6"/>
   </w:num>
   <w:num w:numId="12" w16cid:durableId="863789666">
-    <w:abstractNumId w:val="8"/>
+    <w:abstractNumId w:val="9"/>
   </w:num>
   <w:num w:numId="13" w16cid:durableId="1779980597">
     <w:abstractNumId w:val="2"/>
@@ -13204,10 +14113,13 @@
     <w:abstractNumId w:val="1"/>
   </w:num>
   <w:num w:numId="15" w16cid:durableId="1505129629">
-    <w:abstractNumId w:val="6"/>
+    <w:abstractNumId w:val="7"/>
   </w:num>
   <w:num w:numId="16" w16cid:durableId="1119226528">
-    <w:abstractNumId w:val="10"/>
+    <w:abstractNumId w:val="11"/>
+  </w:num>
+  <w:num w:numId="17" w16cid:durableId="384450060">
+    <w:abstractNumId w:val="4"/>
   </w:num>
 </w:numbering>
 </file>
@@ -13848,7 +14760,6 @@
   <w:style w:type="character" w:default="1" w:styleId="Standaardalinea-lettertype">
     <w:name w:val="Default Paragraph Font"/>
     <w:uiPriority w:val="1"/>
-    <w:semiHidden/>
     <w:unhideWhenUsed/>
   </w:style>
   <w:style w:type="table" w:default="1" w:styleId="Standaardtabel">
@@ -14262,6 +15173,17 @@
       <w:u w:val="single"/>
     </w:rPr>
   </w:style>
+  <w:style w:type="paragraph" w:styleId="Normaalweb">
+    <w:name w:val="Normal (Web)"/>
+    <w:basedOn w:val="Standaard"/>
+    <w:uiPriority w:val="99"/>
+    <w:semiHidden/>
+    <w:unhideWhenUsed/>
+    <w:rsid w:val="00F95D24"/>
+    <w:rPr>
+      <w:rFonts w:ascii="Times New Roman" w:hAnsi="Times New Roman" w:cs="Times New Roman"/>
+    </w:rPr>
+  </w:style>
 </w:styles>
 </file>
 
@@ -14586,25 +15508,6 @@
 </file>
 
 <file path=customXml/item1.xml><?xml version="1.0" encoding="utf-8"?>
-<p:properties xmlns:p="http://schemas.microsoft.com/office/2006/metadata/properties" xmlns:xsi="http://www.w3.org/2001/XMLSchema-instance" xmlns:pc="http://schemas.microsoft.com/office/infopath/2007/PartnerControls">
-  <documentManagement/>
-</p:properties>
-</file>
-
-<file path=customXml/item2.xml><?xml version="1.0" encoding="utf-8"?>
-<?mso-contentType ?>
-<FormTemplates xmlns="http://schemas.microsoft.com/sharepoint/v3/contenttype/forms">
-  <Display>DocumentLibraryForm</Display>
-  <Edit>DocumentLibraryForm</Edit>
-  <New>DocumentLibraryForm</New>
-</FormTemplates>
-</file>
-
-<file path=customXml/item3.xml><?xml version="1.0" encoding="utf-8"?>
-<b:Sources xmlns:b="http://schemas.openxmlformats.org/officeDocument/2006/bibliography" xmlns="http://schemas.openxmlformats.org/officeDocument/2006/bibliography" SelectedStyle="\APASixthEditionOfficeOnline.xsl" StyleName="APA" Version="6"/>
-</file>
-
-<file path=customXml/item4.xml><?xml version="1.0" encoding="utf-8"?>
 <ct:contentTypeSchema xmlns:ct="http://schemas.microsoft.com/office/2006/metadata/contentType" xmlns:ma="http://schemas.microsoft.com/office/2006/metadata/properties/metaAttributes" ct:_="" ma:_="" ma:contentTypeName="Document" ma:contentTypeID="0x010100A422B72D75A9AC4E94BDFCA9A036EDF3" ma:contentTypeVersion="0" ma:contentTypeDescription="Een nieuw document maken." ma:contentTypeScope="" ma:versionID="3f4c3852a56094e3885fe2ab6c0c528d">
   <xsd:schema xmlns:xsd="http://www.w3.org/2001/XMLSchema" xmlns:xs="http://www.w3.org/2001/XMLSchema" xmlns:p="http://schemas.microsoft.com/office/2006/metadata/properties" targetNamespace="http://schemas.microsoft.com/office/2006/metadata/properties" ma:root="true" ma:fieldsID="1978a156f712f99d6452530788f7ffe9">
     <xsd:element name="properties">
@@ -14718,32 +15621,26 @@
 </ct:contentTypeSchema>
 </file>
 
-<file path=customXml/itemProps1.xml><?xml version="1.0" encoding="utf-8"?>
-<ds:datastoreItem xmlns:ds="http://schemas.openxmlformats.org/officeDocument/2006/customXml" ds:itemID="{BF6927EA-6033-426E-8A7C-C7A1E39A5B11}">
-  <ds:schemaRefs>
-    <ds:schemaRef ds:uri="http://schemas.microsoft.com/office/2006/metadata/properties"/>
-    <ds:schemaRef ds:uri="http://schemas.microsoft.com/office/infopath/2007/PartnerControls"/>
-  </ds:schemaRefs>
-</ds:datastoreItem>
+<file path=customXml/item2.xml><?xml version="1.0" encoding="utf-8"?>
+<b:Sources xmlns:b="http://schemas.openxmlformats.org/officeDocument/2006/bibliography" xmlns="http://schemas.openxmlformats.org/officeDocument/2006/bibliography" SelectedStyle="\APASixthEditionOfficeOnline.xsl" StyleName="APA" Version="6"/>
 </file>
 
-<file path=customXml/itemProps2.xml><?xml version="1.0" encoding="utf-8"?>
-<ds:datastoreItem xmlns:ds="http://schemas.openxmlformats.org/officeDocument/2006/customXml" ds:itemID="{D6070410-2759-47FC-A391-EE9DF86FD9A7}">
-  <ds:schemaRefs>
-    <ds:schemaRef ds:uri="http://schemas.microsoft.com/sharepoint/v3/contenttype/forms"/>
-  </ds:schemaRefs>
-</ds:datastoreItem>
+<file path=customXml/item3.xml><?xml version="1.0" encoding="utf-8"?>
+<?mso-contentType ?>
+<FormTemplates xmlns="http://schemas.microsoft.com/sharepoint/v3/contenttype/forms">
+  <Display>DocumentLibraryForm</Display>
+  <Edit>DocumentLibraryForm</Edit>
+  <New>DocumentLibraryForm</New>
+</FormTemplates>
 </file>
 
-<file path=customXml/itemProps3.xml><?xml version="1.0" encoding="utf-8"?>
-<ds:datastoreItem xmlns:ds="http://schemas.openxmlformats.org/officeDocument/2006/customXml" ds:itemID="{7E6F8D3D-5659-4038-99BF-DED4A4D56F40}">
-  <ds:schemaRefs>
-    <ds:schemaRef ds:uri="http://schemas.openxmlformats.org/officeDocument/2006/bibliography"/>
-  </ds:schemaRefs>
-</ds:datastoreItem>
+<file path=customXml/item4.xml><?xml version="1.0" encoding="utf-8"?>
+<p:properties xmlns:p="http://schemas.microsoft.com/office/2006/metadata/properties" xmlns:xsi="http://www.w3.org/2001/XMLSchema-instance" xmlns:pc="http://schemas.microsoft.com/office/infopath/2007/PartnerControls">
+  <documentManagement/>
+</p:properties>
 </file>
 
-<file path=customXml/itemProps4.xml><?xml version="1.0" encoding="utf-8"?>
+<file path=customXml/itemProps1.xml><?xml version="1.0" encoding="utf-8"?>
 <ds:datastoreItem xmlns:ds="http://schemas.openxmlformats.org/officeDocument/2006/customXml" ds:itemID="{F338DB8D-A13E-4ED1-9DC4-AA0B6BCDFA2A}">
   <ds:schemaRefs>
     <ds:schemaRef ds:uri="http://schemas.microsoft.com/office/2006/metadata/contentType"/>
@@ -14757,4 +15654,29 @@
     <ds:schemaRef ds:uri="http://schemas.microsoft.com/office/infopath/2007/PartnerControls"/>
   </ds:schemaRefs>
 </ds:datastoreItem>
+</file>
+
+<file path=customXml/itemProps2.xml><?xml version="1.0" encoding="utf-8"?>
+<ds:datastoreItem xmlns:ds="http://schemas.openxmlformats.org/officeDocument/2006/customXml" ds:itemID="{7E6F8D3D-5659-4038-99BF-DED4A4D56F40}">
+  <ds:schemaRefs>
+    <ds:schemaRef ds:uri="http://schemas.openxmlformats.org/officeDocument/2006/bibliography"/>
+  </ds:schemaRefs>
+</ds:datastoreItem>
+</file>
+
+<file path=customXml/itemProps3.xml><?xml version="1.0" encoding="utf-8"?>
+<ds:datastoreItem xmlns:ds="http://schemas.openxmlformats.org/officeDocument/2006/customXml" ds:itemID="{D6070410-2759-47FC-A391-EE9DF86FD9A7}">
+  <ds:schemaRefs>
+    <ds:schemaRef ds:uri="http://schemas.microsoft.com/sharepoint/v3/contenttype/forms"/>
+  </ds:schemaRefs>
+</ds:datastoreItem>
+</file>
+
+<file path=customXml/itemProps4.xml><?xml version="1.0" encoding="utf-8"?>
+<ds:datastoreItem xmlns:ds="http://schemas.openxmlformats.org/officeDocument/2006/customXml" ds:itemID="{BF6927EA-6033-426E-8A7C-C7A1E39A5B11}">
+  <ds:schemaRefs>
+    <ds:schemaRef ds:uri="http://schemas.microsoft.com/office/2006/metadata/properties"/>
+    <ds:schemaRef ds:uri="http://schemas.microsoft.com/office/infopath/2007/PartnerControls"/>
+  </ds:schemaRefs>
+</ds:datastoreItem>
 </file>